--- a/WS_SCC/plantillas/archivos/transaccion_2.docx
+++ b/WS_SCC/plantillas/archivos/transaccion_2.docx
@@ -2,10 +2,15 @@
 <file path=word/document.xml><?xml version="1.0" encoding="utf-8"?>
 <w:document xmlns:wpc="http://schemas.microsoft.com/office/word/2010/wordprocessingCanvas" xmlns:cx="http://schemas.microsoft.com/office/drawing/2014/chartex" xmlns:mc="http://schemas.openxmlformats.org/markup-compatibility/2006" xmlns:o="urn:schemas-microsoft-com:office:office" xmlns:r="http://schemas.openxmlformats.org/officeDocument/2006/relationships" xmlns:m="http://schemas.openxmlformats.org/officeDocument/2006/math" xmlns:v="urn:schemas-microsoft-com:vml" xmlns:wp14="http://schemas.microsoft.com/office/word/2010/wordprocessingDrawing" xmlns:wp="http://schemas.openxmlformats.org/drawingml/2006/wordprocessingDrawing" xmlns:w10="urn:schemas-microsoft-com:office:word" xmlns:w="http://schemas.openxmlformats.org/wordprocessingml/2006/main" xmlns:w14="http://schemas.microsoft.com/office/word/2010/wordml" xmlns:w15="http://schemas.microsoft.com/office/word/2012/wordml" xmlns:w16se="http://schemas.microsoft.com/office/word/2015/wordml/symex" xmlns:wpg="http://schemas.microsoft.com/office/word/2010/wordprocessingGroup" xmlns:wpi="http://schemas.microsoft.com/office/word/2010/wordprocessingInk" xmlns:wne="http://schemas.microsoft.com/office/word/2006/wordml" xmlns:wps="http://schemas.microsoft.com/office/word/2010/wordprocessingShape" mc:Ignorable="w14 w15 w16se wp14">
   <w:body>
-    <w:p/>
+    <w:p>
+      <w:pPr>
+        <w:keepLines/>
+      </w:pPr>
+    </w:p>
     <w:p>
       <w:pPr>
         <w:pStyle w:val="TitulopStyle"/>
+        <w:keepLines/>
       </w:pPr>
       <w:r>
         <w:rPr>
@@ -17,6 +22,7 @@
     <w:p>
       <w:pPr>
         <w:pStyle w:val="TitulopStyle"/>
+        <w:keepLines/>
       </w:pPr>
       <w:r>
         <w:t xml:space="preserve"> </w:t>
@@ -25,6 +31,7 @@
     <w:p>
       <w:pPr>
         <w:pStyle w:val="ParrafopStyle"/>
+        <w:keepLines/>
       </w:pPr>
       <w:r>
         <w:t xml:space="preserve">Conste por el presente documento, la </w:t>
@@ -42,9 +49,19 @@
     <w:p>
       <w:pPr>
         <w:pStyle w:val="ParrafopStyle"/>
-      </w:pPr>
-      <w:r>
-        <w:t xml:space="preserve">1.- Cooperativa de Servicios Múltiples ALVIS, identificado con </w:t>
+        <w:keepLines/>
+      </w:pPr>
+      <w:r>
+        <w:t xml:space="preserve">1.- </w:t>
+      </w:r>
+      <w:r>
+        <w:rPr>
+          <w:highlight w:val="cyan"/>
+        </w:rPr>
+        <w:t>${cooperativa},</w:t>
+      </w:r>
+      <w:r>
+        <w:t xml:space="preserve"> identificado con </w:t>
       </w:r>
       <w:r>
         <w:rPr>
@@ -53,23 +70,74 @@
         <w:t>RUC N° 20512644440</w:t>
       </w:r>
       <w:r>
-        <w:t>, debidamente representado por el Presidente del Consejo de Administración Don Alex Lorenzo VICUÑA SANCHEZ, identificado con DNI N°21068465, conforme a la Partida Registral N° 11842015, del Registro de Personas Jurídicas de Lima, con domicilio para estos e</w:t>
-      </w:r>
-      <w:r>
-        <w:t xml:space="preserve">fectos, en la Av. Nicolás </w:t>
-      </w:r>
-      <w:proofErr w:type="spellStart"/>
-      <w:r>
-        <w:t>Ayllón</w:t>
-      </w:r>
-      <w:proofErr w:type="spellEnd"/>
-      <w:r>
-        <w:t xml:space="preserve"> N°5398 MZ. A LT. 04 - Tagore del Distrito de Ate, Provincia y Departamento de Lima; a quien en adelante se le denominara EL ACREEDOR; y, de la otra parte:</w:t>
-      </w:r>
-    </w:p>
-    <w:p>
-      <w:pPr>
-        <w:pStyle w:val="ParrafopStyle"/>
+        <w:t xml:space="preserve">, debidamente representado por el Presidente del Consejo de Administración Don </w:t>
+      </w:r>
+      <w:r>
+        <w:rPr>
+          <w:highlight w:val="cyan"/>
+        </w:rPr>
+        <w:t>${presidente}</w:t>
+      </w:r>
+      <w:r>
+        <w:t>,</w:t>
+      </w:r>
+      <w:r>
+        <w:t xml:space="preserve"> identificado con DNI N° </w:t>
+      </w:r>
+      <w:r>
+        <w:rPr>
+          <w:highlight w:val="cyan"/>
+        </w:rPr>
+        <w:t>${</w:t>
+      </w:r>
+      <w:proofErr w:type="spellStart"/>
+      <w:r>
+        <w:rPr>
+          <w:highlight w:val="cyan"/>
+        </w:rPr>
+        <w:t>presidente_dni</w:t>
+      </w:r>
+      <w:proofErr w:type="spellEnd"/>
+      <w:r>
+        <w:rPr>
+          <w:highlight w:val="cyan"/>
+        </w:rPr>
+        <w:t>}</w:t>
+      </w:r>
+      <w:r>
+        <w:t xml:space="preserve">, conforme a la Partida Registral N° 11842015, del Registro de Personas Jurídicas de Lima, con domicilio para estos efectos, en la </w:t>
+      </w:r>
+      <w:r>
+        <w:rPr>
+          <w:highlight w:val="cyan"/>
+        </w:rPr>
+        <w:t>${</w:t>
+      </w:r>
+      <w:proofErr w:type="spellStart"/>
+      <w:r>
+        <w:rPr>
+          <w:highlight w:val="cyan"/>
+        </w:rPr>
+        <w:t>cooperativa_direccion</w:t>
+      </w:r>
+      <w:proofErr w:type="spellEnd"/>
+      <w:r>
+        <w:rPr>
+          <w:highlight w:val="cyan"/>
+        </w:rPr>
+        <w:t>}</w:t>
+      </w:r>
+      <w:r>
+        <w:t>;</w:t>
+      </w:r>
+      <w:r>
+        <w:t xml:space="preserve"> a quien en adelante se le denominara EL ACREEDOR; y, de la otra parte:</w:t>
+      </w:r>
+    </w:p>
+    <w:p>
+      <w:pPr>
+        <w:pStyle w:val="ParrafopStyle"/>
+        <w:keepLines/>
       </w:pPr>
       <w:r>
         <w:t xml:space="preserve">2.- Don </w:t>
@@ -103,11 +171,175 @@
         <w:t>,</w:t>
       </w:r>
       <w:r>
-        <w:t xml:space="preserve"> identificado con DNI N°</w:t>
-      </w:r>
-      <w:r>
+        <w:t xml:space="preserve"> identificado con DNI N° </w:t>
+      </w:r>
+      <w:r>
+        <w:rPr>
+          <w:b/>
+          <w:highlight w:val="yellow"/>
+        </w:rPr>
+        <w:t>${</w:t>
+      </w:r>
+      <w:proofErr w:type="spellStart"/>
+      <w:r>
+        <w:rPr>
+          <w:b/>
+          <w:highlight w:val="yellow"/>
+        </w:rPr>
+        <w:t>dni</w:t>
+      </w:r>
+      <w:proofErr w:type="spellEnd"/>
+      <w:r>
+        <w:rPr>
+          <w:b/>
+          <w:highlight w:val="yellow"/>
+        </w:rPr>
+        <w:t>}</w:t>
+      </w:r>
+      <w:r>
+        <w:t xml:space="preserve">, con domicilio en </w:t>
+      </w:r>
+      <w:r>
+        <w:rPr>
+          <w:b/>
+          <w:highlight w:val="yellow"/>
+        </w:rPr>
+        <w:t>${</w:t>
+      </w:r>
+      <w:proofErr w:type="spellStart"/>
+      <w:r>
+        <w:rPr>
+          <w:b/>
+          <w:highlight w:val="yellow"/>
+        </w:rPr>
+        <w:t>direccion</w:t>
+      </w:r>
+      <w:proofErr w:type="spellEnd"/>
+      <w:r>
+        <w:rPr>
+          <w:b/>
+          <w:highlight w:val="yellow"/>
+        </w:rPr>
+        <w:t>}</w:t>
+      </w:r>
+      <w:r>
+        <w:t xml:space="preserve">, con Casilla Electrónica del Poder Judicial (SINOE) Nro.: </w:t>
+      </w:r>
+      <w:r>
+        <w:rPr>
+          <w:b/>
+          <w:highlight w:val="yellow"/>
+        </w:rPr>
+        <w:t>${</w:t>
+      </w:r>
+      <w:r>
+        <w:rPr>
+          <w:b/>
+          <w:highlight w:val="yellow"/>
+        </w:rPr>
+        <w:t>casilla</w:t>
+      </w:r>
+      <w:r>
+        <w:rPr>
+          <w:b/>
+          <w:highlight w:val="yellow"/>
+        </w:rPr>
+        <w:t>}</w:t>
+      </w:r>
+      <w:r>
+        <w:t>, conforme lo establece el artículo 35º del Código Civil y el Art.163 del C.P.C; bajo los términos y condiciones siguientes:</w:t>
+      </w:r>
+    </w:p>
+    <w:p>
+      <w:pPr>
+        <w:pStyle w:val="ParrafopStyle"/>
+        <w:keepLines/>
+      </w:pPr>
+      <w:r>
+        <w:rPr>
+          <w:b/>
+          <w:u w:val="single"/>
+        </w:rPr>
+        <w:t>CLAUSULA PRIMERA:</w:t>
+      </w:r>
+      <w:r>
+        <w:rPr>
+          <w:b/>
+        </w:rPr>
+        <w:t xml:space="preserve"> OBJETO DE LA TRANSACCIÓN</w:t>
+      </w:r>
+    </w:p>
+    <w:p>
+      <w:pPr>
+        <w:pStyle w:val="ParrafopStyle"/>
+        <w:keepLines/>
+      </w:pPr>
+      <w:r>
+        <w:t xml:space="preserve">Con fecha </w:t>
+      </w:r>
+      <w:proofErr w:type="gramStart"/>
+      <w:r>
+        <w:rPr>
+          <w:b/>
+          <w:highlight w:val="yellow"/>
+        </w:rPr>
+        <w:t>${</w:t>
+      </w:r>
+      <w:r>
+        <w:rPr>
+          <w:b/>
+          <w:highlight w:val="yellow"/>
+        </w:rPr>
         <w:t xml:space="preserve"> </w:t>
       </w:r>
+      <w:proofErr w:type="spellStart"/>
+      <w:r>
+        <w:rPr>
+          <w:b/>
+          <w:highlight w:val="yellow"/>
+        </w:rPr>
+        <w:t>fecha</w:t>
+      </w:r>
+      <w:proofErr w:type="gramEnd"/>
+      <w:r>
+        <w:rPr>
+          <w:b/>
+          <w:highlight w:val="yellow"/>
+        </w:rPr>
+        <w:t>_anterior</w:t>
+      </w:r>
+      <w:proofErr w:type="spellEnd"/>
+      <w:r>
+        <w:rPr>
+          <w:b/>
+          <w:highlight w:val="yellow"/>
+        </w:rPr>
+        <w:t xml:space="preserve"> </w:t>
+      </w:r>
+      <w:r>
+        <w:rPr>
+          <w:b/>
+          <w:highlight w:val="yellow"/>
+        </w:rPr>
+        <w:t>}</w:t>
+      </w:r>
+      <w:r>
+        <w:t xml:space="preserve"> El ACREEDOR y El DEUDOR suscribieron un Contrato de Mutuo por un préstamo en dinero o venta de equipo celular y/</w:t>
+      </w:r>
+      <w:proofErr w:type="spellStart"/>
+      <w:r>
+        <w:t>o</w:t>
+      </w:r>
+      <w:proofErr w:type="spellEnd"/>
+      <w:r>
+        <w:t xml:space="preserve"> otros por la suma de </w:t>
+      </w:r>
+      <w:r>
+        <w:rPr>
+          <w:b/>
+        </w:rPr>
+        <w:t xml:space="preserve">S/. </w:t>
+      </w:r>
       <w:r>
         <w:rPr>
           <w:b/>
@@ -121,18 +353,21 @@
           <w:b/>
           <w:highlight w:val="yellow"/>
         </w:rPr>
-        <w:t>dni</w:t>
-      </w:r>
-      <w:proofErr w:type="spellEnd"/>
-      <w:r>
-        <w:rPr>
-          <w:b/>
-          <w:highlight w:val="yellow"/>
-        </w:rPr>
-        <w:t>}</w:t>
-      </w:r>
-      <w:r>
-        <w:t xml:space="preserve">, con domicilio en </w:t>
+        <w:t>monto_total</w:t>
+      </w:r>
+      <w:proofErr w:type="spellEnd"/>
+      <w:r>
+        <w:rPr>
+          <w:b/>
+          <w:highlight w:val="yellow"/>
+        </w:rPr>
+        <w:t>}</w:t>
+      </w:r>
+      <w:r>
+        <w:rPr>
+          <w:b/>
+        </w:rPr>
+        <w:t xml:space="preserve"> (</w:t>
       </w:r>
       <w:r>
         <w:rPr>
@@ -147,18 +382,58 @@
           <w:b/>
           <w:highlight w:val="yellow"/>
         </w:rPr>
-        <w:t>direccion</w:t>
-      </w:r>
-      <w:proofErr w:type="spellEnd"/>
-      <w:r>
-        <w:rPr>
-          <w:b/>
-          <w:highlight w:val="yellow"/>
-        </w:rPr>
-        <w:t>}</w:t>
-      </w:r>
-      <w:r>
-        <w:t xml:space="preserve">, con Casilla Electrónica del Poder Judicial (SINOE) Nro.: </w:t>
+        <w:t>monto_total_letras</w:t>
+      </w:r>
+      <w:proofErr w:type="spellEnd"/>
+      <w:r>
+        <w:rPr>
+          <w:b/>
+          <w:highlight w:val="yellow"/>
+        </w:rPr>
+        <w:t>}</w:t>
+      </w:r>
+      <w:r>
+        <w:rPr>
+          <w:b/>
+        </w:rPr>
+        <w:t>)</w:t>
+      </w:r>
+      <w:r>
+        <w:t xml:space="preserve">, cuya suma de dinero fue entregado por el ACREEDOR al DEUDOR sin más constancia ni recibo que las firmas puestas en aquel </w:t>
+      </w:r>
+      <w:r>
+        <w:t>documento,</w:t>
+      </w:r>
+      <w:r>
+        <w:t xml:space="preserve"> Asimismo, de acuerdo lo establecido en los Artículos 1304 y 1312 del C.C, la transacción debe hacerse por escrito baja sanción de nulidad y es inexigible la legalización, de fama, y la misma se ejecuta en vía ejecutiva, el Art. 1310 del Código Civil referido a la indivisibilidad de la transacción.</w:t>
+      </w:r>
+    </w:p>
+    <w:p>
+      <w:pPr>
+        <w:pStyle w:val="ParrafopStyle"/>
+        <w:keepLines/>
+      </w:pPr>
+      <w:r>
+        <w:rPr>
+          <w:b/>
+          <w:u w:val="single"/>
+        </w:rPr>
+        <w:t>CLAUSULA SEGUNDA:</w:t>
+      </w:r>
+      <w:r>
+        <w:rPr>
+          <w:b/>
+        </w:rPr>
+        <w:t xml:space="preserve"> DEVOLUCIÓN DEL DINERO TRANSADO</w:t>
+      </w:r>
+    </w:p>
+    <w:p>
+      <w:pPr>
+        <w:pStyle w:val="ParrafopStyle"/>
+        <w:keepLines/>
+      </w:pPr>
+      <w:r>
+        <w:t xml:space="preserve">En tal virtud, la devolución del dinero transado por parte del DEUDOR al ACREEDOR será en un plazo de </w:t>
       </w:r>
       <w:r>
         <w:rPr>
@@ -167,6 +442,1269 @@
         </w:rPr>
         <w:t>${</w:t>
       </w:r>
+      <w:proofErr w:type="spellStart"/>
+      <w:r>
+        <w:rPr>
+          <w:b/>
+          <w:highlight w:val="yellow"/>
+        </w:rPr>
+        <w:t>numero_cuotas</w:t>
+      </w:r>
+      <w:proofErr w:type="spellEnd"/>
+      <w:r>
+        <w:rPr>
+          <w:b/>
+          <w:highlight w:val="yellow"/>
+        </w:rPr>
+        <w:t>}</w:t>
+      </w:r>
+      <w:r>
+        <w:t xml:space="preserve"> </w:t>
+      </w:r>
+      <w:r>
+        <w:t>(</w:t>
+      </w:r>
+      <w:r>
+        <w:rPr>
+          <w:b/>
+          <w:highlight w:val="yellow"/>
+        </w:rPr>
+        <w:t>${</w:t>
+      </w:r>
+      <w:proofErr w:type="spellStart"/>
+      <w:r>
+        <w:rPr>
+          <w:b/>
+          <w:highlight w:val="yellow"/>
+        </w:rPr>
+        <w:t>numero_cuotas_letras</w:t>
+      </w:r>
+      <w:proofErr w:type="spellEnd"/>
+      <w:r>
+        <w:rPr>
+          <w:b/>
+        </w:rPr>
+        <w:t>}</w:t>
+      </w:r>
+      <w:r>
+        <w:t>)</w:t>
+      </w:r>
+      <w:r>
+        <w:t xml:space="preserve"> cuotas según el CRONOGRAMA DE PAGO DE LA TRANSACCIÓN EXTRAJUDICIAL, el mismo que es parte integrante de este documento); siendo cada cuota ascendente a la suma de </w:t>
+      </w:r>
+      <w:r>
+        <w:rPr>
+          <w:b/>
+        </w:rPr>
+        <w:t xml:space="preserve">S/. </w:t>
+      </w:r>
+      <w:r>
+        <w:rPr>
+          <w:b/>
+          <w:highlight w:val="yellow"/>
+        </w:rPr>
+        <w:t>${</w:t>
+      </w:r>
+      <w:proofErr w:type="spellStart"/>
+      <w:r>
+        <w:rPr>
+          <w:b/>
+          <w:highlight w:val="yellow"/>
+        </w:rPr>
+        <w:t>monto_cuotas</w:t>
+      </w:r>
+      <w:proofErr w:type="spellEnd"/>
+      <w:r>
+        <w:rPr>
+          <w:b/>
+          <w:highlight w:val="yellow"/>
+        </w:rPr>
+        <w:t>}</w:t>
+      </w:r>
+      <w:r>
+        <w:rPr>
+          <w:b/>
+        </w:rPr>
+        <w:t xml:space="preserve"> </w:t>
+      </w:r>
+      <w:r>
+        <w:rPr>
+          <w:b/>
+        </w:rPr>
+        <w:t>(</w:t>
+      </w:r>
+      <w:r>
+        <w:rPr>
+          <w:b/>
+          <w:highlight w:val="yellow"/>
+        </w:rPr>
+        <w:t>${</w:t>
+      </w:r>
+      <w:proofErr w:type="spellStart"/>
+      <w:r>
+        <w:rPr>
+          <w:b/>
+          <w:highlight w:val="yellow"/>
+        </w:rPr>
+        <w:t>monto_cuotas_letras</w:t>
+      </w:r>
+      <w:proofErr w:type="spellEnd"/>
+      <w:r>
+        <w:rPr>
+          <w:b/>
+          <w:highlight w:val="yellow"/>
+        </w:rPr>
+        <w:t>}</w:t>
+      </w:r>
+      <w:r>
+        <w:rPr>
+          <w:b/>
+        </w:rPr>
+        <w:t>)</w:t>
+      </w:r>
+      <w:r>
+        <w:t xml:space="preserve">, cuyo pago se efectuará cada </w:t>
+      </w:r>
+      <w:r>
+        <w:rPr>
+          <w:highlight w:val="yellow"/>
+        </w:rPr>
+        <w:t>${</w:t>
+      </w:r>
+      <w:proofErr w:type="spellStart"/>
+      <w:r>
+        <w:rPr>
+          <w:highlight w:val="yellow"/>
+        </w:rPr>
+        <w:t>fecha_dia</w:t>
+      </w:r>
+      <w:proofErr w:type="spellEnd"/>
+      <w:r>
+        <w:rPr>
+          <w:highlight w:val="yellow"/>
+        </w:rPr>
+        <w:t>}</w:t>
+      </w:r>
+      <w:r>
+        <w:t xml:space="preserve"> (</w:t>
+      </w:r>
+      <w:r>
+        <w:rPr>
+          <w:highlight w:val="yellow"/>
+        </w:rPr>
+        <w:t>${</w:t>
+      </w:r>
+      <w:proofErr w:type="spellStart"/>
+      <w:r>
+        <w:rPr>
+          <w:highlight w:val="yellow"/>
+        </w:rPr>
+        <w:t>fecha_dia_letras</w:t>
+      </w:r>
+      <w:proofErr w:type="spellEnd"/>
+      <w:r>
+        <w:rPr>
+          <w:highlight w:val="yellow"/>
+        </w:rPr>
+        <w:t>}</w:t>
+      </w:r>
+      <w:r>
+        <w:t xml:space="preserve">) de cada mes, en la cuenta bancaria indicada por el ACREEDOR: Cta. </w:t>
+      </w:r>
+      <w:r>
+        <w:rPr>
+          <w:highlight w:val="yellow"/>
+        </w:rPr>
+        <w:t>${</w:t>
+      </w:r>
+      <w:proofErr w:type="spellStart"/>
+      <w:r>
+        <w:rPr>
+          <w:highlight w:val="yellow"/>
+        </w:rPr>
+        <w:t>banco_nombre</w:t>
+      </w:r>
+      <w:proofErr w:type="spellEnd"/>
+      <w:r>
+        <w:rPr>
+          <w:highlight w:val="yellow"/>
+        </w:rPr>
+        <w:t>}</w:t>
+      </w:r>
+      <w:r>
+        <w:t xml:space="preserve"> </w:t>
+      </w:r>
+      <w:r>
+        <w:t xml:space="preserve">Nº </w:t>
+      </w:r>
+      <w:r>
+        <w:rPr>
+          <w:highlight w:val="yellow"/>
+        </w:rPr>
+        <w:t>${</w:t>
+      </w:r>
+      <w:proofErr w:type="spellStart"/>
+      <w:r>
+        <w:rPr>
+          <w:highlight w:val="yellow"/>
+        </w:rPr>
+        <w:t>cuenta_numero</w:t>
+      </w:r>
+      <w:proofErr w:type="spellEnd"/>
+      <w:r>
+        <w:rPr>
+          <w:highlight w:val="yellow"/>
+        </w:rPr>
+        <w:t>}</w:t>
+      </w:r>
+      <w:r>
+        <w:t>. Siendo obligación del DEUDOR realizar el depósito en la fecha convenida e informar al ACREEDOR de dicho depósito. Asimismo, de acuerdo a lo estipulado en el Art. 1312 del Código Civil que precisa en su parte in fine que la transacción extrajudicial se ejecuta en vía ejecutiva.</w:t>
+      </w:r>
+    </w:p>
+    <w:p>
+      <w:pPr>
+        <w:pStyle w:val="ParrafopStyle"/>
+        <w:keepLines/>
+      </w:pPr>
+      <w:r>
+        <w:rPr>
+          <w:b/>
+          <w:u w:val="single"/>
+        </w:rPr>
+        <w:t>CLAUSULA TERCERA:</w:t>
+      </w:r>
+      <w:r>
+        <w:rPr>
+          <w:b/>
+        </w:rPr>
+        <w:t xml:space="preserve"> DE LA EJECUCIÓN POR INCUMPLIMIENTO PAGO DE CUOTAS</w:t>
+      </w:r>
+    </w:p>
+    <w:p>
+      <w:pPr>
+        <w:pStyle w:val="ParrafopStyle"/>
+        <w:keepLines/>
+      </w:pPr>
+      <w:r>
+        <w:t xml:space="preserve">EL DEUDOR se obliga a cumplir fielmente con el cronograma de pagos descritos en la cláusula novena de esta TRANSACCIÓN EXTRAJUDICIAL. Si el DEUDOR, Don(a) </w:t>
+      </w:r>
+      <w:r>
+        <w:rPr>
+          <w:b/>
+          <w:highlight w:val="yellow"/>
+        </w:rPr>
+        <w:t>${</w:t>
+      </w:r>
+      <w:r>
+        <w:rPr>
+          <w:b/>
+          <w:highlight w:val="yellow"/>
+        </w:rPr>
+        <w:t>nombre</w:t>
+      </w:r>
+      <w:r>
+        <w:rPr>
+          <w:b/>
+          <w:highlight w:val="yellow"/>
+        </w:rPr>
+        <w:t>}</w:t>
+      </w:r>
+      <w:r>
+        <w:t xml:space="preserve">, incumple con el pago de (02) cuotas pactadas, quedarán vencidas todas las demás </w:t>
+      </w:r>
+      <w:r>
+        <w:t>y,</w:t>
+      </w:r>
+      <w:r>
+        <w:t xml:space="preserve"> en consecuencia, </w:t>
+      </w:r>
+      <w:r>
+        <w:rPr>
+          <w:b/>
+        </w:rPr>
+        <w:t xml:space="preserve">LA DEUDA SUFRIRÁ UN INCREMENTO POR CONCEPTO DE PENALIDAD DEBIDO AL INCUMPLIMIENTO DE PAGO ASCENDENTE A LA SUMA DE S/. </w:t>
+      </w:r>
+      <w:r>
+        <w:rPr>
+          <w:b/>
+          <w:highlight w:val="yellow"/>
+        </w:rPr>
+        <w:t>$</w:t>
+      </w:r>
+      <w:r>
+        <w:rPr>
+          <w:b/>
+          <w:highlight w:val="yellow"/>
+        </w:rPr>
+        <w:t>{</w:t>
+      </w:r>
+      <w:proofErr w:type="spellStart"/>
+      <w:r>
+        <w:rPr>
+          <w:b/>
+          <w:highlight w:val="yellow"/>
+        </w:rPr>
+        <w:t>monto_penalidad</w:t>
+      </w:r>
+      <w:proofErr w:type="spellEnd"/>
+      <w:r>
+        <w:rPr>
+          <w:b/>
+          <w:highlight w:val="yellow"/>
+        </w:rPr>
+        <w:t>}</w:t>
+      </w:r>
+      <w:r>
+        <w:rPr>
+          <w:b/>
+        </w:rPr>
+        <w:t xml:space="preserve"> </w:t>
+      </w:r>
+      <w:r>
+        <w:rPr>
+          <w:b/>
+        </w:rPr>
+        <w:t>(</w:t>
+      </w:r>
+      <w:r>
+        <w:rPr>
+          <w:b/>
+          <w:highlight w:val="yellow"/>
+        </w:rPr>
+        <w:t>$</w:t>
+      </w:r>
+      <w:r>
+        <w:rPr>
+          <w:b/>
+          <w:highlight w:val="yellow"/>
+        </w:rPr>
+        <w:t>{</w:t>
+      </w:r>
+      <w:proofErr w:type="spellStart"/>
+      <w:r>
+        <w:rPr>
+          <w:b/>
+          <w:highlight w:val="yellow"/>
+        </w:rPr>
+        <w:t>monto_penalidad</w:t>
+      </w:r>
+      <w:r>
+        <w:rPr>
+          <w:b/>
+          <w:highlight w:val="yellow"/>
+        </w:rPr>
+        <w:t>_letras</w:t>
+      </w:r>
+      <w:proofErr w:type="spellEnd"/>
+      <w:r>
+        <w:rPr>
+          <w:b/>
+          <w:highlight w:val="yellow"/>
+        </w:rPr>
+        <w:t>}</w:t>
+      </w:r>
+      <w:r>
+        <w:rPr>
+          <w:b/>
+        </w:rPr>
+        <w:t>)</w:t>
+      </w:r>
+      <w:r>
+        <w:t xml:space="preserve">, reconociendo como NUEVA DEUDA, LA MISMA QUE SERÁ CANCELADA en </w:t>
+      </w:r>
+      <w:r>
+        <w:rPr>
+          <w:b/>
+          <w:highlight w:val="yellow"/>
+        </w:rPr>
+        <w:t>$</w:t>
+      </w:r>
+      <w:r>
+        <w:rPr>
+          <w:b/>
+          <w:highlight w:val="yellow"/>
+        </w:rPr>
+        <w:t>{</w:t>
+      </w:r>
+      <w:proofErr w:type="spellStart"/>
+      <w:r>
+        <w:rPr>
+          <w:b/>
+          <w:highlight w:val="yellow"/>
+        </w:rPr>
+        <w:t>numero_cuotas</w:t>
+      </w:r>
+      <w:r>
+        <w:rPr>
+          <w:b/>
+          <w:highlight w:val="yellow"/>
+        </w:rPr>
+        <w:t>_penalidad</w:t>
+      </w:r>
+      <w:proofErr w:type="spellEnd"/>
+      <w:r>
+        <w:rPr>
+          <w:b/>
+          <w:highlight w:val="yellow"/>
+        </w:rPr>
+        <w:t>}</w:t>
+      </w:r>
+      <w:r>
+        <w:rPr>
+          <w:b/>
+        </w:rPr>
+        <w:t xml:space="preserve"> (</w:t>
+      </w:r>
+      <w:r>
+        <w:rPr>
+          <w:b/>
+          <w:highlight w:val="yellow"/>
+        </w:rPr>
+        <w:t>$</w:t>
+      </w:r>
+      <w:r>
+        <w:rPr>
+          <w:b/>
+          <w:highlight w:val="yellow"/>
+        </w:rPr>
+        <w:t>{</w:t>
+      </w:r>
+      <w:proofErr w:type="spellStart"/>
+      <w:r>
+        <w:rPr>
+          <w:b/>
+          <w:highlight w:val="yellow"/>
+        </w:rPr>
+        <w:t>numero_cuotas</w:t>
+      </w:r>
+      <w:r>
+        <w:rPr>
+          <w:b/>
+          <w:highlight w:val="yellow"/>
+        </w:rPr>
+        <w:t>_penalidad</w:t>
+      </w:r>
+      <w:r>
+        <w:rPr>
+          <w:b/>
+          <w:highlight w:val="yellow"/>
+        </w:rPr>
+        <w:t>_letras</w:t>
+      </w:r>
+      <w:proofErr w:type="spellEnd"/>
+      <w:r>
+        <w:rPr>
+          <w:b/>
+          <w:highlight w:val="yellow"/>
+        </w:rPr>
+        <w:t>}</w:t>
+      </w:r>
+      <w:r>
+        <w:rPr>
+          <w:b/>
+        </w:rPr>
+        <w:t>) CUOTAS DE S/.</w:t>
+      </w:r>
+      <w:r>
+        <w:rPr>
+          <w:b/>
+        </w:rPr>
+        <w:t xml:space="preserve"> </w:t>
+      </w:r>
+      <w:r>
+        <w:rPr>
+          <w:b/>
+          <w:highlight w:val="yellow"/>
+        </w:rPr>
+        <w:t>$</w:t>
+      </w:r>
+      <w:r>
+        <w:rPr>
+          <w:b/>
+          <w:highlight w:val="yellow"/>
+        </w:rPr>
+        <w:t>{</w:t>
+      </w:r>
+      <w:proofErr w:type="spellStart"/>
+      <w:r>
+        <w:rPr>
+          <w:b/>
+          <w:highlight w:val="yellow"/>
+        </w:rPr>
+        <w:t>monto</w:t>
+      </w:r>
+      <w:r>
+        <w:rPr>
+          <w:b/>
+          <w:highlight w:val="yellow"/>
+        </w:rPr>
+        <w:t>_cuota</w:t>
+      </w:r>
+      <w:r>
+        <w:rPr>
+          <w:b/>
+          <w:highlight w:val="yellow"/>
+        </w:rPr>
+        <w:t>_penalidad</w:t>
+      </w:r>
+      <w:proofErr w:type="spellEnd"/>
+      <w:r>
+        <w:rPr>
+          <w:b/>
+          <w:highlight w:val="yellow"/>
+        </w:rPr>
+        <w:t>}</w:t>
+      </w:r>
+      <w:r>
+        <w:rPr>
+          <w:b/>
+        </w:rPr>
+        <w:t xml:space="preserve"> (</w:t>
+      </w:r>
+      <w:r>
+        <w:rPr>
+          <w:b/>
+          <w:highlight w:val="yellow"/>
+        </w:rPr>
+        <w:t>$</w:t>
+      </w:r>
+      <w:r>
+        <w:rPr>
+          <w:b/>
+          <w:highlight w:val="yellow"/>
+        </w:rPr>
+        <w:t>{</w:t>
+      </w:r>
+      <w:proofErr w:type="spellStart"/>
+      <w:r>
+        <w:rPr>
+          <w:b/>
+          <w:highlight w:val="yellow"/>
+        </w:rPr>
+        <w:t>monto</w:t>
+      </w:r>
+      <w:r>
+        <w:rPr>
+          <w:b/>
+          <w:highlight w:val="yellow"/>
+        </w:rPr>
+        <w:t>_cuota</w:t>
+      </w:r>
+      <w:r>
+        <w:rPr>
+          <w:b/>
+          <w:highlight w:val="yellow"/>
+        </w:rPr>
+        <w:t>_penalidad_letras</w:t>
+      </w:r>
+      <w:proofErr w:type="spellEnd"/>
+      <w:r>
+        <w:rPr>
+          <w:b/>
+          <w:highlight w:val="yellow"/>
+        </w:rPr>
+        <w:t>}</w:t>
+      </w:r>
+      <w:r>
+        <w:rPr>
+          <w:b/>
+        </w:rPr>
+        <w:t>)</w:t>
+      </w:r>
+      <w:r>
+        <w:t xml:space="preserve">, descontándose las cuotas que hubiere pagado el DEUDOR. En caso de incumplimiento más de 2 (Dos) cuotas mensuales por el </w:t>
+      </w:r>
+      <w:r>
+        <w:rPr>
+          <w:b/>
+        </w:rPr>
+        <w:t>DEUDOR</w:t>
+      </w:r>
+      <w:r>
+        <w:t xml:space="preserve">, se darán por vencidas todas las cuotas restantes, quedando el </w:t>
+      </w:r>
+      <w:r>
+        <w:rPr>
+          <w:b/>
+        </w:rPr>
+        <w:t>ACREEDOR</w:t>
+      </w:r>
+      <w:r>
+        <w:t xml:space="preserve"> facultado para interponer la demanda Judicial ante el órgano judicial del domicilio del ACREEDOR conforme a las facultades brindadas por el </w:t>
+      </w:r>
+      <w:r>
+        <w:t>artículo 25</w:t>
+      </w:r>
+      <w:r>
+        <w:t xml:space="preserve"> </w:t>
+      </w:r>
+      <w:r>
+        <w:t>del Código Procesal Civil y Art. 1323 del Código Civil.</w:t>
+      </w:r>
+    </w:p>
+    <w:p>
+      <w:pPr>
+        <w:pStyle w:val="ParrafopStyle"/>
+        <w:keepLines/>
+      </w:pPr>
+      <w:r>
+        <w:rPr>
+          <w:b/>
+          <w:u w:val="single"/>
+        </w:rPr>
+        <w:t>CLAUSULA CUARTA:</w:t>
+      </w:r>
+      <w:r>
+        <w:rPr>
+          <w:b/>
+        </w:rPr>
+        <w:t xml:space="preserve"> AUTORIZACIÓN ESPECIAL</w:t>
+      </w:r>
+    </w:p>
+    <w:p>
+      <w:pPr>
+        <w:pStyle w:val="ParrafopStyle"/>
+        <w:keepLines/>
+      </w:pPr>
+      <w:r>
+        <w:t xml:space="preserve">En el caso que en el transcurso de la vigencia de este TRANSACCIÓN EXTRAJUDICIAL el DEUDOR pase a la situación de retiro, en cualesquiera de sus modalidades, éste </w:t>
+      </w:r>
+      <w:r>
+        <w:rPr>
+          <w:b/>
+        </w:rPr>
+        <w:t>AUTORIZA</w:t>
+      </w:r>
+      <w:r>
+        <w:t xml:space="preserve"> de manera expresa y voluntaria que se le descuente en una sola armada el monto total de la deuda y/o saldo, señalada en la cláusula primera 1.2 presente TRANSACCIÓN EXTRAJUDICIAL, a favor del </w:t>
+      </w:r>
+      <w:r>
+        <w:rPr>
+          <w:b/>
+        </w:rPr>
+        <w:t>ACREEDOR;</w:t>
+      </w:r>
+    </w:p>
+    <w:p>
+      <w:pPr>
+        <w:pStyle w:val="ParrafopStyle"/>
+        <w:keepLines/>
+      </w:pPr>
+      <w:r>
+        <w:t xml:space="preserve">Asimismo, para dicho fin </w:t>
+      </w:r>
+      <w:r>
+        <w:rPr>
+          <w:b/>
+        </w:rPr>
+        <w:t>AUTORIZA</w:t>
+      </w:r>
+      <w:r>
+        <w:t xml:space="preserve"> </w:t>
+      </w:r>
+      <w:r>
+        <w:t>el descuento Vía Judicial Por Planilla de Haberes  (caso de moras se entiende el señalado líneas arriba), y Descuento de Otros Beneficios, del Fondo de Seguro de Retiro de Oficiales FOSERSOE) o del Fondo de Seguro de Retiro de Suboficiales y Especialistas (FOSERSOE) y por Compensación de Tiempo de Servicios (CTS), según corresponda, descuento</w:t>
+      </w:r>
+      <w:r>
+        <w:t xml:space="preserve"> </w:t>
+      </w:r>
+      <w:r>
+        <w:rPr>
+          <w:b/>
+        </w:rPr>
+        <w:t>que se realizará de sus fondos, por ante la División de Producción de Planillas (DIREJPER-PNP), Dirección de Economía y Finanzas, Dirección de Recursos Humanos de la PNP,  Caja de Pensiones  Policial del Perú</w:t>
+      </w:r>
+      <w:r>
+        <w:t>, o ante los fondos antes referido</w:t>
+      </w:r>
+      <w:r>
+        <w:t>, oficiándose para tal efecto a las entidades que correspondan, Que, para efectos del embargo en forma de retención ordenado por el juez de paz, ésta debe cumplirse de conformidad con el Art. 4 de la Ley Orgánica del Poder Judicial, concordante con el Art. 139 Inc. 2 de la constitución política del Perú, por ser de su competencia como la prescribe la Ley 29057 que modificó el Art. 546 Inc. 7 del Código Procesal Civil por tratarse de pretensiones hasta 50 URP; Si supera los montos por los juzgados de paz letrado conforme a Ley.</w:t>
+      </w:r>
+    </w:p>
+    <w:p>
+      <w:pPr>
+        <w:pStyle w:val="ParrafopStyle"/>
+        <w:keepLines/>
+      </w:pPr>
+      <w:r>
+        <w:rPr>
+          <w:b/>
+          <w:u w:val="single"/>
+        </w:rPr>
+        <w:t>CLAUSULA QUINTA:</w:t>
+      </w:r>
+      <w:r>
+        <w:rPr>
+          <w:b/>
+        </w:rPr>
+        <w:t xml:space="preserve"> APLICACIÓN SUPLETORIA DEL CÓDIGO CIVIL</w:t>
+      </w:r>
+    </w:p>
+    <w:p>
+      <w:pPr>
+        <w:pStyle w:val="ParrafopStyle"/>
+        <w:keepLines/>
+      </w:pPr>
+      <w:r>
+        <w:t>Asimismo, ambas partes declaran que la presente Transacción no constituye una novación de las obligaciones contraídas originariamente por EL DEUDOR, sino que por el contrario constituye una facilidad de pago para la cancelación de la obligación adeudada, y quedando sin efecto el contrato mutuo celebrado por las mismas partes que transan.</w:t>
+      </w:r>
+    </w:p>
+    <w:p>
+      <w:pPr>
+        <w:pStyle w:val="ParrafopStyle"/>
+        <w:keepLines/>
+      </w:pPr>
+      <w:r>
+        <w:rPr>
+          <w:b/>
+          <w:u w:val="single"/>
+        </w:rPr>
+        <w:t>CLAUSULA SEXTO:</w:t>
+      </w:r>
+      <w:r>
+        <w:rPr>
+          <w:b/>
+        </w:rPr>
+        <w:t xml:space="preserve"> CONCESIONES RECIPROCAS</w:t>
+      </w:r>
+    </w:p>
+    <w:p>
+      <w:pPr>
+        <w:pStyle w:val="ParrafopStyle"/>
+        <w:keepLines/>
+      </w:pPr>
+      <w:r>
+        <w:t xml:space="preserve">El </w:t>
+      </w:r>
+      <w:r>
+        <w:rPr>
+          <w:b/>
+        </w:rPr>
+        <w:t>DEUDOR</w:t>
+      </w:r>
+      <w:r>
+        <w:rPr>
+          <w:b/>
+        </w:rPr>
+        <w:t xml:space="preserve"> </w:t>
+      </w:r>
+      <w:r>
+        <w:t>en caso de</w:t>
+      </w:r>
+      <w:r>
+        <w:rPr>
+          <w:b/>
+        </w:rPr>
+        <w:t xml:space="preserve"> CONTROVERSIA </w:t>
+      </w:r>
+      <w:r>
+        <w:t>con el</w:t>
+      </w:r>
+      <w:r>
+        <w:rPr>
+          <w:b/>
+        </w:rPr>
+        <w:t xml:space="preserve"> ACREEDOR </w:t>
+      </w:r>
+      <w:r>
+        <w:t>respecto al incumplimientos de su compromiso de pago pactado en la presente transacción</w:t>
+      </w:r>
+      <w:r>
+        <w:rPr>
+          <w:b/>
+        </w:rPr>
+        <w:t xml:space="preserve"> RENUNCIA </w:t>
+      </w:r>
+      <w:r>
+        <w:t>a la jurisdicción de su domicilio sometiéndose voluntariamente ante los Juzgados Siguientes:</w:t>
+      </w:r>
+      <w:r>
+        <w:rPr>
+          <w:b/>
+        </w:rPr>
+        <w:t xml:space="preserve"> A) </w:t>
+      </w:r>
+      <w:r>
+        <w:t>Juzgado de Paz Letrado de la ciudad de Lima (debe entenderse que Lima es todo)</w:t>
+      </w:r>
+      <w:r>
+        <w:rPr>
+          <w:b/>
+        </w:rPr>
+        <w:t xml:space="preserve"> B) </w:t>
+      </w:r>
+      <w:r>
+        <w:t xml:space="preserve">Juzgado de Paz Letrado de San Martin de </w:t>
+      </w:r>
+      <w:proofErr w:type="spellStart"/>
+      <w:r>
+        <w:t>Pangoa</w:t>
+      </w:r>
+      <w:proofErr w:type="spellEnd"/>
+      <w:r>
+        <w:t xml:space="preserve"> - </w:t>
+      </w:r>
+      <w:proofErr w:type="spellStart"/>
+      <w:r>
+        <w:t>Satipo</w:t>
+      </w:r>
+      <w:proofErr w:type="spellEnd"/>
+      <w:r>
+        <w:t xml:space="preserve"> - Junín. </w:t>
+      </w:r>
+      <w:r>
+        <w:rPr>
+          <w:b/>
+        </w:rPr>
+        <w:t xml:space="preserve"> C) </w:t>
+      </w:r>
+      <w:r>
+        <w:t xml:space="preserve">Juzgado de Paz Letrado de Perene - </w:t>
+      </w:r>
+      <w:proofErr w:type="spellStart"/>
+      <w:r>
+        <w:t>Chanchamayo</w:t>
+      </w:r>
+      <w:proofErr w:type="spellEnd"/>
+      <w:r>
+        <w:t xml:space="preserve"> - Junín. </w:t>
+      </w:r>
+      <w:r>
+        <w:rPr>
+          <w:b/>
+        </w:rPr>
+        <w:t xml:space="preserve"> D) </w:t>
+      </w:r>
+      <w:r>
+        <w:t xml:space="preserve">Juzgado de Paz Letrado de Tarma - Junín. </w:t>
+      </w:r>
+      <w:r>
+        <w:rPr>
+          <w:b/>
+        </w:rPr>
+        <w:t xml:space="preserve"> E) </w:t>
+      </w:r>
+      <w:r>
+        <w:t xml:space="preserve">Los Juzgados de Paz por menor cuantía de conformidad por el artículo 25º del Código Procesal Civil, para exigir la devolución íntegra de la suma de dinero transado, y el ACREEDOR expresa su </w:t>
+      </w:r>
+      <w:r>
+        <w:rPr>
+          <w:b/>
+        </w:rPr>
+        <w:t>RENUNCIA</w:t>
+      </w:r>
+      <w:r>
+        <w:t xml:space="preserve"> al cobro de las costas y costos generados con motivo del inicio y tramitación del proceso judicial por incumplimiento de la presente transacción.</w:t>
+      </w:r>
+    </w:p>
+    <w:p>
+      <w:pPr>
+        <w:pStyle w:val="ParrafopStyle"/>
+        <w:keepLines/>
+      </w:pPr>
+      <w:r>
+        <w:rPr>
+          <w:b/>
+          <w:u w:val="single"/>
+        </w:rPr>
+        <w:t>CLAUSULA SÉPTIMA:</w:t>
+      </w:r>
+      <w:r>
+        <w:rPr>
+          <w:b/>
+        </w:rPr>
+        <w:t xml:space="preserve"> LA TRANSACCIÓN EXTRAJUDICIAL:</w:t>
+      </w:r>
+    </w:p>
+    <w:p>
+      <w:pPr>
+        <w:pStyle w:val="ParrafopStyle"/>
+        <w:keepLines/>
+      </w:pPr>
+      <w:r>
+        <w:t>Se ejecuta en vía ejecutiva, y en virtud de ello, la norma del Código Procesal Civil en su Artículo 688º numeral 8º reconoce al documento privado de fecha cierta de transacción extrajudicial, como título ejecutivo.</w:t>
+      </w:r>
+    </w:p>
+    <w:p>
+      <w:pPr>
+        <w:pStyle w:val="ParrafopStyle"/>
+        <w:keepLines/>
+      </w:pPr>
+      <w:r>
+        <w:rPr>
+          <w:b/>
+          <w:u w:val="single"/>
+        </w:rPr>
+        <w:lastRenderedPageBreak/>
+        <w:t>CLAUSULA OCTAVA:</w:t>
+      </w:r>
+      <w:r>
+        <w:rPr>
+          <w:b/>
+        </w:rPr>
+        <w:t xml:space="preserve"> INCUMPLIMIENTO CONTRACTUAL </w:t>
+      </w:r>
+      <w:r>
+        <w:t>El deudor en caso no disponga de la capacidad económica en su planilla para poder descontarle de sus haberes como miembro de la PNP, este faculta al ACREEDOR para que pueda ejecutar el cobro mediante embargo de sus bienes o propiedades que se encuentra registrados en la SUNARP, asimismo embargo de sus cuentas bancarias que posee en los diferentes bancos, cajas y otras financieras a nivel nacional con la finalidad de honrar la deuda contraída con la Cooperativa, Además si es que existe dos o más transacciones extrajudiciales, y las partes son las mismas (ACREEDOR Y DEUDOR), acuerdan que se acumule y se inicie en un solo proceso ejecutivo, con la finalidad de evitar dilaciones indebidas y los montos se sumen en un solo petitorio.</w:t>
+      </w:r>
+    </w:p>
+    <w:p>
+      <w:pPr>
+        <w:pStyle w:val="ParrafopStyle"/>
+        <w:keepLines/>
+      </w:pPr>
+      <w:r>
+        <w:rPr>
+          <w:b/>
+          <w:u w:val="single"/>
+        </w:rPr>
+        <w:t>CLAUSULA NOVENA:</w:t>
+      </w:r>
+      <w:r>
+        <w:rPr>
+          <w:b/>
+        </w:rPr>
+        <w:t xml:space="preserve"> CRONOGRAMA DE PAGO DE TRANSACCIÓN EXTRAJUDICIAL</w:t>
+      </w:r>
+    </w:p>
+    <w:p>
+      <w:pPr>
+        <w:pStyle w:val="ParrafopStyle"/>
+        <w:keepLines/>
+      </w:pPr>
+      <w:r>
+        <w:t>Conste por el presente documento, el CRONOGRAMA DE PAGO DEL TRANSACCIÓN EXTRAJUDICIAL que celebran de una parte:</w:t>
+      </w:r>
+    </w:p>
+    <w:p>
+      <w:pPr>
+        <w:pStyle w:val="ParrafopStyle"/>
+        <w:keepLines/>
+      </w:pPr>
+      <w:r>
+        <w:t xml:space="preserve">1.- Cooperativa de Servicios Múltiples ALVIS, quien es </w:t>
+      </w:r>
+      <w:r>
+        <w:rPr>
+          <w:b/>
+        </w:rPr>
+        <w:t>EL ACREEDOR</w:t>
+      </w:r>
+      <w:r>
+        <w:t>; y, de la otra parte:</w:t>
+      </w:r>
+    </w:p>
+    <w:p>
+      <w:pPr>
+        <w:pStyle w:val="ParrafopStyle"/>
+        <w:keepLines/>
+      </w:pPr>
+      <w:r>
+        <w:t xml:space="preserve">2.- Don(a) </w:t>
+      </w:r>
+      <w:r>
+        <w:rPr>
+          <w:b/>
+          <w:highlight w:val="yellow"/>
+        </w:rPr>
+        <w:t>$</w:t>
+      </w:r>
+      <w:r>
+        <w:rPr>
+          <w:b/>
+          <w:highlight w:val="yellow"/>
+        </w:rPr>
+        <w:t>{nombre}</w:t>
+      </w:r>
+      <w:r>
+        <w:t xml:space="preserve">, en su condición de </w:t>
+      </w:r>
+      <w:r>
+        <w:rPr>
+          <w:b/>
+        </w:rPr>
+        <w:t>DEUDOR;</w:t>
+      </w:r>
+      <w:r>
+        <w:t xml:space="preserve"> De acuerdo con los siguientes términos y condiciones: El ACREEDOR y EL DEUDOR acuerdan que el crédito otorgado será cancelado mediante cuota (s) según el cronograma de pagos a aplicar en el presento TRANSACCIÓN EXTRAJUDICIAL suscrito el </w:t>
+      </w:r>
+      <w:r>
+        <w:rPr>
+          <w:highlight w:val="yellow"/>
+        </w:rPr>
+        <w:t>${</w:t>
+      </w:r>
+      <w:proofErr w:type="spellStart"/>
+      <w:r>
+        <w:rPr>
+          <w:highlight w:val="yellow"/>
+        </w:rPr>
+        <w:t>fecha_letras</w:t>
+      </w:r>
+      <w:proofErr w:type="spellEnd"/>
+      <w:r>
+        <w:rPr>
+          <w:highlight w:val="yellow"/>
+        </w:rPr>
+        <w:t>}</w:t>
+      </w:r>
+      <w:r>
+        <w:t>.</w:t>
+      </w:r>
+    </w:p>
+    <w:p>
+      <w:pPr>
+        <w:pStyle w:val="TitulopStyle"/>
+        <w:keepLines/>
+      </w:pPr>
+      <w:r>
+        <w:t xml:space="preserve"> </w:t>
+      </w:r>
+    </w:p>
+    <w:p>
+      <w:pPr>
+        <w:pStyle w:val="ParrafopStyle"/>
+        <w:keepLines/>
+      </w:pPr>
+      <w:r>
+        <w:rPr>
+          <w:u w:val="single"/>
+        </w:rPr>
+        <w:t>Cronograma de Cuotas de Devolución:</w:t>
+      </w:r>
+    </w:p>
+    <w:p>
+      <w:pPr>
+        <w:pStyle w:val="ParrafopStyle"/>
+        <w:keepLines/>
+      </w:pPr>
+    </w:p>
+    <w:p>
+      <w:pPr>
+        <w:keepLines/>
+        <w:spacing w:after="0"/>
+      </w:pPr>
+      <w:r>
+        <w:t>${</w:t>
+      </w:r>
+      <w:proofErr w:type="spellStart"/>
+      <w:r>
+        <w:t>block_name</w:t>
+      </w:r>
+      <w:proofErr w:type="spellEnd"/>
+      <w:r>
+        <w:t>}</w:t>
+      </w:r>
+    </w:p>
+    <w:p>
+      <w:pPr>
+        <w:keepLines/>
+        <w:spacing w:after="0"/>
+      </w:pPr>
+      <w:r>
+        <w:t>${numero}.</w:t>
+      </w:r>
+      <w:r>
+        <w:tab/>
+        <w:t>Cuota ${numero}:  ${</w:t>
+      </w:r>
+      <w:proofErr w:type="spellStart"/>
+      <w:r>
+        <w:t>fecha_formato</w:t>
+      </w:r>
+      <w:proofErr w:type="spellEnd"/>
+      <w:r>
+        <w:t>}</w:t>
+      </w:r>
+      <w:r>
+        <w:tab/>
+      </w:r>
+      <w:r>
+        <w:tab/>
+      </w:r>
+      <w:r>
+        <w:tab/>
+      </w:r>
+      <w:r>
+        <w:tab/>
+        <w:t>por la suma de S/. ${total}</w:t>
+      </w:r>
+    </w:p>
+    <w:p>
+      <w:pPr>
+        <w:keepLines/>
+        <w:spacing w:after="0"/>
+      </w:pPr>
+      <w:r>
+        <w:t>${/</w:t>
+      </w:r>
+      <w:proofErr w:type="spellStart"/>
+      <w:r>
+        <w:t>block_name</w:t>
+      </w:r>
+      <w:proofErr w:type="spellEnd"/>
+      <w:r>
+        <w:t>}</w:t>
+      </w:r>
+    </w:p>
+    <w:p>
+      <w:pPr>
+        <w:pStyle w:val="ParrafopStyle"/>
+        <w:keepLines/>
+      </w:pPr>
+      <w:r>
+        <w:t xml:space="preserve"> </w:t>
+      </w:r>
+    </w:p>
+    <w:p>
+      <w:pPr>
+        <w:pStyle w:val="ParrafopStyle"/>
+        <w:keepLines/>
+      </w:pPr>
+      <w:r>
+        <w:t>Entiéndase que si el día de pago cae inhábil se computará como último día de pago el siguiente día hábil de dicho mes.</w:t>
+      </w:r>
+    </w:p>
+    <w:p>
+      <w:pPr>
+        <w:pStyle w:val="ParrafopStyle"/>
+        <w:keepLines/>
+      </w:pPr>
+      <w:r>
+        <w:t xml:space="preserve">Interviene como asesor legal externo el </w:t>
+      </w:r>
+      <w:proofErr w:type="spellStart"/>
+      <w:r>
+        <w:t>Dr</w:t>
+      </w:r>
+      <w:proofErr w:type="spellEnd"/>
+      <w:r>
+        <w:t xml:space="preserve">(a); Vicuña Sánchez, Alex Lorenzo, identificado con DNI No 21068465 con CAL Reg. 57060, con domicilio Av. </w:t>
+      </w:r>
+      <w:proofErr w:type="spellStart"/>
+      <w:r>
+        <w:t>Nicolas</w:t>
+      </w:r>
+      <w:proofErr w:type="spellEnd"/>
+      <w:r>
+        <w:t xml:space="preserve"> </w:t>
+      </w:r>
+      <w:proofErr w:type="spellStart"/>
+      <w:r>
+        <w:t>Ayllon</w:t>
+      </w:r>
+      <w:proofErr w:type="spellEnd"/>
+      <w:r>
+        <w:t xml:space="preserve"> 5398 </w:t>
+      </w:r>
+      <w:proofErr w:type="spellStart"/>
+      <w:r>
+        <w:t>Asoc</w:t>
+      </w:r>
+      <w:proofErr w:type="spellEnd"/>
+      <w:r>
+        <w:t xml:space="preserve">. Tagore, del Distrito de Ate, Provincia de Lima y Departamento de Lima, en su condición de Abogado autorizado por la Cooperativa de Servicios Múltiples </w:t>
+      </w:r>
+      <w:proofErr w:type="spellStart"/>
+      <w:r>
+        <w:t>Alvis</w:t>
+      </w:r>
+      <w:proofErr w:type="spellEnd"/>
+      <w:r>
+        <w:t>.</w:t>
+      </w:r>
+    </w:p>
+    <w:p>
+      <w:pPr>
+        <w:pStyle w:val="ParrafopStyle"/>
+        <w:keepLines/>
+      </w:pPr>
+      <w:r>
+        <w:rPr>
+          <w:b/>
+          <w:u w:val="single"/>
+        </w:rPr>
+        <w:t>CLAUSULA DECIMA:</w:t>
+      </w:r>
+      <w:r>
+        <w:t xml:space="preserve"> Los contratantes declaran que todos los documentos privados, llamarse títulos valores, Autorización de descuento,  Letras de Cambio, contrato de venta y contrato mutuos  que respaldan y  sustentan la presente transacción extrajudicial, son llenados de puño y letra  por  el DEUDOR de modo voluntario, y en consecuencia  este último el (DEUDOR) declara no tener nada que reclamar ni en el presente  ni en el futuro  respecto de los mismos, ni sobre el  contenido y firmas puestas en la presente TRANSACCIÓN EXTRAJUDICIAL, tanto en sede judicial como extrajudicial, de conformidad al Artículo 141º el Código Civil.</w:t>
+      </w:r>
+    </w:p>
+    <w:p>
+      <w:pPr>
+        <w:pStyle w:val="ParrafopStyle"/>
+        <w:keepLines/>
+      </w:pPr>
+      <w:r>
+        <w:rPr>
+          <w:b/>
+          <w:u w:val="single"/>
+        </w:rPr>
+        <w:t>CLAUSULA DECIMA PRIMERA:</w:t>
+      </w:r>
+      <w:r>
+        <w:t xml:space="preserve"> En lo que se refiere a las concesiones reciprocas, que ambas partes, en armonía con lo previsto por los artículos 1302 y 1303 último párrafo del Código Civil, dejan expresa constancia de sus renuncias a todas las acciones que recíprocamente tuvieran o pudieran tener una contra la otra con respecto al objeto de controversia entre las partes la transacción tiene valor de cosa juzgada.</w:t>
+      </w:r>
+    </w:p>
+    <w:p>
+      <w:pPr>
+        <w:pStyle w:val="ParrafopStyle"/>
+        <w:keepLines/>
+      </w:pPr>
+      <w:r>
+        <w:rPr>
+          <w:b/>
+          <w:u w:val="single"/>
+        </w:rPr>
+        <w:t>CLAUSULA DECIMA SEGUNDA:</w:t>
+      </w:r>
+      <w:r>
+        <w:rPr>
+          <w:b/>
+        </w:rPr>
+        <w:t xml:space="preserve"> APLICACIÓN SUPLETORIA DEL CÓDIGO CIVIL</w:t>
+      </w:r>
+    </w:p>
+    <w:p>
+      <w:pPr>
+        <w:pStyle w:val="ParrafopStyle"/>
+        <w:keepLines/>
+      </w:pPr>
+      <w:r>
+        <w:t>En lo no previsto por las partes en la presente TRANSACCIÓN EXTRAJUDICIAL, ambas partes se someten a lo establecido por las normas del Código Civil vigente y demás del sistema jurídico que resulten aplicables.</w:t>
+      </w:r>
+    </w:p>
+    <w:p>
+      <w:pPr>
+        <w:pStyle w:val="ParrafopStyle"/>
+        <w:keepLines/>
+      </w:pPr>
+      <w:r>
+        <w:rPr>
+          <w:b/>
+          <w:u w:val="single"/>
+        </w:rPr>
+        <w:t>CLAUSULA DECIMA TERCERA:</w:t>
+      </w:r>
+      <w:r>
+        <w:t xml:space="preserve"> En caso de controversia entre las partes,</w:t>
+      </w:r>
+      <w:r>
+        <w:rPr>
+          <w:b/>
+        </w:rPr>
+        <w:t xml:space="preserve"> EL DEUDOR AUTORIZA </w:t>
+      </w:r>
+      <w:r>
+        <w:t xml:space="preserve">que las notificaciones judiciales sean enviadas a su Casilla Electrónica del Poder Judicial (SINOE) Nro.: </w:t>
+      </w:r>
+      <w:r>
+        <w:rPr>
+          <w:b/>
+          <w:highlight w:val="yellow"/>
+        </w:rPr>
+        <w:t>${</w:t>
+      </w:r>
       <w:r>
         <w:rPr>
           <w:b/>
@@ -182,33 +1720,7 @@
         <w:t>}</w:t>
       </w:r>
       <w:r>
-        <w:t>, conforme lo establece el artículo 35º del Código Civil y el Art.163 del C.P.C; bajo los términos y condiciones siguientes:</w:t>
-      </w:r>
-    </w:p>
-    <w:p>
-      <w:pPr>
-        <w:pStyle w:val="ParrafopStyle"/>
-      </w:pPr>
-      <w:r>
-        <w:rPr>
-          <w:b/>
-          <w:u w:val="single"/>
-        </w:rPr>
-        <w:t>CLAUSULA PRIMERA:</w:t>
-      </w:r>
-      <w:r>
-        <w:rPr>
-          <w:b/>
-        </w:rPr>
-        <w:t xml:space="preserve"> OBJETO DE LA TRANSACCIÓN</w:t>
-      </w:r>
-    </w:p>
-    <w:p>
-      <w:pPr>
-        <w:pStyle w:val="ParrafopStyle"/>
-      </w:pPr>
-      <w:r>
-        <w:t xml:space="preserve">Con fecha </w:t>
+        <w:t xml:space="preserve">, Correo Electrónico: </w:t>
       </w:r>
       <w:r>
         <w:rPr>
@@ -222,31 +1734,17 @@
           <w:b/>
           <w:highlight w:val="yellow"/>
         </w:rPr>
-        <w:t>fecha</w:t>
-      </w:r>
-      <w:r>
-        <w:rPr>
-          <w:b/>
-          <w:highlight w:val="yellow"/>
-        </w:rPr>
-        <w:t>}</w:t>
-      </w:r>
-      <w:r>
-        <w:t xml:space="preserve"> El ACREEDOR y El DEUDOR suscribieron un Contrato de Mutuo por un préstamo en dinero o venta de equipo celular y/</w:t>
-      </w:r>
-      <w:proofErr w:type="spellStart"/>
-      <w:r>
-        <w:t>o</w:t>
-      </w:r>
-      <w:proofErr w:type="spellEnd"/>
-      <w:r>
-        <w:t xml:space="preserve"> otros por la suma de </w:t>
-      </w:r>
-      <w:r>
-        <w:rPr>
-          <w:b/>
-        </w:rPr>
-        <w:t xml:space="preserve">S/. </w:t>
+        <w:t>email</w:t>
+      </w:r>
+      <w:r>
+        <w:rPr>
+          <w:b/>
+          <w:highlight w:val="yellow"/>
+        </w:rPr>
+        <w:t>}</w:t>
+      </w:r>
+      <w:r>
+        <w:t xml:space="preserve"> y/o WhatsApp Nro. Celular: </w:t>
       </w:r>
       <w:r>
         <w:rPr>
@@ -261,25 +1759,45 @@
           <w:b/>
           <w:highlight w:val="yellow"/>
         </w:rPr>
-        <w:t>monto_total</w:t>
-      </w:r>
-      <w:proofErr w:type="spellEnd"/>
-      <w:r>
-        <w:rPr>
-          <w:b/>
-          <w:highlight w:val="yellow"/>
-        </w:rPr>
-        <w:t>}</w:t>
-      </w:r>
-      <w:r>
-        <w:rPr>
-          <w:b/>
-        </w:rPr>
-        <w:t xml:space="preserve"> (</w:t>
-      </w:r>
-      <w:r>
-        <w:rPr>
-          <w:b/>
+        <w:t>whatsapp</w:t>
+      </w:r>
+      <w:proofErr w:type="spellEnd"/>
+      <w:r>
+        <w:rPr>
+          <w:b/>
+          <w:highlight w:val="yellow"/>
+        </w:rPr>
+        <w:t>}</w:t>
+      </w:r>
+      <w:r>
+        <w:t>, dándose por notificado, de conformidad por el Art.163 del C.P.C. a fin de que las comunicaciones de las resoluciones judiciales lleguen a sus destinatarios en forma segura y célere, a fin de evitar dilaciones, conforme lo detalla la R.A. N°768-2015-P-CSJLI/PJ.</w:t>
+      </w:r>
+    </w:p>
+    <w:p>
+      <w:pPr>
+        <w:pStyle w:val="ParrafopStyle"/>
+        <w:keepLines/>
+      </w:pPr>
+      <w:r>
+        <w:t xml:space="preserve"> </w:t>
+      </w:r>
+    </w:p>
+    <w:p>
+      <w:pPr>
+        <w:pStyle w:val="ParrafopStyle"/>
+        <w:keepLines/>
+      </w:pPr>
+      <w:r>
+        <w:t>En señal de absoluta conformidad con el contenido de este documento, las partes suscriben el presente documento en la ciudad de Acora</w:t>
+      </w:r>
+      <w:r>
+        <w:t xml:space="preserve"> el</w:t>
+      </w:r>
+      <w:r>
+        <w:t xml:space="preserve"> </w:t>
+      </w:r>
+      <w:r>
+        <w:rPr>
           <w:highlight w:val="yellow"/>
         </w:rPr>
         <w:t>${</w:t>
@@ -287,1184 +1805,6 @@
       <w:proofErr w:type="spellStart"/>
       <w:r>
         <w:rPr>
-          <w:b/>
-          <w:highlight w:val="yellow"/>
-        </w:rPr>
-        <w:t>monto_total_letras</w:t>
-      </w:r>
-      <w:proofErr w:type="spellEnd"/>
-      <w:r>
-        <w:rPr>
-          <w:b/>
-          <w:highlight w:val="yellow"/>
-        </w:rPr>
-        <w:t>}</w:t>
-      </w:r>
-      <w:r>
-        <w:rPr>
-          <w:b/>
-        </w:rPr>
-        <w:t xml:space="preserve"> 0</w:t>
-      </w:r>
-      <w:r>
-        <w:rPr>
-          <w:b/>
-        </w:rPr>
-        <w:t>0</w:t>
-      </w:r>
-      <w:r>
-        <w:rPr>
-          <w:b/>
-        </w:rPr>
-        <w:t>/100 SOLES)</w:t>
-      </w:r>
-      <w:r>
-        <w:t>, cuya suma de dinero fue entregado por el ACREEDOR al DEUDOR sin más constancia n</w:t>
-      </w:r>
-      <w:r>
-        <w:t xml:space="preserve">i recibo que las firmas puestas en aquel </w:t>
-      </w:r>
-      <w:r>
-        <w:t>documento,</w:t>
-      </w:r>
-      <w:r>
-        <w:t xml:space="preserve"> Asimismo, de acuerdo lo establecido en los Artículos 1304 y 1312 del C.C, la transacción debe hacerse por escrito baja sanción de nulidad y es inexigible la legalización, de fama, y la misma se ejecuta e</w:t>
-      </w:r>
-      <w:r>
-        <w:t>n vía ejecutiva, el Art. 1310 del Código Civil referido a la indivisibilidad de la transacción.</w:t>
-      </w:r>
-    </w:p>
-    <w:p>
-      <w:pPr>
-        <w:pStyle w:val="ParrafopStyle"/>
-      </w:pPr>
-      <w:r>
-        <w:rPr>
-          <w:b/>
-          <w:u w:val="single"/>
-        </w:rPr>
-        <w:t>CLAUSULA SEGUNDA:</w:t>
-      </w:r>
-      <w:r>
-        <w:rPr>
-          <w:b/>
-        </w:rPr>
-        <w:t xml:space="preserve"> DEVOLUCIÓN DEL DINERO TRANSADO</w:t>
-      </w:r>
-    </w:p>
-    <w:p>
-      <w:pPr>
-        <w:pStyle w:val="ParrafopStyle"/>
-      </w:pPr>
-      <w:r>
-        <w:t xml:space="preserve">En tal virtud, la devolución del dinero transado por parte del DEUDOR al ACREEDOR será en un plazo de </w:t>
-      </w:r>
-      <w:r>
-        <w:rPr>
-          <w:b/>
-          <w:highlight w:val="yellow"/>
-        </w:rPr>
-        <w:t>${</w:t>
-      </w:r>
-      <w:proofErr w:type="spellStart"/>
-      <w:r>
-        <w:rPr>
-          <w:b/>
-          <w:highlight w:val="yellow"/>
-        </w:rPr>
-        <w:t>numero_cuotas</w:t>
-      </w:r>
-      <w:proofErr w:type="spellEnd"/>
-      <w:r>
-        <w:rPr>
-          <w:b/>
-          <w:highlight w:val="yellow"/>
-        </w:rPr>
-        <w:t>}</w:t>
-      </w:r>
-      <w:r>
-        <w:t xml:space="preserve"> </w:t>
-      </w:r>
-      <w:r>
-        <w:t>(</w:t>
-      </w:r>
-      <w:r>
-        <w:rPr>
-          <w:b/>
-          <w:highlight w:val="yellow"/>
-        </w:rPr>
-        <w:t>${</w:t>
-      </w:r>
-      <w:proofErr w:type="spellStart"/>
-      <w:r>
-        <w:rPr>
-          <w:b/>
-          <w:highlight w:val="yellow"/>
-        </w:rPr>
-        <w:t>numero_cuotas_letras</w:t>
-      </w:r>
-      <w:proofErr w:type="spellEnd"/>
-      <w:r>
-        <w:rPr>
-          <w:b/>
-        </w:rPr>
-        <w:t>}</w:t>
-      </w:r>
-      <w:r>
-        <w:t>)</w:t>
-      </w:r>
-      <w:r>
-        <w:t xml:space="preserve"> c</w:t>
-      </w:r>
-      <w:r>
-        <w:t xml:space="preserve">uotas según el CRONOGRAMA DE PAGO DE LA TRANSACCIÓN EXTRAJUDICIAL, el mismo que es parte integrante de este documento); siendo cada cuota ascendente a la suma de </w:t>
-      </w:r>
-      <w:r>
-        <w:rPr>
-          <w:b/>
-        </w:rPr>
-        <w:t xml:space="preserve">S/. </w:t>
-      </w:r>
-      <w:r>
-        <w:rPr>
-          <w:b/>
-          <w:highlight w:val="yellow"/>
-        </w:rPr>
-        <w:t>${</w:t>
-      </w:r>
-      <w:proofErr w:type="spellStart"/>
-      <w:r>
-        <w:rPr>
-          <w:b/>
-          <w:highlight w:val="yellow"/>
-        </w:rPr>
-        <w:t>monto_cuotas</w:t>
-      </w:r>
-      <w:proofErr w:type="spellEnd"/>
-      <w:r>
-        <w:rPr>
-          <w:b/>
-          <w:highlight w:val="yellow"/>
-        </w:rPr>
-        <w:t>}</w:t>
-      </w:r>
-      <w:r>
-        <w:rPr>
-          <w:b/>
-        </w:rPr>
-        <w:t xml:space="preserve"> </w:t>
-      </w:r>
-      <w:r>
-        <w:rPr>
-          <w:b/>
-        </w:rPr>
-        <w:t>(</w:t>
-      </w:r>
-      <w:r>
-        <w:rPr>
-          <w:b/>
-          <w:highlight w:val="yellow"/>
-        </w:rPr>
-        <w:t>${</w:t>
-      </w:r>
-      <w:proofErr w:type="spellStart"/>
-      <w:r>
-        <w:rPr>
-          <w:b/>
-          <w:highlight w:val="yellow"/>
-        </w:rPr>
-        <w:t>monto_cuotas_letras</w:t>
-      </w:r>
-      <w:proofErr w:type="spellEnd"/>
-      <w:r>
-        <w:rPr>
-          <w:b/>
-          <w:highlight w:val="yellow"/>
-        </w:rPr>
-        <w:t>}</w:t>
-      </w:r>
-      <w:r>
-        <w:rPr>
-          <w:b/>
-        </w:rPr>
-        <w:t xml:space="preserve"> 0</w:t>
-      </w:r>
-      <w:r>
-        <w:rPr>
-          <w:b/>
-        </w:rPr>
-        <w:t>0</w:t>
-      </w:r>
-      <w:r>
-        <w:rPr>
-          <w:b/>
-        </w:rPr>
-        <w:t>/100 SOLES)</w:t>
-      </w:r>
-      <w:r>
-        <w:t xml:space="preserve">, cuyo pago se efectuará cada </w:t>
-      </w:r>
-      <w:r>
-        <w:rPr>
-          <w:highlight w:val="yellow"/>
-        </w:rPr>
-        <w:t>${</w:t>
-      </w:r>
-      <w:proofErr w:type="spellStart"/>
-      <w:r>
-        <w:rPr>
-          <w:highlight w:val="yellow"/>
-        </w:rPr>
-        <w:t>fecha_dia</w:t>
-      </w:r>
-      <w:proofErr w:type="spellEnd"/>
-      <w:r>
-        <w:rPr>
-          <w:highlight w:val="yellow"/>
-        </w:rPr>
-        <w:t>}</w:t>
-      </w:r>
-      <w:r>
-        <w:t xml:space="preserve"> (</w:t>
-      </w:r>
-      <w:r>
-        <w:rPr>
-          <w:highlight w:val="yellow"/>
-        </w:rPr>
-        <w:t>${</w:t>
-      </w:r>
-      <w:proofErr w:type="spellStart"/>
-      <w:r>
-        <w:rPr>
-          <w:highlight w:val="yellow"/>
-        </w:rPr>
-        <w:t>fecha_dia_letras</w:t>
-      </w:r>
-      <w:proofErr w:type="spellEnd"/>
-      <w:r>
-        <w:rPr>
-          <w:highlight w:val="yellow"/>
-        </w:rPr>
-        <w:t>}</w:t>
-      </w:r>
-      <w:r>
-        <w:t>) de cada mes, en</w:t>
-      </w:r>
-      <w:r>
-        <w:t xml:space="preserve"> la cuenta bancaria indicada por el ACREEDOR: Cta. </w:t>
-      </w:r>
-      <w:r>
-        <w:rPr>
-          <w:highlight w:val="yellow"/>
-        </w:rPr>
-        <w:t>${</w:t>
-      </w:r>
-      <w:proofErr w:type="spellStart"/>
-      <w:r>
-        <w:rPr>
-          <w:highlight w:val="yellow"/>
-        </w:rPr>
-        <w:t>banco_nombre</w:t>
-      </w:r>
-      <w:proofErr w:type="spellEnd"/>
-      <w:r>
-        <w:rPr>
-          <w:highlight w:val="yellow"/>
-        </w:rPr>
-        <w:t>}</w:t>
-      </w:r>
-      <w:r>
-        <w:t xml:space="preserve"> </w:t>
-      </w:r>
-      <w:r>
-        <w:t xml:space="preserve">Nº </w:t>
-      </w:r>
-      <w:r>
-        <w:rPr>
-          <w:highlight w:val="yellow"/>
-        </w:rPr>
-        <w:t>${</w:t>
-      </w:r>
-      <w:proofErr w:type="spellStart"/>
-      <w:r>
-        <w:rPr>
-          <w:highlight w:val="yellow"/>
-        </w:rPr>
-        <w:t>cuenta_numero</w:t>
-      </w:r>
-      <w:proofErr w:type="spellEnd"/>
-      <w:r>
-        <w:rPr>
-          <w:highlight w:val="yellow"/>
-        </w:rPr>
-        <w:t>}</w:t>
-      </w:r>
-      <w:r>
-        <w:t>. Siendo obligación del DEUDOR realizar el depósito en la fecha convenida e informar al ACREEDOR de dicho depósito. Asimismo, de acuerdo a lo estipulado en el Art. 1312 del</w:t>
-      </w:r>
-      <w:r>
-        <w:t xml:space="preserve"> Código Civil que precisa en su parte in fine que la transacción extrajudicial se ejecuta en vía ejecutiva.</w:t>
-      </w:r>
-    </w:p>
-    <w:p>
-      <w:pPr>
-        <w:pStyle w:val="ParrafopStyle"/>
-      </w:pPr>
-      <w:r>
-        <w:rPr>
-          <w:b/>
-          <w:u w:val="single"/>
-        </w:rPr>
-        <w:t>CLAUSULA TERCERA:</w:t>
-      </w:r>
-      <w:r>
-        <w:rPr>
-          <w:b/>
-        </w:rPr>
-        <w:t xml:space="preserve"> DE LA EJECUCIÓN POR INCUMPLIMIENTO PAGO DE CUOTAS</w:t>
-      </w:r>
-    </w:p>
-    <w:p>
-      <w:pPr>
-        <w:pStyle w:val="ParrafopStyle"/>
-      </w:pPr>
-      <w:r>
-        <w:t xml:space="preserve">EL DEUDOR se obliga a cumplir fielmente con el cronograma de pagos descritos en </w:t>
-      </w:r>
-      <w:r>
-        <w:t xml:space="preserve">la cláusula novena de esta TRANSACCIÓN EXTRAJUDICIAL. Si el DEUDOR, Don(a) </w:t>
-      </w:r>
-      <w:r>
-        <w:rPr>
-          <w:b/>
-          <w:highlight w:val="yellow"/>
-        </w:rPr>
-        <w:t>${</w:t>
-      </w:r>
-      <w:r>
-        <w:rPr>
-          <w:b/>
-          <w:highlight w:val="yellow"/>
-        </w:rPr>
-        <w:t>nombre</w:t>
-      </w:r>
-      <w:r>
-        <w:rPr>
-          <w:b/>
-          <w:highlight w:val="yellow"/>
-        </w:rPr>
-        <w:t>}</w:t>
-      </w:r>
-      <w:r>
-        <w:t xml:space="preserve">, incumple con el pago de (02) cuotas pactadas, quedarán vencidas todas las demás </w:t>
-      </w:r>
-      <w:r>
-        <w:t>y,</w:t>
-      </w:r>
-      <w:r>
-        <w:t xml:space="preserve"> en consecuencia, </w:t>
-      </w:r>
-      <w:r>
-        <w:rPr>
-          <w:b/>
-        </w:rPr>
-        <w:t>LA DEUDA SUFRIRÁ UN INCREMENTO POR CONCEPTO DE PENALIDAD DEBIDO AL IN</w:t>
-      </w:r>
-      <w:r>
-        <w:rPr>
-          <w:b/>
-        </w:rPr>
-        <w:t xml:space="preserve">CUMPLIMIENTO DE PAGO ASCENDENTE A LA SUMA DE S/. </w:t>
-      </w:r>
-      <w:r>
-        <w:rPr>
-          <w:b/>
-          <w:highlight w:val="yellow"/>
-        </w:rPr>
-        <w:t>$</w:t>
-      </w:r>
-      <w:r>
-        <w:rPr>
-          <w:b/>
-          <w:highlight w:val="yellow"/>
-        </w:rPr>
-        <w:t>{</w:t>
-      </w:r>
-      <w:proofErr w:type="spellStart"/>
-      <w:r>
-        <w:rPr>
-          <w:b/>
-          <w:highlight w:val="yellow"/>
-        </w:rPr>
-        <w:t>monto_penalidad</w:t>
-      </w:r>
-      <w:proofErr w:type="spellEnd"/>
-      <w:r>
-        <w:rPr>
-          <w:b/>
-          <w:highlight w:val="yellow"/>
-        </w:rPr>
-        <w:t>}</w:t>
-      </w:r>
-      <w:r>
-        <w:rPr>
-          <w:b/>
-        </w:rPr>
-        <w:t xml:space="preserve"> </w:t>
-      </w:r>
-      <w:r>
-        <w:rPr>
-          <w:b/>
-        </w:rPr>
-        <w:t>(</w:t>
-      </w:r>
-      <w:r>
-        <w:rPr>
-          <w:b/>
-          <w:highlight w:val="yellow"/>
-        </w:rPr>
-        <w:t>$</w:t>
-      </w:r>
-      <w:r>
-        <w:rPr>
-          <w:b/>
-          <w:highlight w:val="yellow"/>
-        </w:rPr>
-        <w:t>{</w:t>
-      </w:r>
-      <w:proofErr w:type="spellStart"/>
-      <w:r>
-        <w:rPr>
-          <w:b/>
-          <w:highlight w:val="yellow"/>
-        </w:rPr>
-        <w:t>monto_penalidad</w:t>
-      </w:r>
-      <w:r>
-        <w:rPr>
-          <w:b/>
-          <w:highlight w:val="yellow"/>
-        </w:rPr>
-        <w:t>_letras</w:t>
-      </w:r>
-      <w:proofErr w:type="spellEnd"/>
-      <w:r>
-        <w:rPr>
-          <w:b/>
-          <w:highlight w:val="yellow"/>
-        </w:rPr>
-        <w:t>}</w:t>
-      </w:r>
-      <w:r>
-        <w:rPr>
-          <w:b/>
-        </w:rPr>
-        <w:t xml:space="preserve"> CON 0</w:t>
-      </w:r>
-      <w:r>
-        <w:rPr>
-          <w:b/>
-        </w:rPr>
-        <w:t>0</w:t>
-      </w:r>
-      <w:r>
-        <w:rPr>
-          <w:b/>
-        </w:rPr>
-        <w:t>/100 SOLES)</w:t>
-      </w:r>
-      <w:r>
-        <w:t xml:space="preserve">, reconociendo como NUEVA DEUDA, LA MISMA QUE SERÁ CANCELADA en </w:t>
-      </w:r>
-      <w:r>
-        <w:rPr>
-          <w:b/>
-          <w:highlight w:val="yellow"/>
-        </w:rPr>
-        <w:t>$</w:t>
-      </w:r>
-      <w:r>
-        <w:rPr>
-          <w:b/>
-          <w:highlight w:val="yellow"/>
-        </w:rPr>
-        <w:t>{</w:t>
-      </w:r>
-      <w:proofErr w:type="spellStart"/>
-      <w:r>
-        <w:rPr>
-          <w:b/>
-          <w:highlight w:val="yellow"/>
-        </w:rPr>
-        <w:t>numero_cuotas</w:t>
-      </w:r>
-      <w:r>
-        <w:rPr>
-          <w:b/>
-          <w:highlight w:val="yellow"/>
-        </w:rPr>
-        <w:t>_penalidad</w:t>
-      </w:r>
-      <w:proofErr w:type="spellEnd"/>
-      <w:r>
-        <w:rPr>
-          <w:b/>
-          <w:highlight w:val="yellow"/>
-        </w:rPr>
-        <w:t>}</w:t>
-      </w:r>
-      <w:r>
-        <w:rPr>
-          <w:b/>
-        </w:rPr>
-        <w:t xml:space="preserve"> (</w:t>
-      </w:r>
-      <w:r>
-        <w:rPr>
-          <w:b/>
-          <w:highlight w:val="yellow"/>
-        </w:rPr>
-        <w:t>$</w:t>
-      </w:r>
-      <w:r>
-        <w:rPr>
-          <w:b/>
-          <w:highlight w:val="yellow"/>
-        </w:rPr>
-        <w:t>{</w:t>
-      </w:r>
-      <w:proofErr w:type="spellStart"/>
-      <w:r>
-        <w:rPr>
-          <w:b/>
-          <w:highlight w:val="yellow"/>
-        </w:rPr>
-        <w:t>numero_cuotas</w:t>
-      </w:r>
-      <w:r>
-        <w:rPr>
-          <w:b/>
-          <w:highlight w:val="yellow"/>
-        </w:rPr>
-        <w:t>_penalidad</w:t>
-      </w:r>
-      <w:r>
-        <w:rPr>
-          <w:b/>
-          <w:highlight w:val="yellow"/>
-        </w:rPr>
-        <w:t>_letras</w:t>
-      </w:r>
-      <w:proofErr w:type="spellEnd"/>
-      <w:r>
-        <w:rPr>
-          <w:b/>
-          <w:highlight w:val="yellow"/>
-        </w:rPr>
-        <w:t>}</w:t>
-      </w:r>
-      <w:r>
-        <w:rPr>
-          <w:b/>
-        </w:rPr>
-        <w:t>) CUOTAS DE S/.</w:t>
-      </w:r>
-      <w:r>
-        <w:rPr>
-          <w:b/>
-        </w:rPr>
-        <w:t xml:space="preserve"> </w:t>
-      </w:r>
-      <w:r>
-        <w:rPr>
-          <w:b/>
-          <w:highlight w:val="yellow"/>
-        </w:rPr>
-        <w:t>$</w:t>
-      </w:r>
-      <w:r>
-        <w:rPr>
-          <w:b/>
-          <w:highlight w:val="yellow"/>
-        </w:rPr>
-        <w:t>{</w:t>
-      </w:r>
-      <w:proofErr w:type="spellStart"/>
-      <w:r>
-        <w:rPr>
-          <w:b/>
-          <w:highlight w:val="yellow"/>
-        </w:rPr>
-        <w:t>monto</w:t>
-      </w:r>
-      <w:r>
-        <w:rPr>
-          <w:b/>
-          <w:highlight w:val="yellow"/>
-        </w:rPr>
-        <w:t>_cuota</w:t>
-      </w:r>
-      <w:r>
-        <w:rPr>
-          <w:b/>
-          <w:highlight w:val="yellow"/>
-        </w:rPr>
-        <w:t>_penalidad</w:t>
-      </w:r>
-      <w:proofErr w:type="spellEnd"/>
-      <w:r>
-        <w:rPr>
-          <w:b/>
-          <w:highlight w:val="yellow"/>
-        </w:rPr>
-        <w:t>}</w:t>
-      </w:r>
-      <w:r>
-        <w:rPr>
-          <w:b/>
-        </w:rPr>
-        <w:t xml:space="preserve"> (</w:t>
-      </w:r>
-      <w:r>
-        <w:rPr>
-          <w:b/>
-          <w:highlight w:val="yellow"/>
-        </w:rPr>
-        <w:t>$</w:t>
-      </w:r>
-      <w:r>
-        <w:rPr>
-          <w:b/>
-          <w:highlight w:val="yellow"/>
-        </w:rPr>
-        <w:t>{</w:t>
-      </w:r>
-      <w:proofErr w:type="spellStart"/>
-      <w:r>
-        <w:rPr>
-          <w:b/>
-          <w:highlight w:val="yellow"/>
-        </w:rPr>
-        <w:t>monto</w:t>
-      </w:r>
-      <w:r>
-        <w:rPr>
-          <w:b/>
-          <w:highlight w:val="yellow"/>
-        </w:rPr>
-        <w:t>_cuota</w:t>
-      </w:r>
-      <w:r>
-        <w:rPr>
-          <w:b/>
-          <w:highlight w:val="yellow"/>
-        </w:rPr>
-        <w:t>_penalidad</w:t>
-      </w:r>
-      <w:r>
-        <w:rPr>
-          <w:b/>
-          <w:highlight w:val="yellow"/>
-        </w:rPr>
-        <w:t>_letras</w:t>
-      </w:r>
-      <w:proofErr w:type="spellEnd"/>
-      <w:r>
-        <w:rPr>
-          <w:b/>
-          <w:highlight w:val="yellow"/>
-        </w:rPr>
-        <w:t>}</w:t>
-      </w:r>
-      <w:r>
-        <w:rPr>
-          <w:b/>
-        </w:rPr>
-        <w:t xml:space="preserve"> CON 00/100 SOLES)</w:t>
-      </w:r>
-      <w:r>
-        <w:t>, descontándose las cuotas que hubiere pagado el DEUDOR. En caso de in</w:t>
-      </w:r>
-      <w:r>
-        <w:t xml:space="preserve">cumplimiento más de 2 (Dos) cuotas mensuales por el </w:t>
-      </w:r>
-      <w:r>
-        <w:rPr>
-          <w:b/>
-        </w:rPr>
-        <w:t>DEUDOR</w:t>
-      </w:r>
-      <w:r>
-        <w:t xml:space="preserve">, se darán por vencidas todas las cuotas restantes, quedando el </w:t>
-      </w:r>
-      <w:r>
-        <w:rPr>
-          <w:b/>
-        </w:rPr>
-        <w:t>ACREEDOR</w:t>
-      </w:r>
-      <w:r>
-        <w:t xml:space="preserve"> facultado para interponer la demanda Judicial ante el órgano judicial del domicilio del ACREEDOR conforme a las facultades br</w:t>
-      </w:r>
-      <w:r>
-        <w:t xml:space="preserve">indadas por el </w:t>
-      </w:r>
-      <w:r>
-        <w:t>artículo 25</w:t>
-      </w:r>
-      <w:r>
-        <w:t xml:space="preserve"> </w:t>
-      </w:r>
-      <w:r>
-        <w:t>del Código Procesal Civil y Art. 1323 del Código Civil.</w:t>
-      </w:r>
-    </w:p>
-    <w:p>
-      <w:pPr>
-        <w:pStyle w:val="ParrafopStyle"/>
-      </w:pPr>
-      <w:r>
-        <w:rPr>
-          <w:b/>
-          <w:u w:val="single"/>
-        </w:rPr>
-        <w:t>CLAUSULA CUARTA:</w:t>
-      </w:r>
-      <w:r>
-        <w:rPr>
-          <w:b/>
-        </w:rPr>
-        <w:t xml:space="preserve"> AUTORIZACIÓN ESPECIAL</w:t>
-      </w:r>
-    </w:p>
-    <w:p>
-      <w:pPr>
-        <w:pStyle w:val="ParrafopStyle"/>
-      </w:pPr>
-      <w:r>
-        <w:t>En el caso que en el transcurso de la vigencia de este TRANSACCIÓN EXTRAJUDICIAL el DEUDOR pase a la situación de retiro, en cualesq</w:t>
-      </w:r>
-      <w:r>
-        <w:t xml:space="preserve">uiera de sus modalidades, éste </w:t>
-      </w:r>
-      <w:r>
-        <w:rPr>
-          <w:b/>
-        </w:rPr>
-        <w:t>AUTORIZA</w:t>
-      </w:r>
-      <w:r>
-        <w:t xml:space="preserve"> de manera expresa y voluntaria que se le descuente en una sola armada el monto total de la deuda y/o saldo, señalada en la cláusula primera 1.2 presente TRANSACCIÓN EXTRAJUDICIAL, a favor del </w:t>
-      </w:r>
-      <w:r>
-        <w:rPr>
-          <w:b/>
-        </w:rPr>
-        <w:t>ACREEDOR;</w:t>
-      </w:r>
-    </w:p>
-    <w:p>
-      <w:pPr>
-        <w:pStyle w:val="ParrafopStyle"/>
-      </w:pPr>
-      <w:r>
-        <w:t>Asimismo, para</w:t>
-      </w:r>
-      <w:r>
-        <w:t xml:space="preserve"> dicho fin </w:t>
-      </w:r>
-      <w:r>
-        <w:rPr>
-          <w:b/>
-        </w:rPr>
-        <w:t>AUTORIZA</w:t>
-      </w:r>
-      <w:r>
-        <w:t xml:space="preserve"> </w:t>
-      </w:r>
-      <w:r>
-        <w:t>el descuento Vía Judicial Por Planilla de Haberes  (caso de moras se entiende el señalado líneas arriba), y Descuento de Otros Beneficios, del Fondo de Seguro de Retiro de Oficiales FOSERSOE) o del Fondo de Seguro de Retiro de Suboficiales y Especialistas (FOSERSOE) y por Compensación de Tiempo de Servicios (CTS), según corresponda, descuento</w:t>
-      </w:r>
-      <w:r>
-        <w:t xml:space="preserve"> </w:t>
-      </w:r>
-      <w:r>
-        <w:rPr>
-          <w:b/>
-        </w:rPr>
-        <w:t>que se realizará de sus fondos, por ante la División de Producción de Planillas (DIREJPER-PNP), Dirección de Economía y Finanzas, Dirección de Recursos Humanos de la PNP,  Caja de Pensiones  Policial del Perú</w:t>
-      </w:r>
-      <w:r>
-        <w:t xml:space="preserve">, </w:t>
-      </w:r>
-      <w:bookmarkStart w:id="0" w:name="_GoBack"/>
-      <w:bookmarkEnd w:id="0"/>
-      <w:r>
-        <w:t>o ante los fondos antes referido</w:t>
-      </w:r>
-      <w:r>
-        <w:t>, oficiándose para tal efecto a las entidades que correspondan, Que, para efectos del embargo en forma de retención orde</w:t>
-      </w:r>
-      <w:r>
-        <w:t xml:space="preserve">nado por el juez de paz, ésta debe cumplirse de conformidad con el Art. 4 de la Ley Orgánica del Poder Judicial, concordante con el Art. 139 Inc. 2 de la constitución política del Perú, por ser de su competencia como la prescribe la Ley 29057 que modificó </w:t>
-      </w:r>
-      <w:r>
-        <w:t>el Art. 546 Inc. 7 del Código Procesal Civil por tratarse de pretensiones hasta 50 URP; Si supera los montos por los juzgados de paz letrado conforme a Ley.</w:t>
-      </w:r>
-    </w:p>
-    <w:p>
-      <w:pPr>
-        <w:pStyle w:val="ParrafopStyle"/>
-      </w:pPr>
-      <w:r>
-        <w:rPr>
-          <w:b/>
-          <w:u w:val="single"/>
-        </w:rPr>
-        <w:t>CLAUSULA QUINTA:</w:t>
-      </w:r>
-      <w:r>
-        <w:rPr>
-          <w:b/>
-        </w:rPr>
-        <w:t xml:space="preserve"> APLICACIÓN SUPLETORIA DEL CÓDIGO CIVIL</w:t>
-      </w:r>
-    </w:p>
-    <w:p>
-      <w:pPr>
-        <w:pStyle w:val="ParrafopStyle"/>
-      </w:pPr>
-      <w:r>
-        <w:t>Asimismo, ambas partes declaran que la pres</w:t>
-      </w:r>
-      <w:r>
-        <w:t>ente Transacción no constituye una novación de las obligaciones contraídas originariamente por EL DEUDOR, sino que por el contrario constituye una facilidad de pago para la cancelación de la obligación adeudada, y quedando sin efecto el contrato mutuo cele</w:t>
-      </w:r>
-      <w:r>
-        <w:t>brado por las mismas partes que transan.</w:t>
-      </w:r>
-    </w:p>
-    <w:p>
-      <w:pPr>
-        <w:pStyle w:val="ParrafopStyle"/>
-      </w:pPr>
-      <w:r>
-        <w:rPr>
-          <w:b/>
-          <w:u w:val="single"/>
-        </w:rPr>
-        <w:t>CLAUSULA SEXTO:</w:t>
-      </w:r>
-      <w:r>
-        <w:rPr>
-          <w:b/>
-        </w:rPr>
-        <w:t xml:space="preserve"> CONCESIONES RECIPROCAS</w:t>
-      </w:r>
-    </w:p>
-    <w:p>
-      <w:pPr>
-        <w:pStyle w:val="ParrafopStyle"/>
-      </w:pPr>
-      <w:r>
-        <w:t xml:space="preserve">El </w:t>
-      </w:r>
-      <w:r>
-        <w:rPr>
-          <w:b/>
-        </w:rPr>
-        <w:t>DEUDOR</w:t>
-      </w:r>
-      <w:r>
-        <w:rPr>
-          <w:b/>
-        </w:rPr>
-        <w:t xml:space="preserve"> </w:t>
-      </w:r>
-      <w:r>
-        <w:t>en caso de</w:t>
-      </w:r>
-      <w:r>
-        <w:rPr>
-          <w:b/>
-        </w:rPr>
-        <w:t xml:space="preserve"> CONTROVERSIA </w:t>
-      </w:r>
-      <w:r>
-        <w:t>con el</w:t>
-      </w:r>
-      <w:r>
-        <w:rPr>
-          <w:b/>
-        </w:rPr>
-        <w:t xml:space="preserve"> ACREEDOR </w:t>
-      </w:r>
-      <w:r>
-        <w:t>respecto al incumplimientos de su compromiso de pago pactado en la presente transacción</w:t>
-      </w:r>
-      <w:r>
-        <w:rPr>
-          <w:b/>
-        </w:rPr>
-        <w:t xml:space="preserve"> RENUNCIA </w:t>
-      </w:r>
-      <w:r>
-        <w:t>a la jurisdicción de su domi</w:t>
-      </w:r>
-      <w:r>
-        <w:t>cilio sometiéndose voluntariamente ante los Juzgados Siguientes:</w:t>
-      </w:r>
-      <w:r>
-        <w:rPr>
-          <w:b/>
-        </w:rPr>
-        <w:t xml:space="preserve"> A) </w:t>
-      </w:r>
-      <w:r>
-        <w:t>Juzgado de Paz Letrado de la ciudad de Lima (debe entenderse que Lima es todo)</w:t>
-      </w:r>
-      <w:r>
-        <w:rPr>
-          <w:b/>
-        </w:rPr>
-        <w:t xml:space="preserve"> B) </w:t>
-      </w:r>
-      <w:r>
-        <w:t xml:space="preserve">Juzgado de Paz Letrado de San Martin de </w:t>
-      </w:r>
-      <w:proofErr w:type="spellStart"/>
-      <w:r>
-        <w:t>Pangoa</w:t>
-      </w:r>
-      <w:proofErr w:type="spellEnd"/>
-      <w:r>
-        <w:t xml:space="preserve"> - </w:t>
-      </w:r>
-      <w:proofErr w:type="spellStart"/>
-      <w:r>
-        <w:t>Satipo</w:t>
-      </w:r>
-      <w:proofErr w:type="spellEnd"/>
-      <w:r>
-        <w:t xml:space="preserve"> - Junín. </w:t>
-      </w:r>
-      <w:r>
-        <w:rPr>
-          <w:b/>
-        </w:rPr>
-        <w:t xml:space="preserve"> C) </w:t>
-      </w:r>
-      <w:r>
-        <w:t xml:space="preserve">Juzgado de Paz Letrado de Perene - </w:t>
-      </w:r>
-      <w:proofErr w:type="spellStart"/>
-      <w:r>
-        <w:t>Ch</w:t>
-      </w:r>
-      <w:r>
-        <w:t>anchamayo</w:t>
-      </w:r>
-      <w:proofErr w:type="spellEnd"/>
-      <w:r>
-        <w:t xml:space="preserve"> - Junín. </w:t>
-      </w:r>
-      <w:r>
-        <w:rPr>
-          <w:b/>
-        </w:rPr>
-        <w:t xml:space="preserve"> D) </w:t>
-      </w:r>
-      <w:r>
-        <w:t xml:space="preserve">Juzgado de Paz Letrado de Tarma - Junín. </w:t>
-      </w:r>
-      <w:r>
-        <w:rPr>
-          <w:b/>
-        </w:rPr>
-        <w:t xml:space="preserve"> E) </w:t>
-      </w:r>
-      <w:r>
-        <w:t>Los Juzgados de Paz por menor cuantía de conformidad por el artículo 25º del Código Procesal Civil, para exigir la devolución íntegra de la suma de dinero transado, y el ACREEDOR expresa s</w:t>
-      </w:r>
-      <w:r>
-        <w:t xml:space="preserve">u </w:t>
-      </w:r>
-      <w:r>
-        <w:rPr>
-          <w:b/>
-        </w:rPr>
-        <w:t>RENUNCIA</w:t>
-      </w:r>
-      <w:r>
-        <w:t xml:space="preserve"> al cobro de las costas y costos generados con motivo del inicio y tramitación del proceso judicial por incumplimiento de la presente transacción.</w:t>
-      </w:r>
-    </w:p>
-    <w:p>
-      <w:r>
-        <w:br w:type="page"/>
-      </w:r>
-    </w:p>
-    <w:p>
-      <w:pPr>
-        <w:pStyle w:val="ParrafopStyle"/>
-      </w:pPr>
-      <w:r>
-        <w:rPr>
-          <w:b/>
-          <w:u w:val="single"/>
-        </w:rPr>
-        <w:lastRenderedPageBreak/>
-        <w:t>CLAUSULA SÉPTIMA:</w:t>
-      </w:r>
-      <w:r>
-        <w:rPr>
-          <w:b/>
-        </w:rPr>
-        <w:t xml:space="preserve"> LA TRANSACCIÓN EXTRAJUDICIAL:</w:t>
-      </w:r>
-    </w:p>
-    <w:p>
-      <w:pPr>
-        <w:pStyle w:val="ParrafopStyle"/>
-      </w:pPr>
-      <w:r>
-        <w:t>Se ejecuta en vía ejecutiva, y en virtud de ello, la norma del Código Procesal Civil en su Artículo 688º numeral 8º reconoce al documento privado de fecha cierta de transacción extrajudicial, como título ejecutivo.</w:t>
-      </w:r>
-    </w:p>
-    <w:p>
-      <w:pPr>
-        <w:pStyle w:val="ParrafopStyle"/>
-      </w:pPr>
-      <w:r>
-        <w:rPr>
-          <w:b/>
-          <w:u w:val="single"/>
-        </w:rPr>
-        <w:t>CLAUSULA OCTAVA:</w:t>
-      </w:r>
-      <w:r>
-        <w:rPr>
-          <w:b/>
-        </w:rPr>
-        <w:t xml:space="preserve"> INCUMPLIMIENTO CONTRACTU</w:t>
-      </w:r>
-      <w:r>
-        <w:rPr>
-          <w:b/>
-        </w:rPr>
-        <w:t xml:space="preserve">AL </w:t>
-      </w:r>
-      <w:r>
-        <w:t xml:space="preserve">El deudor en caso no disponga de la capacidad económica en su planilla para poder descontarle de sus haberes como miembro de la PNP, este faculta al ACREEDOR para que pueda ejecutar el cobro mediante embargo de sus bienes o propiedades que se encuentra </w:t>
-      </w:r>
-      <w:r>
-        <w:t>registrados en la SUNARP, asimismo embargo de sus cuentas bancarias que posee en los diferentes bancos, cajas y otras financieras a nivel nacional con la finalidad de honrar la deuda contraída con la Cooperativa, Además si es que existe dos o más transacci</w:t>
-      </w:r>
-      <w:r>
-        <w:t>ones extrajudiciales, y las partes son las mismas (ACREEDOR Y DEUDOR), acuerdan que se acumule y se inicie en un solo proceso ejecutivo, con la finalidad de evitar dilaciones indebidas y los montos se sumen en un solo petitorio.</w:t>
-      </w:r>
-    </w:p>
-    <w:p>
-      <w:pPr>
-        <w:pStyle w:val="ParrafopStyle"/>
-      </w:pPr>
-      <w:r>
-        <w:rPr>
-          <w:b/>
-          <w:u w:val="single"/>
-        </w:rPr>
-        <w:t>CLAUSULA NOVENA:</w:t>
-      </w:r>
-      <w:r>
-        <w:rPr>
-          <w:b/>
-        </w:rPr>
-        <w:t xml:space="preserve"> CRONOGRAMA</w:t>
-      </w:r>
-      <w:r>
-        <w:rPr>
-          <w:b/>
-        </w:rPr>
-        <w:t xml:space="preserve"> DE PAGO DE TRANSACCIÓN EXTRAJUDICIAL</w:t>
-      </w:r>
-    </w:p>
-    <w:p>
-      <w:pPr>
-        <w:pStyle w:val="ParrafopStyle"/>
-      </w:pPr>
-      <w:r>
-        <w:t>Conste por el presente documento, el CRONOGRAMA DE PAGO DEL TRANSACCIÓN EXTRAJUDICIAL que celebran de una parte:</w:t>
-      </w:r>
-    </w:p>
-    <w:p>
-      <w:pPr>
-        <w:pStyle w:val="ParrafopStyle"/>
-      </w:pPr>
-      <w:r>
-        <w:t xml:space="preserve">1.- Cooperativa de Servicios Múltiples ALVIS, quien es </w:t>
-      </w:r>
-      <w:r>
-        <w:rPr>
-          <w:b/>
-        </w:rPr>
-        <w:t>EL ACREEDOR</w:t>
-      </w:r>
-      <w:r>
-        <w:t>; y, de la otra parte:</w:t>
-      </w:r>
-    </w:p>
-    <w:p>
-      <w:pPr>
-        <w:pStyle w:val="ParrafopStyle"/>
-      </w:pPr>
-      <w:r>
-        <w:t xml:space="preserve">2.- Don(a) </w:t>
-      </w:r>
-      <w:r>
-        <w:rPr>
-          <w:b/>
-          <w:highlight w:val="yellow"/>
-        </w:rPr>
-        <w:t>$</w:t>
-      </w:r>
-      <w:r>
-        <w:rPr>
-          <w:b/>
-          <w:highlight w:val="yellow"/>
-        </w:rPr>
-        <w:t>{</w:t>
-      </w:r>
-      <w:r>
-        <w:rPr>
-          <w:b/>
-          <w:highlight w:val="yellow"/>
-        </w:rPr>
-        <w:t>nombre}</w:t>
-      </w:r>
-      <w:r>
-        <w:t xml:space="preserve">, en su condición de </w:t>
-      </w:r>
-      <w:r>
-        <w:rPr>
-          <w:b/>
-        </w:rPr>
-        <w:t>DEUDOR;</w:t>
-      </w:r>
-      <w:r>
-        <w:t xml:space="preserve"> De acuerdo con los siguientes términos y condiciones: El ACREEDOR y EL DEUDOR acuerdan que el crédito otorgado será cancelado mediante cuota (s) según el cronograma de pagos a aplicar en el presento TRANSACCIÓN EXTRAJUDIC</w:t>
-      </w:r>
-      <w:r>
-        <w:t xml:space="preserve">IAL suscrito el </w:t>
-      </w:r>
-      <w:r>
-        <w:rPr>
-          <w:highlight w:val="yellow"/>
-        </w:rPr>
-        <w:t>${</w:t>
-      </w:r>
-      <w:proofErr w:type="spellStart"/>
-      <w:r>
-        <w:rPr>
           <w:highlight w:val="yellow"/>
         </w:rPr>
         <w:t>fecha_letras</w:t>
@@ -1477,397 +1817,22 @@
         <w:t>}</w:t>
       </w:r>
       <w:r>
+        <w:rPr>
+          <w:highlight w:val="yellow"/>
+        </w:rPr>
         <w:t>.</w:t>
       </w:r>
     </w:p>
     <w:p>
       <w:pPr>
-        <w:pStyle w:val="TitulopStyle"/>
-      </w:pPr>
-      <w:r>
-        <w:t xml:space="preserve"> </w:t>
-      </w:r>
-    </w:p>
-    <w:p>
-      <w:pPr>
-        <w:pStyle w:val="ParrafopStyle"/>
-      </w:pPr>
-      <w:r>
-        <w:rPr>
-          <w:u w:val="single"/>
-        </w:rPr>
-        <w:t>Cronograma de Cuotas de Devolución:</w:t>
-      </w:r>
-    </w:p>
-    <w:p>
-      <w:pPr>
-        <w:pStyle w:val="ParrafopStyle"/>
-      </w:pPr>
-    </w:p>
-    <w:tbl>
-      <w:tblPr>
-        <w:tblW w:w="0" w:type="auto"/>
-        <w:tblInd w:w="10" w:type="dxa"/>
-        <w:tblCellMar>
-          <w:left w:w="10" w:type="dxa"/>
-          <w:right w:w="10" w:type="dxa"/>
-        </w:tblCellMar>
-        <w:tblLook w:val="0000" w:firstRow="0" w:lastRow="0" w:firstColumn="0" w:lastColumn="0" w:noHBand="0" w:noVBand="0"/>
-      </w:tblPr>
-      <w:tblGrid>
-        <w:gridCol w:w="500"/>
-        <w:gridCol w:w="3500"/>
-        <w:gridCol w:w="3500"/>
-      </w:tblGrid>
-      <w:tr>
-        <w:tblPrEx>
-          <w:tblCellMar>
-            <w:top w:w="0" w:type="dxa"/>
-            <w:bottom w:w="0" w:type="dxa"/>
-          </w:tblCellMar>
-        </w:tblPrEx>
-        <w:tc>
-          <w:tcPr>
-            <w:tcW w:w="500" w:type="dxa"/>
-          </w:tcPr>
-          <w:p>
-            <w:pPr>
-              <w:spacing w:after="0" w:line="240" w:lineRule="auto"/>
-              <w:jc w:val="both"/>
-            </w:pPr>
-            <w:r>
-              <w:t>1.</w:t>
-            </w:r>
-          </w:p>
-        </w:tc>
-        <w:tc>
-          <w:tcPr>
-            <w:tcW w:w="3500" w:type="dxa"/>
-          </w:tcPr>
-          <w:p>
-            <w:pPr>
-              <w:spacing w:after="0" w:line="240" w:lineRule="auto"/>
-              <w:jc w:val="both"/>
-            </w:pPr>
-            <w:r>
-              <w:t>Cuota 1:  27 de Julio del 2019</w:t>
-            </w:r>
-          </w:p>
-        </w:tc>
-        <w:tc>
-          <w:tcPr>
-            <w:tcW w:w="3500" w:type="dxa"/>
-          </w:tcPr>
-          <w:p>
-            <w:pPr>
-              <w:spacing w:after="0" w:line="240" w:lineRule="auto"/>
-              <w:jc w:val="both"/>
-            </w:pPr>
-            <w:r>
-              <w:t xml:space="preserve">por la suma de S/. 0.01 SOLES </w:t>
-            </w:r>
-          </w:p>
-        </w:tc>
-      </w:tr>
-    </w:tbl>
-    <w:p>
-      <w:pPr>
-        <w:pStyle w:val="ParrafopStyle"/>
-      </w:pPr>
-      <w:r>
-        <w:t xml:space="preserve"> </w:t>
-      </w:r>
-    </w:p>
-    <w:p>
-      <w:pPr>
-        <w:pStyle w:val="ParrafopStyle"/>
-      </w:pPr>
-      <w:r>
-        <w:t>Entiéndase que si el día de pago cae inhábil se computará como último día de pago el siguiente día hábil de dicho mes.</w:t>
-      </w:r>
-    </w:p>
-    <w:p>
-      <w:pPr>
-        <w:pStyle w:val="ParrafopStyle"/>
-      </w:pPr>
-      <w:r>
-        <w:t xml:space="preserve">Interviene como asesor legal externo el </w:t>
-      </w:r>
-      <w:proofErr w:type="spellStart"/>
-      <w:r>
-        <w:t>Dr</w:t>
-      </w:r>
-      <w:proofErr w:type="spellEnd"/>
-      <w:r>
-        <w:t>(a); Vicuña Sánchez, Alex Lorenzo, identificado con DNI No 21068465 con CAL Reg. 57060, con dom</w:t>
-      </w:r>
-      <w:r>
-        <w:t xml:space="preserve">icilio Av. </w:t>
-      </w:r>
-      <w:proofErr w:type="spellStart"/>
-      <w:r>
-        <w:t>Nicolas</w:t>
-      </w:r>
-      <w:proofErr w:type="spellEnd"/>
-      <w:r>
-        <w:t xml:space="preserve"> </w:t>
-      </w:r>
-      <w:proofErr w:type="spellStart"/>
-      <w:r>
-        <w:t>Ayllon</w:t>
-      </w:r>
-      <w:proofErr w:type="spellEnd"/>
-      <w:r>
-        <w:t xml:space="preserve"> 5398 </w:t>
-      </w:r>
-      <w:proofErr w:type="spellStart"/>
-      <w:r>
-        <w:t>Asoc</w:t>
-      </w:r>
-      <w:proofErr w:type="spellEnd"/>
-      <w:r>
-        <w:t xml:space="preserve">. Tagore, del Distrito de Ate, Provincia de Lima y Departamento de Lima, en su condición de Abogado autorizado por la Cooperativa de Servicios Múltiples </w:t>
-      </w:r>
-      <w:proofErr w:type="spellStart"/>
-      <w:r>
-        <w:t>Alvis</w:t>
-      </w:r>
-      <w:proofErr w:type="spellEnd"/>
-      <w:r>
-        <w:t>.</w:t>
-      </w:r>
-    </w:p>
-    <w:p>
-      <w:pPr>
-        <w:pStyle w:val="ParrafopStyle"/>
-      </w:pPr>
-      <w:r>
-        <w:rPr>
-          <w:b/>
-          <w:u w:val="single"/>
-        </w:rPr>
-        <w:t>CLAUSULA DECIMA:</w:t>
-      </w:r>
-      <w:r>
-        <w:t xml:space="preserve"> Los contratantes declaran que todos los docu</w:t>
-      </w:r>
-      <w:r>
-        <w:t>mentos privados, llamarse títulos valores, Autorización de descuento,  Letras de Cambio, contrato de venta y contrato mutuos  que respaldan y  sustentan la presente transacción extrajudicial, son llenados de puño y letra  por  el DEUDOR de modo voluntario,</w:t>
-      </w:r>
-      <w:r>
-        <w:t xml:space="preserve"> y en consecuencia  este último el (DEUDOR) declara no tener nada que reclamar ni en el presente  ni en el futuro  respecto de los mismos, ni sobre el  contenido y firmas puestas en la presente TRANSACCIÓN EXTRAJUDICIAL, tanto en sede judicial como extraju</w:t>
-      </w:r>
-      <w:r>
-        <w:t>dicial, de conformidad al Artículo 141º el Código Civil.</w:t>
-      </w:r>
-    </w:p>
-    <w:p>
-      <w:pPr>
-        <w:pStyle w:val="ParrafopStyle"/>
-      </w:pPr>
-      <w:r>
-        <w:rPr>
-          <w:b/>
-          <w:u w:val="single"/>
-        </w:rPr>
-        <w:t>CLAUSULA DECIMA PRIMERA:</w:t>
-      </w:r>
-      <w:r>
-        <w:t xml:space="preserve"> En lo que se refiere a las concesiones reciprocas, que ambas partes, en armonía con lo previsto por los artículos 1302 y 1303 último párrafo del Código Civil, dejan expresa c</w:t>
-      </w:r>
-      <w:r>
-        <w:t>onstancia de sus renuncias a todas las acciones que recíprocamente tuvieran o pudieran tener una contra la otra con respecto al objeto de controversia entre las partes la transacción tiene valor de cosa juzgada.</w:t>
-      </w:r>
-    </w:p>
-    <w:p>
-      <w:pPr>
-        <w:pStyle w:val="ParrafopStyle"/>
-      </w:pPr>
-      <w:r>
-        <w:rPr>
-          <w:b/>
-          <w:u w:val="single"/>
-        </w:rPr>
-        <w:t>CLAUSULA DECIMA SEGUNDA:</w:t>
-      </w:r>
-      <w:r>
-        <w:rPr>
-          <w:b/>
-        </w:rPr>
-        <w:t xml:space="preserve"> APLICACIÓN SUPLETOR</w:t>
-      </w:r>
-      <w:r>
-        <w:rPr>
-          <w:b/>
-        </w:rPr>
-        <w:t>IA DEL CÓDIGO CIVIL</w:t>
-      </w:r>
-    </w:p>
-    <w:p>
-      <w:pPr>
-        <w:pStyle w:val="ParrafopStyle"/>
-      </w:pPr>
-      <w:r>
-        <w:t>En lo no previsto por las partes en la presente TRANSACCIÓN EXTRAJUDICIAL, ambas partes se someten a lo establecido por las normas del Código Civil vigente y demás del sistema jurídico que resulten aplicables.</w:t>
-      </w:r>
-    </w:p>
-    <w:p>
-      <w:pPr>
-        <w:pStyle w:val="ParrafopStyle"/>
-      </w:pPr>
-      <w:r>
-        <w:rPr>
-          <w:b/>
-          <w:u w:val="single"/>
-        </w:rPr>
-        <w:t>CLAUSULA DECIMA TERCERA:</w:t>
-      </w:r>
-      <w:r>
-        <w:t xml:space="preserve"> E</w:t>
-      </w:r>
-      <w:r>
-        <w:t>n caso de controversia entre las partes,</w:t>
-      </w:r>
-      <w:r>
-        <w:rPr>
-          <w:b/>
-        </w:rPr>
-        <w:t xml:space="preserve"> EL DEUDOR AUTORIZA </w:t>
-      </w:r>
-      <w:r>
-        <w:t xml:space="preserve">que las notificaciones judiciales sean enviadas a su Casilla Electrónica del Poder Judicial (SINOE) Nro.: </w:t>
-      </w:r>
-      <w:r>
-        <w:rPr>
-          <w:b/>
-          <w:highlight w:val="yellow"/>
-        </w:rPr>
-        <w:t>${</w:t>
-      </w:r>
-      <w:r>
-        <w:rPr>
-          <w:b/>
-          <w:highlight w:val="yellow"/>
-        </w:rPr>
-        <w:t>casilla</w:t>
-      </w:r>
-      <w:r>
-        <w:rPr>
-          <w:b/>
-          <w:highlight w:val="yellow"/>
-        </w:rPr>
-        <w:t>}</w:t>
-      </w:r>
-      <w:r>
-        <w:t xml:space="preserve">, Correo Electrónico: </w:t>
-      </w:r>
-      <w:r>
-        <w:rPr>
-          <w:b/>
-          <w:highlight w:val="yellow"/>
-        </w:rPr>
-        <w:t>${</w:t>
-      </w:r>
-      <w:r>
-        <w:rPr>
-          <w:b/>
-          <w:highlight w:val="yellow"/>
-        </w:rPr>
-        <w:t>email</w:t>
-      </w:r>
-      <w:r>
-        <w:rPr>
-          <w:b/>
-          <w:highlight w:val="yellow"/>
-        </w:rPr>
-        <w:t>}</w:t>
-      </w:r>
-      <w:r>
-        <w:t xml:space="preserve"> y/o WhatsApp Nro. Celular: </w:t>
-      </w:r>
-      <w:r>
-        <w:rPr>
-          <w:b/>
-          <w:highlight w:val="yellow"/>
-        </w:rPr>
-        <w:t>${</w:t>
-      </w:r>
-      <w:proofErr w:type="spellStart"/>
-      <w:r>
-        <w:rPr>
-          <w:b/>
-          <w:highlight w:val="yellow"/>
-        </w:rPr>
-        <w:t>whatsapp</w:t>
-      </w:r>
-      <w:proofErr w:type="spellEnd"/>
-      <w:r>
-        <w:rPr>
-          <w:b/>
-          <w:highlight w:val="yellow"/>
-        </w:rPr>
-        <w:t>}</w:t>
-      </w:r>
-      <w:r>
-        <w:t xml:space="preserve">, dándose por </w:t>
-      </w:r>
-      <w:r>
-        <w:t>notificado, de conformidad por el Art.163 del C.P.C. a fin de que las comunicaciones de las resoluciones judiciales lleguen a sus destinatarios en forma segura y célere, a fin de evitar dilaciones, conforme lo detalla la R.A. N°768-2015-P-CSJLI/PJ.</w:t>
-      </w:r>
-    </w:p>
-    <w:p>
-      <w:pPr>
-        <w:pStyle w:val="ParrafopStyle"/>
-      </w:pPr>
-      <w:r>
-        <w:t xml:space="preserve"> </w:t>
-      </w:r>
-    </w:p>
-    <w:p>
-      <w:pPr>
-        <w:pStyle w:val="ParrafopStyle"/>
-      </w:pPr>
-      <w:r>
-        <w:t>En se</w:t>
-      </w:r>
-      <w:r>
-        <w:t>ñal de absoluta conformidad con el contenido de este documento, las partes suscriben el presente documento en la ciudad de Acora</w:t>
-      </w:r>
-      <w:r>
-        <w:t xml:space="preserve"> el</w:t>
-      </w:r>
-      <w:r>
-        <w:t xml:space="preserve"> </w:t>
-      </w:r>
-      <w:r>
-        <w:rPr>
-          <w:highlight w:val="yellow"/>
-        </w:rPr>
-        <w:t>${</w:t>
-      </w:r>
-      <w:proofErr w:type="spellStart"/>
-      <w:r>
-        <w:rPr>
-          <w:highlight w:val="yellow"/>
-        </w:rPr>
-        <w:t>fecha_letras</w:t>
-      </w:r>
-      <w:proofErr w:type="spellEnd"/>
-      <w:r>
-        <w:rPr>
-          <w:highlight w:val="yellow"/>
-        </w:rPr>
-        <w:t>}</w:t>
-      </w:r>
-      <w:r>
-        <w:rPr>
-          <w:highlight w:val="yellow"/>
-        </w:rPr>
-        <w:t>.</w:t>
-      </w:r>
-    </w:p>
-    <w:p/>
-    <w:p/>
+        <w:keepLines/>
+      </w:pPr>
+    </w:p>
+    <w:p>
+      <w:pPr>
+        <w:keepLines/>
+      </w:pPr>
+    </w:p>
     <w:tbl>
       <w:tblPr>
         <w:tblW w:w="0" w:type="auto"/>
@@ -1883,18 +1848,13 @@
         <w:gridCol w:w="4598"/>
       </w:tblGrid>
       <w:tr>
-        <w:tblPrEx>
-          <w:tblCellMar>
-            <w:top w:w="0" w:type="dxa"/>
-            <w:bottom w:w="0" w:type="dxa"/>
-          </w:tblCellMar>
-        </w:tblPrEx>
         <w:tc>
           <w:tcPr>
-            <w:tcW w:w="7500" w:type="dxa"/>
+            <w:tcW w:w="4598" w:type="dxa"/>
           </w:tcPr>
           <w:p>
             <w:pPr>
+              <w:keepLines/>
               <w:spacing w:after="0" w:line="240" w:lineRule="auto"/>
               <w:jc w:val="center"/>
             </w:pPr>
@@ -1905,10 +1865,11 @@
         </w:tc>
         <w:tc>
           <w:tcPr>
-            <w:tcW w:w="7500" w:type="dxa"/>
+            <w:tcW w:w="4598" w:type="dxa"/>
           </w:tcPr>
           <w:p>
             <w:pPr>
+              <w:keepLines/>
               <w:spacing w:after="0" w:line="240" w:lineRule="auto"/>
               <w:jc w:val="center"/>
             </w:pPr>
@@ -1919,18 +1880,13 @@
         </w:tc>
       </w:tr>
       <w:tr>
-        <w:tblPrEx>
-          <w:tblCellMar>
-            <w:top w:w="0" w:type="dxa"/>
-            <w:bottom w:w="0" w:type="dxa"/>
-          </w:tblCellMar>
-        </w:tblPrEx>
         <w:tc>
           <w:tcPr>
-            <w:tcW w:w="7500" w:type="dxa"/>
+            <w:tcW w:w="4598" w:type="dxa"/>
           </w:tcPr>
           <w:p>
             <w:pPr>
+              <w:keepLines/>
               <w:spacing w:after="0" w:line="240" w:lineRule="auto"/>
               <w:jc w:val="center"/>
             </w:pPr>
@@ -1947,35 +1903,31 @@
         </w:tc>
         <w:tc>
           <w:tcPr>
-            <w:tcW w:w="7500" w:type="dxa"/>
+            <w:tcW w:w="4598" w:type="dxa"/>
           </w:tcPr>
           <w:p>
             <w:pPr>
+              <w:keepLines/>
               <w:spacing w:after="0" w:line="240" w:lineRule="auto"/>
               <w:jc w:val="center"/>
             </w:pPr>
             <w:r>
-              <w:t>A</w:t>
-            </w:r>
-            <w:r>
-              <w:t>LEX LORENZO VICUÑA SANCHEZ</w:t>
+              <w:rPr>
+                <w:highlight w:val="cyan"/>
+              </w:rPr>
+              <w:t>${presidente}</w:t>
             </w:r>
           </w:p>
         </w:tc>
       </w:tr>
       <w:tr>
-        <w:tblPrEx>
-          <w:tblCellMar>
-            <w:top w:w="0" w:type="dxa"/>
-            <w:bottom w:w="0" w:type="dxa"/>
-          </w:tblCellMar>
-        </w:tblPrEx>
         <w:tc>
           <w:tcPr>
-            <w:tcW w:w="7500" w:type="dxa"/>
+            <w:tcW w:w="4598" w:type="dxa"/>
           </w:tcPr>
           <w:p>
             <w:pPr>
+              <w:keepLines/>
               <w:spacing w:after="0" w:line="240" w:lineRule="auto"/>
               <w:jc w:val="center"/>
             </w:pPr>
@@ -1985,15 +1937,7 @@
                 <w:sz w:val="14"/>
                 <w:szCs w:val="14"/>
               </w:rPr>
-              <w:t xml:space="preserve">DNI N° </w:t>
-            </w:r>
-            <w:r>
-              <w:rPr>
-                <w:b/>
-                <w:sz w:val="14"/>
-                <w:szCs w:val="14"/>
-              </w:rPr>
-              <w:t>${</w:t>
+              <w:t>DNI N° ${</w:t>
             </w:r>
             <w:proofErr w:type="spellStart"/>
             <w:r>
@@ -2017,10 +1961,11 @@
         </w:tc>
         <w:tc>
           <w:tcPr>
-            <w:tcW w:w="7500" w:type="dxa"/>
+            <w:tcW w:w="4598" w:type="dxa"/>
           </w:tcPr>
           <w:p>
             <w:pPr>
+              <w:keepLines/>
               <w:spacing w:after="0" w:line="240" w:lineRule="auto"/>
               <w:jc w:val="center"/>
             </w:pPr>
@@ -2029,33 +1974,21 @@
                 <w:b/>
                 <w:sz w:val="14"/>
                 <w:szCs w:val="14"/>
+                <w:highlight w:val="cyan"/>
               </w:rPr>
-              <w:t>C</w:t>
-            </w:r>
-            <w:r>
-              <w:rPr>
-                <w:b/>
-                <w:sz w:val="14"/>
-                <w:szCs w:val="14"/>
-              </w:rPr>
-              <w:t>OOPERATIVA DE SERVICIOS MULTIPLES ALVIS</w:t>
+              <w:t>${cooperativa}</w:t>
             </w:r>
           </w:p>
         </w:tc>
       </w:tr>
       <w:tr>
-        <w:tblPrEx>
-          <w:tblCellMar>
-            <w:top w:w="0" w:type="dxa"/>
-            <w:bottom w:w="0" w:type="dxa"/>
-          </w:tblCellMar>
-        </w:tblPrEx>
         <w:tc>
           <w:tcPr>
-            <w:tcW w:w="7500" w:type="dxa"/>
+            <w:tcW w:w="4598" w:type="dxa"/>
           </w:tcPr>
           <w:p>
             <w:pPr>
+              <w:keepLines/>
               <w:spacing w:after="0" w:line="240" w:lineRule="auto"/>
               <w:jc w:val="center"/>
             </w:pPr>
@@ -2071,10 +2004,11 @@
         </w:tc>
         <w:tc>
           <w:tcPr>
-            <w:tcW w:w="7500" w:type="dxa"/>
+            <w:tcW w:w="4598" w:type="dxa"/>
           </w:tcPr>
           <w:p>
             <w:pPr>
+              <w:keepLines/>
               <w:spacing w:after="0" w:line="240" w:lineRule="auto"/>
               <w:jc w:val="center"/>
             </w:pPr>
@@ -2090,7 +2024,11 @@
         </w:tc>
       </w:tr>
     </w:tbl>
-    <w:p/>
+    <w:p>
+      <w:pPr>
+        <w:keepLines/>
+      </w:pPr>
+    </w:p>
     <w:tbl>
       <w:tblPr>
         <w:tblW w:w="0" w:type="auto"/>
@@ -2106,18 +2044,13 @@
         <w:gridCol w:w="4598"/>
       </w:tblGrid>
       <w:tr>
-        <w:tblPrEx>
-          <w:tblCellMar>
-            <w:top w:w="0" w:type="dxa"/>
-            <w:bottom w:w="0" w:type="dxa"/>
-          </w:tblCellMar>
-        </w:tblPrEx>
         <w:tc>
           <w:tcPr>
-            <w:tcW w:w="7500" w:type="dxa"/>
+            <w:tcW w:w="4598" w:type="dxa"/>
           </w:tcPr>
           <w:p>
             <w:pPr>
+              <w:keepLines/>
               <w:spacing w:after="0" w:line="240" w:lineRule="auto"/>
               <w:jc w:val="center"/>
             </w:pPr>
@@ -2128,10 +2061,11 @@
         </w:tc>
         <w:tc>
           <w:tcPr>
-            <w:tcW w:w="7500" w:type="dxa"/>
+            <w:tcW w:w="4598" w:type="dxa"/>
           </w:tcPr>
           <w:p>
             <w:pPr>
+              <w:keepLines/>
               <w:spacing w:after="0" w:line="240" w:lineRule="auto"/>
               <w:jc w:val="center"/>
             </w:pPr>
@@ -2142,29 +2076,28 @@
         </w:tc>
       </w:tr>
       <w:tr>
-        <w:tblPrEx>
-          <w:tblCellMar>
-            <w:top w:w="0" w:type="dxa"/>
-            <w:bottom w:w="0" w:type="dxa"/>
-          </w:tblCellMar>
-        </w:tblPrEx>
         <w:tc>
           <w:tcPr>
-            <w:tcW w:w="7500" w:type="dxa"/>
+            <w:tcW w:w="4598" w:type="dxa"/>
           </w:tcPr>
           <w:p>
             <w:pPr>
+              <w:keepLines/>
               <w:spacing w:after="0" w:line="240" w:lineRule="auto"/>
               <w:jc w:val="center"/>
             </w:pPr>
+            <w:r>
+              <w:t>${trabajador}</w:t>
+            </w:r>
           </w:p>
         </w:tc>
         <w:tc>
           <w:tcPr>
-            <w:tcW w:w="7500" w:type="dxa"/>
+            <w:tcW w:w="4598" w:type="dxa"/>
           </w:tcPr>
           <w:p>
             <w:pPr>
+              <w:keepLines/>
               <w:spacing w:after="0" w:line="240" w:lineRule="auto"/>
               <w:jc w:val="center"/>
             </w:pPr>
@@ -2175,37 +2108,41 @@
         </w:tc>
       </w:tr>
       <w:tr>
-        <w:tblPrEx>
-          <w:tblCellMar>
-            <w:top w:w="0" w:type="dxa"/>
-            <w:bottom w:w="0" w:type="dxa"/>
-          </w:tblCellMar>
-        </w:tblPrEx>
         <w:tc>
           <w:tcPr>
-            <w:tcW w:w="7500" w:type="dxa"/>
+            <w:tcW w:w="4598" w:type="dxa"/>
           </w:tcPr>
           <w:p>
             <w:pPr>
+              <w:keepLines/>
               <w:spacing w:after="0" w:line="240" w:lineRule="auto"/>
               <w:jc w:val="center"/>
             </w:pPr>
+            <w:r>
+              <w:t>DNI: ${</w:t>
+            </w:r>
+            <w:proofErr w:type="spellStart"/>
+            <w:r>
+              <w:t>trabajador_dni</w:t>
+            </w:r>
+            <w:proofErr w:type="spellEnd"/>
+            <w:r>
+              <w:t>}</w:t>
+            </w:r>
           </w:p>
         </w:tc>
         <w:tc>
           <w:tcPr>
-            <w:tcW w:w="7500" w:type="dxa"/>
+            <w:tcW w:w="4598" w:type="dxa"/>
           </w:tcPr>
           <w:p>
             <w:pPr>
+              <w:keepLines/>
               <w:spacing w:after="0" w:line="240" w:lineRule="auto"/>
               <w:jc w:val="center"/>
             </w:pPr>
             <w:r>
-              <w:t xml:space="preserve">DNI: </w:t>
-            </w:r>
-            <w:r>
-              <w:t>${</w:t>
+              <w:t>DNI: ${</w:t>
             </w:r>
             <w:proofErr w:type="spellStart"/>
             <w:r>
@@ -2219,29 +2156,13 @@
         </w:tc>
       </w:tr>
       <w:tr>
-        <w:tblPrEx>
-          <w:tblCellMar>
-            <w:top w:w="0" w:type="dxa"/>
-            <w:bottom w:w="0" w:type="dxa"/>
-          </w:tblCellMar>
-        </w:tblPrEx>
         <w:tc>
           <w:tcPr>
-            <w:tcW w:w="7500" w:type="dxa"/>
+            <w:tcW w:w="4598" w:type="dxa"/>
           </w:tcPr>
           <w:p>
             <w:pPr>
-              <w:spacing w:after="0" w:line="240" w:lineRule="auto"/>
-              <w:jc w:val="center"/>
-            </w:pPr>
-          </w:p>
-        </w:tc>
-        <w:tc>
-          <w:tcPr>
-            <w:tcW w:w="7500" w:type="dxa"/>
-          </w:tcPr>
-          <w:p>
-            <w:pPr>
+              <w:keepLines/>
               <w:spacing w:after="0" w:line="240" w:lineRule="auto"/>
               <w:jc w:val="center"/>
             </w:pPr>
@@ -2251,21 +2172,3516 @@
                 <w:sz w:val="14"/>
                 <w:szCs w:val="14"/>
               </w:rPr>
-              <w:t>AGE</w:t>
+              <w:t>${</w:t>
             </w:r>
+            <w:proofErr w:type="spellStart"/>
             <w:r>
               <w:rPr>
                 <w:b/>
                 <w:sz w:val="14"/>
                 <w:szCs w:val="14"/>
               </w:rPr>
-              <w:t>NTE AUTORIZADO</w:t>
+              <w:t>trabajador_cargo</w:t>
+            </w:r>
+            <w:proofErr w:type="spellEnd"/>
+            <w:r>
+              <w:rPr>
+                <w:b/>
+                <w:sz w:val="14"/>
+                <w:szCs w:val="14"/>
+              </w:rPr>
+              <w:t>}</w:t>
+            </w:r>
+          </w:p>
+        </w:tc>
+        <w:tc>
+          <w:tcPr>
+            <w:tcW w:w="4598" w:type="dxa"/>
+          </w:tcPr>
+          <w:p>
+            <w:pPr>
+              <w:keepLines/>
+              <w:spacing w:after="0" w:line="240" w:lineRule="auto"/>
+              <w:jc w:val="center"/>
+            </w:pPr>
+            <w:r>
+              <w:rPr>
+                <w:b/>
+                <w:sz w:val="14"/>
+                <w:szCs w:val="14"/>
+              </w:rPr>
+              <w:t>AGENTE AUTORIZADO</w:t>
             </w:r>
           </w:p>
         </w:tc>
       </w:tr>
     </w:tbl>
-    <w:p/>
+    <w:p>
+      <w:pPr>
+        <w:keepLines/>
+      </w:pPr>
+      <w:r>
+        <w:br w:type="page"/>
+      </w:r>
+    </w:p>
+    <w:p>
+      <w:pPr>
+        <w:pStyle w:val="TitulopStyle"/>
+        <w:keepLines/>
+      </w:pPr>
+      <w:r>
+        <w:rPr>
+          <w:rStyle w:val="TitulorStyle"/>
+        </w:rPr>
+        <w:lastRenderedPageBreak/>
+        <w:t>TRANSACCIÓN EXTRAJUDICIAL</w:t>
+      </w:r>
+    </w:p>
+    <w:p>
+      <w:pPr>
+        <w:pStyle w:val="TitulopStyle"/>
+        <w:keepLines/>
+      </w:pPr>
+      <w:r>
+        <w:t xml:space="preserve"> </w:t>
+      </w:r>
+    </w:p>
+    <w:p>
+      <w:pPr>
+        <w:pStyle w:val="ParrafopStyle"/>
+        <w:keepLines/>
+      </w:pPr>
+      <w:r>
+        <w:t xml:space="preserve">Conste por el presente documento, la </w:t>
+      </w:r>
+      <w:r>
+        <w:rPr>
+          <w:b/>
+        </w:rPr>
+        <w:t>TRANSACCIÓN EXTRAJUDICIAL</w:t>
+      </w:r>
+      <w:r>
+        <w:t>, de acuerdo con el artículo 1302 de código civil que celebran de una parte:</w:t>
+      </w:r>
+    </w:p>
+    <w:p>
+      <w:pPr>
+        <w:pStyle w:val="ParrafopStyle"/>
+        <w:keepLines/>
+      </w:pPr>
+    </w:p>
+    <w:p>
+      <w:pPr>
+        <w:pStyle w:val="ParrafopStyle"/>
+        <w:keepLines/>
+      </w:pPr>
+      <w:r>
+        <w:t xml:space="preserve">1.- El Sr.(a) </w:t>
+      </w:r>
+      <w:r>
+        <w:rPr>
+          <w:highlight w:val="cyan"/>
+        </w:rPr>
+        <w:t>${presidente}</w:t>
+      </w:r>
+      <w:r>
+        <w:t>,</w:t>
+      </w:r>
+      <w:r>
+        <w:t xml:space="preserve"> debidamente identificado con DNI Nro. </w:t>
+      </w:r>
+      <w:r>
+        <w:rPr>
+          <w:highlight w:val="cyan"/>
+        </w:rPr>
+        <w:t>${</w:t>
+      </w:r>
+      <w:proofErr w:type="spellStart"/>
+      <w:r>
+        <w:rPr>
+          <w:highlight w:val="cyan"/>
+        </w:rPr>
+        <w:t>presidente_dni</w:t>
+      </w:r>
+      <w:proofErr w:type="spellEnd"/>
+      <w:r>
+        <w:rPr>
+          <w:highlight w:val="cyan"/>
+        </w:rPr>
+        <w:t>}</w:t>
+      </w:r>
+      <w:r>
+        <w:t xml:space="preserve">, con domicilio real en </w:t>
+      </w:r>
+      <w:r>
+        <w:rPr>
+          <w:highlight w:val="cyan"/>
+        </w:rPr>
+        <w:t>${</w:t>
+      </w:r>
+      <w:proofErr w:type="spellStart"/>
+      <w:r>
+        <w:rPr>
+          <w:highlight w:val="cyan"/>
+        </w:rPr>
+        <w:t>presidente_d</w:t>
+      </w:r>
+      <w:r>
+        <w:rPr>
+          <w:highlight w:val="cyan"/>
+        </w:rPr>
+        <w:t>ireccion</w:t>
+      </w:r>
+      <w:proofErr w:type="spellEnd"/>
+      <w:r>
+        <w:rPr>
+          <w:highlight w:val="cyan"/>
+        </w:rPr>
+        <w:t>}</w:t>
+      </w:r>
+      <w:r>
+        <w:t>, en su calidad de el ACREEDOR; y de la otra parte.</w:t>
+      </w:r>
+    </w:p>
+    <w:p>
+      <w:pPr>
+        <w:pStyle w:val="ParrafopStyle"/>
+        <w:keepLines/>
+      </w:pPr>
+      <w:r>
+        <w:t xml:space="preserve">2.- El Sr.(a) </w:t>
+      </w:r>
+      <w:r>
+        <w:rPr>
+          <w:b/>
+          <w:highlight w:val="yellow"/>
+        </w:rPr>
+        <w:t>${nombre}</w:t>
+      </w:r>
+      <w:r>
+        <w:rPr>
+          <w:highlight w:val="yellow"/>
+        </w:rPr>
+        <w:t>,</w:t>
+      </w:r>
+      <w:r>
+        <w:t xml:space="preserve"> debidamente identificado(a) con DNI N° </w:t>
+      </w:r>
+      <w:r>
+        <w:rPr>
+          <w:b/>
+          <w:highlight w:val="yellow"/>
+        </w:rPr>
+        <w:t>${</w:t>
+      </w:r>
+      <w:proofErr w:type="spellStart"/>
+      <w:r>
+        <w:rPr>
+          <w:b/>
+          <w:highlight w:val="yellow"/>
+        </w:rPr>
+        <w:t>dni</w:t>
+      </w:r>
+      <w:proofErr w:type="spellEnd"/>
+      <w:r>
+        <w:rPr>
+          <w:b/>
+          <w:highlight w:val="yellow"/>
+        </w:rPr>
+        <w:t>}</w:t>
+      </w:r>
+      <w:r>
+        <w:t xml:space="preserve">, con domicilio real para estos efectos en </w:t>
+      </w:r>
+      <w:r>
+        <w:t>${cooperativa_direccion_1}</w:t>
+      </w:r>
+      <w:r>
+        <w:t xml:space="preserve"> y/o </w:t>
+      </w:r>
+      <w:r>
+        <w:rPr>
+          <w:b/>
+          <w:highlight w:val="yellow"/>
+        </w:rPr>
+        <w:t>${</w:t>
+      </w:r>
+      <w:proofErr w:type="spellStart"/>
+      <w:r>
+        <w:rPr>
+          <w:b/>
+          <w:highlight w:val="yellow"/>
+        </w:rPr>
+        <w:t>direccion</w:t>
+      </w:r>
+      <w:proofErr w:type="spellEnd"/>
+      <w:r>
+        <w:rPr>
+          <w:b/>
+        </w:rPr>
+        <w:t>}</w:t>
+      </w:r>
+      <w:r>
+        <w:t xml:space="preserve">, con Casilla Electrónica del Poder Judicial (SINOE) Nro. </w:t>
+      </w:r>
+      <w:r>
+        <w:rPr>
+          <w:b/>
+          <w:highlight w:val="yellow"/>
+        </w:rPr>
+        <w:t>${</w:t>
+      </w:r>
+      <w:r>
+        <w:rPr>
+          <w:b/>
+          <w:highlight w:val="yellow"/>
+        </w:rPr>
+        <w:t>casilla</w:t>
+      </w:r>
+      <w:r>
+        <w:rPr>
+          <w:b/>
+          <w:highlight w:val="yellow"/>
+        </w:rPr>
+        <w:t>}</w:t>
+      </w:r>
+      <w:r>
+        <w:t>, en su calidad de El DEUDOR que posee pluralidad de domicilios, de conformidad por el artículo 35º, bajo los términos y condiciones siguientes:</w:t>
+      </w:r>
+    </w:p>
+    <w:p>
+      <w:pPr>
+        <w:pStyle w:val="ParrafopStyle"/>
+        <w:keepLines/>
+      </w:pPr>
+      <w:r>
+        <w:rPr>
+          <w:b/>
+          <w:u w:val="single"/>
+        </w:rPr>
+        <w:t>CLAUSULA PRIMERA:</w:t>
+      </w:r>
+      <w:r>
+        <w:rPr>
+          <w:b/>
+        </w:rPr>
+        <w:t xml:space="preserve"> ANTECEDENTES</w:t>
+      </w:r>
+    </w:p>
+    <w:p>
+      <w:pPr>
+        <w:pStyle w:val="ParrafopStyle"/>
+        <w:keepLines/>
+      </w:pPr>
+      <w:r>
+        <w:t xml:space="preserve">Con fecha </w:t>
+      </w:r>
+      <w:r>
+        <w:rPr>
+          <w:b/>
+          <w:highlight w:val="yellow"/>
+        </w:rPr>
+        <w:t>${</w:t>
+      </w:r>
+      <w:proofErr w:type="spellStart"/>
+      <w:r>
+        <w:rPr>
+          <w:b/>
+          <w:highlight w:val="yellow"/>
+        </w:rPr>
+        <w:t>fecha_anterior</w:t>
+      </w:r>
+      <w:proofErr w:type="spellEnd"/>
+      <w:r>
+        <w:rPr>
+          <w:b/>
+          <w:highlight w:val="yellow"/>
+        </w:rPr>
+        <w:t>}</w:t>
+      </w:r>
+      <w:r>
+        <w:t xml:space="preserve"> el ACREEDOR y el DEUDOR suscribieron un Contrato de Mutuo hasta por la suma de </w:t>
+      </w:r>
+      <w:r>
+        <w:rPr>
+          <w:b/>
+        </w:rPr>
+        <w:t xml:space="preserve">S/. </w:t>
+      </w:r>
+      <w:r>
+        <w:rPr>
+          <w:b/>
+          <w:highlight w:val="yellow"/>
+        </w:rPr>
+        <w:t>${</w:t>
+      </w:r>
+      <w:proofErr w:type="spellStart"/>
+      <w:r>
+        <w:rPr>
+          <w:b/>
+          <w:highlight w:val="yellow"/>
+        </w:rPr>
+        <w:t>monto_total</w:t>
+      </w:r>
+      <w:proofErr w:type="spellEnd"/>
+      <w:r>
+        <w:rPr>
+          <w:b/>
+          <w:highlight w:val="yellow"/>
+        </w:rPr>
+        <w:t>}</w:t>
+      </w:r>
+      <w:r>
+        <w:rPr>
+          <w:b/>
+        </w:rPr>
+        <w:t xml:space="preserve"> (</w:t>
+      </w:r>
+      <w:r>
+        <w:rPr>
+          <w:b/>
+          <w:highlight w:val="yellow"/>
+        </w:rPr>
+        <w:t>${</w:t>
+      </w:r>
+      <w:proofErr w:type="spellStart"/>
+      <w:r>
+        <w:rPr>
+          <w:b/>
+          <w:highlight w:val="yellow"/>
+        </w:rPr>
+        <w:t>monto_total_letras</w:t>
+      </w:r>
+      <w:proofErr w:type="spellEnd"/>
+      <w:r>
+        <w:rPr>
+          <w:b/>
+          <w:highlight w:val="yellow"/>
+        </w:rPr>
+        <w:t>}</w:t>
+      </w:r>
+      <w:r>
+        <w:rPr>
+          <w:b/>
+        </w:rPr>
+        <w:t>)</w:t>
+      </w:r>
+      <w:r>
+        <w:t xml:space="preserve">, dicha suma de dinero fue entregada en dicho acto por el ACREEDOR al DEUDOR sin más constancia ni recibo que las firmas puestas en aquel contrato. </w:t>
+      </w:r>
+      <w:proofErr w:type="gramStart"/>
+      <w:r>
+        <w:t>Asimismo</w:t>
+      </w:r>
+      <w:proofErr w:type="gramEnd"/>
+      <w:r>
+        <w:t xml:space="preserve"> el DEUDOR se compromete depositar mensualmente del cronograma de pago a la cuenta </w:t>
+      </w:r>
+      <w:r>
+        <w:rPr>
+          <w:highlight w:val="cyan"/>
+        </w:rPr>
+        <w:t>${</w:t>
+      </w:r>
+      <w:proofErr w:type="spellStart"/>
+      <w:r>
+        <w:rPr>
+          <w:highlight w:val="cyan"/>
+        </w:rPr>
+        <w:t>cooperativa_cuenta</w:t>
+      </w:r>
+      <w:r>
+        <w:rPr>
+          <w:highlight w:val="cyan"/>
+        </w:rPr>
+        <w:t>_banco</w:t>
+      </w:r>
+      <w:proofErr w:type="spellEnd"/>
+      <w:r>
+        <w:rPr>
+          <w:highlight w:val="cyan"/>
+        </w:rPr>
+        <w:t>}.</w:t>
+      </w:r>
+      <w:r>
+        <w:t xml:space="preserve"> Nro. </w:t>
+      </w:r>
+      <w:r>
+        <w:rPr>
+          <w:highlight w:val="cyan"/>
+        </w:rPr>
+        <w:t>${</w:t>
+      </w:r>
+      <w:proofErr w:type="spellStart"/>
+      <w:r>
+        <w:rPr>
+          <w:highlight w:val="cyan"/>
+        </w:rPr>
+        <w:t>cooperativa_cuenta</w:t>
+      </w:r>
+      <w:r>
+        <w:rPr>
+          <w:highlight w:val="cyan"/>
+        </w:rPr>
+        <w:t>_numero</w:t>
+      </w:r>
+      <w:proofErr w:type="spellEnd"/>
+      <w:r>
+        <w:rPr>
+          <w:highlight w:val="cyan"/>
+        </w:rPr>
+        <w:t>}.</w:t>
+      </w:r>
+      <w:r>
+        <w:t xml:space="preserve"> Siendo obligación del DEUDOR realizar el depósito en la fecha convenida e informar al ACREEDOR de dicho depósito. Asimismo, de acuerdo lo establecido en los Artículos 1304 y 1312 del C.C, la transacción debe hacerse por escrito baja sanción de nulidad y es inexigible la legalización de firma, y la misma se ejecuta en vía ejecutiva.</w:t>
+      </w:r>
+    </w:p>
+    <w:p>
+      <w:pPr>
+        <w:pStyle w:val="ParrafopStyle"/>
+        <w:keepLines/>
+      </w:pPr>
+      <w:r>
+        <w:rPr>
+          <w:b/>
+          <w:u w:val="single"/>
+        </w:rPr>
+        <w:t>CLAUSULA SEGUNDA:</w:t>
+      </w:r>
+      <w:r>
+        <w:rPr>
+          <w:b/>
+        </w:rPr>
+        <w:t xml:space="preserve"> DEL INCUMPLIMIENTO DE PAGO</w:t>
+      </w:r>
+    </w:p>
+    <w:p>
+      <w:pPr>
+        <w:pStyle w:val="ParrafopStyle"/>
+        <w:keepLines/>
+      </w:pPr>
+      <w:r>
+        <w:t xml:space="preserve">A la fecha el DEUDOR no ha cumplido con cancelarle una cuota al ACREEDOR de conformidad con la cláusula segunda y el Anexo 1 del Contrato de Mutuo arriba indicado, habiéndose comprometido depositar a la cuenta del </w:t>
+      </w:r>
+      <w:r>
+        <w:rPr>
+          <w:highlight w:val="cyan"/>
+        </w:rPr>
+        <w:t>${</w:t>
+      </w:r>
+      <w:proofErr w:type="spellStart"/>
+      <w:r>
+        <w:rPr>
+          <w:highlight w:val="cyan"/>
+        </w:rPr>
+        <w:t>cooperativa_cuenta</w:t>
+      </w:r>
+      <w:r>
+        <w:rPr>
+          <w:highlight w:val="cyan"/>
+        </w:rPr>
+        <w:t>_banco</w:t>
+      </w:r>
+      <w:proofErr w:type="spellEnd"/>
+      <w:r>
+        <w:rPr>
+          <w:highlight w:val="cyan"/>
+        </w:rPr>
+        <w:t>}.</w:t>
+      </w:r>
+      <w:r>
+        <w:t xml:space="preserve"> Nro. </w:t>
+      </w:r>
+      <w:r>
+        <w:rPr>
+          <w:highlight w:val="cyan"/>
+        </w:rPr>
+        <w:t>${</w:t>
+      </w:r>
+      <w:proofErr w:type="spellStart"/>
+      <w:r>
+        <w:rPr>
+          <w:highlight w:val="cyan"/>
+        </w:rPr>
+        <w:t>cooperativa_cuenta</w:t>
+      </w:r>
+      <w:r>
+        <w:rPr>
+          <w:highlight w:val="cyan"/>
+        </w:rPr>
+        <w:t>_numero</w:t>
+      </w:r>
+      <w:proofErr w:type="spellEnd"/>
+      <w:r>
+        <w:rPr>
+          <w:highlight w:val="cyan"/>
+        </w:rPr>
+        <w:t>}</w:t>
+      </w:r>
+      <w:r>
+        <w:rPr>
+          <w:highlight w:val="cyan"/>
+        </w:rPr>
+        <w:t xml:space="preserve"> </w:t>
+      </w:r>
+      <w:r>
+        <w:t>e informar al ACREEDOR de dicho deposito.</w:t>
+      </w:r>
+    </w:p>
+    <w:p>
+      <w:pPr>
+        <w:pStyle w:val="ParrafopStyle"/>
+        <w:keepLines/>
+      </w:pPr>
+      <w:r>
+        <w:rPr>
+          <w:b/>
+          <w:u w:val="single"/>
+        </w:rPr>
+        <w:t>CLAUSULA TERCERA:</w:t>
+      </w:r>
+      <w:r>
+        <w:rPr>
+          <w:b/>
+        </w:rPr>
+        <w:t xml:space="preserve"> RECONOCIMIENTO DE DEUDA</w:t>
+      </w:r>
+    </w:p>
+    <w:p>
+      <w:pPr>
+        <w:pStyle w:val="ParrafopStyle"/>
+        <w:keepLines/>
+      </w:pPr>
+      <w:r>
+        <w:t xml:space="preserve">En tal virtud el DEUDOR reconoce adeudarle al ACREEDOR la suma de </w:t>
+      </w:r>
+      <w:r>
+        <w:rPr>
+          <w:b/>
+        </w:rPr>
+        <w:t xml:space="preserve">S/. </w:t>
+      </w:r>
+      <w:r>
+        <w:rPr>
+          <w:b/>
+          <w:highlight w:val="yellow"/>
+        </w:rPr>
+        <w:t>${</w:t>
+      </w:r>
+      <w:proofErr w:type="spellStart"/>
+      <w:r>
+        <w:rPr>
+          <w:b/>
+          <w:highlight w:val="yellow"/>
+        </w:rPr>
+        <w:t>monto_total</w:t>
+      </w:r>
+      <w:proofErr w:type="spellEnd"/>
+      <w:r>
+        <w:rPr>
+          <w:b/>
+          <w:highlight w:val="yellow"/>
+        </w:rPr>
+        <w:t>}</w:t>
+      </w:r>
+      <w:r>
+        <w:rPr>
+          <w:b/>
+        </w:rPr>
+        <w:t xml:space="preserve"> (</w:t>
+      </w:r>
+      <w:r>
+        <w:rPr>
+          <w:b/>
+          <w:highlight w:val="yellow"/>
+        </w:rPr>
+        <w:t>${</w:t>
+      </w:r>
+      <w:proofErr w:type="spellStart"/>
+      <w:r>
+        <w:rPr>
+          <w:b/>
+          <w:highlight w:val="yellow"/>
+        </w:rPr>
+        <w:t>monto_total_letras</w:t>
+      </w:r>
+      <w:proofErr w:type="spellEnd"/>
+      <w:r>
+        <w:rPr>
+          <w:b/>
+          <w:highlight w:val="yellow"/>
+        </w:rPr>
+        <w:t>}</w:t>
+      </w:r>
+      <w:r>
+        <w:rPr>
+          <w:b/>
+        </w:rPr>
+        <w:t>)</w:t>
+      </w:r>
+      <w:r>
+        <w:t xml:space="preserve">, por un contrato mutuo de </w:t>
+      </w:r>
+      <w:r>
+        <w:rPr>
+          <w:b/>
+          <w:highlight w:val="yellow"/>
+        </w:rPr>
+        <w:t>${</w:t>
+      </w:r>
+      <w:proofErr w:type="spellStart"/>
+      <w:r>
+        <w:rPr>
+          <w:b/>
+          <w:highlight w:val="yellow"/>
+        </w:rPr>
+        <w:t>fecha_anterior</w:t>
+      </w:r>
+      <w:proofErr w:type="spellEnd"/>
+      <w:r>
+        <w:rPr>
+          <w:b/>
+          <w:highlight w:val="yellow"/>
+        </w:rPr>
+        <w:t>}</w:t>
+      </w:r>
+      <w:r>
+        <w:t xml:space="preserve"> que será reemplazado por este último documento privado de fecha cierta de transacción extrajudicial</w:t>
+      </w:r>
+    </w:p>
+    <w:p>
+      <w:pPr>
+        <w:pStyle w:val="ParrafopStyle"/>
+        <w:keepLines/>
+      </w:pPr>
+      <w:r>
+        <w:rPr>
+          <w:b/>
+          <w:u w:val="single"/>
+        </w:rPr>
+        <w:t>CLAUSULA CUARTA:</w:t>
+      </w:r>
+      <w:r>
+        <w:rPr>
+          <w:b/>
+        </w:rPr>
+        <w:t xml:space="preserve"> SOBRE LA EJECUCIÓN POR INCUMPLIMIENTO PAGO</w:t>
+      </w:r>
+    </w:p>
+    <w:p>
+      <w:pPr>
+        <w:pStyle w:val="ParrafopStyle"/>
+        <w:keepLines/>
+      </w:pPr>
+      <w:r>
+        <w:t xml:space="preserve">Ambas partes, El ACREEDOR y El DEUDOR con el fin de llegar a un acuerdo de evitar la dilación en el pago y/o la devolución del dinero, llegan a transar extrajudicialmente, comprometiéndose EL DEUDOR a pagar la suma adeudada en el domicilio de El ACREEDOR en </w:t>
+      </w:r>
+      <w:r>
+        <w:rPr>
+          <w:b/>
+          <w:highlight w:val="yellow"/>
+        </w:rPr>
+        <w:t>${</w:t>
+      </w:r>
+      <w:proofErr w:type="spellStart"/>
+      <w:r>
+        <w:rPr>
+          <w:b/>
+          <w:highlight w:val="yellow"/>
+        </w:rPr>
+        <w:t>numero_cuotas</w:t>
+      </w:r>
+      <w:proofErr w:type="spellEnd"/>
+      <w:r>
+        <w:rPr>
+          <w:b/>
+          <w:highlight w:val="yellow"/>
+        </w:rPr>
+        <w:t>}</w:t>
+      </w:r>
+      <w:r>
+        <w:t xml:space="preserve"> </w:t>
+      </w:r>
+      <w:r>
+        <w:t>(</w:t>
+      </w:r>
+      <w:r>
+        <w:rPr>
+          <w:b/>
+          <w:highlight w:val="yellow"/>
+        </w:rPr>
+        <w:t>${</w:t>
+      </w:r>
+      <w:proofErr w:type="spellStart"/>
+      <w:r>
+        <w:rPr>
+          <w:b/>
+          <w:highlight w:val="yellow"/>
+        </w:rPr>
+        <w:t>numero_cuotas_letras</w:t>
+      </w:r>
+      <w:proofErr w:type="spellEnd"/>
+      <w:r>
+        <w:rPr>
+          <w:b/>
+        </w:rPr>
+        <w:t>}</w:t>
+      </w:r>
+      <w:r>
+        <w:t>)</w:t>
+      </w:r>
+      <w:r>
+        <w:t xml:space="preserve"> </w:t>
+      </w:r>
+      <w:r>
+        <w:rPr>
+          <w:b/>
+        </w:rPr>
+        <w:t xml:space="preserve">cuotas mensuales de S/. </w:t>
+      </w:r>
+      <w:r>
+        <w:rPr>
+          <w:b/>
+          <w:highlight w:val="yellow"/>
+        </w:rPr>
+        <w:t>${</w:t>
+      </w:r>
+      <w:proofErr w:type="spellStart"/>
+      <w:r>
+        <w:rPr>
+          <w:b/>
+          <w:highlight w:val="yellow"/>
+        </w:rPr>
+        <w:t>monto_cuotas</w:t>
+      </w:r>
+      <w:proofErr w:type="spellEnd"/>
+      <w:r>
+        <w:rPr>
+          <w:b/>
+          <w:highlight w:val="yellow"/>
+        </w:rPr>
+        <w:t>}</w:t>
+      </w:r>
+      <w:r>
+        <w:rPr>
+          <w:b/>
+        </w:rPr>
+        <w:t xml:space="preserve"> (</w:t>
+      </w:r>
+      <w:r>
+        <w:rPr>
+          <w:b/>
+          <w:highlight w:val="yellow"/>
+        </w:rPr>
+        <w:t>${</w:t>
+      </w:r>
+      <w:proofErr w:type="spellStart"/>
+      <w:r>
+        <w:rPr>
+          <w:b/>
+          <w:highlight w:val="yellow"/>
+        </w:rPr>
+        <w:t>monto_cuotas_letras</w:t>
+      </w:r>
+      <w:proofErr w:type="spellEnd"/>
+      <w:r>
+        <w:rPr>
+          <w:b/>
+          <w:highlight w:val="yellow"/>
+        </w:rPr>
+        <w:t>}</w:t>
+      </w:r>
+      <w:r>
+        <w:rPr>
+          <w:b/>
+        </w:rPr>
+        <w:t>).</w:t>
+      </w:r>
+      <w:r>
+        <w:t xml:space="preserve"> EL DEUDOR, en caso de incumplimiento de pago de 02 (Dos) cuotas consecutivas según el CRONOGRAMA DE PAGO indicado en la Cláusula Decima Primera, </w:t>
+      </w:r>
+      <w:r>
+        <w:rPr>
+          <w:b/>
+        </w:rPr>
+        <w:t xml:space="preserve">LA DEUDA SUFRIRÁ UN INCREMENTO POR CONCEPTO DE PENALIDAD DEBIDO AL INCUMPLIMIENTO DE PAGO ASCENDENTE A LA SUMA DE S/. </w:t>
+      </w:r>
+      <w:r>
+        <w:rPr>
+          <w:b/>
+          <w:highlight w:val="yellow"/>
+        </w:rPr>
+        <w:t>$</w:t>
+      </w:r>
+      <w:r>
+        <w:rPr>
+          <w:b/>
+          <w:highlight w:val="yellow"/>
+        </w:rPr>
+        <w:t>{</w:t>
+      </w:r>
+      <w:proofErr w:type="spellStart"/>
+      <w:r>
+        <w:rPr>
+          <w:b/>
+          <w:highlight w:val="yellow"/>
+        </w:rPr>
+        <w:t>monto_penalidad</w:t>
+      </w:r>
+      <w:proofErr w:type="spellEnd"/>
+      <w:r>
+        <w:rPr>
+          <w:b/>
+          <w:highlight w:val="yellow"/>
+        </w:rPr>
+        <w:t>}</w:t>
+      </w:r>
+      <w:r>
+        <w:rPr>
+          <w:b/>
+        </w:rPr>
+        <w:t xml:space="preserve"> (</w:t>
+      </w:r>
+      <w:r>
+        <w:rPr>
+          <w:b/>
+          <w:highlight w:val="yellow"/>
+        </w:rPr>
+        <w:t>$</w:t>
+      </w:r>
+      <w:r>
+        <w:rPr>
+          <w:b/>
+          <w:highlight w:val="yellow"/>
+        </w:rPr>
+        <w:t>{</w:t>
+      </w:r>
+      <w:proofErr w:type="spellStart"/>
+      <w:r>
+        <w:rPr>
+          <w:b/>
+          <w:highlight w:val="yellow"/>
+        </w:rPr>
+        <w:t>monto_penalidad</w:t>
+      </w:r>
+      <w:r>
+        <w:rPr>
+          <w:b/>
+          <w:highlight w:val="yellow"/>
+        </w:rPr>
+        <w:t>_letras</w:t>
+      </w:r>
+      <w:proofErr w:type="spellEnd"/>
+      <w:r>
+        <w:rPr>
+          <w:b/>
+          <w:highlight w:val="yellow"/>
+        </w:rPr>
+        <w:t>}</w:t>
+      </w:r>
+      <w:r>
+        <w:rPr>
+          <w:b/>
+        </w:rPr>
+        <w:t>)</w:t>
+      </w:r>
+      <w:r>
+        <w:t xml:space="preserve">, reconociendo como NUEVA DEUDA, LA MISMA QUE SERÁ CANCELADA en </w:t>
+      </w:r>
+      <w:r>
+        <w:rPr>
+          <w:b/>
+          <w:highlight w:val="yellow"/>
+        </w:rPr>
+        <w:t>$</w:t>
+      </w:r>
+      <w:r>
+        <w:rPr>
+          <w:b/>
+          <w:highlight w:val="yellow"/>
+        </w:rPr>
+        <w:t>{</w:t>
+      </w:r>
+      <w:proofErr w:type="spellStart"/>
+      <w:r>
+        <w:rPr>
+          <w:b/>
+          <w:highlight w:val="yellow"/>
+        </w:rPr>
+        <w:t>numero_cuotas</w:t>
+      </w:r>
+      <w:r>
+        <w:rPr>
+          <w:b/>
+          <w:highlight w:val="yellow"/>
+        </w:rPr>
+        <w:t>_penalidad</w:t>
+      </w:r>
+      <w:proofErr w:type="spellEnd"/>
+      <w:r>
+        <w:rPr>
+          <w:b/>
+          <w:highlight w:val="yellow"/>
+        </w:rPr>
+        <w:t>}</w:t>
+      </w:r>
+      <w:r>
+        <w:rPr>
+          <w:b/>
+        </w:rPr>
+        <w:t xml:space="preserve"> (</w:t>
+      </w:r>
+      <w:r>
+        <w:rPr>
+          <w:b/>
+          <w:highlight w:val="yellow"/>
+        </w:rPr>
+        <w:t>$</w:t>
+      </w:r>
+      <w:r>
+        <w:rPr>
+          <w:b/>
+          <w:highlight w:val="yellow"/>
+        </w:rPr>
+        <w:t>{</w:t>
+      </w:r>
+      <w:proofErr w:type="spellStart"/>
+      <w:r>
+        <w:rPr>
+          <w:b/>
+          <w:highlight w:val="yellow"/>
+        </w:rPr>
+        <w:t>numero_cuotas</w:t>
+      </w:r>
+      <w:r>
+        <w:rPr>
+          <w:b/>
+          <w:highlight w:val="yellow"/>
+        </w:rPr>
+        <w:t>_penalidad</w:t>
+      </w:r>
+      <w:r>
+        <w:rPr>
+          <w:b/>
+          <w:highlight w:val="yellow"/>
+        </w:rPr>
+        <w:t>_letras</w:t>
+      </w:r>
+      <w:proofErr w:type="spellEnd"/>
+      <w:r>
+        <w:rPr>
+          <w:b/>
+          <w:highlight w:val="yellow"/>
+        </w:rPr>
+        <w:t>}</w:t>
+      </w:r>
+      <w:r>
+        <w:rPr>
+          <w:b/>
+        </w:rPr>
+        <w:t xml:space="preserve">) CUOTAS DE S/. </w:t>
+      </w:r>
+      <w:r>
+        <w:rPr>
+          <w:b/>
+          <w:highlight w:val="yellow"/>
+        </w:rPr>
+        <w:t>$</w:t>
+      </w:r>
+      <w:r>
+        <w:rPr>
+          <w:b/>
+          <w:highlight w:val="yellow"/>
+        </w:rPr>
+        <w:t>{</w:t>
+      </w:r>
+      <w:proofErr w:type="spellStart"/>
+      <w:r>
+        <w:rPr>
+          <w:b/>
+          <w:highlight w:val="yellow"/>
+        </w:rPr>
+        <w:t>monto</w:t>
+      </w:r>
+      <w:r>
+        <w:rPr>
+          <w:b/>
+          <w:highlight w:val="yellow"/>
+        </w:rPr>
+        <w:t>_cuota</w:t>
+      </w:r>
+      <w:r>
+        <w:rPr>
+          <w:b/>
+          <w:highlight w:val="yellow"/>
+        </w:rPr>
+        <w:t>_penalidad</w:t>
+      </w:r>
+      <w:proofErr w:type="spellEnd"/>
+      <w:r>
+        <w:rPr>
+          <w:b/>
+          <w:highlight w:val="yellow"/>
+        </w:rPr>
+        <w:t>}</w:t>
+      </w:r>
+      <w:r>
+        <w:rPr>
+          <w:b/>
+        </w:rPr>
+        <w:t xml:space="preserve"> (</w:t>
+      </w:r>
+      <w:r>
+        <w:rPr>
+          <w:b/>
+          <w:highlight w:val="yellow"/>
+        </w:rPr>
+        <w:t>$</w:t>
+      </w:r>
+      <w:r>
+        <w:rPr>
+          <w:b/>
+          <w:highlight w:val="yellow"/>
+        </w:rPr>
+        <w:t>{</w:t>
+      </w:r>
+      <w:proofErr w:type="spellStart"/>
+      <w:r>
+        <w:rPr>
+          <w:b/>
+          <w:highlight w:val="yellow"/>
+        </w:rPr>
+        <w:t>monto</w:t>
+      </w:r>
+      <w:r>
+        <w:rPr>
+          <w:b/>
+          <w:highlight w:val="yellow"/>
+        </w:rPr>
+        <w:t>_cuota</w:t>
+      </w:r>
+      <w:r>
+        <w:rPr>
+          <w:b/>
+          <w:highlight w:val="yellow"/>
+        </w:rPr>
+        <w:t>_penalidad_letras</w:t>
+      </w:r>
+      <w:proofErr w:type="spellEnd"/>
+      <w:r>
+        <w:rPr>
+          <w:b/>
+          <w:highlight w:val="yellow"/>
+        </w:rPr>
+        <w:t>}</w:t>
+      </w:r>
+      <w:r>
+        <w:rPr>
+          <w:b/>
+        </w:rPr>
+        <w:t>)</w:t>
+      </w:r>
+      <w:r>
+        <w:t xml:space="preserve">, y que SI incumpliera nuevamente El DEUDOR en pagar (03) cuotas consecutivas se darán por vencidas todas las demás cuotas restantes quedando El ACREEDOR expedito para iniciar las acciones judiciales contra El DEUDOR ante cualquiera de los Juzgados de Paz Letrado de la jurisdicciones establecidas en la transacción extrajudicial, RENUNCIANDO EL DEUDOR en este acto a su jurisdicción de su domicilio natural y sometiéndose voluntariamente a las Jurisdicciones de los Jueces de Paz Letrados mencionados en la </w:t>
+      </w:r>
+      <w:proofErr w:type="spellStart"/>
+      <w:r>
+        <w:t>Clausula</w:t>
+      </w:r>
+      <w:proofErr w:type="spellEnd"/>
+      <w:r>
+        <w:t xml:space="preserve"> Octava del documento privado de transacción extrajudicial.</w:t>
+      </w:r>
+    </w:p>
+    <w:p>
+      <w:pPr>
+        <w:pStyle w:val="ParrafopStyle"/>
+        <w:keepLines/>
+      </w:pPr>
+      <w:r>
+        <w:rPr>
+          <w:b/>
+          <w:u w:val="single"/>
+        </w:rPr>
+        <w:t>CLAUSULA QUINTA:</w:t>
+      </w:r>
+      <w:r>
+        <w:rPr>
+          <w:b/>
+        </w:rPr>
+        <w:t xml:space="preserve"> AUTORIZACIÓN ESPECIAL</w:t>
+      </w:r>
+    </w:p>
+    <w:p>
+      <w:pPr>
+        <w:pStyle w:val="ParrafopStyle"/>
+        <w:keepLines/>
+      </w:pPr>
+      <w:r>
+        <w:t xml:space="preserve">Para el cumplimiento de este compromiso de pago, EL DEUDOR autoriza de manera expresa y voluntaria que se le descuente de sus haberes, pensión de retiro o afectando el beneficio no pensionable de combustible por planilla, el monto de cada cuota hasta llegar a la devolución del monto transado a favor del ACREEDOR </w:t>
+      </w:r>
+      <w:r>
+        <w:t xml:space="preserve">ante la </w:t>
+      </w:r>
+      <w:r>
+        <w:t>División de Producción de Planillas (DIREJPER-PNP), Dirección de Economía y Finanzas, Dirección de Recursos Humanos de la PNP,  Caja de Pensiones  Policial del Perú</w:t>
+      </w:r>
+      <w:r>
+        <w:t>, debiendo ejecutarse este acuerdo, vía mandato judicial de conformidad con el Art. 4° del TUO</w:t>
+      </w:r>
+      <w:r>
+        <w:t xml:space="preserve"> de la LOPJ y bajo responsabilidad, ratificando, en este acto, y en todos sus extremos el contenido presente Transacción, no teniendo ninguna objeción ni duda en su aplicación, de llegar el caso.</w:t>
+      </w:r>
+    </w:p>
+    <w:p>
+      <w:pPr>
+        <w:pStyle w:val="ParrafopStyle"/>
+        <w:keepLines/>
+      </w:pPr>
+      <w:r>
+        <w:rPr>
+          <w:b/>
+          <w:u w:val="single"/>
+        </w:rPr>
+        <w:t>CLAUSULA SEXTA:</w:t>
+      </w:r>
+      <w:r>
+        <w:rPr>
+          <w:b/>
+        </w:rPr>
+        <w:t xml:space="preserve"> APLICACIÓN DEL CÓDIGO PROCESAL CIVIL</w:t>
+      </w:r>
+    </w:p>
+    <w:p>
+      <w:pPr>
+        <w:pStyle w:val="ParrafopStyle"/>
+        <w:keepLines/>
+      </w:pPr>
+      <w:r>
+        <w:t>Ambas partes declaran que para hacer efectivo  la ejecución de  la obligación establecida en la Cláusula Tercera del documento del presente contrato conforme  lo  establece los  Artículos 334°, 335°, 337° y el Artículo 688° numeral 8º del Código Procesal Civil,  se someten a la prorroga tácita de la competencia territorial, por el hecho de que El Acreedor interpone la demanda y El DEUDOR al comparecer en el proceso no cuestiona la competencia, de conformidad por el artículo 26º del mismo cuerpo legal.</w:t>
+      </w:r>
+    </w:p>
+    <w:p>
+      <w:pPr>
+        <w:pStyle w:val="ParrafopStyle"/>
+        <w:keepLines/>
+      </w:pPr>
+      <w:r>
+        <w:rPr>
+          <w:b/>
+          <w:u w:val="single"/>
+        </w:rPr>
+        <w:t>CLAUSULA SÉPTIMA:</w:t>
+      </w:r>
+      <w:r>
+        <w:rPr>
+          <w:b/>
+        </w:rPr>
+        <w:t xml:space="preserve"> DECLARACIÓN EXPRESA</w:t>
+      </w:r>
+    </w:p>
+    <w:p>
+      <w:pPr>
+        <w:pStyle w:val="ParrafopStyle"/>
+        <w:keepLines/>
+      </w:pPr>
+      <w:r>
+        <w:t>Asimismo, ambas partes declaran que la presente Transacción no constituye una novación de las obligaciones contraídas originariamente por EL DEUDOR, sino que por el contrario constituye una facilidad de pago para la cancelación de la obligación adeudada, y quedando sin efecto el contrato mutuo celebrado por las mismas partes que transan.</w:t>
+      </w:r>
+    </w:p>
+    <w:p>
+      <w:pPr>
+        <w:pStyle w:val="ParrafopStyle"/>
+        <w:keepLines/>
+      </w:pPr>
+      <w:r>
+        <w:rPr>
+          <w:b/>
+          <w:u w:val="single"/>
+        </w:rPr>
+        <w:t>CLAUSULA OCTAVA:</w:t>
+      </w:r>
+      <w:r>
+        <w:rPr>
+          <w:b/>
+        </w:rPr>
+        <w:t xml:space="preserve"> CONCESIONES RECIPROCAS</w:t>
+      </w:r>
+    </w:p>
+    <w:p>
+      <w:pPr>
+        <w:pStyle w:val="ParrafopStyle"/>
+        <w:keepLines/>
+      </w:pPr>
+      <w:r>
+        <w:t>El</w:t>
+      </w:r>
+      <w:r>
+        <w:rPr>
+          <w:b/>
+        </w:rPr>
+        <w:t xml:space="preserve"> DEUDOR </w:t>
+      </w:r>
+      <w:r>
+        <w:t>en caso de</w:t>
+      </w:r>
+      <w:r>
+        <w:rPr>
+          <w:b/>
+        </w:rPr>
+        <w:t xml:space="preserve"> CONTROVERSIA </w:t>
+      </w:r>
+      <w:r>
+        <w:t>con el</w:t>
+      </w:r>
+      <w:r>
+        <w:rPr>
+          <w:b/>
+        </w:rPr>
+        <w:t xml:space="preserve"> ACREEDOR</w:t>
+      </w:r>
+      <w:r>
+        <w:t xml:space="preserve"> respecto al incumplimientos de su compromiso de pago pactado en la presente transacción</w:t>
+      </w:r>
+      <w:r>
+        <w:rPr>
+          <w:b/>
+        </w:rPr>
+        <w:t xml:space="preserve"> RENUNCIA </w:t>
+      </w:r>
+      <w:r>
+        <w:t xml:space="preserve">a la jurisdicción de su domicilio, sometiéndose voluntariamente ante los Juzgados Siguientes: </w:t>
+      </w:r>
+      <w:r>
+        <w:rPr>
+          <w:b/>
+        </w:rPr>
+        <w:t xml:space="preserve"> A) </w:t>
+      </w:r>
+      <w:r>
+        <w:t xml:space="preserve">Juzgado de Paz Letrado de la ciudad de Lima (debe entenderse que Lima es </w:t>
+      </w:r>
+      <w:proofErr w:type="gramStart"/>
+      <w:r>
+        <w:t xml:space="preserve">todo) </w:t>
+      </w:r>
+      <w:r>
+        <w:rPr>
+          <w:b/>
+        </w:rPr>
+        <w:t xml:space="preserve"> B</w:t>
+      </w:r>
+      <w:proofErr w:type="gramEnd"/>
+      <w:r>
+        <w:rPr>
+          <w:b/>
+        </w:rPr>
+        <w:t xml:space="preserve">) </w:t>
+      </w:r>
+      <w:r>
+        <w:t xml:space="preserve">Juzgado de Paz Letrado de San Martin de </w:t>
+      </w:r>
+      <w:proofErr w:type="spellStart"/>
+      <w:r>
+        <w:t>Pangoa</w:t>
+      </w:r>
+      <w:proofErr w:type="spellEnd"/>
+      <w:r>
+        <w:t xml:space="preserve"> - </w:t>
+      </w:r>
+      <w:proofErr w:type="spellStart"/>
+      <w:r>
+        <w:t>Satipo</w:t>
+      </w:r>
+      <w:proofErr w:type="spellEnd"/>
+      <w:r>
+        <w:t xml:space="preserve"> - Junín. </w:t>
+      </w:r>
+      <w:r>
+        <w:rPr>
+          <w:b/>
+        </w:rPr>
+        <w:t xml:space="preserve"> C) </w:t>
+      </w:r>
+      <w:r>
+        <w:t xml:space="preserve">Juzgado de Paz Letrado de Perene - </w:t>
+      </w:r>
+      <w:proofErr w:type="spellStart"/>
+      <w:r>
+        <w:t>Chanchamayo</w:t>
+      </w:r>
+      <w:proofErr w:type="spellEnd"/>
+      <w:r>
+        <w:t xml:space="preserve"> - Junín. </w:t>
+      </w:r>
+      <w:r>
+        <w:rPr>
+          <w:b/>
+        </w:rPr>
+        <w:t xml:space="preserve"> D) </w:t>
+      </w:r>
+      <w:r>
+        <w:t xml:space="preserve">Juzgado de Paz Letrado de Tarma - Junín. </w:t>
+      </w:r>
+      <w:r>
+        <w:rPr>
+          <w:b/>
+        </w:rPr>
+        <w:t xml:space="preserve"> E) </w:t>
+      </w:r>
+      <w:r>
+        <w:t xml:space="preserve">Los Juzgados de Paz por menor cuantía de conformidad por el artículo 25º del Código Procesal Civil, para exigir la devolución íntegra de la suma de dinero transado, y el ACREEDOR expresa su </w:t>
+      </w:r>
+      <w:r>
+        <w:rPr>
+          <w:b/>
+        </w:rPr>
+        <w:t>RENUNCIA</w:t>
+      </w:r>
+      <w:r>
+        <w:t xml:space="preserve"> al cobro de las costas y costos generados con motivo del inicio y tramitación del proceso judicial por incumplimiento de la presente transacción.</w:t>
+      </w:r>
+    </w:p>
+    <w:p>
+      <w:pPr>
+        <w:pStyle w:val="ParrafopStyle"/>
+        <w:keepLines/>
+      </w:pPr>
+      <w:r>
+        <w:rPr>
+          <w:b/>
+          <w:u w:val="single"/>
+        </w:rPr>
+        <w:lastRenderedPageBreak/>
+        <w:t xml:space="preserve">CLAUSULA NOVENA: </w:t>
+      </w:r>
+      <w:r>
+        <w:rPr>
+          <w:b/>
+        </w:rPr>
+        <w:t xml:space="preserve"> LA TRANSACCIÓN EXTRAJUDICIAL: </w:t>
+      </w:r>
+      <w:r>
+        <w:t>Se ejecuta en vía ejecutiva, y en virtud de ello, la norma del Código Procesal Civil en su Artículo 688º numeral 8º reconoce al documento privado de fecha cierta de transacción extrajudicial, como título ejecutivo.</w:t>
+      </w:r>
+    </w:p>
+    <w:p>
+      <w:pPr>
+        <w:pStyle w:val="ParrafopStyle"/>
+        <w:keepLines/>
+      </w:pPr>
+      <w:r>
+        <w:rPr>
+          <w:b/>
+          <w:u w:val="single"/>
+        </w:rPr>
+        <w:t xml:space="preserve">CLAUSULA DECIMA: </w:t>
+      </w:r>
+      <w:r>
+        <w:rPr>
+          <w:b/>
+        </w:rPr>
+        <w:t xml:space="preserve"> SOBRE LAS FUTURAS NOTIFICACIONES JUDICIALES</w:t>
+      </w:r>
+    </w:p>
+    <w:p>
+      <w:pPr>
+        <w:pStyle w:val="ParrafopStyle"/>
+        <w:keepLines/>
+      </w:pPr>
+      <w:r>
+        <w:t xml:space="preserve">En caso de controversia entre las partes, EL DEUDOR AUTORIZA que las comunicaciones sean enviadas a su Casilla Electrónica del Poder Judicial (SINOE) Nro.: </w:t>
+      </w:r>
+      <w:r>
+        <w:rPr>
+          <w:b/>
+          <w:highlight w:val="yellow"/>
+        </w:rPr>
+        <w:t>${</w:t>
+      </w:r>
+      <w:r>
+        <w:rPr>
+          <w:b/>
+          <w:highlight w:val="yellow"/>
+        </w:rPr>
+        <w:t>casilla</w:t>
+      </w:r>
+      <w:r>
+        <w:rPr>
+          <w:b/>
+          <w:highlight w:val="yellow"/>
+        </w:rPr>
+        <w:t>}</w:t>
+      </w:r>
+      <w:r>
+        <w:t xml:space="preserve">, Correo Electrónico: </w:t>
+      </w:r>
+      <w:r>
+        <w:rPr>
+          <w:b/>
+          <w:highlight w:val="yellow"/>
+        </w:rPr>
+        <w:t>${</w:t>
+      </w:r>
+      <w:r>
+        <w:rPr>
+          <w:b/>
+          <w:highlight w:val="yellow"/>
+        </w:rPr>
+        <w:t>email</w:t>
+      </w:r>
+      <w:r>
+        <w:rPr>
+          <w:b/>
+          <w:highlight w:val="yellow"/>
+        </w:rPr>
+        <w:t>}</w:t>
+      </w:r>
+      <w:r>
+        <w:t xml:space="preserve"> y/o WhatsApp Nro. Celular: </w:t>
+      </w:r>
+      <w:r>
+        <w:rPr>
+          <w:b/>
+          <w:highlight w:val="yellow"/>
+        </w:rPr>
+        <w:t>${</w:t>
+      </w:r>
+      <w:proofErr w:type="spellStart"/>
+      <w:r>
+        <w:rPr>
+          <w:b/>
+          <w:highlight w:val="yellow"/>
+        </w:rPr>
+        <w:t>whatsapp</w:t>
+      </w:r>
+      <w:proofErr w:type="spellEnd"/>
+      <w:r>
+        <w:rPr>
+          <w:b/>
+          <w:highlight w:val="yellow"/>
+        </w:rPr>
+        <w:t>}</w:t>
+      </w:r>
+      <w:r>
+        <w:t xml:space="preserve">, dándose por </w:t>
+      </w:r>
+      <w:proofErr w:type="spellStart"/>
+      <w:r>
+        <w:t>recepcionadas</w:t>
+      </w:r>
+      <w:proofErr w:type="spellEnd"/>
+      <w:r>
+        <w:t>, de conformidad por el Art.163 del C.P.C. a fin de que las comunicaciones lleguen a sus destinatarios en forma segura y célere, para evitar dilaciones.</w:t>
+      </w:r>
+    </w:p>
+    <w:p>
+      <w:pPr>
+        <w:pStyle w:val="ParrafopStyle"/>
+        <w:keepLines/>
+      </w:pPr>
+      <w:r>
+        <w:rPr>
+          <w:b/>
+          <w:u w:val="single"/>
+        </w:rPr>
+        <w:t xml:space="preserve">CLAUSULA DECIMA PRIMERA: </w:t>
+      </w:r>
+      <w:r>
+        <w:rPr>
+          <w:b/>
+        </w:rPr>
+        <w:t xml:space="preserve"> CRONOGRAMA DE CUOTAS DE PAGO</w:t>
+      </w:r>
+    </w:p>
+    <w:p>
+      <w:pPr>
+        <w:pStyle w:val="ParrafopStyle"/>
+        <w:keepLines/>
+      </w:pPr>
+      <w:r>
+        <w:t xml:space="preserve">El ACREEDOR y El DEUDOR acuerdan que el Cronograma de Cuotas de Pago a aplicar en la </w:t>
+      </w:r>
+      <w:proofErr w:type="spellStart"/>
+      <w:r>
+        <w:t>Transaccion</w:t>
+      </w:r>
+      <w:proofErr w:type="spellEnd"/>
+      <w:r>
+        <w:t xml:space="preserve"> extrajudicial suscrito el día </w:t>
+      </w:r>
+      <w:r>
+        <w:rPr>
+          <w:highlight w:val="yellow"/>
+        </w:rPr>
+        <w:t>${</w:t>
+      </w:r>
+      <w:proofErr w:type="spellStart"/>
+      <w:r>
+        <w:rPr>
+          <w:highlight w:val="yellow"/>
+        </w:rPr>
+        <w:t>fecha_letras</w:t>
+      </w:r>
+      <w:proofErr w:type="spellEnd"/>
+      <w:r>
+        <w:rPr>
+          <w:highlight w:val="yellow"/>
+        </w:rPr>
+        <w:t>}</w:t>
+      </w:r>
+      <w:r>
+        <w:t>. será el siguiente:</w:t>
+      </w:r>
+    </w:p>
+    <w:p>
+      <w:pPr>
+        <w:pStyle w:val="ParrafopStyle"/>
+        <w:keepLines/>
+      </w:pPr>
+    </w:p>
+    <w:p>
+      <w:pPr>
+        <w:keepLines/>
+        <w:spacing w:after="0"/>
+      </w:pPr>
+      <w:r>
+        <w:t>${</w:t>
+      </w:r>
+      <w:proofErr w:type="spellStart"/>
+      <w:r>
+        <w:t>block_name</w:t>
+      </w:r>
+      <w:proofErr w:type="spellEnd"/>
+      <w:r>
+        <w:t>}</w:t>
+      </w:r>
+    </w:p>
+    <w:p>
+      <w:pPr>
+        <w:keepLines/>
+        <w:spacing w:after="0"/>
+      </w:pPr>
+      <w:r>
+        <w:t>${numero}.</w:t>
+      </w:r>
+      <w:r>
+        <w:tab/>
+        <w:t>Cuota ${numero}:  ${</w:t>
+      </w:r>
+      <w:proofErr w:type="spellStart"/>
+      <w:r>
+        <w:t>fecha_formato</w:t>
+      </w:r>
+      <w:proofErr w:type="spellEnd"/>
+      <w:r>
+        <w:t>}</w:t>
+      </w:r>
+      <w:r>
+        <w:tab/>
+      </w:r>
+      <w:r>
+        <w:tab/>
+      </w:r>
+      <w:r>
+        <w:tab/>
+      </w:r>
+      <w:r>
+        <w:tab/>
+        <w:t>por la suma de S/. ${total}</w:t>
+      </w:r>
+    </w:p>
+    <w:p>
+      <w:pPr>
+        <w:keepLines/>
+        <w:spacing w:after="0"/>
+      </w:pPr>
+      <w:r>
+        <w:t>${/</w:t>
+      </w:r>
+      <w:proofErr w:type="spellStart"/>
+      <w:r>
+        <w:t>block_name</w:t>
+      </w:r>
+      <w:proofErr w:type="spellEnd"/>
+      <w:r>
+        <w:t>}</w:t>
+      </w:r>
+    </w:p>
+    <w:p>
+      <w:pPr>
+        <w:pStyle w:val="ParrafopStyle"/>
+        <w:keepLines/>
+      </w:pPr>
+    </w:p>
+    <w:p>
+      <w:pPr>
+        <w:pStyle w:val="ParrafopStyle"/>
+        <w:keepLines/>
+      </w:pPr>
+      <w:r>
+        <w:t>Entiéndase que si el día de pago cae inhábil se computará como último día de pago el siguiente día hábil de dicho mes.</w:t>
+      </w:r>
+    </w:p>
+    <w:p>
+      <w:pPr>
+        <w:pStyle w:val="ParrafopStyle"/>
+        <w:keepLines/>
+      </w:pPr>
+    </w:p>
+    <w:p>
+      <w:pPr>
+        <w:pStyle w:val="ParrafopStyle"/>
+        <w:keepLines/>
+      </w:pPr>
+      <w:r>
+        <w:rPr>
+          <w:b/>
+          <w:u w:val="single"/>
+        </w:rPr>
+        <w:t xml:space="preserve">CLAUSULA DECIMA SEGUNDA: </w:t>
+      </w:r>
+    </w:p>
+    <w:p>
+      <w:pPr>
+        <w:pStyle w:val="ParrafopStyle"/>
+        <w:keepLines/>
+      </w:pPr>
+      <w:r>
+        <w:t xml:space="preserve">En lo que se refiere a las concesiones reciprocas, que ambas partes, en armonía con lo previsto por los artículos 1302 y 1303 último párrafo del Código Civil, dejan expresa constancia de sus renuncias a todas las acciones que recíprocamente tuvieran o pudieran tener una contra la otra con respecto al objeto de controversia entre las partes la transacción tiene valor de cosa juzgada, el presente documento en la ciudad de ${lugar} a los </w:t>
+      </w:r>
+      <w:r>
+        <w:rPr>
+          <w:highlight w:val="yellow"/>
+        </w:rPr>
+        <w:t>${</w:t>
+      </w:r>
+      <w:proofErr w:type="spellStart"/>
+      <w:r>
+        <w:rPr>
+          <w:highlight w:val="yellow"/>
+        </w:rPr>
+        <w:t>fecha_letras</w:t>
+      </w:r>
+      <w:proofErr w:type="spellEnd"/>
+      <w:r>
+        <w:rPr>
+          <w:highlight w:val="yellow"/>
+        </w:rPr>
+        <w:t>}.</w:t>
+      </w:r>
+    </w:p>
+    <w:p>
+      <w:pPr>
+        <w:pStyle w:val="ParrafopStyle"/>
+        <w:keepLines/>
+      </w:pPr>
+    </w:p>
+    <w:p>
+      <w:pPr>
+        <w:pStyle w:val="ParrafopStyle"/>
+        <w:keepLines/>
+      </w:pPr>
+      <w:r>
+        <w:t>Sin perjuicio de este las partes.</w:t>
+      </w:r>
+    </w:p>
+    <w:p>
+      <w:pPr>
+        <w:keepLines/>
+      </w:pPr>
+    </w:p>
+    <w:p>
+      <w:pPr>
+        <w:keepLines/>
+      </w:pPr>
+    </w:p>
+    <w:tbl>
+      <w:tblPr>
+        <w:tblW w:w="0" w:type="auto"/>
+        <w:tblInd w:w="10" w:type="dxa"/>
+        <w:tblCellMar>
+          <w:left w:w="10" w:type="dxa"/>
+          <w:right w:w="10" w:type="dxa"/>
+        </w:tblCellMar>
+        <w:tblLook w:val="04A0" w:firstRow="1" w:lastRow="0" w:firstColumn="1" w:lastColumn="0" w:noHBand="0" w:noVBand="1"/>
+      </w:tblPr>
+      <w:tblGrid>
+        <w:gridCol w:w="4598"/>
+        <w:gridCol w:w="4598"/>
+      </w:tblGrid>
+      <w:tr>
+        <w:tc>
+          <w:tcPr>
+            <w:tcW w:w="7500" w:type="dxa"/>
+          </w:tcPr>
+          <w:p>
+            <w:pPr>
+              <w:keepLines/>
+              <w:spacing w:after="0" w:line="240" w:lineRule="auto"/>
+              <w:jc w:val="center"/>
+            </w:pPr>
+            <w:r>
+              <w:t>________________________________________</w:t>
+            </w:r>
+          </w:p>
+        </w:tc>
+        <w:tc>
+          <w:tcPr>
+            <w:tcW w:w="7500" w:type="dxa"/>
+          </w:tcPr>
+          <w:p>
+            <w:pPr>
+              <w:keepLines/>
+              <w:spacing w:after="0" w:line="240" w:lineRule="auto"/>
+              <w:jc w:val="center"/>
+            </w:pPr>
+            <w:r>
+              <w:t>________________________________________</w:t>
+            </w:r>
+          </w:p>
+        </w:tc>
+      </w:tr>
+      <w:tr>
+        <w:tc>
+          <w:tcPr>
+            <w:tcW w:w="7500" w:type="dxa"/>
+          </w:tcPr>
+          <w:p>
+            <w:pPr>
+              <w:keepLines/>
+              <w:spacing w:after="0" w:line="240" w:lineRule="auto"/>
+              <w:jc w:val="center"/>
+            </w:pPr>
+            <w:r>
+              <w:rPr>
+                <w:b/>
+              </w:rPr>
+              <w:t>${presidente}</w:t>
+            </w:r>
+          </w:p>
+        </w:tc>
+        <w:tc>
+          <w:tcPr>
+            <w:tcW w:w="7500" w:type="dxa"/>
+          </w:tcPr>
+          <w:p>
+            <w:pPr>
+              <w:keepLines/>
+              <w:spacing w:after="0" w:line="240" w:lineRule="auto"/>
+              <w:jc w:val="center"/>
+            </w:pPr>
+            <w:r>
+              <w:rPr>
+                <w:b/>
+              </w:rPr>
+              <w:t>${nombre}</w:t>
+            </w:r>
+          </w:p>
+        </w:tc>
+      </w:tr>
+      <w:tr>
+        <w:tc>
+          <w:tcPr>
+            <w:tcW w:w="7500" w:type="dxa"/>
+          </w:tcPr>
+          <w:p>
+            <w:pPr>
+              <w:keepLines/>
+              <w:spacing w:after="0" w:line="240" w:lineRule="auto"/>
+              <w:jc w:val="center"/>
+            </w:pPr>
+            <w:r>
+              <w:t>${cooperativa}</w:t>
+            </w:r>
+          </w:p>
+        </w:tc>
+        <w:tc>
+          <w:tcPr>
+            <w:tcW w:w="7500" w:type="dxa"/>
+          </w:tcPr>
+          <w:p>
+            <w:pPr>
+              <w:keepLines/>
+              <w:spacing w:after="0" w:line="240" w:lineRule="auto"/>
+              <w:jc w:val="center"/>
+            </w:pPr>
+            <w:r>
+              <w:t>DNI N° ${</w:t>
+            </w:r>
+            <w:proofErr w:type="spellStart"/>
+            <w:r>
+              <w:t>dni</w:t>
+            </w:r>
+            <w:proofErr w:type="spellEnd"/>
+            <w:r>
+              <w:t>}</w:t>
+            </w:r>
+          </w:p>
+        </w:tc>
+      </w:tr>
+      <w:tr>
+        <w:tc>
+          <w:tcPr>
+            <w:tcW w:w="7500" w:type="dxa"/>
+          </w:tcPr>
+          <w:p>
+            <w:pPr>
+              <w:keepLines/>
+              <w:spacing w:after="0" w:line="240" w:lineRule="auto"/>
+              <w:jc w:val="center"/>
+            </w:pPr>
+            <w:r>
+              <w:rPr>
+                <w:b/>
+              </w:rPr>
+              <w:t>EL ACREEDOR</w:t>
+            </w:r>
+          </w:p>
+        </w:tc>
+        <w:tc>
+          <w:tcPr>
+            <w:tcW w:w="7500" w:type="dxa"/>
+          </w:tcPr>
+          <w:p>
+            <w:pPr>
+              <w:keepLines/>
+              <w:spacing w:after="0" w:line="240" w:lineRule="auto"/>
+              <w:jc w:val="center"/>
+            </w:pPr>
+            <w:r>
+              <w:rPr>
+                <w:b/>
+              </w:rPr>
+              <w:t>EL DEUDOR</w:t>
+            </w:r>
+          </w:p>
+        </w:tc>
+      </w:tr>
+    </w:tbl>
+    <w:p>
+      <w:pPr>
+        <w:keepLines/>
+        <w:rPr>
+          <w:rStyle w:val="TitulorStyle"/>
+        </w:rPr>
+      </w:pPr>
+      <w:r>
+        <w:rPr>
+          <w:rStyle w:val="TitulorStyle"/>
+        </w:rPr>
+        <w:br w:type="page"/>
+      </w:r>
+    </w:p>
+    <w:p>
+      <w:pPr>
+        <w:pStyle w:val="TitulopStyle"/>
+        <w:keepLines/>
+      </w:pPr>
+      <w:r>
+        <w:rPr>
+          <w:rStyle w:val="TitulorStyle"/>
+        </w:rPr>
+        <w:lastRenderedPageBreak/>
+        <w:t>TRANSACCIÓN EXTRAJUDICIAL</w:t>
+      </w:r>
+    </w:p>
+    <w:p>
+      <w:pPr>
+        <w:pStyle w:val="TitulopStyle"/>
+        <w:keepLines/>
+      </w:pPr>
+      <w:r>
+        <w:t xml:space="preserve"> </w:t>
+      </w:r>
+    </w:p>
+    <w:p>
+      <w:pPr>
+        <w:pStyle w:val="ParrafopStyle"/>
+        <w:keepLines/>
+      </w:pPr>
+      <w:r>
+        <w:t xml:space="preserve">Conste por el presente documento, la </w:t>
+      </w:r>
+      <w:r>
+        <w:rPr>
+          <w:b/>
+        </w:rPr>
+        <w:t>TRANSACCIÓN EXTRAJUDICIAL</w:t>
+      </w:r>
+      <w:r>
+        <w:t>, de acuerdo con el artículo 1302 de código civil que celebran de una parte:</w:t>
+      </w:r>
+    </w:p>
+    <w:p>
+      <w:pPr>
+        <w:pStyle w:val="ParrafopStyle"/>
+        <w:keepLines/>
+      </w:pPr>
+    </w:p>
+    <w:p>
+      <w:pPr>
+        <w:pStyle w:val="ParrafopStyle"/>
+        <w:keepLines/>
+      </w:pPr>
+      <w:r>
+        <w:t xml:space="preserve">1.- El Sr.(a) </w:t>
+      </w:r>
+      <w:r>
+        <w:rPr>
+          <w:highlight w:val="cyan"/>
+        </w:rPr>
+        <w:t>${presidente}</w:t>
+      </w:r>
+      <w:r>
+        <w:t>,</w:t>
+      </w:r>
+      <w:r>
+        <w:t xml:space="preserve"> debidamente identificado con DNI Nro. </w:t>
+      </w:r>
+      <w:r>
+        <w:rPr>
+          <w:highlight w:val="cyan"/>
+        </w:rPr>
+        <w:t>${</w:t>
+      </w:r>
+      <w:proofErr w:type="spellStart"/>
+      <w:r>
+        <w:rPr>
+          <w:highlight w:val="cyan"/>
+        </w:rPr>
+        <w:t>presidente_dni</w:t>
+      </w:r>
+      <w:proofErr w:type="spellEnd"/>
+      <w:r>
+        <w:rPr>
+          <w:highlight w:val="cyan"/>
+        </w:rPr>
+        <w:t>}</w:t>
+      </w:r>
+      <w:r>
+        <w:t xml:space="preserve">, con domicilio real en </w:t>
+      </w:r>
+      <w:r>
+        <w:rPr>
+          <w:highlight w:val="cyan"/>
+        </w:rPr>
+        <w:t>${</w:t>
+      </w:r>
+      <w:proofErr w:type="spellStart"/>
+      <w:r>
+        <w:rPr>
+          <w:highlight w:val="cyan"/>
+        </w:rPr>
+        <w:t>presidente_d</w:t>
+      </w:r>
+      <w:r>
+        <w:rPr>
+          <w:highlight w:val="cyan"/>
+        </w:rPr>
+        <w:t>ireccion</w:t>
+      </w:r>
+      <w:proofErr w:type="spellEnd"/>
+      <w:r>
+        <w:rPr>
+          <w:highlight w:val="cyan"/>
+        </w:rPr>
+        <w:t>}</w:t>
+      </w:r>
+      <w:r>
+        <w:t>, en su calidad de el ACREEDOR; y de la otra parte.</w:t>
+      </w:r>
+    </w:p>
+    <w:p>
+      <w:pPr>
+        <w:pStyle w:val="ParrafopStyle"/>
+        <w:keepLines/>
+      </w:pPr>
+      <w:r>
+        <w:t xml:space="preserve">2.- El Sr.(a) </w:t>
+      </w:r>
+      <w:r>
+        <w:rPr>
+          <w:b/>
+          <w:highlight w:val="yellow"/>
+        </w:rPr>
+        <w:t>${nombre}</w:t>
+      </w:r>
+      <w:r>
+        <w:rPr>
+          <w:highlight w:val="yellow"/>
+        </w:rPr>
+        <w:t>,</w:t>
+      </w:r>
+      <w:r>
+        <w:t xml:space="preserve"> debidamente identificado(a) con DNI N° </w:t>
+      </w:r>
+      <w:r>
+        <w:rPr>
+          <w:b/>
+          <w:highlight w:val="yellow"/>
+        </w:rPr>
+        <w:t>${</w:t>
+      </w:r>
+      <w:proofErr w:type="spellStart"/>
+      <w:r>
+        <w:rPr>
+          <w:b/>
+          <w:highlight w:val="yellow"/>
+        </w:rPr>
+        <w:t>dni</w:t>
+      </w:r>
+      <w:proofErr w:type="spellEnd"/>
+      <w:r>
+        <w:rPr>
+          <w:b/>
+          <w:highlight w:val="yellow"/>
+        </w:rPr>
+        <w:t>}</w:t>
+      </w:r>
+      <w:r>
+        <w:t xml:space="preserve">, con domicilio real para estos efectos en la </w:t>
+      </w:r>
+      <w:r>
+        <w:t>${cooperativa_direccion_2}</w:t>
+      </w:r>
+      <w:r>
+        <w:t xml:space="preserve"> y/o en </w:t>
+      </w:r>
+      <w:r>
+        <w:rPr>
+          <w:highlight w:val="yellow"/>
+        </w:rPr>
+        <w:t>${</w:t>
+      </w:r>
+      <w:proofErr w:type="spellStart"/>
+      <w:r>
+        <w:rPr>
+          <w:highlight w:val="yellow"/>
+        </w:rPr>
+        <w:t>direccion</w:t>
+      </w:r>
+      <w:proofErr w:type="spellEnd"/>
+      <w:r>
+        <w:rPr>
+          <w:highlight w:val="yellow"/>
+        </w:rPr>
+        <w:t>},</w:t>
+      </w:r>
+      <w:r>
+        <w:t xml:space="preserve"> con Casilla Electrónica del Poder Judicial (SINOE) Nro. </w:t>
+      </w:r>
+      <w:r>
+        <w:rPr>
+          <w:highlight w:val="yellow"/>
+        </w:rPr>
+        <w:t>${casilla},</w:t>
+      </w:r>
+      <w:r>
+        <w:t xml:space="preserve"> en su calidad de DEUDOR conforme lo establece el artículo 35º del Código Civil de conformidad por el Art.163 del C.P.C; bajo los términos y condiciones siguientes:</w:t>
+      </w:r>
+    </w:p>
+    <w:p>
+      <w:pPr>
+        <w:pStyle w:val="ParrafopStyle"/>
+        <w:keepLines/>
+      </w:pPr>
+      <w:r>
+        <w:rPr>
+          <w:b/>
+          <w:u w:val="single"/>
+        </w:rPr>
+        <w:t>CLAUSULA PRIMERA:</w:t>
+      </w:r>
+      <w:r>
+        <w:rPr>
+          <w:b/>
+        </w:rPr>
+        <w:t xml:space="preserve"> ANTECEDENTES</w:t>
+      </w:r>
+    </w:p>
+    <w:p>
+      <w:pPr>
+        <w:pStyle w:val="ParrafopStyle"/>
+        <w:keepLines/>
+      </w:pPr>
+      <w:r>
+        <w:t>Con fecha ${</w:t>
+      </w:r>
+      <w:proofErr w:type="spellStart"/>
+      <w:r>
+        <w:t>fecha_anterior</w:t>
+      </w:r>
+      <w:proofErr w:type="spellEnd"/>
+      <w:r>
+        <w:t xml:space="preserve">} el ACREEDOR y el DEUDOR suscribieron un Contrato de Mutuo hasta por la suma de </w:t>
+      </w:r>
+      <w:r>
+        <w:rPr>
+          <w:b/>
+        </w:rPr>
+        <w:t xml:space="preserve">S/. </w:t>
+      </w:r>
+      <w:r>
+        <w:rPr>
+          <w:b/>
+        </w:rPr>
+        <w:t>${</w:t>
+      </w:r>
+      <w:proofErr w:type="spellStart"/>
+      <w:r>
+        <w:rPr>
+          <w:b/>
+        </w:rPr>
+        <w:t>monto_total</w:t>
+      </w:r>
+      <w:proofErr w:type="spellEnd"/>
+      <w:r>
+        <w:rPr>
+          <w:b/>
+        </w:rPr>
+        <w:t>} (${</w:t>
+      </w:r>
+      <w:proofErr w:type="spellStart"/>
+      <w:r>
+        <w:rPr>
+          <w:b/>
+        </w:rPr>
+        <w:t>monto_total_letras</w:t>
+      </w:r>
+      <w:proofErr w:type="spellEnd"/>
+      <w:r>
+        <w:rPr>
+          <w:b/>
+        </w:rPr>
+        <w:t xml:space="preserve">}), </w:t>
+      </w:r>
+      <w:r>
+        <w:t xml:space="preserve">dicha suma de dinero fue entregada en dicho acto por el ACREEDOR al DEUDOR sin más constancia ni recibo que las firmas puestas en aquel contrato, asimismo el DEUDOR se compromete depositar mensualmente del cronograma de pago a la cuenta Banco de La Nación Nro. 04091316019. Siendo obligación del DEUDOR realizar el depósito en la fecha convenida e informar al ACREEDOR de dicho depósito. Asimismo, de acuerdo lo establecido en los </w:t>
+      </w:r>
+      <w:proofErr w:type="spellStart"/>
+      <w:r>
+        <w:t>articulos</w:t>
+      </w:r>
+      <w:proofErr w:type="spellEnd"/>
+      <w:r>
+        <w:t xml:space="preserve"> Artículos 1304 y 1312 del C.C. la transacción debe hacerse por escrito baja sanción de nulidad y es inexigible la legalización de fama, y la misma se ejecuta en vía ejecutiva.</w:t>
+      </w:r>
+    </w:p>
+    <w:p>
+      <w:pPr>
+        <w:pStyle w:val="ParrafopStyle"/>
+        <w:keepLines/>
+      </w:pPr>
+      <w:r>
+        <w:rPr>
+          <w:b/>
+          <w:u w:val="single"/>
+        </w:rPr>
+        <w:t>CLAUSULA SEGUNDA:</w:t>
+      </w:r>
+      <w:r>
+        <w:rPr>
+          <w:b/>
+        </w:rPr>
+        <w:t xml:space="preserve"> DEL INCUMPLIMIENTO DE PAGO</w:t>
+      </w:r>
+    </w:p>
+    <w:p>
+      <w:pPr>
+        <w:pStyle w:val="ParrafopStyle"/>
+        <w:keepLines/>
+      </w:pPr>
+      <w:r>
+        <w:t>A la fecha el DEUDOR no ha cumplido con cancelarle una cuota al ACREEDOR de conformidad con la cláusula segunda y el Anexo 1 del Contrato de Mutuo arriba indicado, habiéndose comprometido depositar a la cuenta del Banco de la Nación Nro. 04091316019 e informar al ACREEDOR de dicho deposito.</w:t>
+      </w:r>
+    </w:p>
+    <w:p>
+      <w:pPr>
+        <w:pStyle w:val="ParrafopStyle"/>
+        <w:keepLines/>
+      </w:pPr>
+      <w:r>
+        <w:rPr>
+          <w:b/>
+          <w:u w:val="single"/>
+        </w:rPr>
+        <w:t>CLAUSULA TERCERA:</w:t>
+      </w:r>
+      <w:r>
+        <w:rPr>
+          <w:b/>
+        </w:rPr>
+        <w:t xml:space="preserve"> RECONOCIMIENTO DE DEUDA</w:t>
+      </w:r>
+    </w:p>
+    <w:p>
+      <w:pPr>
+        <w:pStyle w:val="ParrafopStyle"/>
+        <w:keepLines/>
+      </w:pPr>
+      <w:r>
+        <w:t xml:space="preserve">En tal virtud el DEUDOR reconoce adeudarle al ACREEDOR la suma de </w:t>
+      </w:r>
+      <w:r>
+        <w:rPr>
+          <w:b/>
+        </w:rPr>
+        <w:t xml:space="preserve">S/. </w:t>
+      </w:r>
+      <w:r>
+        <w:rPr>
+          <w:b/>
+        </w:rPr>
+        <w:t>${</w:t>
+      </w:r>
+      <w:proofErr w:type="spellStart"/>
+      <w:r>
+        <w:rPr>
+          <w:b/>
+        </w:rPr>
+        <w:t>monto_total</w:t>
+      </w:r>
+      <w:proofErr w:type="spellEnd"/>
+      <w:r>
+        <w:rPr>
+          <w:b/>
+        </w:rPr>
+        <w:t>} (${</w:t>
+      </w:r>
+      <w:proofErr w:type="spellStart"/>
+      <w:r>
+        <w:rPr>
+          <w:b/>
+        </w:rPr>
+        <w:t>monto_total_letras</w:t>
+      </w:r>
+      <w:proofErr w:type="spellEnd"/>
+      <w:r>
+        <w:rPr>
+          <w:b/>
+        </w:rPr>
+        <w:t>}),</w:t>
+      </w:r>
+      <w:r>
+        <w:t xml:space="preserve"> por el mutuo otorgado, con fecha ${</w:t>
+      </w:r>
+      <w:proofErr w:type="spellStart"/>
+      <w:r>
+        <w:t>fecha_anterior</w:t>
+      </w:r>
+      <w:proofErr w:type="spellEnd"/>
+      <w:r>
+        <w:t>}.</w:t>
+      </w:r>
+    </w:p>
+    <w:p>
+      <w:pPr>
+        <w:pStyle w:val="ParrafopStyle"/>
+        <w:keepLines/>
+      </w:pPr>
+      <w:r>
+        <w:rPr>
+          <w:b/>
+          <w:u w:val="single"/>
+        </w:rPr>
+        <w:t>CLAUSULA CUARTA:</w:t>
+      </w:r>
+      <w:r>
+        <w:rPr>
+          <w:b/>
+        </w:rPr>
+        <w:t xml:space="preserve"> SOBRE LA EJECUCIÓN POR INCUMPLIMIENTO PAGO</w:t>
+      </w:r>
+    </w:p>
+    <w:p>
+      <w:pPr>
+        <w:pStyle w:val="ParrafopStyle"/>
+        <w:keepLines/>
+      </w:pPr>
+      <w:r>
+        <w:t xml:space="preserve">Ambas partes, El ACREEDOR y El DEUDOR con el fin de llegar a un acuerdo de evitar la dilación en el pago y/o la devolución del dinero, llegan a transar extrajudicialmente, comprometiéndose EL DEUDOR a pagar la suma adeudada en el domicilio de El ACREEDOR en </w:t>
+      </w:r>
+      <w:r>
+        <w:rPr>
+          <w:b/>
+          <w:highlight w:val="yellow"/>
+        </w:rPr>
+        <w:t>${</w:t>
+      </w:r>
+      <w:proofErr w:type="spellStart"/>
+      <w:r>
+        <w:rPr>
+          <w:b/>
+          <w:highlight w:val="yellow"/>
+        </w:rPr>
+        <w:t>numero_cuotas</w:t>
+      </w:r>
+      <w:proofErr w:type="spellEnd"/>
+      <w:r>
+        <w:rPr>
+          <w:b/>
+          <w:highlight w:val="yellow"/>
+        </w:rPr>
+        <w:t>}</w:t>
+      </w:r>
+      <w:r>
+        <w:t xml:space="preserve"> </w:t>
+      </w:r>
+      <w:r>
+        <w:t>(</w:t>
+      </w:r>
+      <w:r>
+        <w:rPr>
+          <w:b/>
+          <w:highlight w:val="yellow"/>
+        </w:rPr>
+        <w:t>${</w:t>
+      </w:r>
+      <w:proofErr w:type="spellStart"/>
+      <w:r>
+        <w:rPr>
+          <w:b/>
+          <w:highlight w:val="yellow"/>
+        </w:rPr>
+        <w:t>numero_cuotas_letras</w:t>
+      </w:r>
+      <w:proofErr w:type="spellEnd"/>
+      <w:r>
+        <w:rPr>
+          <w:b/>
+        </w:rPr>
+        <w:t>}</w:t>
+      </w:r>
+      <w:r>
+        <w:t>)</w:t>
+      </w:r>
+      <w:r>
+        <w:t xml:space="preserve"> </w:t>
+      </w:r>
+      <w:r>
+        <w:rPr>
+          <w:b/>
+        </w:rPr>
+        <w:t xml:space="preserve">cuotas mensuales de S/. </w:t>
+      </w:r>
+      <w:r>
+        <w:rPr>
+          <w:b/>
+          <w:highlight w:val="yellow"/>
+        </w:rPr>
+        <w:t>${</w:t>
+      </w:r>
+      <w:proofErr w:type="spellStart"/>
+      <w:r>
+        <w:rPr>
+          <w:b/>
+          <w:highlight w:val="yellow"/>
+        </w:rPr>
+        <w:t>monto_cuotas</w:t>
+      </w:r>
+      <w:proofErr w:type="spellEnd"/>
+      <w:r>
+        <w:rPr>
+          <w:b/>
+          <w:highlight w:val="yellow"/>
+        </w:rPr>
+        <w:t>}</w:t>
+      </w:r>
+      <w:r>
+        <w:rPr>
+          <w:b/>
+        </w:rPr>
+        <w:t xml:space="preserve"> (</w:t>
+      </w:r>
+      <w:r>
+        <w:rPr>
+          <w:b/>
+          <w:highlight w:val="yellow"/>
+        </w:rPr>
+        <w:t>${</w:t>
+      </w:r>
+      <w:proofErr w:type="spellStart"/>
+      <w:r>
+        <w:rPr>
+          <w:b/>
+          <w:highlight w:val="yellow"/>
+        </w:rPr>
+        <w:t>monto_cuotas_letras</w:t>
+      </w:r>
+      <w:proofErr w:type="spellEnd"/>
+      <w:r>
+        <w:rPr>
+          <w:b/>
+          <w:highlight w:val="yellow"/>
+        </w:rPr>
+        <w:t>}</w:t>
+      </w:r>
+      <w:r>
+        <w:rPr>
+          <w:b/>
+        </w:rPr>
+        <w:t>).</w:t>
+      </w:r>
+      <w:r>
+        <w:t xml:space="preserve"> EL DEUDOR, en caso de incumplimiento de pago de 02 (Dos) cuotas consecutivas según el CRONOGRAMA DE PAGO indicado en la Cláusula Decima Primera, </w:t>
+      </w:r>
+      <w:r>
+        <w:rPr>
+          <w:b/>
+        </w:rPr>
+        <w:t xml:space="preserve">LA DEUDA SUFRIRÁ UN INCREMENTO POR CONCEPTO DE PENALIDAD DEBIDO AL INCUMPLIMIENTO DE PAGO ASCENDENTE A LA SUMA DE S/. </w:t>
+      </w:r>
+      <w:r>
+        <w:rPr>
+          <w:b/>
+          <w:highlight w:val="yellow"/>
+        </w:rPr>
+        <w:t>$</w:t>
+      </w:r>
+      <w:r>
+        <w:rPr>
+          <w:b/>
+          <w:highlight w:val="yellow"/>
+        </w:rPr>
+        <w:t>{</w:t>
+      </w:r>
+      <w:proofErr w:type="spellStart"/>
+      <w:r>
+        <w:rPr>
+          <w:b/>
+          <w:highlight w:val="yellow"/>
+        </w:rPr>
+        <w:t>monto_penalidad</w:t>
+      </w:r>
+      <w:proofErr w:type="spellEnd"/>
+      <w:r>
+        <w:rPr>
+          <w:b/>
+          <w:highlight w:val="yellow"/>
+        </w:rPr>
+        <w:t>}</w:t>
+      </w:r>
+      <w:r>
+        <w:rPr>
+          <w:b/>
+        </w:rPr>
+        <w:t xml:space="preserve"> (</w:t>
+      </w:r>
+      <w:r>
+        <w:rPr>
+          <w:b/>
+          <w:highlight w:val="yellow"/>
+        </w:rPr>
+        <w:t>$</w:t>
+      </w:r>
+      <w:r>
+        <w:rPr>
+          <w:b/>
+          <w:highlight w:val="yellow"/>
+        </w:rPr>
+        <w:t>{</w:t>
+      </w:r>
+      <w:proofErr w:type="spellStart"/>
+      <w:r>
+        <w:rPr>
+          <w:b/>
+          <w:highlight w:val="yellow"/>
+        </w:rPr>
+        <w:t>monto_penalidad</w:t>
+      </w:r>
+      <w:r>
+        <w:rPr>
+          <w:b/>
+          <w:highlight w:val="yellow"/>
+        </w:rPr>
+        <w:t>_letras</w:t>
+      </w:r>
+      <w:proofErr w:type="spellEnd"/>
+      <w:r>
+        <w:rPr>
+          <w:b/>
+          <w:highlight w:val="yellow"/>
+        </w:rPr>
+        <w:t>}</w:t>
+      </w:r>
+      <w:r>
+        <w:rPr>
+          <w:b/>
+        </w:rPr>
+        <w:t>)</w:t>
+      </w:r>
+      <w:r>
+        <w:t xml:space="preserve">, reconociendo como NUEVA DEUDA, LA MISMA QUE SERÁ CANCELADA en </w:t>
+      </w:r>
+      <w:r>
+        <w:rPr>
+          <w:b/>
+          <w:highlight w:val="yellow"/>
+        </w:rPr>
+        <w:t>$</w:t>
+      </w:r>
+      <w:r>
+        <w:rPr>
+          <w:b/>
+          <w:highlight w:val="yellow"/>
+        </w:rPr>
+        <w:t>{</w:t>
+      </w:r>
+      <w:proofErr w:type="spellStart"/>
+      <w:r>
+        <w:rPr>
+          <w:b/>
+          <w:highlight w:val="yellow"/>
+        </w:rPr>
+        <w:t>numero_cuotas</w:t>
+      </w:r>
+      <w:r>
+        <w:rPr>
+          <w:b/>
+          <w:highlight w:val="yellow"/>
+        </w:rPr>
+        <w:t>_penalidad</w:t>
+      </w:r>
+      <w:proofErr w:type="spellEnd"/>
+      <w:r>
+        <w:rPr>
+          <w:b/>
+          <w:highlight w:val="yellow"/>
+        </w:rPr>
+        <w:t>}</w:t>
+      </w:r>
+      <w:r>
+        <w:rPr>
+          <w:b/>
+        </w:rPr>
+        <w:t xml:space="preserve"> (</w:t>
+      </w:r>
+      <w:r>
+        <w:rPr>
+          <w:b/>
+          <w:highlight w:val="yellow"/>
+        </w:rPr>
+        <w:t>$</w:t>
+      </w:r>
+      <w:r>
+        <w:rPr>
+          <w:b/>
+          <w:highlight w:val="yellow"/>
+        </w:rPr>
+        <w:t>{</w:t>
+      </w:r>
+      <w:proofErr w:type="spellStart"/>
+      <w:r>
+        <w:rPr>
+          <w:b/>
+          <w:highlight w:val="yellow"/>
+        </w:rPr>
+        <w:t>numero_cuotas</w:t>
+      </w:r>
+      <w:r>
+        <w:rPr>
+          <w:b/>
+          <w:highlight w:val="yellow"/>
+        </w:rPr>
+        <w:t>_penalidad</w:t>
+      </w:r>
+      <w:r>
+        <w:rPr>
+          <w:b/>
+          <w:highlight w:val="yellow"/>
+        </w:rPr>
+        <w:t>_letras</w:t>
+      </w:r>
+      <w:proofErr w:type="spellEnd"/>
+      <w:r>
+        <w:rPr>
+          <w:b/>
+          <w:highlight w:val="yellow"/>
+        </w:rPr>
+        <w:t>}</w:t>
+      </w:r>
+      <w:r>
+        <w:rPr>
+          <w:b/>
+        </w:rPr>
+        <w:t xml:space="preserve">) CUOTAS DE S/. </w:t>
+      </w:r>
+      <w:r>
+        <w:rPr>
+          <w:b/>
+          <w:highlight w:val="yellow"/>
+        </w:rPr>
+        <w:t>$</w:t>
+      </w:r>
+      <w:r>
+        <w:rPr>
+          <w:b/>
+          <w:highlight w:val="yellow"/>
+        </w:rPr>
+        <w:t>{</w:t>
+      </w:r>
+      <w:proofErr w:type="spellStart"/>
+      <w:r>
+        <w:rPr>
+          <w:b/>
+          <w:highlight w:val="yellow"/>
+        </w:rPr>
+        <w:t>monto</w:t>
+      </w:r>
+      <w:r>
+        <w:rPr>
+          <w:b/>
+          <w:highlight w:val="yellow"/>
+        </w:rPr>
+        <w:t>_cuota</w:t>
+      </w:r>
+      <w:r>
+        <w:rPr>
+          <w:b/>
+          <w:highlight w:val="yellow"/>
+        </w:rPr>
+        <w:t>_penalidad</w:t>
+      </w:r>
+      <w:proofErr w:type="spellEnd"/>
+      <w:r>
+        <w:rPr>
+          <w:b/>
+          <w:highlight w:val="yellow"/>
+        </w:rPr>
+        <w:t>}</w:t>
+      </w:r>
+      <w:r>
+        <w:rPr>
+          <w:b/>
+        </w:rPr>
+        <w:t xml:space="preserve"> (</w:t>
+      </w:r>
+      <w:r>
+        <w:rPr>
+          <w:b/>
+          <w:highlight w:val="yellow"/>
+        </w:rPr>
+        <w:t>$</w:t>
+      </w:r>
+      <w:r>
+        <w:rPr>
+          <w:b/>
+          <w:highlight w:val="yellow"/>
+        </w:rPr>
+        <w:t>{</w:t>
+      </w:r>
+      <w:proofErr w:type="spellStart"/>
+      <w:r>
+        <w:rPr>
+          <w:b/>
+          <w:highlight w:val="yellow"/>
+        </w:rPr>
+        <w:t>monto</w:t>
+      </w:r>
+      <w:r>
+        <w:rPr>
+          <w:b/>
+          <w:highlight w:val="yellow"/>
+        </w:rPr>
+        <w:t>_cuota</w:t>
+      </w:r>
+      <w:r>
+        <w:rPr>
+          <w:b/>
+          <w:highlight w:val="yellow"/>
+        </w:rPr>
+        <w:t>_penalidad_letras</w:t>
+      </w:r>
+      <w:proofErr w:type="spellEnd"/>
+      <w:r>
+        <w:rPr>
+          <w:b/>
+          <w:highlight w:val="yellow"/>
+        </w:rPr>
+        <w:t>}</w:t>
+      </w:r>
+      <w:r>
+        <w:rPr>
+          <w:b/>
+        </w:rPr>
+        <w:t>)</w:t>
+      </w:r>
+      <w:r>
+        <w:t>, y que SI incumpliera nuevamente El DEUDOR en pagar (03) cuotas consecutivas se darán por vencidas todas las demás cuotas restantes quedando El ACREEDOR expedito para iniciar las acciones judiciales contra El DEUDOR ante cualquiera de los Juzgados de Paz Letrado de la jurisdicciones establecidas en la transacción extrajudicial, RENUNCIANDO EL DEUDOR en este acto a su jurisdicción de su domicilio natural y sometiéndose voluntariamente a las Jurisdicciones de los Jueces de Paz Letrados mencionados en la Cláusula Octava del documento privado de transacción extrajudicial.</w:t>
+      </w:r>
+    </w:p>
+    <w:p>
+      <w:pPr>
+        <w:pStyle w:val="ParrafopStyle"/>
+        <w:keepLines/>
+      </w:pPr>
+      <w:r>
+        <w:rPr>
+          <w:b/>
+          <w:u w:val="single"/>
+        </w:rPr>
+        <w:t>CLAUSULA QUINTA:</w:t>
+      </w:r>
+      <w:r>
+        <w:rPr>
+          <w:b/>
+        </w:rPr>
+        <w:t xml:space="preserve"> AUTORIZACIÓN ESPECIAL</w:t>
+      </w:r>
+    </w:p>
+    <w:p>
+      <w:pPr>
+        <w:pStyle w:val="ParrafopStyle"/>
+        <w:keepLines/>
+      </w:pPr>
+      <w:r>
+        <w:t xml:space="preserve">Para el cumplimiento de este compromiso de pago, EL DEUDOR autoriza de manera expresa y voluntaria que se le descuente de sus haberes, pensión de retiro o afectando el beneficio no pensionable de combustible por planilla, el monto de cada cuota hasta llegar a la devolución del monto mutuado a favor del ACREEDOR ante </w:t>
+      </w:r>
+      <w:r>
+        <w:t>la División de Producción de Planillas (DIREJPER-PNP), Dirección de Economía y Finanzas, Dirección de Recursos Humanos de la PNP,  Caja de Pensiones  Policial del Perú</w:t>
+      </w:r>
+      <w:r>
+        <w:t>, debiendo ejecutarse este acuerdo, vía mandato judicial de conformidad con el Art. 4° del TUO de la LOPJ y bajo responsabilidad, ratificando, en este acto, y en todos sus extremos el contenido de la Cláusula Quinta del Contrato de Mutuo arriba indicado, no teniendo ninguna objeción ni duda en su aplicación, de llegar el caso.</w:t>
+      </w:r>
+    </w:p>
+    <w:p>
+      <w:pPr>
+        <w:pStyle w:val="ParrafopStyle"/>
+        <w:keepLines/>
+      </w:pPr>
+      <w:r>
+        <w:rPr>
+          <w:b/>
+          <w:u w:val="single"/>
+        </w:rPr>
+        <w:t>CLAUSULA SEXTA:</w:t>
+      </w:r>
+      <w:r>
+        <w:rPr>
+          <w:b/>
+        </w:rPr>
+        <w:t xml:space="preserve"> APLICACIÓN DEL CÓDIGO PROCESAL CIVIL</w:t>
+      </w:r>
+    </w:p>
+    <w:p>
+      <w:pPr>
+        <w:pStyle w:val="ParrafopStyle"/>
+        <w:keepLines/>
+      </w:pPr>
+      <w:r>
+        <w:t>Ambas partes, declaran que para hacer efectivo el acuerdo de la Cláusula Tercera, se realice conforme a lo establecido en los artículos 334°, 335°, 337° y el artículo 688° numeral 8 del Código Procesal Civil, para su posterior aprobación por parte del Juzgado competente.</w:t>
+      </w:r>
+    </w:p>
+    <w:p>
+      <w:pPr>
+        <w:pStyle w:val="ParrafopStyle"/>
+        <w:keepLines/>
+      </w:pPr>
+      <w:r>
+        <w:rPr>
+          <w:b/>
+          <w:u w:val="single"/>
+        </w:rPr>
+        <w:t>CLAUSULA SÉPTIMA:</w:t>
+      </w:r>
+      <w:r>
+        <w:rPr>
+          <w:b/>
+        </w:rPr>
+        <w:t xml:space="preserve"> DECLARACIÓN EXPRESA</w:t>
+      </w:r>
+    </w:p>
+    <w:p>
+      <w:pPr>
+        <w:pStyle w:val="ParrafopStyle"/>
+        <w:keepLines/>
+      </w:pPr>
+      <w:r>
+        <w:t>Asimismo, ambas partes declaran que la presente Transacción no constituye una novación de las obligaciones contraídas originariamente por EL DEUDOR, sino que por el contrario constituye una facilidad de pago para la cancelación de la obligación adeudada, y quedando sin efecto el contrato mutuo celebrado por las mismas partes que transan.</w:t>
+      </w:r>
+    </w:p>
+    <w:p>
+      <w:pPr>
+        <w:pStyle w:val="ParrafopStyle"/>
+        <w:keepLines/>
+      </w:pPr>
+      <w:r>
+        <w:rPr>
+          <w:b/>
+          <w:u w:val="single"/>
+        </w:rPr>
+        <w:t>CLAUSULA OCTAVA:</w:t>
+      </w:r>
+      <w:r>
+        <w:rPr>
+          <w:b/>
+        </w:rPr>
+        <w:t xml:space="preserve"> CONCESIONES RECIPROCAS</w:t>
+      </w:r>
+    </w:p>
+    <w:p>
+      <w:pPr>
+        <w:pStyle w:val="ParrafopStyle"/>
+        <w:keepLines/>
+      </w:pPr>
+      <w:r>
+        <w:t>El</w:t>
+      </w:r>
+      <w:r>
+        <w:rPr>
+          <w:b/>
+        </w:rPr>
+        <w:t xml:space="preserve"> DEUDOR </w:t>
+      </w:r>
+      <w:r>
+        <w:t>en caso de</w:t>
+      </w:r>
+      <w:r>
+        <w:rPr>
+          <w:b/>
+        </w:rPr>
+        <w:t xml:space="preserve"> CONTROVERSIA </w:t>
+      </w:r>
+      <w:r>
+        <w:t xml:space="preserve">con el </w:t>
+      </w:r>
+      <w:r>
+        <w:rPr>
+          <w:b/>
+        </w:rPr>
+        <w:t>ACREEDOR</w:t>
+      </w:r>
+      <w:r>
+        <w:t xml:space="preserve"> respecto al incumplimientos de su compromiso de pago pactado en la presente transacción </w:t>
+      </w:r>
+      <w:r>
+        <w:rPr>
+          <w:b/>
+        </w:rPr>
+        <w:t xml:space="preserve">RENUNCIA </w:t>
+      </w:r>
+      <w:r>
+        <w:t xml:space="preserve">a la jurisdicción de su domicilio, sometiéndose voluntariamente ante los Juzgados Siguientes: </w:t>
+      </w:r>
+      <w:r>
+        <w:rPr>
+          <w:b/>
+        </w:rPr>
+        <w:t xml:space="preserve"> A) </w:t>
+      </w:r>
+      <w:r>
+        <w:t>Juzgado de Paz Letrado de la ciudad de Lima (debe entenderse que Lima es todo)</w:t>
+      </w:r>
+      <w:r>
+        <w:rPr>
+          <w:b/>
+        </w:rPr>
+        <w:t xml:space="preserve"> B) </w:t>
+      </w:r>
+      <w:r>
+        <w:t xml:space="preserve">Juzgado de Paz Letrado de San Martin de </w:t>
+      </w:r>
+      <w:proofErr w:type="spellStart"/>
+      <w:r>
+        <w:t>Pangoa</w:t>
+      </w:r>
+      <w:proofErr w:type="spellEnd"/>
+      <w:r>
+        <w:t xml:space="preserve"> - </w:t>
+      </w:r>
+      <w:proofErr w:type="spellStart"/>
+      <w:r>
+        <w:t>Satipo</w:t>
+      </w:r>
+      <w:proofErr w:type="spellEnd"/>
+      <w:r>
+        <w:t xml:space="preserve"> - Junín. </w:t>
+      </w:r>
+      <w:r>
+        <w:rPr>
+          <w:b/>
+        </w:rPr>
+        <w:t xml:space="preserve"> C) </w:t>
+      </w:r>
+      <w:r>
+        <w:t xml:space="preserve">Juzgado de Paz Letrado de Perene - </w:t>
+      </w:r>
+      <w:proofErr w:type="spellStart"/>
+      <w:r>
+        <w:t>Chanchamayo</w:t>
+      </w:r>
+      <w:proofErr w:type="spellEnd"/>
+      <w:r>
+        <w:t xml:space="preserve"> - Junín. </w:t>
+      </w:r>
+      <w:r>
+        <w:rPr>
+          <w:b/>
+        </w:rPr>
+        <w:t xml:space="preserve"> D) </w:t>
+      </w:r>
+      <w:r>
+        <w:t xml:space="preserve">Juzgado de Paz Letrado de Tarma - Junín. </w:t>
+      </w:r>
+      <w:r>
+        <w:rPr>
+          <w:b/>
+        </w:rPr>
+        <w:t xml:space="preserve"> E) </w:t>
+      </w:r>
+      <w:r>
+        <w:t xml:space="preserve">Los Juzgados de Paz por menor cuantía de conformidad por el artículo 25º del Código Procesal Civil, para exigir la devolución íntegra de la suma de dinero transado, y el ACREEDOR expresa su </w:t>
+      </w:r>
+      <w:r>
+        <w:rPr>
+          <w:b/>
+        </w:rPr>
+        <w:t>RENUNCIA</w:t>
+      </w:r>
+      <w:r>
+        <w:t xml:space="preserve"> al cobro de las costas y costos generados con motivo del inicio y tramitación del proceso judicial por incumplimiento de la presente transacción.</w:t>
+      </w:r>
+    </w:p>
+    <w:p>
+      <w:pPr>
+        <w:pStyle w:val="ParrafopStyle"/>
+        <w:keepLines/>
+      </w:pPr>
+      <w:r>
+        <w:rPr>
+          <w:b/>
+          <w:u w:val="single"/>
+        </w:rPr>
+        <w:t xml:space="preserve">CLAUSULA NOVENA: </w:t>
+      </w:r>
+      <w:r>
+        <w:rPr>
+          <w:b/>
+        </w:rPr>
+        <w:t xml:space="preserve"> LA TRANSACCIÓN EXTRAJUDICIAL: </w:t>
+      </w:r>
+      <w:r>
+        <w:t xml:space="preserve"> Se ejecuta en vía ejecutiva, y en virtud de ello, la norma del Código Procesal Civil en su Artículo 688º numeral 8º reconoce al documento privado de fecha cierta de transacción extrajudicial, como título ejecutivo.</w:t>
+      </w:r>
+    </w:p>
+    <w:p>
+      <w:pPr>
+        <w:pStyle w:val="ParrafopStyle"/>
+        <w:keepLines/>
+      </w:pPr>
+      <w:r>
+        <w:rPr>
+          <w:b/>
+          <w:u w:val="single"/>
+        </w:rPr>
+        <w:t xml:space="preserve">CLAUSULA DECIMA: </w:t>
+      </w:r>
+      <w:r>
+        <w:rPr>
+          <w:b/>
+        </w:rPr>
+        <w:t xml:space="preserve"> SOBRE LAS FUTURAS NOTIFICACIONES JUDICIALES</w:t>
+      </w:r>
+      <w:bookmarkStart w:id="0" w:name="_GoBack"/>
+      <w:bookmarkEnd w:id="0"/>
+    </w:p>
+    <w:p>
+      <w:pPr>
+        <w:pStyle w:val="ParrafopStyle"/>
+        <w:keepLines/>
+      </w:pPr>
+      <w:r>
+        <w:lastRenderedPageBreak/>
+        <w:t xml:space="preserve">En caso de controversia entre las partes, EL DEUDOR AUTORIZA que las notificaciones judiciales sean enviadas a su Casilla Electrónica del Poder Judicial (SINOE) Nro.: </w:t>
+      </w:r>
+      <w:r>
+        <w:rPr>
+          <w:b/>
+          <w:highlight w:val="yellow"/>
+        </w:rPr>
+        <w:t>${</w:t>
+      </w:r>
+      <w:r>
+        <w:rPr>
+          <w:b/>
+          <w:highlight w:val="yellow"/>
+        </w:rPr>
+        <w:t>casilla</w:t>
+      </w:r>
+      <w:r>
+        <w:rPr>
+          <w:b/>
+          <w:highlight w:val="yellow"/>
+        </w:rPr>
+        <w:t>}</w:t>
+      </w:r>
+      <w:r>
+        <w:t xml:space="preserve">, Correo Electrónico: </w:t>
+      </w:r>
+      <w:r>
+        <w:rPr>
+          <w:b/>
+          <w:highlight w:val="yellow"/>
+        </w:rPr>
+        <w:t>${</w:t>
+      </w:r>
+      <w:r>
+        <w:rPr>
+          <w:b/>
+          <w:highlight w:val="yellow"/>
+        </w:rPr>
+        <w:t>email</w:t>
+      </w:r>
+      <w:r>
+        <w:rPr>
+          <w:b/>
+          <w:highlight w:val="yellow"/>
+        </w:rPr>
+        <w:t>}</w:t>
+      </w:r>
+      <w:r>
+        <w:t xml:space="preserve"> y/o WhatsApp Nro. Celular: </w:t>
+      </w:r>
+      <w:r>
+        <w:rPr>
+          <w:b/>
+          <w:highlight w:val="yellow"/>
+        </w:rPr>
+        <w:t>${</w:t>
+      </w:r>
+      <w:proofErr w:type="spellStart"/>
+      <w:r>
+        <w:rPr>
+          <w:b/>
+          <w:highlight w:val="yellow"/>
+        </w:rPr>
+        <w:t>whatsapp</w:t>
+      </w:r>
+      <w:proofErr w:type="spellEnd"/>
+      <w:r>
+        <w:rPr>
+          <w:b/>
+          <w:highlight w:val="yellow"/>
+        </w:rPr>
+        <w:t>}</w:t>
+      </w:r>
+      <w:r>
+        <w:t>, dándose por notificado, de conformidad por el Art.163 del C.P.C. a fin de que las comunicaciones de las resoluciones judiciales lleguen a sus destinatarios en forma segura y célere, para evitar dilaciones.</w:t>
+      </w:r>
+    </w:p>
+    <w:p>
+      <w:pPr>
+        <w:pStyle w:val="ParrafopStyle"/>
+        <w:keepLines/>
+      </w:pPr>
+      <w:r>
+        <w:rPr>
+          <w:b/>
+          <w:u w:val="single"/>
+        </w:rPr>
+        <w:t xml:space="preserve">CLAUSULA DECIMA PRIMERA: </w:t>
+      </w:r>
+      <w:r>
+        <w:rPr>
+          <w:b/>
+        </w:rPr>
+        <w:t xml:space="preserve"> CRONOGRAMA DE CUOTAS DE PAGO</w:t>
+      </w:r>
+    </w:p>
+    <w:p>
+      <w:pPr>
+        <w:pStyle w:val="ParrafopStyle"/>
+        <w:keepLines/>
+      </w:pPr>
+      <w:r>
+        <w:t xml:space="preserve">El ACREEDOR y EL DEUDOR acuerdan que el Cronograma de Cuotas de Pago a aplicar en la </w:t>
+      </w:r>
+      <w:proofErr w:type="spellStart"/>
+      <w:r>
+        <w:t>Transaccion</w:t>
+      </w:r>
+      <w:proofErr w:type="spellEnd"/>
+      <w:r>
+        <w:t xml:space="preserve"> extrajudicial suscrito el día </w:t>
+      </w:r>
+      <w:r>
+        <w:rPr>
+          <w:highlight w:val="yellow"/>
+        </w:rPr>
+        <w:t>${</w:t>
+      </w:r>
+      <w:proofErr w:type="spellStart"/>
+      <w:r>
+        <w:rPr>
+          <w:highlight w:val="yellow"/>
+        </w:rPr>
+        <w:t>fecha_letras</w:t>
+      </w:r>
+      <w:proofErr w:type="spellEnd"/>
+      <w:r>
+        <w:rPr>
+          <w:highlight w:val="yellow"/>
+        </w:rPr>
+        <w:t>}</w:t>
+      </w:r>
+      <w:r>
+        <w:t xml:space="preserve"> será el siguiente:</w:t>
+      </w:r>
+    </w:p>
+    <w:p>
+      <w:pPr>
+        <w:pStyle w:val="ParrafopStyle"/>
+        <w:keepLines/>
+      </w:pPr>
+    </w:p>
+    <w:p>
+      <w:pPr>
+        <w:keepLines/>
+        <w:spacing w:after="0"/>
+      </w:pPr>
+      <w:r>
+        <w:t>${</w:t>
+      </w:r>
+      <w:proofErr w:type="spellStart"/>
+      <w:r>
+        <w:t>block_name</w:t>
+      </w:r>
+      <w:proofErr w:type="spellEnd"/>
+      <w:r>
+        <w:t>}</w:t>
+      </w:r>
+    </w:p>
+    <w:p>
+      <w:pPr>
+        <w:keepLines/>
+        <w:spacing w:after="0"/>
+      </w:pPr>
+      <w:r>
+        <w:t>${numero}.</w:t>
+      </w:r>
+      <w:r>
+        <w:tab/>
+        <w:t>Cuota ${numero}:  ${</w:t>
+      </w:r>
+      <w:proofErr w:type="spellStart"/>
+      <w:r>
+        <w:t>fecha_formato</w:t>
+      </w:r>
+      <w:proofErr w:type="spellEnd"/>
+      <w:r>
+        <w:t>}</w:t>
+      </w:r>
+      <w:r>
+        <w:tab/>
+      </w:r>
+      <w:r>
+        <w:tab/>
+      </w:r>
+      <w:r>
+        <w:tab/>
+      </w:r>
+      <w:r>
+        <w:tab/>
+        <w:t>por la suma de S/. ${total}</w:t>
+      </w:r>
+    </w:p>
+    <w:p>
+      <w:pPr>
+        <w:keepLines/>
+        <w:spacing w:after="0"/>
+      </w:pPr>
+      <w:r>
+        <w:t>${/</w:t>
+      </w:r>
+      <w:proofErr w:type="spellStart"/>
+      <w:r>
+        <w:t>block_name</w:t>
+      </w:r>
+      <w:proofErr w:type="spellEnd"/>
+      <w:r>
+        <w:t>}</w:t>
+      </w:r>
+    </w:p>
+    <w:p>
+      <w:pPr>
+        <w:pStyle w:val="ParrafopStyle"/>
+        <w:keepLines/>
+      </w:pPr>
+    </w:p>
+    <w:p>
+      <w:pPr>
+        <w:pStyle w:val="ParrafopStyle"/>
+        <w:keepLines/>
+      </w:pPr>
+      <w:r>
+        <w:t>Entiéndase que si el día de pago cae inhábil se computará como último día de pago el siguiente día hábil de dicho mes.</w:t>
+      </w:r>
+    </w:p>
+    <w:p>
+      <w:pPr>
+        <w:pStyle w:val="ParrafopStyle"/>
+        <w:keepLines/>
+      </w:pPr>
+    </w:p>
+    <w:p>
+      <w:pPr>
+        <w:pStyle w:val="ParrafopStyle"/>
+        <w:keepLines/>
+      </w:pPr>
+      <w:r>
+        <w:rPr>
+          <w:b/>
+          <w:u w:val="single"/>
+        </w:rPr>
+        <w:t xml:space="preserve">CLAUSULA DECIMA SEGUNDA: </w:t>
+      </w:r>
+    </w:p>
+    <w:p>
+      <w:pPr>
+        <w:pStyle w:val="ParrafopStyle"/>
+        <w:keepLines/>
+      </w:pPr>
+      <w:r>
+        <w:t xml:space="preserve">En lo que se refiere a las concesiones reciprocas, que ambas partes, en armonía con lo previsto por los artículos 1302 y 1303 </w:t>
+      </w:r>
+      <w:proofErr w:type="gramStart"/>
+      <w:r>
+        <w:t>último párrafo del Código Civil dejan</w:t>
+      </w:r>
+      <w:proofErr w:type="gramEnd"/>
+      <w:r>
+        <w:t xml:space="preserve"> expresa constancia de sus renuncias a todas las acciones que recíprocamente tuvieran o pudieran tener una contra la otra con respecto al objeto de controversia entre las partes la transacción tiene valor de cosa juzgada, el presente documento en la ciudad de ${lugar} a los </w:t>
+      </w:r>
+      <w:r>
+        <w:rPr>
+          <w:highlight w:val="yellow"/>
+        </w:rPr>
+        <w:t>${</w:t>
+      </w:r>
+      <w:proofErr w:type="spellStart"/>
+      <w:r>
+        <w:rPr>
+          <w:highlight w:val="yellow"/>
+        </w:rPr>
+        <w:t>fecha_letras</w:t>
+      </w:r>
+      <w:proofErr w:type="spellEnd"/>
+      <w:r>
+        <w:rPr>
+          <w:highlight w:val="yellow"/>
+        </w:rPr>
+        <w:t>}.</w:t>
+      </w:r>
+    </w:p>
+    <w:p>
+      <w:pPr>
+        <w:pStyle w:val="ParrafopStyle"/>
+        <w:keepLines/>
+      </w:pPr>
+    </w:p>
+    <w:p>
+      <w:pPr>
+        <w:pStyle w:val="ParrafopStyle"/>
+        <w:keepLines/>
+      </w:pPr>
+      <w:r>
+        <w:t>Sin perjuicio de este las partes.</w:t>
+      </w:r>
+    </w:p>
+    <w:p>
+      <w:pPr>
+        <w:keepLines/>
+      </w:pPr>
+    </w:p>
+    <w:p>
+      <w:pPr>
+        <w:keepLines/>
+      </w:pPr>
+    </w:p>
+    <w:tbl>
+      <w:tblPr>
+        <w:tblW w:w="0" w:type="auto"/>
+        <w:tblInd w:w="10" w:type="dxa"/>
+        <w:tblCellMar>
+          <w:left w:w="10" w:type="dxa"/>
+          <w:right w:w="10" w:type="dxa"/>
+        </w:tblCellMar>
+        <w:tblLook w:val="04A0" w:firstRow="1" w:lastRow="0" w:firstColumn="1" w:lastColumn="0" w:noHBand="0" w:noVBand="1"/>
+      </w:tblPr>
+      <w:tblGrid>
+        <w:gridCol w:w="4598"/>
+        <w:gridCol w:w="4598"/>
+      </w:tblGrid>
+      <w:tr>
+        <w:tc>
+          <w:tcPr>
+            <w:tcW w:w="7500" w:type="dxa"/>
+          </w:tcPr>
+          <w:p>
+            <w:pPr>
+              <w:keepLines/>
+              <w:spacing w:after="0" w:line="240" w:lineRule="auto"/>
+              <w:jc w:val="center"/>
+            </w:pPr>
+            <w:r>
+              <w:t>________________________________________</w:t>
+            </w:r>
+          </w:p>
+        </w:tc>
+        <w:tc>
+          <w:tcPr>
+            <w:tcW w:w="7500" w:type="dxa"/>
+          </w:tcPr>
+          <w:p>
+            <w:pPr>
+              <w:keepLines/>
+              <w:spacing w:after="0" w:line="240" w:lineRule="auto"/>
+              <w:jc w:val="center"/>
+            </w:pPr>
+            <w:r>
+              <w:t>________________________________________</w:t>
+            </w:r>
+          </w:p>
+        </w:tc>
+      </w:tr>
+      <w:tr>
+        <w:tc>
+          <w:tcPr>
+            <w:tcW w:w="7500" w:type="dxa"/>
+          </w:tcPr>
+          <w:p>
+            <w:pPr>
+              <w:keepLines/>
+              <w:spacing w:after="0" w:line="240" w:lineRule="auto"/>
+              <w:jc w:val="center"/>
+            </w:pPr>
+            <w:r>
+              <w:rPr>
+                <w:b/>
+              </w:rPr>
+              <w:t>${presidente}</w:t>
+            </w:r>
+          </w:p>
+        </w:tc>
+        <w:tc>
+          <w:tcPr>
+            <w:tcW w:w="7500" w:type="dxa"/>
+          </w:tcPr>
+          <w:p>
+            <w:pPr>
+              <w:keepLines/>
+              <w:spacing w:after="0" w:line="240" w:lineRule="auto"/>
+              <w:jc w:val="center"/>
+            </w:pPr>
+            <w:r>
+              <w:rPr>
+                <w:b/>
+              </w:rPr>
+              <w:t>${nombre}</w:t>
+            </w:r>
+          </w:p>
+        </w:tc>
+      </w:tr>
+      <w:tr>
+        <w:tc>
+          <w:tcPr>
+            <w:tcW w:w="7500" w:type="dxa"/>
+          </w:tcPr>
+          <w:p>
+            <w:pPr>
+              <w:keepLines/>
+              <w:spacing w:after="0" w:line="240" w:lineRule="auto"/>
+              <w:jc w:val="center"/>
+            </w:pPr>
+            <w:r>
+              <w:t>${cooperativa}</w:t>
+            </w:r>
+          </w:p>
+        </w:tc>
+        <w:tc>
+          <w:tcPr>
+            <w:tcW w:w="7500" w:type="dxa"/>
+          </w:tcPr>
+          <w:p>
+            <w:pPr>
+              <w:keepLines/>
+              <w:spacing w:after="0" w:line="240" w:lineRule="auto"/>
+              <w:jc w:val="center"/>
+            </w:pPr>
+            <w:r>
+              <w:t>DNI N° ${</w:t>
+            </w:r>
+            <w:proofErr w:type="spellStart"/>
+            <w:r>
+              <w:t>dni</w:t>
+            </w:r>
+            <w:proofErr w:type="spellEnd"/>
+            <w:r>
+              <w:t>}</w:t>
+            </w:r>
+          </w:p>
+        </w:tc>
+      </w:tr>
+      <w:tr>
+        <w:tc>
+          <w:tcPr>
+            <w:tcW w:w="7500" w:type="dxa"/>
+          </w:tcPr>
+          <w:p>
+            <w:pPr>
+              <w:keepLines/>
+              <w:spacing w:after="0" w:line="240" w:lineRule="auto"/>
+              <w:jc w:val="center"/>
+            </w:pPr>
+            <w:r>
+              <w:rPr>
+                <w:b/>
+              </w:rPr>
+              <w:t>EL ACREEDOR</w:t>
+            </w:r>
+          </w:p>
+        </w:tc>
+        <w:tc>
+          <w:tcPr>
+            <w:tcW w:w="7500" w:type="dxa"/>
+          </w:tcPr>
+          <w:p>
+            <w:pPr>
+              <w:keepLines/>
+              <w:spacing w:after="0" w:line="240" w:lineRule="auto"/>
+              <w:jc w:val="center"/>
+            </w:pPr>
+            <w:r>
+              <w:rPr>
+                <w:b/>
+              </w:rPr>
+              <w:t>EL DEUDOR</w:t>
+            </w:r>
+          </w:p>
+        </w:tc>
+      </w:tr>
+    </w:tbl>
+    <w:p>
+      <w:pPr>
+        <w:keepLines/>
+      </w:pPr>
+    </w:p>
+    <w:p>
+      <w:pPr>
+        <w:keepLines/>
+      </w:pPr>
+    </w:p>
+    <w:p>
+      <w:pPr>
+        <w:keepLines/>
+      </w:pPr>
+    </w:p>
+    <w:p>
+      <w:pPr>
+        <w:keepLines/>
+      </w:pPr>
+    </w:p>
     <w:sectPr>
       <w:pgSz w:w="11906" w:h="16838"/>
       <w:pgMar w:top="300" w:right="1000" w:bottom="400" w:left="1700" w:header="720" w:footer="720" w:gutter="0"/>

--- a/WS_SCC/plantillas/archivos/transaccion_2.docx
+++ b/WS_SCC/plantillas/archivos/transaccion_2.docx
@@ -2055,8 +2055,10 @@
               <w:jc w:val="center"/>
             </w:pPr>
             <w:r>
-              <w:t>____________________________________</w:t>
+              <w:t>${trabajador_linea}</w:t>
             </w:r>
+            <w:bookmarkStart w:id="0" w:name="_GoBack"/>
+            <w:bookmarkEnd w:id="0"/>
           </w:p>
         </w:tc>
         <w:tc>
@@ -2119,7 +2121,7 @@
               <w:jc w:val="center"/>
             </w:pPr>
             <w:r>
-              <w:t>DNI: ${</w:t>
+              <w:t>${</w:t>
             </w:r>
             <w:proofErr w:type="spellStart"/>
             <w:r>
@@ -5183,8 +5185,6 @@
         </w:rPr>
         <w:t xml:space="preserve"> SOBRE LAS FUTURAS NOTIFICACIONES JUDICIALES</w:t>
       </w:r>
-      <w:bookmarkStart w:id="0" w:name="_GoBack"/>
-      <w:bookmarkEnd w:id="0"/>
     </w:p>
     <w:p>
       <w:pPr>

--- a/WS_SCC/plantillas/archivos/transaccion_2.docx
+++ b/WS_SCC/plantillas/archivos/transaccion_2.docx
@@ -277,7 +277,6 @@
       <w:r>
         <w:t xml:space="preserve">Con fecha </w:t>
       </w:r>
-      <w:proofErr w:type="gramStart"/>
       <w:r>
         <w:rPr>
           <w:b/>
@@ -298,15 +297,7 @@
           <w:b/>
           <w:highlight w:val="yellow"/>
         </w:rPr>
-        <w:t>fecha</w:t>
-      </w:r>
-      <w:proofErr w:type="gramEnd"/>
-      <w:r>
-        <w:rPr>
-          <w:b/>
-          <w:highlight w:val="yellow"/>
-        </w:rPr>
-        <w:t>_anterior</w:t>
+        <w:t>fecha_anterior</w:t>
       </w:r>
       <w:proofErr w:type="spellEnd"/>
       <w:r>
@@ -324,15 +315,23 @@
         <w:t>}</w:t>
       </w:r>
       <w:r>
-        <w:t xml:space="preserve"> El ACREEDOR y El DEUDOR suscribieron un Contrato de Mutuo por un préstamo en dinero o venta de equipo celular y/</w:t>
-      </w:r>
-      <w:proofErr w:type="spellStart"/>
-      <w:r>
-        <w:t>o</w:t>
-      </w:r>
-      <w:proofErr w:type="spellEnd"/>
-      <w:r>
-        <w:t xml:space="preserve"> otros por la suma de </w:t>
+        <w:t xml:space="preserve"> El ACREEDOR y El DEUDOR suscribieron un Contrato de Mutuo por </w:t>
+      </w:r>
+      <w:r>
+        <w:t>${</w:t>
+      </w:r>
+      <w:proofErr w:type="spellStart"/>
+      <w:r>
+        <w:t>tipo_transaccion</w:t>
+      </w:r>
+      <w:proofErr w:type="spellEnd"/>
+      <w:r>
+        <w:t xml:space="preserve">} </w:t>
+      </w:r>
+      <w:bookmarkStart w:id="0" w:name="_GoBack"/>
+      <w:bookmarkEnd w:id="0"/>
+      <w:r>
+        <w:t xml:space="preserve">por la suma de </w:t>
       </w:r>
       <w:r>
         <w:rPr>
@@ -2057,8 +2056,6 @@
             <w:r>
               <w:t>${trabajador_linea}</w:t>
             </w:r>
-            <w:bookmarkStart w:id="0" w:name="_GoBack"/>
-            <w:bookmarkEnd w:id="0"/>
           </w:p>
         </w:tc>
         <w:tc>

--- a/WS_SCC/plantillas/archivos/transaccion_2.docx
+++ b/WS_SCC/plantillas/archivos/transaccion_2.docx
@@ -99,7 +99,39 @@
         <w:t xml:space="preserve">, en su condición de </w:t>
       </w:r>
       <w:r>
-        <w:t>${cargo}</w:t>
+        <w:t>PENSIONISTA DE LA PNP</w:t>
+      </w:r>
+      <w:r>
+        <w:t xml:space="preserve"> </w:t>
+      </w:r>
+      <w:r>
+        <w:t xml:space="preserve">con </w:t>
+      </w:r>
+      <w:r>
+        <w:rPr>
+          <w:b/>
+        </w:rPr>
+        <w:t xml:space="preserve">CIP Nº </w:t>
+      </w:r>
+      <w:r>
+        <w:rPr>
+          <w:b/>
+        </w:rPr>
+        <w:t>${</w:t>
+      </w:r>
+      <w:proofErr w:type="spellStart"/>
+      <w:r>
+        <w:rPr>
+          <w:b/>
+        </w:rPr>
+        <w:t>cip</w:t>
+      </w:r>
+      <w:proofErr w:type="spellEnd"/>
+      <w:r>
+        <w:rPr>
+          <w:b/>
+        </w:rPr>
+        <w:t>}</w:t>
       </w:r>
       <w:r>
         <w:t xml:space="preserve">, identificado con DNI N° </w:t>
@@ -199,7 +231,45 @@
         <w:t>,</w:t>
       </w:r>
       <w:r>
-        <w:t xml:space="preserve"> conforme lo establece el artículo 35º del Código Civil y el Art.163 del C.P.C; bajo los términos y condiciones siguientes:</w:t>
+        <w:t xml:space="preserve"> </w:t>
+      </w:r>
+      <w:r>
+        <w:t xml:space="preserve">correo electrónico </w:t>
+      </w:r>
+      <w:r>
+        <w:rPr>
+          <w:b/>
+        </w:rPr>
+        <w:t>${email}</w:t>
+      </w:r>
+      <w:r>
+        <w:t xml:space="preserve">, y/o WhatsApp Nro. Celular: </w:t>
+      </w:r>
+      <w:r>
+        <w:rPr>
+          <w:b/>
+        </w:rPr>
+        <w:t>${</w:t>
+      </w:r>
+      <w:proofErr w:type="spellStart"/>
+      <w:r>
+        <w:rPr>
+          <w:b/>
+        </w:rPr>
+        <w:t>whatsapp</w:t>
+      </w:r>
+      <w:proofErr w:type="spellEnd"/>
+      <w:r>
+        <w:rPr>
+          <w:b/>
+        </w:rPr>
+        <w:t>}</w:t>
+      </w:r>
+      <w:r>
+        <w:t xml:space="preserve"> dándose por notificado, </w:t>
+      </w:r>
+      <w:r>
+        <w:t>conforme lo establece el artículo 35º del Código Civil y el Art.163 del C.P.C; bajo los términos y condiciones siguientes:</w:t>
       </w:r>
     </w:p>
     <w:p>
@@ -232,466 +302,530 @@
       </w:r>
       <w:proofErr w:type="spellStart"/>
       <w:r>
-        <w:t>fecha_</w:t>
+        <w:t>fecha_anterior</w:t>
+      </w:r>
+      <w:proofErr w:type="spellEnd"/>
+      <w:r>
+        <w:t>}</w:t>
+      </w:r>
+      <w:r>
+        <w:t xml:space="preserve"> </w:t>
+      </w:r>
+      <w:r>
+        <w:t xml:space="preserve"> </w:t>
+      </w:r>
+      <w:r>
+        <w:t xml:space="preserve">el ACREEDOR y el DEUDOR suscribieron un </w:t>
+      </w:r>
+      <w:r>
+        <w:rPr>
+          <w:b/>
+        </w:rPr>
+        <w:t>Contrato de Mutuo</w:t>
+      </w:r>
+      <w:r>
+        <w:t xml:space="preserve"> </w:t>
+      </w:r>
+      <w:r>
+        <w:t xml:space="preserve">por </w:t>
+      </w:r>
+      <w:r>
+        <w:t>${</w:t>
+      </w:r>
+      <w:proofErr w:type="spellStart"/>
+      <w:r>
+        <w:t>tipo_transaccion</w:t>
+      </w:r>
+      <w:proofErr w:type="spellEnd"/>
+      <w:r>
+        <w:t xml:space="preserve">} </w:t>
+      </w:r>
+      <w:r>
+        <w:t xml:space="preserve"> </w:t>
+      </w:r>
+      <w:r>
+        <w:t xml:space="preserve">hasta por la suma de </w:t>
+      </w:r>
+      <w:r>
+        <w:rPr>
+          <w:b/>
+        </w:rPr>
+        <w:t>S/. ${</w:t>
+      </w:r>
+      <w:proofErr w:type="spellStart"/>
+      <w:r>
+        <w:rPr>
+          <w:b/>
+        </w:rPr>
+        <w:t>monto_total</w:t>
+      </w:r>
+      <w:proofErr w:type="spellEnd"/>
+      <w:r>
+        <w:rPr>
+          <w:b/>
+        </w:rPr>
+        <w:t>} (${</w:t>
+      </w:r>
+      <w:proofErr w:type="spellStart"/>
+      <w:r>
+        <w:rPr>
+          <w:b/>
+        </w:rPr>
+        <w:t>monto_total_letras</w:t>
+      </w:r>
+      <w:proofErr w:type="spellEnd"/>
+      <w:r>
+        <w:rPr>
+          <w:b/>
+        </w:rPr>
+        <w:t>}),</w:t>
+      </w:r>
+      <w:r>
+        <w:rPr>
+          <w:b/>
+        </w:rPr>
+        <w:t xml:space="preserve"> </w:t>
+      </w:r>
+      <w:r>
+        <w:t xml:space="preserve">dicha suma de dinero fue entregada en dicho acto por el ACREEDOR al DEUDOR sin más constancia ni recibo que las firmas puestas en aquel contrato. </w:t>
+      </w:r>
+      <w:r>
+        <w:t>Asimismo,</w:t>
+      </w:r>
+      <w:r>
+        <w:t xml:space="preserve"> el DEUDOR se </w:t>
+      </w:r>
+      <w:r>
+        <w:t>comprometió</w:t>
+      </w:r>
+      <w:r>
+        <w:t xml:space="preserve"> depositar mensualmente </w:t>
+      </w:r>
+      <w:r>
+        <w:t>según</w:t>
+      </w:r>
+      <w:r>
+        <w:t xml:space="preserve"> cronograma de pago a la cuenta Banco de La Nación Nro. </w:t>
+      </w:r>
+      <w:r>
+        <w:rPr>
+          <w:b/>
+        </w:rPr>
+        <w:t>04091228055</w:t>
+      </w:r>
+      <w:r>
+        <w:t>. Siendo obligación del DEUDOR realizar el depósito en la fecha convenida e informar al ACREEDOR de dicho depósito.</w:t>
+      </w:r>
+    </w:p>
+    <w:p>
+      <w:pPr>
+        <w:pStyle w:val="ParrafopStyle"/>
+      </w:pPr>
+      <w:r>
+        <w:rPr>
+          <w:b/>
+          <w:u w:val="single"/>
+        </w:rPr>
+        <w:t>CLAUSULA SEGUND</w:t>
+      </w:r>
+      <w:r>
+        <w:rPr>
+          <w:b/>
+          <w:u w:val="single"/>
+        </w:rPr>
+        <w:t>A</w:t>
+      </w:r>
+      <w:r>
+        <w:rPr>
+          <w:b/>
+          <w:u w:val="single"/>
+        </w:rPr>
+        <w:t>:</w:t>
+      </w:r>
+      <w:r>
+        <w:rPr>
+          <w:b/>
+        </w:rPr>
+        <w:t xml:space="preserve"> OBJETO DE LA TRANSACCIÓN</w:t>
+      </w:r>
+    </w:p>
+    <w:p>
+      <w:pPr>
+        <w:pStyle w:val="ParrafopStyle"/>
+      </w:pPr>
+      <w:r>
+        <w:t>El objeto de la presente transacción extrajudicial es dar solución pacífica</w:t>
+      </w:r>
+      <w:r>
+        <w:t xml:space="preserve"> “evitando el pleito”</w:t>
+      </w:r>
+      <w:r>
+        <w:t xml:space="preserve"> y de buena fe a la deuda que el DEUDOR mantiene con el ACREEDOR, </w:t>
+      </w:r>
+      <w:r>
+        <w:t>en relación con el</w:t>
+      </w:r>
+      <w:r>
+        <w:t xml:space="preserve"> contrato de mutuo de fecha </w:t>
+      </w:r>
+      <w:r>
+        <w:t>${</w:t>
+      </w:r>
+      <w:proofErr w:type="spellStart"/>
+      <w:r>
+        <w:t>fecha_anterior</w:t>
+      </w:r>
+      <w:proofErr w:type="spellEnd"/>
+      <w:r>
+        <w:t>}</w:t>
+      </w:r>
+      <w:r>
+        <w:t>, referido en la cláusula anterior</w:t>
+      </w:r>
+      <w:r>
+        <w:t>, de conformidad por el Artículo 1303 del Código Civil</w:t>
+      </w:r>
+      <w:r>
+        <w:t>.</w:t>
+      </w:r>
+    </w:p>
+    <w:p>
+      <w:pPr>
+        <w:pStyle w:val="ParrafopStyle"/>
+      </w:pPr>
+      <w:r>
+        <w:rPr>
+          <w:b/>
+          <w:u w:val="single"/>
+        </w:rPr>
+        <w:t>CLAUSULA TERCER</w:t>
+      </w:r>
+      <w:r>
+        <w:rPr>
+          <w:b/>
+          <w:u w:val="single"/>
+        </w:rPr>
+        <w:t>A</w:t>
+      </w:r>
+      <w:r>
+        <w:rPr>
+          <w:b/>
+          <w:u w:val="single"/>
+        </w:rPr>
+        <w:t>:</w:t>
+      </w:r>
+      <w:r>
+        <w:rPr>
+          <w:b/>
+        </w:rPr>
+        <w:t xml:space="preserve"> CONCESIONES RECIPROCAS</w:t>
+      </w:r>
+    </w:p>
+    <w:p>
+      <w:pPr>
+        <w:pStyle w:val="ParrafopStyle"/>
+        <w:rPr>
+          <w:lang w:val="es-MX"/>
+        </w:rPr>
+      </w:pPr>
+      <w:r>
+        <w:t>En lo que se refiere a las concesiones reciprocas, que ambas partes, en armonía con lo previsto por los artículos 1302 y 1312 del Código Civil, dejan expresa constancia de sus renuncias a todas las acciones que recíprocamente tuvieran o pudieran tener una contra la otra con respecto al objeto de controversia entre las partes</w:t>
+      </w:r>
+      <w:r>
+        <w:t xml:space="preserve"> por lo que </w:t>
+      </w:r>
+      <w:r>
+        <w:t xml:space="preserve">la transacción tiene valor de cosa juzgada. El DEUDOR por la presente TRANSACCIÓN EXTRAJUDICIAL reconoce adeudar la suma de </w:t>
+      </w:r>
+      <w:r>
+        <w:rPr>
+          <w:b/>
+        </w:rPr>
+        <w:t>S/. ${</w:t>
+      </w:r>
+      <w:proofErr w:type="spellStart"/>
+      <w:r>
+        <w:rPr>
+          <w:b/>
+        </w:rPr>
+        <w:t>monto_total</w:t>
+      </w:r>
+      <w:proofErr w:type="spellEnd"/>
+      <w:r>
+        <w:rPr>
+          <w:b/>
+        </w:rPr>
+        <w:t>} (${</w:t>
+      </w:r>
+      <w:proofErr w:type="spellStart"/>
+      <w:r>
+        <w:rPr>
+          <w:b/>
+        </w:rPr>
+        <w:t>monto_total_letras</w:t>
+      </w:r>
+      <w:proofErr w:type="spellEnd"/>
+      <w:r>
+        <w:rPr>
+          <w:b/>
+        </w:rPr>
+        <w:t>}),</w:t>
+      </w:r>
+      <w:r>
+        <w:rPr>
+          <w:b/>
+        </w:rPr>
+        <w:t xml:space="preserve"> </w:t>
+      </w:r>
+      <w:proofErr w:type="spellStart"/>
+      <w:r>
+        <w:t>a el</w:t>
+      </w:r>
+      <w:proofErr w:type="spellEnd"/>
+      <w:r>
+        <w:t xml:space="preserve"> ACREEDOR, para lo cual se </w:t>
+      </w:r>
+      <w:r>
+        <w:t>compromete a cancelar dicha deuda</w:t>
+      </w:r>
+      <w:r>
+        <w:t xml:space="preserve"> mediante un cronograma de pagos señalados por el ACREEDOR. Asimismo, el ACREEDOR </w:t>
+      </w:r>
+      <w:r>
+        <w:t xml:space="preserve">se abstendrá de iniciar acciones judiciales de cobro en contra del DEUDOR, así como cualquier otro reclamo legal. siempre y cuando </w:t>
+      </w:r>
+      <w:r>
+        <w:t>el DEUDOR cumpla con los acuerdos pactados en la presente transacción extrajudicial</w:t>
+      </w:r>
+      <w:r>
+        <w:t>.</w:t>
+      </w:r>
+    </w:p>
+    <w:p>
+      <w:pPr>
+        <w:pStyle w:val="ParrafopStyle"/>
+      </w:pPr>
+      <w:r>
+        <w:rPr>
+          <w:b/>
+          <w:u w:val="single"/>
+        </w:rPr>
+        <w:t>CLAUSULA CUARTA:</w:t>
+      </w:r>
+      <w:r>
+        <w:rPr>
+          <w:b/>
+        </w:rPr>
+        <w:t xml:space="preserve"> </w:t>
+      </w:r>
+      <w:r>
+        <w:rPr>
+          <w:b/>
+        </w:rPr>
+        <w:t>ACUERDOS</w:t>
+      </w:r>
+    </w:p>
+    <w:p>
+      <w:pPr>
+        <w:pStyle w:val="ParrafopStyle"/>
+      </w:pPr>
+      <w:r>
+        <w:rPr>
+          <w:b/>
+        </w:rPr>
+        <w:t>4.1</w:t>
+      </w:r>
+      <w:r>
+        <w:t xml:space="preserve"> </w:t>
+      </w:r>
+      <w:r>
+        <w:t xml:space="preserve">En tal virtud el DEUDOR reconoce adeudarle al ACREEDOR la suma de </w:t>
+      </w:r>
+      <w:r>
+        <w:rPr>
+          <w:b/>
+        </w:rPr>
+        <w:t>S/. ${</w:t>
+      </w:r>
+      <w:proofErr w:type="spellStart"/>
+      <w:r>
+        <w:rPr>
+          <w:b/>
+        </w:rPr>
+        <w:t>monto_total</w:t>
+      </w:r>
+      <w:proofErr w:type="spellEnd"/>
+      <w:r>
+        <w:rPr>
+          <w:b/>
+        </w:rPr>
+        <w:t>} (${</w:t>
+      </w:r>
+      <w:proofErr w:type="spellStart"/>
+      <w:r>
+        <w:rPr>
+          <w:b/>
+        </w:rPr>
+        <w:t>monto_total_letras</w:t>
+      </w:r>
+      <w:proofErr w:type="spellEnd"/>
+      <w:r>
+        <w:rPr>
+          <w:b/>
+        </w:rPr>
+        <w:t>})</w:t>
+      </w:r>
+      <w:r>
+        <w:rPr>
+          <w:b/>
+        </w:rPr>
+        <w:t>,</w:t>
+      </w:r>
+      <w:r>
+        <w:rPr>
+          <w:b/>
+        </w:rPr>
+        <w:t xml:space="preserve"> </w:t>
+      </w:r>
+      <w:r>
+        <w:t xml:space="preserve">por un contrato mutuo de </w:t>
+      </w:r>
+      <w:r>
+        <w:t>${</w:t>
+      </w:r>
+      <w:proofErr w:type="spellStart"/>
+      <w:r>
+        <w:t>fecha_anterior</w:t>
+      </w:r>
+      <w:proofErr w:type="spellEnd"/>
+      <w:r>
+        <w:t xml:space="preserve">} </w:t>
+      </w:r>
+      <w:r>
+        <w:t>que será reemplazado por este último documento privado de transacción extrajudicial</w:t>
+      </w:r>
+      <w:r>
+        <w:t xml:space="preserve"> de fecha cierta.</w:t>
+      </w:r>
+    </w:p>
+    <w:p>
+      <w:pPr>
+        <w:pStyle w:val="ParrafopStyle"/>
+        <w:rPr>
+          <w:b/>
+        </w:rPr>
+      </w:pPr>
+      <w:r>
+        <w:rPr>
+          <w:b/>
+        </w:rPr>
+        <w:t>4.2</w:t>
+      </w:r>
+      <w:r>
+        <w:t xml:space="preserve"> </w:t>
+      </w:r>
+      <w:r>
+        <w:t>Ambas partes, el ACREEDOR y el DEUDOR con el fin de llegar a un acuerdo de evitar la dilación en el pago y/o la devolución del dinero, transa</w:t>
+      </w:r>
+      <w:r>
+        <w:t>n</w:t>
+      </w:r>
+      <w:r>
+        <w:t xml:space="preserve"> extrajudicialmente, comprometiéndose el DEUDOR a pagar la suma adeudada en el domicilio del ACREEDOR, en </w:t>
+      </w:r>
+      <w:r>
+        <w:t>${</w:t>
+      </w:r>
+      <w:proofErr w:type="spellStart"/>
+      <w:r>
+        <w:t>numero_cuotas</w:t>
+      </w:r>
+      <w:proofErr w:type="spellEnd"/>
+      <w:r>
+        <w:t>} (${</w:t>
+      </w:r>
+      <w:proofErr w:type="spellStart"/>
+      <w:r>
+        <w:t>numero_cuotas_letras</w:t>
+      </w:r>
+      <w:proofErr w:type="spellEnd"/>
+      <w:r>
+        <w:t xml:space="preserve">}) </w:t>
+      </w:r>
+      <w:r>
+        <w:t xml:space="preserve">cuotas mensuales </w:t>
+      </w:r>
+      <w:r>
+        <w:t>hasta c</w:t>
+      </w:r>
+      <w:r>
+        <w:t>ompletar la suma de</w:t>
+      </w:r>
+      <w:r>
+        <w:t xml:space="preserve"> </w:t>
+      </w:r>
+      <w:r>
+        <w:rPr>
+          <w:b/>
+        </w:rPr>
+        <w:t>S/.</w:t>
+      </w:r>
+      <w:r>
+        <w:t xml:space="preserve"> </w:t>
+      </w:r>
+      <w:r>
+        <w:rPr>
+          <w:b/>
+        </w:rPr>
+        <w:t>${</w:t>
+      </w:r>
+      <w:proofErr w:type="spellStart"/>
+      <w:r>
+        <w:rPr>
+          <w:b/>
+        </w:rPr>
+        <w:t>monto_total</w:t>
+      </w:r>
+      <w:proofErr w:type="spellEnd"/>
+      <w:r>
+        <w:rPr>
+          <w:b/>
+        </w:rPr>
+        <w:t>} (${</w:t>
+      </w:r>
+      <w:proofErr w:type="spellStart"/>
+      <w:r>
+        <w:rPr>
+          <w:b/>
+        </w:rPr>
+        <w:t>monto_total_letras</w:t>
+      </w:r>
+      <w:proofErr w:type="spellEnd"/>
+      <w:r>
+        <w:rPr>
+          <w:b/>
+        </w:rPr>
+        <w:t>}</w:t>
       </w:r>
       <w:proofErr w:type="gramStart"/>
       <w:r>
-        <w:t>anterior</w:t>
-      </w:r>
-      <w:proofErr w:type="spellEnd"/>
-      <w:r>
-        <w:t>}</w:t>
-      </w:r>
-      <w:r>
-        <w:t xml:space="preserve">  </w:t>
-      </w:r>
-      <w:r>
-        <w:t>el</w:t>
+        <w:rPr>
+          <w:b/>
+        </w:rPr>
+        <w:t xml:space="preserve">), </w:t>
+      </w:r>
+      <w:r>
+        <w:rPr>
+          <w:b/>
+        </w:rPr>
+        <w:t xml:space="preserve"> </w:t>
+      </w:r>
+      <w:r>
+        <w:t>en</w:t>
       </w:r>
       <w:proofErr w:type="gramEnd"/>
       <w:r>
-        <w:t xml:space="preserve"> ACREEDOR y el DEUDOR suscribieron un </w:t>
-      </w:r>
-      <w:r>
-        <w:rPr>
-          <w:b/>
-        </w:rPr>
-        <w:t>Contrato de Mutuo</w:t>
-      </w:r>
-      <w:r>
-        <w:t xml:space="preserve"> </w:t>
-      </w:r>
-      <w:r>
-        <w:t xml:space="preserve">por </w:t>
-      </w:r>
-      <w:r>
-        <w:t>${</w:t>
-      </w:r>
-      <w:proofErr w:type="spellStart"/>
-      <w:r>
-        <w:t>tipo_transaccion</w:t>
-      </w:r>
-      <w:proofErr w:type="spellEnd"/>
-      <w:r>
-        <w:t xml:space="preserve">} </w:t>
-      </w:r>
-      <w:r>
-        <w:t xml:space="preserve"> </w:t>
-      </w:r>
-      <w:r>
-        <w:t xml:space="preserve">hasta por la suma de </w:t>
-      </w:r>
-      <w:r>
-        <w:rPr>
-          <w:b/>
-        </w:rPr>
-        <w:t>S/. ${</w:t>
-      </w:r>
-      <w:proofErr w:type="spellStart"/>
-      <w:r>
-        <w:rPr>
-          <w:b/>
-        </w:rPr>
-        <w:t>monto_total</w:t>
-      </w:r>
-      <w:proofErr w:type="spellEnd"/>
-      <w:r>
-        <w:rPr>
-          <w:b/>
-        </w:rPr>
-        <w:t>} (${</w:t>
-      </w:r>
-      <w:proofErr w:type="spellStart"/>
-      <w:r>
-        <w:rPr>
-          <w:b/>
-        </w:rPr>
-        <w:t>monto_total_letras</w:t>
-      </w:r>
-      <w:proofErr w:type="spellEnd"/>
-      <w:r>
-        <w:rPr>
-          <w:b/>
-        </w:rPr>
-        <w:t xml:space="preserve">}), </w:t>
-      </w:r>
-      <w:r>
-        <w:t xml:space="preserve">dicha suma de dinero fue entregada en dicho acto por el ACREEDOR al DEUDOR sin más constancia ni recibo que las firmas puestas en aquel contrato. </w:t>
-      </w:r>
-      <w:r>
-        <w:t>Asimismo,</w:t>
-      </w:r>
-      <w:r>
-        <w:t xml:space="preserve"> el DEUDOR se </w:t>
-      </w:r>
-      <w:r>
-        <w:t>comprometió</w:t>
-      </w:r>
-      <w:r>
-        <w:t xml:space="preserve"> depositar mensualmente </w:t>
-      </w:r>
-      <w:r>
-        <w:t>según</w:t>
-      </w:r>
-      <w:r>
-        <w:t xml:space="preserve"> cronograma de pago a la cuenta Banco de La Nación Nro. </w:t>
-      </w:r>
-      <w:r>
-        <w:rPr>
-          <w:b/>
-        </w:rPr>
-        <w:t>04091228055</w:t>
-      </w:r>
-      <w:r>
-        <w:t>. Siendo obligación del DEUDOR realizar el depósito en la fecha convenida e informar al ACREEDOR de dicho depósito.</w:t>
-      </w:r>
-    </w:p>
-    <w:p>
-      <w:pPr>
-        <w:pStyle w:val="ParrafopStyle"/>
-      </w:pPr>
-      <w:r>
-        <w:rPr>
-          <w:b/>
-          <w:u w:val="single"/>
-        </w:rPr>
-        <w:t>CLAUSULA SEGUNDO:</w:t>
-      </w:r>
-      <w:r>
-        <w:rPr>
-          <w:b/>
-        </w:rPr>
-        <w:t xml:space="preserve"> OBJETO DE LA TRANSACCIÓN</w:t>
-      </w:r>
-    </w:p>
-    <w:p>
-      <w:pPr>
-        <w:pStyle w:val="ParrafopStyle"/>
-      </w:pPr>
-      <w:r>
-        <w:t xml:space="preserve">El objeto de la presente transacción extrajudicial es dar solución pacífica y de buena fe a la deuda que el DEUDOR mantiene con el ACREEDOR, </w:t>
-      </w:r>
-      <w:r>
-        <w:t>en relación con el</w:t>
-      </w:r>
-      <w:r>
-        <w:t xml:space="preserve"> contrato de mutuo de fecha c</w:t>
-      </w:r>
-      <w:r>
-        <w:t xml:space="preserve">on fecha </w:t>
-      </w:r>
-      <w:r>
-        <w:t>${</w:t>
-      </w:r>
-      <w:proofErr w:type="spellStart"/>
-      <w:r>
-        <w:t>fecha_anterior</w:t>
-      </w:r>
-      <w:proofErr w:type="spellEnd"/>
-      <w:r>
-        <w:t>}</w:t>
-      </w:r>
-      <w:r>
-        <w:t>, referido en la cláusula anterior.</w:t>
-      </w:r>
-    </w:p>
-    <w:p>
-      <w:pPr>
-        <w:pStyle w:val="ParrafopStyle"/>
-      </w:pPr>
-      <w:r>
-        <w:rPr>
-          <w:b/>
-          <w:u w:val="single"/>
-        </w:rPr>
-        <w:t>CLAUSULA TERCERO:</w:t>
-      </w:r>
-      <w:r>
-        <w:rPr>
-          <w:b/>
-        </w:rPr>
-        <w:t xml:space="preserve"> CONCESIONES RECIPROCAS</w:t>
-      </w:r>
-    </w:p>
-    <w:p>
-      <w:pPr>
-        <w:pStyle w:val="ParrafopStyle"/>
-        <w:rPr>
-          <w:lang w:val="es-MX"/>
-        </w:rPr>
-      </w:pPr>
-      <w:r>
-        <w:t>En lo que se refiere a las concesiones reciprocas, que ambas partes, en armonía con lo previsto por los artículos 1302 y 1312 del Código Civil, dejan expresa constancia de sus renuncias a todas las acciones que recíprocamente tuvieran o pudieran tener una contra la otra con respecto al objeto de controversia entre las partes</w:t>
-      </w:r>
-      <w:r>
-        <w:t xml:space="preserve"> por lo que </w:t>
-      </w:r>
-      <w:r>
-        <w:t xml:space="preserve">la transacción tiene valor de cosa juzgada. El DEUDOR por la presente TRANSACCIÓN EXTRAJUDICIAL reconoce adeudar la suma de </w:t>
-      </w:r>
-      <w:r>
-        <w:rPr>
-          <w:b/>
-        </w:rPr>
-        <w:t>S/. ${</w:t>
-      </w:r>
-      <w:proofErr w:type="spellStart"/>
-      <w:r>
-        <w:rPr>
-          <w:b/>
-        </w:rPr>
-        <w:t>monto_total</w:t>
-      </w:r>
-      <w:proofErr w:type="spellEnd"/>
-      <w:r>
-        <w:rPr>
-          <w:b/>
-        </w:rPr>
-        <w:t>} (${</w:t>
-      </w:r>
-      <w:proofErr w:type="spellStart"/>
-      <w:r>
-        <w:rPr>
-          <w:b/>
-        </w:rPr>
-        <w:t>monto_total_letras</w:t>
-      </w:r>
-      <w:proofErr w:type="spellEnd"/>
-      <w:r>
-        <w:rPr>
-          <w:b/>
-        </w:rPr>
-        <w:t>}),</w:t>
-      </w:r>
-      <w:r>
-        <w:rPr>
-          <w:b/>
-        </w:rPr>
-        <w:t xml:space="preserve"> </w:t>
-      </w:r>
-      <w:proofErr w:type="spellStart"/>
-      <w:r>
-        <w:t>a el</w:t>
-      </w:r>
-      <w:proofErr w:type="spellEnd"/>
-      <w:r>
-        <w:t xml:space="preserve"> ACREEDOR, para lo cual se </w:t>
-      </w:r>
-      <w:r>
-        <w:t>compromete a cancelar dicha deuda</w:t>
-      </w:r>
-      <w:r>
-        <w:t xml:space="preserve"> mediante un cronograma de pagos señalados por el ACREEDOR. Asimismo, el ACREEDOR </w:t>
-      </w:r>
-      <w:r>
-        <w:t xml:space="preserve">se abstendrá de iniciar acciones judiciales de cobro en contra del DEUDOR, así como cualquier otro reclamo legal. siempre y cuando </w:t>
-      </w:r>
-      <w:r>
-        <w:t>el DEUDOR cumpla con los acuerdos pactados en la presente transacción extrajudicial</w:t>
-      </w:r>
-      <w:r>
-        <w:t>.</w:t>
-      </w:r>
-    </w:p>
-    <w:p>
-      <w:pPr>
-        <w:pStyle w:val="ParrafopStyle"/>
-      </w:pPr>
-      <w:r>
-        <w:rPr>
-          <w:b/>
-          <w:u w:val="single"/>
-        </w:rPr>
-        <w:t>CLAUSULA CUARTA:</w:t>
-      </w:r>
-      <w:r>
-        <w:rPr>
-          <w:b/>
-        </w:rPr>
-        <w:t xml:space="preserve"> </w:t>
-      </w:r>
-      <w:r>
-        <w:rPr>
-          <w:b/>
-        </w:rPr>
-        <w:t>ACUERDOS</w:t>
-      </w:r>
-    </w:p>
-    <w:p>
-      <w:pPr>
-        <w:pStyle w:val="ParrafopStyle"/>
-      </w:pPr>
-      <w:r>
-        <w:rPr>
-          <w:b/>
-        </w:rPr>
-        <w:t>4.1</w:t>
-      </w:r>
-      <w:r>
-        <w:t xml:space="preserve"> </w:t>
-      </w:r>
-      <w:r>
-        <w:t xml:space="preserve">En tal virtud el DEUDOR reconoce adeudarle al ACREEDOR la suma de </w:t>
-      </w:r>
-      <w:r>
-        <w:rPr>
-          <w:b/>
-        </w:rPr>
-        <w:t>S/. ${</w:t>
-      </w:r>
-      <w:proofErr w:type="spellStart"/>
-      <w:r>
-        <w:rPr>
-          <w:b/>
-        </w:rPr>
-        <w:t>monto_total</w:t>
-      </w:r>
-      <w:proofErr w:type="spellEnd"/>
-      <w:r>
-        <w:rPr>
-          <w:b/>
-        </w:rPr>
-        <w:t>} (${</w:t>
-      </w:r>
-      <w:proofErr w:type="spellStart"/>
-      <w:r>
-        <w:rPr>
-          <w:b/>
-        </w:rPr>
-        <w:t>monto_total_letras</w:t>
-      </w:r>
-      <w:proofErr w:type="spellEnd"/>
-      <w:r>
-        <w:rPr>
-          <w:b/>
-        </w:rPr>
-        <w:t>})</w:t>
-      </w:r>
-      <w:r>
-        <w:rPr>
-          <w:b/>
-        </w:rPr>
-        <w:t>,</w:t>
-      </w:r>
-      <w:r>
-        <w:rPr>
-          <w:b/>
-        </w:rPr>
-        <w:t xml:space="preserve"> </w:t>
-      </w:r>
-      <w:r>
-        <w:t xml:space="preserve">por un contrato mutuo de </w:t>
-      </w:r>
-      <w:r>
-        <w:t>${</w:t>
-      </w:r>
-      <w:proofErr w:type="spellStart"/>
-      <w:r>
-        <w:t>fecha_anterior</w:t>
-      </w:r>
-      <w:proofErr w:type="spellEnd"/>
-      <w:r>
-        <w:t xml:space="preserve">} </w:t>
-      </w:r>
-      <w:r>
-        <w:t>que será reemplazado por este último documento privado de transacción extrajudicial</w:t>
-      </w:r>
-      <w:r>
-        <w:t xml:space="preserve"> de fecha cierta.</w:t>
-      </w:r>
-    </w:p>
-    <w:p>
-      <w:pPr>
-        <w:pStyle w:val="ParrafopStyle"/>
-        <w:rPr>
-          <w:b/>
-        </w:rPr>
-      </w:pPr>
-      <w:r>
-        <w:rPr>
-          <w:b/>
-        </w:rPr>
-        <w:t>4.2</w:t>
-      </w:r>
-      <w:r>
-        <w:t xml:space="preserve"> </w:t>
-      </w:r>
-      <w:r>
-        <w:t>Ambas partes, el ACREEDOR y el DEUDOR con el fin de llegar a un acuerdo de evitar la dilación en el pago y/o la devolución del dinero, transa</w:t>
-      </w:r>
-      <w:r>
-        <w:t>n</w:t>
-      </w:r>
-      <w:r>
-        <w:t xml:space="preserve"> extrajudicialmente, comprometiéndose el DEUDOR a pagar la suma adeudada en el domicilio del ACREEDOR, en </w:t>
-      </w:r>
-      <w:r>
-        <w:t>${</w:t>
-      </w:r>
-      <w:proofErr w:type="spellStart"/>
-      <w:r>
-        <w:t>numero_cuotas</w:t>
-      </w:r>
-      <w:proofErr w:type="spellEnd"/>
-      <w:r>
-        <w:t>} (${</w:t>
-      </w:r>
-      <w:proofErr w:type="spellStart"/>
-      <w:r>
-        <w:t>numero_cuotas_letras</w:t>
-      </w:r>
-      <w:proofErr w:type="spellEnd"/>
-      <w:r>
-        <w:t xml:space="preserve">}) </w:t>
-      </w:r>
-      <w:r>
-        <w:t xml:space="preserve">cuotas mensuales </w:t>
-      </w:r>
-      <w:r>
-        <w:t>hasta c</w:t>
-      </w:r>
-      <w:r>
-        <w:t>ompletar la suma de</w:t>
-      </w:r>
-      <w:r>
-        <w:t xml:space="preserve"> </w:t>
-      </w:r>
-      <w:r>
-        <w:rPr>
-          <w:b/>
-        </w:rPr>
-        <w:t>${</w:t>
-      </w:r>
-      <w:proofErr w:type="spellStart"/>
-      <w:r>
-        <w:rPr>
-          <w:b/>
-        </w:rPr>
-        <w:t>monto_total</w:t>
-      </w:r>
-      <w:proofErr w:type="spellEnd"/>
-      <w:r>
-        <w:rPr>
-          <w:b/>
-        </w:rPr>
-        <w:t>} (${</w:t>
-      </w:r>
-      <w:proofErr w:type="spellStart"/>
-      <w:r>
-        <w:rPr>
-          <w:b/>
-        </w:rPr>
-        <w:t>monto_total_letras</w:t>
-      </w:r>
-      <w:proofErr w:type="spellEnd"/>
-      <w:r>
-        <w:rPr>
-          <w:b/>
-        </w:rPr>
-        <w:t xml:space="preserve">}), </w:t>
-      </w:r>
-      <w:r>
-        <w:t xml:space="preserve">en la cuenta de Banco de la </w:t>
+        <w:t xml:space="preserve"> la cuenta de Banco de la </w:t>
       </w:r>
       <w:r>
         <w:t>Nación</w:t>
@@ -929,7 +1063,15 @@
         <w:t>${nombre},</w:t>
       </w:r>
       <w:r>
-        <w:t xml:space="preserve"> incumple con el pago de (02) cuotas pactadas, quedarán vencidas todas las demás y en consecuencia, </w:t>
+        <w:t xml:space="preserve"> incumple con el pago de (02) cuotas pactadas, quedarán vencidas todas las demás </w:t>
+      </w:r>
+      <w:proofErr w:type="gramStart"/>
+      <w:r>
+        <w:t>y</w:t>
+      </w:r>
+      <w:proofErr w:type="gramEnd"/>
+      <w:r>
+        <w:t xml:space="preserve"> en consecuencia, </w:t>
       </w:r>
       <w:r>
         <w:rPr>
@@ -1052,10 +1194,27 @@
         <w:rPr>
           <w:b/>
         </w:rPr>
-        <w:t xml:space="preserve">}), </w:t>
-      </w:r>
-      <w:r>
-        <w:t xml:space="preserve">descontándose las cuotas que hubiere pagado el DEUDOR. En caso de incumplimiento más de 2 (Dos) cuotas mensuales por el </w:t>
+        <w:t>}</w:t>
+      </w:r>
+      <w:proofErr w:type="gramStart"/>
+      <w:r>
+        <w:rPr>
+          <w:b/>
+        </w:rPr>
+        <w:t xml:space="preserve">), </w:t>
+      </w:r>
+      <w:r>
+        <w:rPr>
+          <w:b/>
+        </w:rPr>
+        <w:t xml:space="preserve"> </w:t>
+      </w:r>
+      <w:r>
+        <w:t>descontándose</w:t>
+      </w:r>
+      <w:proofErr w:type="gramEnd"/>
+      <w:r>
+        <w:t xml:space="preserve"> las cuotas que hubiere pagado el DEUDOR. En caso de incumplimiento más de 2 (Dos) cuotas mensuales por el </w:t>
       </w:r>
       <w:r>
         <w:rPr>
@@ -1082,7 +1241,15 @@
         <w:t xml:space="preserve"> del Código Procesal Civil y Art. 1323 del Código Civil.</w:t>
       </w:r>
       <w:r>
-        <w:t xml:space="preserve"> ${información_aval}</w:t>
+        <w:t xml:space="preserve"> ${</w:t>
+      </w:r>
+      <w:proofErr w:type="spellStart"/>
+      <w:r>
+        <w:t>información_aval</w:t>
+      </w:r>
+      <w:proofErr w:type="spellEnd"/>
+      <w:r>
+        <w:t>}</w:t>
       </w:r>
     </w:p>
     <w:p>
@@ -1137,7 +1304,102 @@
           <w:b/>
           <w:u w:val="single"/>
         </w:rPr>
+        <w:t xml:space="preserve">CLAUSULA </w:t>
+      </w:r>
+      <w:r>
+        <w:rPr>
+          <w:b/>
+          <w:u w:val="single"/>
+        </w:rPr>
+        <w:t>S</w:t>
+      </w:r>
+      <w:r>
+        <w:rPr>
+          <w:b/>
+          <w:u w:val="single"/>
+        </w:rPr>
+        <w:t>ÉP</w:t>
+      </w:r>
+      <w:r>
+        <w:rPr>
+          <w:b/>
+          <w:u w:val="single"/>
+        </w:rPr>
+        <w:t>TIMA</w:t>
+      </w:r>
+      <w:r>
+        <w:rPr>
+          <w:b/>
+          <w:u w:val="single"/>
+        </w:rPr>
+        <w:t>:</w:t>
+      </w:r>
+      <w:r>
+        <w:rPr>
+          <w:b/>
+        </w:rPr>
+        <w:t xml:space="preserve"> AUTORIZACIÓN ESPECIAL</w:t>
+      </w:r>
+    </w:p>
+    <w:p>
+      <w:pPr>
+        <w:pStyle w:val="ParrafopStyle"/>
+      </w:pPr>
+      <w:r>
         <w:lastRenderedPageBreak/>
+        <w:t xml:space="preserve">En el caso que en el transcurso de la vigencia de este TRANSACCIÓN EXTRAJUDICIAL el DEUDOR pase a la situación de retiro, en cualesquiera de sus modalidades, éste </w:t>
+      </w:r>
+      <w:r>
+        <w:rPr>
+          <w:b/>
+        </w:rPr>
+        <w:t>AUTORIZA</w:t>
+      </w:r>
+      <w:r>
+        <w:t xml:space="preserve"> de manera expresa y voluntaria que se le descuente en una sola armada el monto total de la deuda y/o saldo, señalada en la cláusula primera de la presente TRANSACCIÓN EXTRAJUDICIAL, a favor del </w:t>
+      </w:r>
+      <w:r>
+        <w:rPr>
+          <w:b/>
+        </w:rPr>
+        <w:t>ACREEDOR;</w:t>
+      </w:r>
+    </w:p>
+    <w:p>
+      <w:pPr>
+        <w:pStyle w:val="ParrafopStyle"/>
+      </w:pPr>
+      <w:r>
+        <w:t xml:space="preserve">Asimismo, para dicho fin </w:t>
+      </w:r>
+      <w:r>
+        <w:rPr>
+          <w:b/>
+        </w:rPr>
+        <w:t>AUTORIZA</w:t>
+      </w:r>
+      <w:r>
+        <w:t xml:space="preserve"> el descuento Vía Judicial Por Planilla de Haberes  (caso de moras se entiende el señalado líneas arriba), y Descuento de Otros Beneficios, del Fondo de Seguro de Retiro de Oficiales FOSERSOE) o del Fondo de Seguro de Retiro de Suboficiales y Especialistas (FOSERSOE) y por Compensación de Tiempo de Servicios (CTS), según corresponda, descuento </w:t>
+      </w:r>
+      <w:r>
+        <w:rPr>
+          <w:b/>
+        </w:rPr>
+        <w:t>que se realizará de sus fondos, por ante la División de Producción de Planillas (DIREJPER-PNP), Dirección de Economía y Finanzas, Dirección de Recursos Humanos de la PNP,  Caja de Pensiones  Policial del Perú</w:t>
+      </w:r>
+      <w:r>
+        <w:t>, Caja de Pensiones Policial o ante los fondos antes referido, oficiándose para tal efecto a las entidades que correspondan, Que, para efectos del embargo en forma de retención ordenado por el juez de paz, ésta debe cumplirse de conformidad con el Art. 4 de la Ley Orgánica del Poder Judicial, concordante con el Art. 139 Inc. 2 de la constitución política del Perú, por ser de su competencia como la prescribe la Ley 29057 que modificó el Art. 546 Inc. 7 del Código Procesal Civil por tratarse de pretensiones hasta 50 URP; Si supera los montos por los juzgados de paz letrado conforme a Ley.</w:t>
+      </w:r>
+    </w:p>
+    <w:p>
+      <w:pPr>
+        <w:pStyle w:val="ParrafopStyle"/>
+      </w:pPr>
+      <w:r>
+        <w:rPr>
+          <w:b/>
+          <w:u w:val="single"/>
+        </w:rPr>
         <w:t xml:space="preserve">CLAUSULA </w:t>
       </w:r>
       <w:r>
@@ -1145,7 +1407,7 @@
           <w:b/>
           <w:u w:val="single"/>
         </w:rPr>
-        <w:t>SETIMA</w:t>
+        <w:t>OCTAVA</w:t>
       </w:r>
       <w:r>
         <w:rPr>
@@ -1158,65 +1420,156 @@
         <w:rPr>
           <w:b/>
         </w:rPr>
-        <w:t xml:space="preserve"> AUTORIZACIÓN ESPECIAL</w:t>
-      </w:r>
-    </w:p>
-    <w:p>
-      <w:pPr>
-        <w:pStyle w:val="ParrafopStyle"/>
-      </w:pPr>
-      <w:r>
-        <w:t xml:space="preserve">En el caso que en el transcurso de la vigencia de este TRANSACCIÓN EXTRAJUDICIAL el DEUDOR pase a la situación de retiro, en cualesquiera de sus modalidades, éste </w:t>
-      </w:r>
-      <w:r>
-        <w:rPr>
-          <w:b/>
-        </w:rPr>
-        <w:t>AUTORIZA</w:t>
-      </w:r>
-      <w:r>
-        <w:t xml:space="preserve"> de manera expresa y voluntaria que se le descuente en una sola armada el monto total de la deuda y/o saldo, señalada en la cláusula primera </w:t>
-      </w:r>
-      <w:r>
-        <w:t xml:space="preserve">de la </w:t>
-      </w:r>
-      <w:r>
-        <w:t xml:space="preserve">presente TRANSACCIÓN EXTRAJUDICIAL, a favor del </w:t>
-      </w:r>
-      <w:r>
-        <w:rPr>
-          <w:b/>
-        </w:rPr>
-        <w:t>ACREEDOR;</w:t>
-      </w:r>
-    </w:p>
-    <w:p>
-      <w:pPr>
-        <w:pStyle w:val="ParrafopStyle"/>
-      </w:pPr>
-      <w:r>
-        <w:t xml:space="preserve">Asimismo, para dicho fin </w:t>
-      </w:r>
-      <w:r>
-        <w:rPr>
-          <w:b/>
-        </w:rPr>
-        <w:t>AUTORIZA</w:t>
-      </w:r>
-      <w:r>
-        <w:t xml:space="preserve"> el descuento </w:t>
-      </w:r>
-      <w:r>
-        <w:t xml:space="preserve">Vía Judicial Por Planilla de Haberes  (caso de moras se entiende el señalado líneas arriba), y Descuento de Otros Beneficios, del Fondo de Seguro de Retiro de Oficiales FOSERSOE) o del Fondo de Seguro de Retiro de Suboficiales y Especialistas (FOSERSOE) y por Compensación de Tiempo de Servicios (CTS), según corresponda, descuento </w:t>
-      </w:r>
-      <w:r>
-        <w:rPr>
-          <w:b/>
-        </w:rPr>
-        <w:t>que se realizará de sus fondos, por ante la División de Producción de Planillas (DIREJPER-PNP), Dirección de Economía y Finanzas, Dirección de Recursos Humanos de la PNP,  Caja de Pensiones  Policial del Perú</w:t>
-      </w:r>
-      <w:r>
-        <w:t xml:space="preserve"> o ante los fondos antes referido, oficiándose para tal efecto a las entidades que correspondan, Que, para efectos del embargo en forma de retención ordenado por el juez de paz, ésta debe cumplirse de conformidad con el Art. 4 de la Ley Orgánica del Poder Judicial, concordante con el Art. 139 Inc. 2 de la constitución política del Perú, por ser de su competencia como la prescribe la Ley 29057 que modificó el Art. 546 Inc. 7 del Código Procesal Civil por tratarse de pretensiones hasta 50 URP; Si supera los montos por los juzgados de paz letrado conforme a Ley.</w:t>
+        <w:t xml:space="preserve"> </w:t>
+      </w:r>
+      <w:r>
+        <w:rPr>
+          <w:b/>
+        </w:rPr>
+        <w:t>JURISDICCIÓN Y COMPETENCIA</w:t>
+      </w:r>
+    </w:p>
+    <w:p>
+      <w:pPr>
+        <w:pStyle w:val="ParrafopStyle"/>
+      </w:pPr>
+      <w:r>
+        <w:t xml:space="preserve">El </w:t>
+      </w:r>
+      <w:r>
+        <w:rPr>
+          <w:b/>
+        </w:rPr>
+        <w:t xml:space="preserve">DEUDOR </w:t>
+      </w:r>
+      <w:r>
+        <w:t>en caso de</w:t>
+      </w:r>
+      <w:r>
+        <w:rPr>
+          <w:b/>
+        </w:rPr>
+        <w:t xml:space="preserve"> CONTROVERSIA </w:t>
+      </w:r>
+      <w:r>
+        <w:t>con el</w:t>
+      </w:r>
+      <w:r>
+        <w:rPr>
+          <w:b/>
+        </w:rPr>
+        <w:t xml:space="preserve"> ACREEDOR </w:t>
+      </w:r>
+      <w:r>
+        <w:t>respecto al incumplimientos de su compromiso de pago pactado en la presente transacción</w:t>
+      </w:r>
+      <w:r>
+        <w:rPr>
+          <w:b/>
+        </w:rPr>
+        <w:t xml:space="preserve"> RENUNCIA </w:t>
+      </w:r>
+      <w:r>
+        <w:t xml:space="preserve">a la jurisdicción de su domicilio sometiéndose voluntariamente </w:t>
+      </w:r>
+      <w:r>
+        <w:t>a</w:t>
+      </w:r>
+      <w:r>
+        <w:t>nte</w:t>
+      </w:r>
+      <w:r>
+        <w:t xml:space="preserve"> la Jurisdicción y Competencia de</w:t>
+      </w:r>
+      <w:r>
+        <w:t xml:space="preserve"> los </w:t>
+      </w:r>
+      <w:r>
+        <w:t xml:space="preserve">siguientes </w:t>
+      </w:r>
+      <w:r>
+        <w:t>Juzgados:</w:t>
+      </w:r>
+      <w:r>
+        <w:rPr>
+          <w:b/>
+        </w:rPr>
+        <w:t xml:space="preserve"> A)</w:t>
+      </w:r>
+      <w:r>
+        <w:t xml:space="preserve"> </w:t>
+      </w:r>
+      <w:r>
+        <w:t xml:space="preserve">Los </w:t>
+      </w:r>
+      <w:r>
+        <w:t xml:space="preserve">Juzgados de Paz Letrado </w:t>
+      </w:r>
+      <w:r>
+        <w:t>de Lima</w:t>
+      </w:r>
+      <w:r>
+        <w:t xml:space="preserve"> Metropolitana (</w:t>
+      </w:r>
+      <w:r>
+        <w:t>que comprende todas sus Cortes Superiores</w:t>
+      </w:r>
+      <w:r>
+        <w:t>, incluido</w:t>
+      </w:r>
+      <w:r>
+        <w:t xml:space="preserve"> Lima Sur, Lima </w:t>
+      </w:r>
+      <w:r>
+        <w:t>Centro y Callao)</w:t>
+      </w:r>
+      <w:r>
+        <w:t>.</w:t>
+      </w:r>
+      <w:r>
+        <w:rPr>
+          <w:b/>
+        </w:rPr>
+        <w:t xml:space="preserve"> B) </w:t>
+      </w:r>
+      <w:r>
+        <w:t xml:space="preserve">Juzgado de Paz Letrado de San Martin de Pangoa - Satipo - Junín. </w:t>
+      </w:r>
+      <w:r>
+        <w:rPr>
+          <w:b/>
+        </w:rPr>
+        <w:t xml:space="preserve"> C) </w:t>
+      </w:r>
+      <w:r>
+        <w:t xml:space="preserve">Juzgado de Paz Letrado de Perene - Chanchamayo - Junín. </w:t>
+      </w:r>
+      <w:r>
+        <w:rPr>
+          <w:b/>
+        </w:rPr>
+        <w:t xml:space="preserve"> D) </w:t>
+      </w:r>
+      <w:r>
+        <w:t xml:space="preserve">Juzgado de Paz Letrado de Tarma - Junín. </w:t>
+      </w:r>
+      <w:r>
+        <w:rPr>
+          <w:b/>
+        </w:rPr>
+        <w:t xml:space="preserve"> E) </w:t>
+      </w:r>
+      <w:r>
+        <w:t xml:space="preserve">Los Juzgados de Paz </w:t>
+      </w:r>
+      <w:r>
+        <w:t xml:space="preserve">Letrados </w:t>
+      </w:r>
+      <w:r>
+        <w:t>de</w:t>
+      </w:r>
+      <w:r>
+        <w:t>l departamento de Junín, que comprenda todas sus Cortes Superiores.</w:t>
       </w:r>
     </w:p>
     <w:p>
@@ -1228,240 +1581,83 @@
           <w:b/>
           <w:u w:val="single"/>
         </w:rPr>
-        <w:t xml:space="preserve">CLAUSULA </w:t>
-      </w:r>
-      <w:r>
-        <w:rPr>
-          <w:b/>
-          <w:u w:val="single"/>
-        </w:rPr>
-        <w:t>OCTAVA</w:t>
-      </w:r>
-      <w:r>
-        <w:rPr>
-          <w:b/>
-          <w:u w:val="single"/>
-        </w:rPr>
-        <w:t>:</w:t>
-      </w:r>
-      <w:r>
-        <w:rPr>
-          <w:b/>
-        </w:rPr>
+        <w:t xml:space="preserve">CLAUSULA NOVENA: </w:t>
+      </w:r>
+      <w:r>
+        <w:rPr>
+          <w:b/>
+        </w:rPr>
+        <w:t xml:space="preserve"> DOMICILIO DEL DEUDOR</w:t>
+      </w:r>
+    </w:p>
+    <w:p>
+      <w:pPr>
+        <w:pStyle w:val="ParrafopStyle"/>
+      </w:pPr>
+      <w:r>
+        <w:t>Por la presente TRANSACCION EXTRAJUDICIAL, el DEUDOR declara que tiene los siguientes domicilios:</w:t>
+      </w:r>
+    </w:p>
+    <w:p>
+      <w:pPr>
+        <w:pStyle w:val="ParrafopStyle"/>
+      </w:pPr>
+      <w:r>
+        <w:rPr>
+          <w:b/>
+        </w:rPr>
+        <w:t>-Domicilio Laboral:</w:t>
+      </w:r>
+      <w:r>
+        <w:t xml:space="preserve"> Calle Los Cibeles Nº 191 Urb. Villacampa, Distrito del Rímac, Provincia y Departamento de Lima</w:t>
+      </w:r>
+    </w:p>
+    <w:p>
+      <w:pPr>
+        <w:pStyle w:val="ParrafopStyle"/>
+      </w:pPr>
+      <w:r>
+        <w:rPr>
+          <w:b/>
+        </w:rPr>
+        <w:t>-Domicilio Real:</w:t>
+      </w:r>
+      <w:r>
         <w:t xml:space="preserve"> </w:t>
       </w:r>
       <w:r>
-        <w:rPr>
-          <w:b/>
-        </w:rPr>
-        <w:t>JURISDICCIÓN Y COMPETENCIA</w:t>
-      </w:r>
-    </w:p>
-    <w:p>
-      <w:pPr>
-        <w:pStyle w:val="ParrafopStyle"/>
-      </w:pPr>
-      <w:r>
-        <w:t xml:space="preserve">El </w:t>
-      </w:r>
-      <w:r>
-        <w:rPr>
-          <w:b/>
-        </w:rPr>
-        <w:t xml:space="preserve">DEUDOR </w:t>
-      </w:r>
-      <w:r>
-        <w:t>en caso de</w:t>
-      </w:r>
-      <w:r>
-        <w:rPr>
-          <w:b/>
-        </w:rPr>
-        <w:t xml:space="preserve"> CONTROVERSIA </w:t>
-      </w:r>
-      <w:r>
-        <w:t>con el</w:t>
-      </w:r>
-      <w:r>
-        <w:rPr>
-          <w:b/>
-        </w:rPr>
-        <w:t xml:space="preserve"> ACREEDOR </w:t>
-      </w:r>
-      <w:r>
-        <w:t>respecto al incumplimientos de su compromiso de pago pactado en la presente transacción</w:t>
-      </w:r>
-      <w:r>
-        <w:rPr>
-          <w:b/>
-        </w:rPr>
-        <w:t xml:space="preserve"> RENUNCIA </w:t>
-      </w:r>
-      <w:r>
-        <w:t xml:space="preserve">a la jurisdicción de su domicilio sometiéndose voluntariamente </w:t>
-      </w:r>
-      <w:r>
-        <w:t>a la Jurisdicción y Competencia de</w:t>
-      </w:r>
-      <w:r>
-        <w:t xml:space="preserve"> los </w:t>
-      </w:r>
-      <w:r>
-        <w:t xml:space="preserve">siguientes </w:t>
-      </w:r>
-      <w:r>
-        <w:t>Juzgados:</w:t>
-      </w:r>
-      <w:r>
-        <w:rPr>
-          <w:b/>
-        </w:rPr>
-        <w:t xml:space="preserve"> A) </w:t>
-      </w:r>
-      <w:r>
-        <w:t>Juzgado de Paz Letrado de</w:t>
-      </w:r>
-      <w:r>
-        <w:t>l departamento</w:t>
-      </w:r>
-      <w:r>
-        <w:t xml:space="preserve"> de Lima</w:t>
-      </w:r>
-      <w:r>
-        <w:t>, que comprende todas sus Cortes Superiores</w:t>
-      </w:r>
-      <w:r>
-        <w:t>, incluido</w:t>
-      </w:r>
-      <w:r>
-        <w:t xml:space="preserve"> Lima Sur, Lima Este, Lima Norte y Cañete.</w:t>
-      </w:r>
-      <w:r>
-        <w:rPr>
-          <w:b/>
-        </w:rPr>
-        <w:t xml:space="preserve"> B) </w:t>
-      </w:r>
-      <w:r>
-        <w:t xml:space="preserve">Juzgado de Paz Letrado de San Martin de Pangoa - Satipo - Junín. </w:t>
-      </w:r>
-      <w:r>
-        <w:rPr>
-          <w:b/>
-        </w:rPr>
-        <w:t xml:space="preserve"> C) </w:t>
-      </w:r>
-      <w:r>
-        <w:t xml:space="preserve">Juzgado de Paz Letrado de Perene - Chanchamayo - Junín. </w:t>
-      </w:r>
-      <w:r>
-        <w:rPr>
-          <w:b/>
-        </w:rPr>
-        <w:t xml:space="preserve"> D) </w:t>
-      </w:r>
-      <w:r>
-        <w:t xml:space="preserve">Juzgado de Paz Letrado de Tarma - Junín. </w:t>
-      </w:r>
-      <w:r>
-        <w:rPr>
-          <w:b/>
-        </w:rPr>
-        <w:t xml:space="preserve"> E) </w:t>
-      </w:r>
-      <w:r>
-        <w:t xml:space="preserve">Los Juzgados de Paz </w:t>
-      </w:r>
-      <w:r>
-        <w:t xml:space="preserve">Letrados </w:t>
-      </w:r>
-      <w:r>
-        <w:t>de</w:t>
-      </w:r>
-      <w:r>
-        <w:t>l departamento de Junín, que comprenda todas sus Cortes Superiores.</w:t>
-      </w:r>
-    </w:p>
-    <w:p>
-      <w:pPr>
-        <w:pStyle w:val="ParrafopStyle"/>
-      </w:pPr>
-      <w:r>
-        <w:rPr>
-          <w:b/>
-          <w:u w:val="single"/>
-        </w:rPr>
-        <w:t xml:space="preserve">CLAUSULA NOVENA: </w:t>
-      </w:r>
-      <w:r>
-        <w:rPr>
-          <w:b/>
-        </w:rPr>
-        <w:t xml:space="preserve"> DOMICILIO DEL DEUDOR</w:t>
-      </w:r>
-    </w:p>
-    <w:p>
-      <w:pPr>
-        <w:pStyle w:val="ParrafopStyle"/>
-      </w:pPr>
-      <w:r>
-        <w:t>Por la presente TRANSACCION EXTRAJUDICIAL, el DEUDOR declara que tiene los siguientes domicilios:</w:t>
-      </w:r>
-    </w:p>
-    <w:p>
-      <w:pPr>
-        <w:pStyle w:val="ParrafopStyle"/>
-      </w:pPr>
-      <w:r>
-        <w:rPr>
-          <w:b/>
-        </w:rPr>
-        <w:t>-Domicilio Laboral:</w:t>
-      </w:r>
-      <w:r>
-        <w:t xml:space="preserve"> Calle Los Cibeles Nº 191 Urb. Villacampa, Distrito del Rímac, Provincia y Departamento de Lima</w:t>
-      </w:r>
-    </w:p>
-    <w:p>
-      <w:pPr>
-        <w:pStyle w:val="ParrafopStyle"/>
-      </w:pPr>
-      <w:r>
-        <w:rPr>
-          <w:b/>
-        </w:rPr>
-        <w:t>-Domicilio Real:</w:t>
+        <w:t>${</w:t>
+      </w:r>
+      <w:proofErr w:type="spellStart"/>
+      <w:r>
+        <w:t>direccion</w:t>
+      </w:r>
+      <w:proofErr w:type="spellEnd"/>
+      <w:r>
+        <w:t xml:space="preserve">}, </w:t>
+      </w:r>
+    </w:p>
+    <w:p>
+      <w:pPr>
+        <w:pStyle w:val="ParrafopStyle"/>
+        <w:rPr>
+          <w:b/>
+        </w:rPr>
+      </w:pPr>
+      <w:r>
+        <w:rPr>
+          <w:b/>
+        </w:rPr>
+        <w:t>-Domicilio Procesal:</w:t>
       </w:r>
       <w:r>
         <w:t xml:space="preserve"> </w:t>
       </w:r>
       <w:r>
-        <w:t>${</w:t>
-      </w:r>
-      <w:proofErr w:type="spellStart"/>
-      <w:r>
-        <w:t>direccion</w:t>
-      </w:r>
-      <w:proofErr w:type="spellEnd"/>
-      <w:r>
-        <w:t xml:space="preserve">}, </w:t>
-      </w:r>
-    </w:p>
-    <w:p>
-      <w:pPr>
-        <w:pStyle w:val="ParrafopStyle"/>
-        <w:rPr>
-          <w:b/>
-        </w:rPr>
-      </w:pPr>
-      <w:r>
-        <w:rPr>
-          <w:b/>
-        </w:rPr>
-        <w:t>-Domicilio Procesal:</w:t>
-      </w:r>
-      <w:r>
-        <w:t xml:space="preserve"> Casilla Electrónica del Poder Judicial (SINOE) Nro. </w:t>
+        <w:t xml:space="preserve">Si hubiera proceso señalo </w:t>
+      </w:r>
+      <w:r>
+        <w:t xml:space="preserve">Casilla Electrónica del Poder Judicial (SINOE) Nro. </w:t>
       </w:r>
       <w:r>
         <w:rPr>
@@ -1669,19 +1865,29 @@
         <w:pStyle w:val="ParrafopStyle"/>
       </w:pPr>
       <w:r>
-        <w:t>El deudor en caso no disponga de la capacidad económica en su planilla para poder descontarle de sus haberes como miembro de la</w:t>
-      </w:r>
-      <w:r>
-        <w:t xml:space="preserve"> PNP</w:t>
-      </w:r>
-      <w:r>
-        <w:t>, este faculta al ACREEDOR para que pueda ejecutar el cobro mediante embargo de sus bienes o propiedades que se encuentra registrados en la SUNARP, asimismo embargo de sus cuentas bancarias que posee en los diferentes bancos, cajas y otras financieras a nivel nacional con la finalidad de honrar la deuda contraída con la Cooperativa, Además si es que existe dos o más transacciones extrajudiciales, y las partes son las mismas (ACREEDOR Y DEUDOR), acuerdan que se acumule y se inicie en un solo proceso ejecutivo, con la finalidad de evitar dilaciones indebidas y los montos se sumen en un solo petitorio.</w:t>
-      </w:r>
-    </w:p>
-    <w:p>
-      <w:pPr>
-        <w:pStyle w:val="ParrafopStyle"/>
-      </w:pPr>
+        <w:t>El deudor en caso no disponga de la capacidad económica en su planilla para poder descontarle de sus haberes como miembro de la PNP, este faculta al ACREEDOR para que pueda ejecutar el cobro mediante embargo de sus bienes o propiedades que se encuentra registrados en la SUNARP, asimismo embargo de sus cuentas bancarias que posee en los diferentes bancos, cajas y otras financieras a nivel nacional con la finalidad de honrar la deuda contraída con la Cooperativa, Además si es que existe dos o más transacciones extrajudiciales, y las partes son las mismas (ACREEDOR Y DEUDOR), acuerdan que se acumule y se inicie en un solo proceso ejecutivo, con la finalidad de evitar dilaciones indebidas y los montos se sumen en un solo petitorio.</w:t>
+      </w:r>
+    </w:p>
+    <w:p>
+      <w:pPr>
+        <w:pStyle w:val="ParrafopStyle"/>
+      </w:pPr>
+    </w:p>
+    <w:p>
+      <w:pPr>
+        <w:pStyle w:val="ParrafopStyle"/>
+      </w:pPr>
+      <w:r>
+        <w:t>En señal de absoluta conformidad con el contenido de este documento, las partes suscriben el presente documento en la ciudad de ${lugar}, ${</w:t>
+      </w:r>
+      <w:proofErr w:type="spellStart"/>
+      <w:r>
+        <w:t>fecha_letras</w:t>
+      </w:r>
+      <w:proofErr w:type="spellEnd"/>
+      <w:r>
+        <w:t>}.</w:t>
+      </w:r>
     </w:p>
     <w:p/>
     <w:tbl>
@@ -2140,7 +2346,7 @@
         <w:t xml:space="preserve">en su condición de </w:t>
       </w:r>
       <w:r>
-        <w:t xml:space="preserve">${cargo} </w:t>
+        <w:t xml:space="preserve">PENSIONISTA DE LA PNP </w:t>
       </w:r>
       <w:r>
         <w:t xml:space="preserve">con </w:t>
@@ -2201,35 +2407,17 @@
         <w:t>,</w:t>
       </w:r>
       <w:r>
-        <w:t xml:space="preserve"> con domicilio real para estos efectos en Jr. 22 de Octubre s/n Multiservicios ANGIE Ref. al Costado de la Municipalidad</w:t>
-      </w:r>
-      <w:r>
-        <w:t xml:space="preserve"> Perene</w:t>
-      </w:r>
-      <w:r>
-        <w:t xml:space="preserve">, Distrito Perene, Provincia de </w:t>
-      </w:r>
-      <w:proofErr w:type="spellStart"/>
-      <w:r>
-        <w:t>Chanchamayo</w:t>
-      </w:r>
-      <w:proofErr w:type="spellEnd"/>
-      <w:r>
-        <w:t xml:space="preserve">, Departamento </w:t>
-      </w:r>
-      <w:proofErr w:type="spellStart"/>
-      <w:r>
-        <w:t>Junin</w:t>
-      </w:r>
-      <w:proofErr w:type="spellEnd"/>
-      <w:r>
-        <w:t xml:space="preserve"> ${</w:t>
-      </w:r>
-      <w:proofErr w:type="spellStart"/>
-      <w:r>
-        <w:t>dirección_cliente</w:t>
-      </w:r>
-      <w:proofErr w:type="spellEnd"/>
+        <w:t xml:space="preserve"> con domicilio real para estos efectos en </w:t>
+      </w:r>
+      <w:r>
+        <w:t>${</w:t>
+      </w:r>
+      <w:r>
+        <w:t>cooperativa_direccion_</w:t>
+      </w:r>
+      <w:r>
+        <w:t>2</w:t>
+      </w:r>
       <w:r>
         <w:t>}</w:t>
       </w:r>
@@ -2246,9 +2434,50 @@
         <w:t>${casilla}</w:t>
       </w:r>
       <w:r>
+        <w:rPr>
+          <w:b/>
+        </w:rPr>
         <w:t>,</w:t>
       </w:r>
       <w:r>
+        <w:t xml:space="preserve"> </w:t>
+      </w:r>
+      <w:r>
+        <w:t xml:space="preserve">correo electrónico </w:t>
+      </w:r>
+      <w:r>
+        <w:rPr>
+          <w:b/>
+        </w:rPr>
+        <w:t>${email}</w:t>
+      </w:r>
+      <w:r>
+        <w:t xml:space="preserve">, y/o WhatsApp Nro. Celular: </w:t>
+      </w:r>
+      <w:r>
+        <w:rPr>
+          <w:b/>
+        </w:rPr>
+        <w:t>${</w:t>
+      </w:r>
+      <w:proofErr w:type="spellStart"/>
+      <w:r>
+        <w:rPr>
+          <w:b/>
+        </w:rPr>
+        <w:t>whatsapp</w:t>
+      </w:r>
+      <w:proofErr w:type="spellEnd"/>
+      <w:r>
+        <w:rPr>
+          <w:b/>
+        </w:rPr>
+        <w:t>}</w:t>
+      </w:r>
+      <w:r>
+        <w:t>,</w:t>
+      </w:r>
+      <w:r>
         <w:t xml:space="preserve"> en su calidad de El DEUDOR que posee pluralidad de domicilios, de conformidad por el artículo 35º, bajo los términos y condiciones siguientes:</w:t>
       </w:r>
     </w:p>
@@ -2358,7 +2587,21 @@
           <w:b/>
           <w:u w:val="single"/>
         </w:rPr>
-        <w:t>CLAUSULA SEGUNDO:</w:t>
+        <w:t>CLAUSULA SEGUND</w:t>
+      </w:r>
+      <w:r>
+        <w:rPr>
+          <w:b/>
+          <w:u w:val="single"/>
+        </w:rPr>
+        <w:t>A</w:t>
+      </w:r>
+      <w:r>
+        <w:rPr>
+          <w:b/>
+          <w:u w:val="single"/>
+        </w:rPr>
+        <w:t>:</w:t>
       </w:r>
       <w:r>
         <w:rPr>
@@ -2386,7 +2629,10 @@
         <w:t>}</w:t>
       </w:r>
       <w:r>
-        <w:t>, referido en la cláusula anterior.</w:t>
+        <w:t>, referido en la cláusul</w:t>
+      </w:r>
+      <w:r>
+        <w:t>a anterior, de conformidad por el Artículo 1303 del Código Civil.</w:t>
       </w:r>
     </w:p>
     <w:p>
@@ -2398,7 +2644,21 @@
           <w:b/>
           <w:u w:val="single"/>
         </w:rPr>
-        <w:t>CLAUSULA TERCERO:</w:t>
+        <w:t>CLAUSULA TERCER</w:t>
+      </w:r>
+      <w:r>
+        <w:rPr>
+          <w:b/>
+          <w:u w:val="single"/>
+        </w:rPr>
+        <w:t>A</w:t>
+      </w:r>
+      <w:r>
+        <w:rPr>
+          <w:b/>
+          <w:u w:val="single"/>
+        </w:rPr>
+        <w:t>:</w:t>
       </w:r>
       <w:r>
         <w:rPr>
@@ -2421,6 +2681,110 @@
         <w:rPr>
           <w:b/>
         </w:rPr>
+        <w:t>S/.</w:t>
+      </w:r>
+      <w:r>
+        <w:rPr>
+          <w:b/>
+        </w:rPr>
+        <w:t xml:space="preserve"> </w:t>
+      </w:r>
+      <w:r>
+        <w:rPr>
+          <w:b/>
+        </w:rPr>
+        <w:t>${</w:t>
+      </w:r>
+      <w:proofErr w:type="spellStart"/>
+      <w:r>
+        <w:rPr>
+          <w:b/>
+        </w:rPr>
+        <w:t>monto_</w:t>
+      </w:r>
+      <w:r>
+        <w:rPr>
+          <w:b/>
+        </w:rPr>
+        <w:t>total</w:t>
+      </w:r>
+      <w:proofErr w:type="spellEnd"/>
+      <w:r>
+        <w:rPr>
+          <w:b/>
+        </w:rPr>
+        <w:t>} (${</w:t>
+      </w:r>
+      <w:proofErr w:type="spellStart"/>
+      <w:r>
+        <w:rPr>
+          <w:b/>
+        </w:rPr>
+        <w:t>monto_total_letras</w:t>
+      </w:r>
+      <w:proofErr w:type="spellEnd"/>
+      <w:r>
+        <w:rPr>
+          <w:b/>
+        </w:rPr>
+        <w:t>}),</w:t>
+      </w:r>
+      <w:r>
+        <w:rPr>
+          <w:b/>
+        </w:rPr>
+        <w:t xml:space="preserve"> </w:t>
+      </w:r>
+      <w:proofErr w:type="spellStart"/>
+      <w:r>
+        <w:t>a</w:t>
+      </w:r>
+      <w:r>
+        <w:t xml:space="preserve"> e</w:t>
+      </w:r>
+      <w:r>
+        <w:t>l</w:t>
+      </w:r>
+      <w:proofErr w:type="spellEnd"/>
+      <w:r>
+        <w:t xml:space="preserve"> ACREEDOR, para lo cual se compromete a cancelar dicha deuda mediante un cronograma de pagos señalados por el ACREEDOR. Asimismo, el ACREEDOR se abstendrá de iniciar acciones judiciales de cobro en contra del DEUDOR, así como cualquier otro reclamo legal. siempre y cuando el DEUDOR cumpla con los acuerdos pactados en la presente transacción extrajudicial.</w:t>
+      </w:r>
+    </w:p>
+    <w:p>
+      <w:pPr>
+        <w:pStyle w:val="ParrafopStyle"/>
+      </w:pPr>
+      <w:r>
+        <w:rPr>
+          <w:b/>
+          <w:u w:val="single"/>
+        </w:rPr>
+        <w:t>CLAUSULA CUARTA:</w:t>
+      </w:r>
+      <w:r>
+        <w:rPr>
+          <w:b/>
+        </w:rPr>
+        <w:t xml:space="preserve"> ACUERDOS</w:t>
+      </w:r>
+    </w:p>
+    <w:p>
+      <w:pPr>
+        <w:pStyle w:val="ParrafopStyle"/>
+      </w:pPr>
+      <w:r>
+        <w:rPr>
+          <w:b/>
+        </w:rPr>
+        <w:t>4.1</w:t>
+      </w:r>
+      <w:r>
+        <w:t xml:space="preserve"> En tal virtud el DEUDOR reconoce adeudarle al ACREEDOR la suma de </w:t>
+      </w:r>
+      <w:r>
+        <w:rPr>
+          <w:b/>
+        </w:rPr>
         <w:t>S/.  ${</w:t>
       </w:r>
       <w:proofErr w:type="spellStart"/>
@@ -2428,13 +2792,7 @@
         <w:rPr>
           <w:b/>
         </w:rPr>
-        <w:t>monto_</w:t>
-      </w:r>
-      <w:r>
-        <w:rPr>
-          <w:b/>
-        </w:rPr>
-        <w:t>total</w:t>
+        <w:t>monto_total</w:t>
       </w:r>
       <w:proofErr w:type="spellEnd"/>
       <w:r>
@@ -2458,146 +2816,60 @@
         <w:t>}),</w:t>
       </w:r>
       <w:r>
-        <w:rPr>
-          <w:b/>
-        </w:rPr>
-        <w:t xml:space="preserve"> </w:t>
-      </w:r>
-      <w:proofErr w:type="spellStart"/>
-      <w:r>
-        <w:t>a</w:t>
-      </w:r>
-      <w:r>
-        <w:t xml:space="preserve"> e</w:t>
-      </w:r>
-      <w:r>
-        <w:t>l</w:t>
-      </w:r>
-      <w:proofErr w:type="spellEnd"/>
-      <w:r>
-        <w:t xml:space="preserve"> ACREEDOR, para lo cual se compromete a cancelar dicha deuda mediante un cronograma de pagos señalados por el ACREEDOR. Asimismo, el ACREEDOR se abstendrá de iniciar acciones judiciales de cobro en contra del DEUDOR, así como cualquier otro reclamo legal. siempre y cuando el DEUDOR cumpla con los acuerdos pactados en la presente transacción extrajudicial.</w:t>
-      </w:r>
-    </w:p>
-    <w:p>
-      <w:pPr>
-        <w:pStyle w:val="ParrafopStyle"/>
-      </w:pPr>
-      <w:r>
-        <w:rPr>
-          <w:b/>
-          <w:u w:val="single"/>
-        </w:rPr>
-        <w:t>CLAUSULA CUARTA:</w:t>
-      </w:r>
-      <w:r>
-        <w:rPr>
-          <w:b/>
-        </w:rPr>
-        <w:t xml:space="preserve"> ACUERDOS</w:t>
-      </w:r>
-    </w:p>
-    <w:p>
-      <w:pPr>
-        <w:pStyle w:val="ParrafopStyle"/>
-      </w:pPr>
-      <w:r>
-        <w:rPr>
-          <w:b/>
-        </w:rPr>
-        <w:t>4.1</w:t>
-      </w:r>
-      <w:r>
-        <w:t xml:space="preserve"> En tal virtud el DEUDOR reconoce adeudarle al ACREEDOR la suma de </w:t>
-      </w:r>
-      <w:r>
-        <w:rPr>
-          <w:b/>
-        </w:rPr>
-        <w:t>S/.  ${</w:t>
-      </w:r>
-      <w:proofErr w:type="spellStart"/>
-      <w:r>
-        <w:rPr>
-          <w:b/>
-        </w:rPr>
-        <w:t>monto_total</w:t>
-      </w:r>
-      <w:proofErr w:type="spellEnd"/>
-      <w:r>
-        <w:rPr>
-          <w:b/>
-        </w:rPr>
+        <w:t xml:space="preserve"> por un contrato mutuo de </w:t>
+      </w:r>
+      <w:r>
+        <w:t>${</w:t>
+      </w:r>
+      <w:proofErr w:type="spellStart"/>
+      <w:r>
+        <w:t>fecha_anterior</w:t>
+      </w:r>
+      <w:proofErr w:type="spellEnd"/>
+      <w:r>
+        <w:t xml:space="preserve">} </w:t>
+      </w:r>
+      <w:r>
+        <w:t>que será reemplazado por este último documento privado de transacción extrajudicial de fecha cierta.</w:t>
+      </w:r>
+    </w:p>
+    <w:p>
+      <w:pPr>
+        <w:pStyle w:val="ParrafopStyle"/>
+        <w:rPr>
+          <w:b/>
+        </w:rPr>
+      </w:pPr>
+      <w:r>
+        <w:rPr>
+          <w:b/>
+        </w:rPr>
+        <w:t>4.2</w:t>
+      </w:r>
+      <w:r>
+        <w:t xml:space="preserve"> Ambas partes, el ACREEDOR y el DEUDOR con el fin de llegar a un acuerdo de evitar la dilación en el pago y/o la devolución del dinero, transan extrajudicialmente, comprometiéndose el DEUDOR a pagar la suma adeudada en el domicilio del ACREEDOR, en </w:t>
+      </w:r>
+      <w:r>
+        <w:t>${</w:t>
+      </w:r>
+      <w:proofErr w:type="spellStart"/>
+      <w:r>
+        <w:t>numero_cuotas</w:t>
+      </w:r>
+      <w:proofErr w:type="spellEnd"/>
+      <w:r>
         <w:t>} (${</w:t>
       </w:r>
       <w:proofErr w:type="spellStart"/>
       <w:r>
-        <w:rPr>
-          <w:b/>
-        </w:rPr>
-        <w:t>monto_total_letras</w:t>
-      </w:r>
-      <w:proofErr w:type="spellEnd"/>
-      <w:r>
-        <w:rPr>
-          <w:b/>
-        </w:rPr>
-        <w:t>}),</w:t>
-      </w:r>
-      <w:r>
-        <w:t xml:space="preserve"> por un contrato mutuo de </w:t>
-      </w:r>
-      <w:r>
-        <w:t>${</w:t>
-      </w:r>
-      <w:proofErr w:type="spellStart"/>
-      <w:r>
-        <w:t>fecha_anterior</w:t>
-      </w:r>
-      <w:proofErr w:type="spellEnd"/>
-      <w:r>
-        <w:t xml:space="preserve">} </w:t>
-      </w:r>
-      <w:r>
-        <w:t>que será reemplazado por este último documento privado de transacción extrajudicial de fecha cierta.</w:t>
-      </w:r>
-    </w:p>
-    <w:p>
-      <w:pPr>
-        <w:pStyle w:val="ParrafopStyle"/>
-        <w:rPr>
-          <w:b/>
-        </w:rPr>
-      </w:pPr>
-      <w:r>
-        <w:rPr>
-          <w:b/>
-        </w:rPr>
-        <w:t>4.2</w:t>
-      </w:r>
-      <w:r>
-        <w:t xml:space="preserve"> Ambas partes, el ACREEDOR y el DEUDOR con el fin de llegar a un acuerdo de evitar la dilación en el pago y/o la devolución del dinero, transan extrajudicialmente, comprometiéndose el DEUDOR a pagar la suma adeudada en el domicilio del ACREEDOR, en </w:t>
-      </w:r>
-      <w:r>
-        <w:t>${</w:t>
-      </w:r>
-      <w:proofErr w:type="spellStart"/>
-      <w:r>
-        <w:t>numero_cuotas</w:t>
-      </w:r>
-      <w:proofErr w:type="spellEnd"/>
-      <w:r>
-        <w:t>} (${</w:t>
-      </w:r>
-      <w:proofErr w:type="spellStart"/>
-      <w:r>
         <w:t>numero_cuotas_letras</w:t>
       </w:r>
       <w:proofErr w:type="spellEnd"/>
       <w:r>
-        <w:t xml:space="preserve">}) </w:t>
-      </w:r>
-      <w:r>
-        <w:t xml:space="preserve">cuotas mensuales hasta completar la suma de </w:t>
+        <w:t>})</w:t>
+      </w:r>
+      <w:r>
+        <w:t xml:space="preserve"> cuotas mensuales hasta completar la suma de </w:t>
       </w:r>
       <w:r>
         <w:rPr>
@@ -2790,15 +3062,7 @@
         <w:t>4.4</w:t>
       </w:r>
       <w:r>
-        <w:t xml:space="preserve"> El DEUDOR en caso no pueda realizar el pago de su correspondiente cuota, según cronograma, podrá realizar depósitos en cuenta </w:t>
-      </w:r>
-      <w:proofErr w:type="spellStart"/>
-      <w:r>
-        <w:t>de el</w:t>
-      </w:r>
-      <w:proofErr w:type="spellEnd"/>
-      <w:r>
-        <w:t xml:space="preserve"> ACREEDOR y remitirá copia </w:t>
+        <w:t xml:space="preserve"> El DEUDOR en caso no pueda realizar el pago de su correspondiente cuota, según cronograma, podrá realizar depósitos en cuenta del ACREEDOR y remitirá copia </w:t>
       </w:r>
       <w:r>
         <w:t>escaneada</w:t>
@@ -2817,23 +3081,7 @@
       </w:r>
       <w:bookmarkStart w:id="0" w:name="_Hlk14866996"/>
       <w:r>
-        <w:fldChar w:fldCharType="begin"/>
-      </w:r>
-      <w:r>
-        <w:instrText xml:space="preserve"> HYPERLINK "mailto:abogado_alvis@hotmail.com" </w:instrText>
-      </w:r>
-      <w:r>
-        <w:fldChar w:fldCharType="separate"/>
-      </w:r>
-      <w:r>
-        <w:rPr>
-          <w:rStyle w:val="Hipervnculo"/>
-          <w:color w:val="auto"/>
-        </w:rPr>
-        <w:t>abogado_alvis@hotmail.com</w:t>
-      </w:r>
-      <w:r>
-        <w:fldChar w:fldCharType="end"/>
+        <w:t>coopsm_alvis@hotmail.com</w:t>
       </w:r>
       <w:bookmarkEnd w:id="0"/>
       <w:r>
@@ -2849,10 +3097,10 @@
         <w:t xml:space="preserve"> </w:t>
       </w:r>
       <w:r>
-        <w:t>964990008</w:t>
-      </w:r>
-      <w:r>
-        <w:t xml:space="preserve"> del ACREEDOR.</w:t>
+        <w:t xml:space="preserve">998888506 </w:t>
+      </w:r>
+      <w:r>
+        <w:t>del ACREEDOR.</w:t>
       </w:r>
     </w:p>
     <w:p>
@@ -3129,8 +3377,34 @@
         <w:pStyle w:val="ParrafopStyle"/>
       </w:pPr>
       <w:r>
+        <w:t xml:space="preserve">En el caso que en el transcurso de la vigencia de este TRANSACCIÓN EXTRAJUDICIAL el DEUDOR pase a la situación de retiro, en cualesquiera de sus modalidades, éste </w:t>
+      </w:r>
+      <w:r>
+        <w:rPr>
+          <w:b/>
+        </w:rPr>
+        <w:t>AUTORIZA</w:t>
+      </w:r>
+      <w:r>
+        <w:t xml:space="preserve"> de manera expresa y voluntaria que se le descuente en una </w:t>
+      </w:r>
+      <w:r>
         <w:lastRenderedPageBreak/>
-        <w:t xml:space="preserve">En el caso que en el transcurso de la vigencia de este TRANSACCIÓN EXTRAJUDICIAL el DEUDOR pase a la situación de retiro, en cualesquiera de sus modalidades, éste </w:t>
+        <w:t xml:space="preserve">sola armada el monto total de la deuda y/o saldo, señalada en la cláusula primera de la presente TRANSACCIÓN EXTRAJUDICIAL, a favor del </w:t>
+      </w:r>
+      <w:r>
+        <w:rPr>
+          <w:b/>
+        </w:rPr>
+        <w:t>ACREEDOR;</w:t>
+      </w:r>
+    </w:p>
+    <w:p>
+      <w:pPr>
+        <w:pStyle w:val="ParrafopStyle"/>
+      </w:pPr>
+      <w:r>
+        <w:t xml:space="preserve">Asimismo, para dicho fin </w:t>
       </w:r>
       <w:r>
         <w:rPr>
@@ -3139,33 +3413,7 @@
         <w:t>AUTORIZA</w:t>
       </w:r>
       <w:r>
-        <w:t xml:space="preserve"> de manera expresa y voluntaria que se le descuente en una sola armada el monto total de la deuda y/o saldo, señalada en la cláusula primera de la presente TRANSACCIÓN EXTRAJUDICIAL, a favor del </w:t>
-      </w:r>
-      <w:r>
-        <w:rPr>
-          <w:b/>
-        </w:rPr>
-        <w:t>ACREEDOR;</w:t>
-      </w:r>
-    </w:p>
-    <w:p>
-      <w:pPr>
-        <w:pStyle w:val="ParrafopStyle"/>
-      </w:pPr>
-      <w:r>
-        <w:t xml:space="preserve">Asimismo, para dicho fin </w:t>
-      </w:r>
-      <w:r>
-        <w:rPr>
-          <w:b/>
-        </w:rPr>
-        <w:t>AUTORIZA</w:t>
-      </w:r>
-      <w:r>
-        <w:t xml:space="preserve"> el descuento </w:t>
-      </w:r>
-      <w:r>
-        <w:t xml:space="preserve">Vía Judicial Por Planilla de Haberes  (caso de moras se entiende el señalado líneas arriba), y Descuento de Otros Beneficios, del Fondo de Seguro de Retiro de Oficiales FOSERSOE) o del Fondo de Seguro de Retiro de Suboficiales y Especialistas (FOSERSOE) y por Compensación de Tiempo de Servicios (CTS), según corresponda, descuento </w:t>
+        <w:t xml:space="preserve"> el descuento Vía Judicial Por Planilla de Haberes  (caso de moras se entiende el señalado líneas arriba), y Descuento de Otros Beneficios, del Fondo de Seguro de Retiro de Oficiales FOSERSOE) o del Fondo de Seguro de Retiro de Suboficiales y Especialistas (FOSERSOE) y por Compensación de Tiempo de Servicios (CTS), según corresponda, descuento </w:t>
       </w:r>
       <w:r>
         <w:rPr>
@@ -3174,7 +3422,7 @@
         <w:t>que se realizará de sus fondos, por ante la División de Producción de Planillas (DIREJPER-PNP), Dirección de Economía y Finanzas, Dirección de Recursos Humanos de la PNP,  Caja de Pensiones  Policial del Perú</w:t>
       </w:r>
       <w:r>
-        <w:t xml:space="preserve"> o ante los fondos antes referido, oficiándose para tal efecto a las entidades que correspondan, Que, para efectos del embargo en forma de retención ordenado por el juez de paz, ésta debe cumplirse de conformidad con el Art. 4 de la Ley Orgánica del Poder Judicial, concordante con el Art. 139 Inc. 2 de la constitución política del Perú, por ser de su competencia como la prescribe la Ley 29057 que modificó el Art. 546 Inc. 7 del Código Procesal Civil por tratarse de pretensiones hasta 50 URP; Si supera los montos por los juzgados de paz letrado conforme a Ley.</w:t>
+        <w:t>, Caja de Pensiones Policial o ante los fondos antes referido, oficiándose para tal efecto a las entidades que correspondan, Que, para efectos del embargo en forma de retención ordenado por el juez de paz, ésta debe cumplirse de conformidad con el Art. 4 de la Ley Orgánica del Poder Judicial, concordante con el Art. 139 Inc. 2 de la constitución política del Perú, por ser de su competencia como la prescribe la Ley 29057 que modificó el Art. 546 Inc. 7 del Código Procesal Civil por tratarse de pretensiones hasta 50 URP; Si supera los montos por los juzgados de paz letrado conforme a Ley.</w:t>
       </w:r>
     </w:p>
     <w:p>
@@ -3236,16 +3484,40 @@
         <w:t xml:space="preserve"> RENUNCIA </w:t>
       </w:r>
       <w:r>
-        <w:t>a la jurisdicción de su domicilio sometiéndose voluntariamente a la Jurisdicción y Competencia de los siguientes Juzgados:</w:t>
-      </w:r>
-      <w:r>
-        <w:rPr>
-          <w:b/>
-        </w:rPr>
-        <w:t xml:space="preserve"> A) </w:t>
-      </w:r>
-      <w:r>
-        <w:t>Juzgado de Paz Letrado del departamento de Lima, que comprende todas sus Cortes Superiores, incluido Lima Sur, Lima Este, Lima Norte y Cañete.</w:t>
+        <w:t>a la jurisdicción de su domicilio sometiéndose voluntariamente a</w:t>
+      </w:r>
+      <w:r>
+        <w:t>nte</w:t>
+      </w:r>
+      <w:r>
+        <w:t xml:space="preserve"> la Jurisdicción y Competencia de los siguientes Juzgados:</w:t>
+      </w:r>
+      <w:r>
+        <w:rPr>
+          <w:b/>
+        </w:rPr>
+        <w:t xml:space="preserve"> A)</w:t>
+      </w:r>
+      <w:r>
+        <w:t xml:space="preserve"> Los </w:t>
+      </w:r>
+      <w:r>
+        <w:t xml:space="preserve">Juzgados de Paz Letrado </w:t>
+      </w:r>
+      <w:r>
+        <w:t>de Lima</w:t>
+      </w:r>
+      <w:r>
+        <w:t xml:space="preserve"> Metropolitana (</w:t>
+      </w:r>
+      <w:r>
+        <w:t xml:space="preserve">que comprende todas sus Cortes Superiores, incluido Lima Sur, Lima </w:t>
+      </w:r>
+      <w:r>
+        <w:t>Centro y Callao)</w:t>
+      </w:r>
+      <w:r>
+        <w:t>.</w:t>
       </w:r>
       <w:r>
         <w:rPr>
@@ -3254,7 +3526,23 @@
         <w:t xml:space="preserve"> B) </w:t>
       </w:r>
       <w:r>
-        <w:t xml:space="preserve">Juzgado de Paz Letrado de San Martin de Pangoa - Satipo - Junín. </w:t>
+        <w:t xml:space="preserve">Juzgado de Paz Letrado de San Martin de </w:t>
+      </w:r>
+      <w:proofErr w:type="spellStart"/>
+      <w:r>
+        <w:t>Pangoa</w:t>
+      </w:r>
+      <w:proofErr w:type="spellEnd"/>
+      <w:r>
+        <w:t xml:space="preserve"> - </w:t>
+      </w:r>
+      <w:proofErr w:type="spellStart"/>
+      <w:r>
+        <w:t>Satipo</w:t>
+      </w:r>
+      <w:proofErr w:type="spellEnd"/>
+      <w:r>
+        <w:t xml:space="preserve"> - Junín. </w:t>
       </w:r>
       <w:r>
         <w:rPr>
@@ -3263,7 +3551,15 @@
         <w:t xml:space="preserve"> C) </w:t>
       </w:r>
       <w:r>
-        <w:t xml:space="preserve">Juzgado de Paz Letrado de Perene - Chanchamayo - Junín. </w:t>
+        <w:t xml:space="preserve">Juzgado de Paz Letrado de Perene - </w:t>
+      </w:r>
+      <w:proofErr w:type="spellStart"/>
+      <w:r>
+        <w:t>Chanchamayo</w:t>
+      </w:r>
+      <w:proofErr w:type="spellEnd"/>
+      <w:r>
+        <w:t xml:space="preserve"> - Junín. </w:t>
       </w:r>
       <w:r>
         <w:rPr>
@@ -3369,7 +3665,13 @@
         <w:t>-Domicilio Procesal:</w:t>
       </w:r>
       <w:r>
-        <w:t xml:space="preserve"> Casilla Electrónica del Poder Judicial (SINOE) Nro. </w:t>
+        <w:t xml:space="preserve"> </w:t>
+      </w:r>
+      <w:r>
+        <w:t xml:space="preserve">Si hubiera proceso señalo </w:t>
+      </w:r>
+      <w:r>
+        <w:t xml:space="preserve">Casilla Electrónica del Poder Judicial (SINOE) Nro. </w:t>
       </w:r>
       <w:r>
         <w:rPr>
@@ -3518,24 +3820,29 @@
         <w:pStyle w:val="ParrafopStyle"/>
       </w:pPr>
       <w:r>
-        <w:t xml:space="preserve">El deudor en caso no disponga de la capacidad económica en su planilla para poder descontarle de sus haberes como miembro de la </w:t>
-      </w:r>
-      <w:r>
-        <w:t>PNP</w:t>
-      </w:r>
-      <w:r>
-        <w:t>, este faculta al ACREEDOR para que pueda ejecutar el cobro mediante embargo de sus bienes o propiedades que se encuentra registrados en la SUNARP, asimismo embargo de sus cuentas bancarias que posee en los diferentes bancos, cajas y otras financieras a nivel nacional con la finalidad de honrar la deuda contraída con la Cooperativa, Además si es que existe dos o más transacciones extrajudiciales, y las partes son las mismas (ACREEDOR Y DEUDOR), acuerdan que se acumule y se inicie en un solo proceso ejecutivo, con la finalidad de evitar dilaciones indebidas y los montos se sumen en un solo petitorio.</w:t>
-      </w:r>
-    </w:p>
-    <w:p>
-      <w:pPr>
-        <w:pStyle w:val="ParrafopStyle"/>
-      </w:pPr>
-    </w:p>
-    <w:p>
-      <w:pPr>
-        <w:pStyle w:val="ParrafopStyle"/>
-      </w:pPr>
+        <w:t>El deudor en caso no disponga de la capacidad económica en su planilla para poder descontarle de sus haberes como miembro de la PNP, este faculta al ACREEDOR para que pueda ejecutar el cobro mediante embargo de sus bienes o propiedades que se encuentra registrados en la SUNARP, asimismo embargo de sus cuentas bancarias que posee en los diferentes bancos, cajas y otras financieras a nivel nacional con la finalidad de honrar la deuda contraída con la Cooperativa, Además si es que existe dos o más transacciones extrajudiciales, y las partes son las mismas (ACREEDOR Y DEUDOR), acuerdan que se acumule y se inicie en un solo proceso ejecutivo, con la finalidad de evitar dilaciones indebidas y los montos se sumen en un solo petitorio.</w:t>
+      </w:r>
+    </w:p>
+    <w:p>
+      <w:pPr>
+        <w:pStyle w:val="ParrafopStyle"/>
+      </w:pPr>
+    </w:p>
+    <w:p>
+      <w:pPr>
+        <w:pStyle w:val="ParrafopStyle"/>
+      </w:pPr>
+      <w:r>
+        <w:t>En señal de absoluta conformidad con el contenido de este documento, las partes suscriben el presente documento en la ciudad de ${lugar}, ${</w:t>
+      </w:r>
+      <w:proofErr w:type="spellStart"/>
+      <w:r>
+        <w:t>fecha_letras</w:t>
+      </w:r>
+      <w:proofErr w:type="spellEnd"/>
+      <w:r>
+        <w:t>}.</w:t>
+      </w:r>
     </w:p>
     <w:p>
       <w:pPr>
@@ -3725,6 +4032,9 @@
             <w:pPr>
               <w:spacing w:after="0" w:line="240" w:lineRule="auto"/>
               <w:jc w:val="center"/>
+              <w:rPr>
+                <w:highlight w:val="yellow"/>
+              </w:rPr>
             </w:pPr>
             <w:r>
               <w:t>${</w:t>
@@ -3749,6 +4059,10 @@
             <w:pPr>
               <w:spacing w:after="0" w:line="240" w:lineRule="auto"/>
               <w:jc w:val="center"/>
+              <w:rPr>
+                <w:b/>
+                <w:highlight w:val="yellow"/>
+              </w:rPr>
             </w:pPr>
             <w:r>
               <w:t>${aval}</w:t>
@@ -3765,6 +4079,9 @@
             <w:pPr>
               <w:spacing w:after="0" w:line="240" w:lineRule="auto"/>
               <w:jc w:val="center"/>
+              <w:rPr>
+                <w:highlight w:val="yellow"/>
+              </w:rPr>
             </w:pPr>
             <w:r>
               <w:t>${</w:t>
@@ -3793,6 +4110,7 @@
                 <w:b/>
                 <w:sz w:val="14"/>
                 <w:szCs w:val="14"/>
+                <w:highlight w:val="yellow"/>
               </w:rPr>
             </w:pPr>
             <w:r>
@@ -3931,99 +4249,81 @@
         <w:t xml:space="preserve">en su condición de </w:t>
       </w:r>
       <w:r>
-        <w:t xml:space="preserve">${cargo} </w:t>
-      </w:r>
-      <w:r>
-        <w:t xml:space="preserve">con </w:t>
-      </w:r>
-      <w:r>
-        <w:rPr>
-          <w:b/>
-        </w:rPr>
-        <w:t xml:space="preserve">CIP Nº </w:t>
-      </w:r>
-      <w:r>
-        <w:rPr>
-          <w:b/>
-        </w:rPr>
-        <w:t>${</w:t>
-      </w:r>
-      <w:proofErr w:type="spellStart"/>
-      <w:r>
-        <w:rPr>
-          <w:b/>
-        </w:rPr>
-        <w:t>cip</w:t>
-      </w:r>
-      <w:proofErr w:type="spellEnd"/>
-      <w:r>
-        <w:rPr>
-          <w:b/>
-        </w:rPr>
-        <w:t>}</w:t>
-      </w:r>
-      <w:r>
-        <w:t>,</w:t>
-      </w:r>
-      <w:r>
-        <w:t xml:space="preserve"> identificado con DNI N° </w:t>
-      </w:r>
-      <w:r>
-        <w:rPr>
-          <w:b/>
-        </w:rPr>
-        <w:t>${</w:t>
-      </w:r>
-      <w:proofErr w:type="spellStart"/>
-      <w:r>
-        <w:rPr>
-          <w:b/>
-        </w:rPr>
-        <w:t>dni</w:t>
-      </w:r>
-      <w:proofErr w:type="spellEnd"/>
-      <w:r>
-        <w:rPr>
-          <w:b/>
-        </w:rPr>
-        <w:t>}</w:t>
-      </w:r>
-      <w:r>
-        <w:t>,</w:t>
-      </w:r>
-      <w:r>
-        <w:t xml:space="preserve"> con domicilio real para estos efectos en la Av. </w:t>
-      </w:r>
-      <w:proofErr w:type="spellStart"/>
-      <w:r>
-        <w:t>Vienrich</w:t>
-      </w:r>
-      <w:proofErr w:type="spellEnd"/>
-      <w:r>
-        <w:t xml:space="preserve"> Nro. 271, Distrito de Tarma, Provincia de Tarma, Departamento </w:t>
-      </w:r>
-      <w:proofErr w:type="spellStart"/>
-      <w:r>
-        <w:t>Junin</w:t>
-      </w:r>
-      <w:proofErr w:type="spellEnd"/>
-      <w:r>
-        <w:t xml:space="preserve"> </w:t>
-      </w:r>
-      <w:r>
-        <w:t xml:space="preserve"> ${</w:t>
-      </w:r>
-      <w:proofErr w:type="spellStart"/>
-      <w:r>
-        <w:t>dirección_cliente</w:t>
-      </w:r>
-      <w:proofErr w:type="spellEnd"/>
-      <w:r>
-        <w:t>}</w:t>
+        <w:t xml:space="preserve">PENSIONISTA DE LA PNP </w:t>
       </w:r>
       <w:bookmarkStart w:id="1" w:name="_GoBack"/>
       <w:bookmarkEnd w:id="1"/>
       <w:r>
+        <w:t xml:space="preserve">con </w:t>
+      </w:r>
+      <w:r>
+        <w:rPr>
+          <w:b/>
+        </w:rPr>
+        <w:t xml:space="preserve">CIP Nº </w:t>
+      </w:r>
+      <w:r>
+        <w:rPr>
+          <w:b/>
+        </w:rPr>
+        <w:t>${</w:t>
+      </w:r>
+      <w:proofErr w:type="spellStart"/>
+      <w:r>
+        <w:rPr>
+          <w:b/>
+        </w:rPr>
+        <w:t>cip</w:t>
+      </w:r>
+      <w:proofErr w:type="spellEnd"/>
+      <w:r>
+        <w:rPr>
+          <w:b/>
+        </w:rPr>
+        <w:t>}</w:t>
+      </w:r>
+      <w:r>
+        <w:t>,</w:t>
+      </w:r>
+      <w:r>
+        <w:t xml:space="preserve"> identificado con DNI N° </w:t>
+      </w:r>
+      <w:r>
+        <w:rPr>
+          <w:b/>
+        </w:rPr>
+        <w:t>${</w:t>
+      </w:r>
+      <w:proofErr w:type="spellStart"/>
+      <w:r>
+        <w:rPr>
+          <w:b/>
+        </w:rPr>
+        <w:t>dni</w:t>
+      </w:r>
+      <w:proofErr w:type="spellEnd"/>
+      <w:r>
+        <w:rPr>
+          <w:b/>
+        </w:rPr>
+        <w:t>}</w:t>
+      </w:r>
+      <w:r>
+        <w:t>,</w:t>
+      </w:r>
+      <w:r>
+        <w:t xml:space="preserve"> con domicilio real para estos efectos en la </w:t>
+      </w:r>
+      <w:r>
+        <w:t>${</w:t>
+      </w:r>
+      <w:r>
+        <w:t>cooperativa_direccion_1</w:t>
+      </w:r>
+      <w:r>
+        <w:t>}</w:t>
+      </w:r>
+      <w:r>
         <w:t xml:space="preserve">, </w:t>
       </w:r>
       <w:r>
@@ -4036,9 +4336,36 @@
         <w:t xml:space="preserve"> ${casilla}</w:t>
       </w:r>
       <w:r>
+        <w:rPr>
+          <w:b/>
+        </w:rPr>
         <w:t>,</w:t>
       </w:r>
       <w:r>
+        <w:t xml:space="preserve"> </w:t>
+      </w:r>
+      <w:r>
+        <w:t xml:space="preserve">correo electrónico </w:t>
+      </w:r>
+      <w:r>
+        <w:rPr>
+          <w:b/>
+        </w:rPr>
+        <w:t>${email}</w:t>
+      </w:r>
+      <w:r>
+        <w:t xml:space="preserve">, y/o WhatsApp Nro. Celular: </w:t>
+      </w:r>
+      <w:r>
+        <w:rPr>
+          <w:b/>
+        </w:rPr>
+        <w:t>${whatsapp}</w:t>
+      </w:r>
+      <w:r>
+        <w:t>,</w:t>
+      </w:r>
+      <w:r>
         <w:t xml:space="preserve"> en su calidad de DEUDOR conforme lo establece el artículo 35º del Código Civil de conformidad por el Art.163 del C.P.C; bajo los términos y condiciones siguientes:</w:t>
       </w:r>
     </w:p>
@@ -4133,7 +4460,21 @@
           <w:b/>
           <w:u w:val="single"/>
         </w:rPr>
-        <w:t>CLAUSULA SEGUNDO:</w:t>
+        <w:t>CLAUSULA SEGUND</w:t>
+      </w:r>
+      <w:r>
+        <w:rPr>
+          <w:b/>
+          <w:u w:val="single"/>
+        </w:rPr>
+        <w:t>A</w:t>
+      </w:r>
+      <w:r>
+        <w:rPr>
+          <w:b/>
+          <w:u w:val="single"/>
+        </w:rPr>
+        <w:t>:</w:t>
       </w:r>
       <w:r>
         <w:rPr>
@@ -4158,7 +4499,19 @@
       </w:r>
       <w:proofErr w:type="spellEnd"/>
       <w:r>
-        <w:t>, referido en la cláusula anterior.</w:t>
+        <w:t>}</w:t>
+      </w:r>
+      <w:r>
+        <w:t>, r</w:t>
+      </w:r>
+      <w:r>
+        <w:t>eferido en la cláusula anterior</w:t>
+      </w:r>
+      <w:r>
+        <w:t>, de conformidad por el Artículo 1303 del Código Civil</w:t>
+      </w:r>
+      <w:r>
+        <w:t>.</w:t>
       </w:r>
     </w:p>
     <w:p>
@@ -4170,7 +4523,21 @@
           <w:b/>
           <w:u w:val="single"/>
         </w:rPr>
-        <w:t>CLAUSULA TERCERO:</w:t>
+        <w:t>CLAUSULA TERCER</w:t>
+      </w:r>
+      <w:r>
+        <w:rPr>
+          <w:b/>
+          <w:u w:val="single"/>
+        </w:rPr>
+        <w:t>A</w:t>
+      </w:r>
+      <w:r>
+        <w:rPr>
+          <w:b/>
+          <w:u w:val="single"/>
+        </w:rPr>
+        <w:t>:</w:t>
       </w:r>
       <w:r>
         <w:rPr>
@@ -4193,6 +4560,15 @@
         <w:rPr>
           <w:b/>
         </w:rPr>
+        <w:t>S/.</w:t>
+      </w:r>
+      <w:r>
+        <w:t xml:space="preserve"> </w:t>
+      </w:r>
+      <w:r>
+        <w:rPr>
+          <w:b/>
+        </w:rPr>
         <w:t>${</w:t>
       </w:r>
       <w:proofErr w:type="spellStart"/>
@@ -4354,10 +4730,10 @@
       </w:r>
       <w:proofErr w:type="spellEnd"/>
       <w:r>
-        <w:t xml:space="preserve">}) </w:t>
-      </w:r>
-      <w:r>
-        <w:t xml:space="preserve">cuotas mensuales hasta completar la suma de </w:t>
+        <w:t>})</w:t>
+      </w:r>
+      <w:r>
+        <w:t xml:space="preserve"> cuotas mensuales hasta completar la suma de </w:t>
       </w:r>
       <w:r>
         <w:rPr>
@@ -4523,15 +4899,13 @@
         <w:t>4.4</w:t>
       </w:r>
       <w:r>
-        <w:t xml:space="preserve"> El DEUDOR en caso no pueda realizar el pago de su correspondiente cuota, según cronograma, podrá realizar depósitos en cuenta </w:t>
-      </w:r>
-      <w:proofErr w:type="spellStart"/>
-      <w:r>
-        <w:t>de el</w:t>
-      </w:r>
-      <w:proofErr w:type="spellEnd"/>
-      <w:r>
-        <w:t xml:space="preserve"> ACREEDOR y remitirá copia escaneada al </w:t>
+        <w:t xml:space="preserve"> El DEUDOR en caso no pueda realizar el pago de su correspondiente cuota, según cronograma, podrá </w:t>
+      </w:r>
+      <w:r>
+        <w:t>realizar depósitos en cuenta d</w:t>
+      </w:r>
+      <w:r>
+        <w:t xml:space="preserve">el ACREEDOR y remitirá copia escaneada al </w:t>
       </w:r>
       <w:r>
         <w:rPr>
@@ -4542,15 +4916,9 @@
       <w:r>
         <w:t xml:space="preserve"> </w:t>
       </w:r>
-      <w:hyperlink r:id="rId6" w:history="1">
-        <w:r>
-          <w:rPr>
-            <w:rStyle w:val="Hipervnculo"/>
-            <w:color w:val="auto"/>
-          </w:rPr>
-          <w:t>abogado_alvis@hotmail.com</w:t>
-        </w:r>
-      </w:hyperlink>
+      <w:r>
+        <w:t>coopsm_alvis@hotmail.com</w:t>
+      </w:r>
       <w:r>
         <w:t xml:space="preserve"> o </w:t>
       </w:r>
@@ -4561,7 +4929,13 @@
         <w:t>WhatsApp</w:t>
       </w:r>
       <w:r>
-        <w:t xml:space="preserve"> 964990008 del ACREEDOR.</w:t>
+        <w:t xml:space="preserve"> </w:t>
+      </w:r>
+      <w:r>
+        <w:t xml:space="preserve">998888506 </w:t>
+      </w:r>
+      <w:r>
+        <w:t>del ACREEDOR.</w:t>
       </w:r>
     </w:p>
     <w:p>
@@ -4797,8 +5171,34 @@
         <w:pStyle w:val="ParrafopStyle"/>
       </w:pPr>
       <w:r>
+        <w:t xml:space="preserve">En el caso que en el transcurso de la vigencia de este TRANSACCIÓN EXTRAJUDICIAL el DEUDOR pase a la situación de retiro, en cualesquiera de sus modalidades, éste </w:t>
+      </w:r>
+      <w:r>
+        <w:rPr>
+          <w:b/>
+        </w:rPr>
+        <w:t>AUTORIZA</w:t>
+      </w:r>
+      <w:r>
+        <w:t xml:space="preserve"> de manera expresa y voluntaria que se le descuente en una </w:t>
+      </w:r>
+      <w:r>
         <w:lastRenderedPageBreak/>
-        <w:t xml:space="preserve">En el caso que en el transcurso de la vigencia de este TRANSACCIÓN EXTRAJUDICIAL el DEUDOR pase a la situación de retiro, en cualesquiera de sus modalidades, éste </w:t>
+        <w:t xml:space="preserve">sola armada el monto total de la deuda y/o saldo, señalada en la cláusula primera de la presente TRANSACCIÓN EXTRAJUDICIAL, a favor del </w:t>
+      </w:r>
+      <w:r>
+        <w:rPr>
+          <w:b/>
+        </w:rPr>
+        <w:t>ACREEDOR;</w:t>
+      </w:r>
+    </w:p>
+    <w:p>
+      <w:pPr>
+        <w:pStyle w:val="ParrafopStyle"/>
+      </w:pPr>
+      <w:r>
+        <w:t xml:space="preserve">Asimismo, para dicho fin </w:t>
       </w:r>
       <w:r>
         <w:rPr>
@@ -4807,33 +5207,7 @@
         <w:t>AUTORIZA</w:t>
       </w:r>
       <w:r>
-        <w:t xml:space="preserve"> de manera expresa y voluntaria que se le descuente en una sola armada el monto total de la deuda y/o saldo, señalada en la cláusula primera de la presente TRANSACCIÓN EXTRAJUDICIAL, a favor del </w:t>
-      </w:r>
-      <w:r>
-        <w:rPr>
-          <w:b/>
-        </w:rPr>
-        <w:t>ACREEDOR;</w:t>
-      </w:r>
-    </w:p>
-    <w:p>
-      <w:pPr>
-        <w:pStyle w:val="ParrafopStyle"/>
-      </w:pPr>
-      <w:r>
-        <w:t xml:space="preserve">Asimismo, para dicho fin </w:t>
-      </w:r>
-      <w:r>
-        <w:rPr>
-          <w:b/>
-        </w:rPr>
-        <w:t>AUTORIZA</w:t>
-      </w:r>
-      <w:r>
-        <w:t xml:space="preserve"> el descuento </w:t>
-      </w:r>
-      <w:r>
-        <w:t xml:space="preserve">Vía Judicial Por Planilla de Haberes  (caso de moras se entiende el señalado líneas arriba), y Descuento de Otros Beneficios, del Fondo de Seguro de Retiro de Oficiales FOSERSOE) o del Fondo de Seguro de Retiro de Suboficiales y Especialistas (FOSERSOE) y por Compensación de Tiempo de Servicios (CTS), según corresponda, descuento </w:t>
+        <w:t xml:space="preserve"> el descuento Vía Judicial Por Planilla de Haberes  (caso de moras se entiende el señalado líneas arriba), y Descuento de Otros Beneficios, del Fondo de Seguro de Retiro de Oficiales FOSERSOE) o del Fondo de Seguro de Retiro de Suboficiales y Especialistas (FOSERSOE) y por Compensación de Tiempo de Servicios (CTS), según corresponda, descuento </w:t>
       </w:r>
       <w:r>
         <w:rPr>
@@ -4842,7 +5216,7 @@
         <w:t>que se realizará de sus fondos, por ante la División de Producción de Planillas (DIREJPER-PNP), Dirección de Economía y Finanzas, Dirección de Recursos Humanos de la PNP,  Caja de Pensiones  Policial del Perú</w:t>
       </w:r>
       <w:r>
-        <w:t xml:space="preserve"> o ante los fondos antes referido, oficiándose para tal efecto a las entidades que correspondan, Que, para efectos del embargo en forma de retención ordenado por el juez de paz, ésta debe cumplirse de conformidad con el Art. 4 de la Ley Orgánica del Poder Judicial, concordante con el Art. 139 Inc. 2 de la constitución política del Perú, por ser de su competencia como la prescribe la Ley 29057 que modificó el Art. 546 Inc. 7 del Código Procesal Civil por tratarse de pretensiones hasta 50 URP; Si supera los montos por los juzgados de paz letrado conforme a Ley.</w:t>
+        <w:t>, Caja de Pensiones Policial o ante los fondos antes referido, oficiándose para tal efecto a las entidades que correspondan, Que, para efectos del embargo en forma de retención ordenado por el juez de paz, ésta debe cumplirse de conformidad con el Art. 4 de la Ley Orgánica del Poder Judicial, concordante con el Art. 139 Inc. 2 de la constitución política del Perú, por ser de su competencia como la prescribe la Ley 29057 que modificó el Art. 546 Inc. 7 del Código Procesal Civil por tratarse de pretensiones hasta 50 URP; Si supera los montos por los juzgados de paz letrado conforme a Ley.</w:t>
       </w:r>
     </w:p>
     <w:p>
@@ -4868,88 +5242,31 @@
         <w:pStyle w:val="ParrafopStyle"/>
       </w:pPr>
       <w:r>
-        <w:t xml:space="preserve">El </w:t>
-      </w:r>
-      <w:r>
-        <w:rPr>
-          <w:b/>
-        </w:rPr>
-        <w:t xml:space="preserve">DEUDOR </w:t>
-      </w:r>
-      <w:r>
-        <w:t>en caso de</w:t>
-      </w:r>
-      <w:r>
-        <w:rPr>
-          <w:b/>
-        </w:rPr>
-        <w:t xml:space="preserve"> CONTROVERSIA </w:t>
-      </w:r>
-      <w:r>
-        <w:t>con el</w:t>
-      </w:r>
-      <w:r>
-        <w:rPr>
-          <w:b/>
-        </w:rPr>
-        <w:t xml:space="preserve"> ACREEDOR </w:t>
-      </w:r>
-      <w:r>
-        <w:t>respecto al incumplimientos de su compromiso de pago pactado en la presente transacción</w:t>
-      </w:r>
-      <w:r>
-        <w:rPr>
-          <w:b/>
-        </w:rPr>
-        <w:t xml:space="preserve"> RENUNCIA </w:t>
-      </w:r>
-      <w:r>
-        <w:t>a la jurisdicción de su domicilio sometiéndose voluntariamente a la Jurisdicción y Competencia de los siguientes Juzgados:</w:t>
-      </w:r>
-      <w:r>
-        <w:rPr>
-          <w:b/>
-        </w:rPr>
-        <w:t xml:space="preserve"> A) </w:t>
-      </w:r>
-      <w:r>
-        <w:t>Juzgado de Paz Letrado del departamento de Lima, que comprende todas sus Cortes Superiores, incluido Lima Sur, Lima Este, Lima Norte y Cañete.</w:t>
-      </w:r>
-      <w:r>
-        <w:rPr>
-          <w:b/>
-        </w:rPr>
-        <w:t xml:space="preserve"> B) </w:t>
-      </w:r>
-      <w:r>
-        <w:t xml:space="preserve">Juzgado de Paz Letrado de San Martin de Pangoa - Satipo - Junín. </w:t>
-      </w:r>
-      <w:r>
-        <w:rPr>
-          <w:b/>
-        </w:rPr>
-        <w:t xml:space="preserve"> C) </w:t>
-      </w:r>
-      <w:r>
-        <w:t xml:space="preserve">Juzgado de Paz Letrado de Perene - Chanchamayo - Junín. </w:t>
-      </w:r>
-      <w:r>
-        <w:rPr>
-          <w:b/>
-        </w:rPr>
-        <w:t xml:space="preserve"> D) </w:t>
-      </w:r>
-      <w:r>
-        <w:t xml:space="preserve">Juzgado de Paz Letrado de Tarma - Junín. </w:t>
-      </w:r>
-      <w:r>
-        <w:rPr>
-          <w:b/>
-        </w:rPr>
-        <w:t xml:space="preserve"> E) </w:t>
-      </w:r>
-      <w:r>
-        <w:t>Los Juzgados de Paz Letrados del departamento de Junín, que comprenda todas sus Cortes Superiores.</w:t>
+        <w:t xml:space="preserve">El DEUDOR en caso de CONTROVERSIA con el ACREEDOR respecto al incumplimientos de su compromiso de pago pactado en la presente transacción RENUNCIA a la jurisdicción de su domicilio sometiéndose voluntariamente ante la Jurisdicción y Competencia de los siguientes Juzgados: A) Los Juzgados de Paz Letrado de Lima Metropolitana (que comprende todas sus Cortes Superiores, incluido Lima Sur, Lima Centro y Callao). B) Juzgado de Paz Letrado de San Martin de </w:t>
+      </w:r>
+      <w:proofErr w:type="spellStart"/>
+      <w:r>
+        <w:t>Pangoa</w:t>
+      </w:r>
+      <w:proofErr w:type="spellEnd"/>
+      <w:r>
+        <w:t xml:space="preserve"> - </w:t>
+      </w:r>
+      <w:proofErr w:type="spellStart"/>
+      <w:r>
+        <w:t>Satipo</w:t>
+      </w:r>
+      <w:proofErr w:type="spellEnd"/>
+      <w:r>
+        <w:t xml:space="preserve"> - Junín.  C) Juzgado de Paz Letrado de Perene - </w:t>
+      </w:r>
+      <w:proofErr w:type="spellStart"/>
+      <w:r>
+        <w:t>Chanchamayo</w:t>
+      </w:r>
+      <w:proofErr w:type="spellEnd"/>
+      <w:r>
+        <w:t xml:space="preserve"> - Junín.  D) Juzgado de Paz Letrado de Tarma - Junín.  E) Los Juzgados de Paz Letrados del departamento de Junín, que comprenda todas sus Cortes Superiores.</w:t>
       </w:r>
     </w:p>
     <w:p>
@@ -5031,7 +5348,13 @@
         <w:t>-Domicilio Procesal:</w:t>
       </w:r>
       <w:r>
-        <w:t xml:space="preserve"> Casilla Electrónica del Poder Judicial (SINOE) Nro. </w:t>
+        <w:t xml:space="preserve"> </w:t>
+      </w:r>
+      <w:r>
+        <w:t xml:space="preserve">Si hubiera proceso señalo </w:t>
+      </w:r>
+      <w:r>
+        <w:t xml:space="preserve">Casilla Electrónica del Poder Judicial (SINOE) Nro. </w:t>
       </w:r>
       <w:r>
         <w:rPr>
@@ -5180,47 +5503,23 @@
     <w:p>
       <w:pPr>
         <w:pStyle w:val="ParrafopStyle"/>
-        <w:rPr>
-          <w:b/>
-        </w:rPr>
-      </w:pPr>
-      <w:r>
-        <w:rPr>
-          <w:b/>
-          <w:u w:val="single"/>
-        </w:rPr>
-        <w:t>CLAUSULA DECIMA SEGUNDA:</w:t>
-      </w:r>
-      <w:r>
-        <w:rPr>
-          <w:b/>
-        </w:rPr>
-        <w:t xml:space="preserve"> INCUMPLIMIENTO CONTRACTUAL</w:t>
-      </w:r>
-    </w:p>
-    <w:p>
-      <w:pPr>
-        <w:pStyle w:val="ParrafopStyle"/>
-      </w:pPr>
-      <w:r>
-        <w:t xml:space="preserve">El deudor en caso no disponga de la capacidad económica en su planilla para poder descontarle de sus haberes como miembro de la </w:t>
-      </w:r>
-      <w:r>
-        <w:t>PNP</w:t>
-      </w:r>
-      <w:r>
-        <w:t>, este faculta al ACREEDOR para que pueda ejecutar el cobro mediante embargo de sus bienes o propiedades que se encuentra registrados en la SUNARP, asimismo embargo de sus cuentas bancarias que posee en los diferentes bancos, cajas y otras financieras a nivel nacional con la finalidad de honrar la deuda contraída con la Cooperativa, Además si es que existe dos o más transacciones extrajudiciales, y las partes son las mismas (ACREEDOR Y DEUDOR), acuerdan que se acumule y se inicie en un solo proceso ejecutivo, con la finalidad de evitar dilaciones indebidas y los montos se sumen en un solo petitorio.</w:t>
-      </w:r>
-    </w:p>
-    <w:p>
-      <w:pPr>
-        <w:pStyle w:val="ParrafopStyle"/>
-      </w:pPr>
-    </w:p>
-    <w:p>
-      <w:pPr>
-        <w:pStyle w:val="ParrafopStyle"/>
-      </w:pPr>
+      </w:pPr>
+    </w:p>
+    <w:p>
+      <w:pPr>
+        <w:pStyle w:val="ParrafopStyle"/>
+      </w:pPr>
+      <w:r>
+        <w:t>En señal de absoluta conformidad con el contenido de este documento, las partes suscriben el presente documento en la ciudad de ${lugar}, ${</w:t>
+      </w:r>
+      <w:proofErr w:type="spellStart"/>
+      <w:r>
+        <w:t>fecha_letras</w:t>
+      </w:r>
+      <w:proofErr w:type="spellEnd"/>
+      <w:r>
+        <w:t>}.</w:t>
+      </w:r>
     </w:p>
     <w:p>
       <w:pPr>
@@ -5386,7 +5685,7 @@
       <w:pPr>
         <w:rPr>
           <w:rStyle w:val="TitulorStyle"/>
-          <w:sz w:val="18"/>
+          <w:sz w:val="20"/>
         </w:rPr>
       </w:pPr>
     </w:p>
@@ -5412,6 +5711,9 @@
             <w:pPr>
               <w:spacing w:after="0" w:line="240" w:lineRule="auto"/>
               <w:jc w:val="center"/>
+              <w:rPr>
+                <w:highlight w:val="yellow"/>
+              </w:rPr>
             </w:pPr>
             <w:r>
               <w:t>${</w:t>
@@ -5436,6 +5738,10 @@
             <w:pPr>
               <w:spacing w:after="0" w:line="240" w:lineRule="auto"/>
               <w:jc w:val="center"/>
+              <w:rPr>
+                <w:b/>
+                <w:highlight w:val="yellow"/>
+              </w:rPr>
             </w:pPr>
             <w:r>
               <w:t>${aval}</w:t>
@@ -5452,6 +5758,9 @@
             <w:pPr>
               <w:spacing w:after="0" w:line="240" w:lineRule="auto"/>
               <w:jc w:val="center"/>
+              <w:rPr>
+                <w:highlight w:val="yellow"/>
+              </w:rPr>
             </w:pPr>
             <w:r>
               <w:t>${</w:t>
@@ -5480,6 +5789,7 @@
                 <w:b/>
                 <w:sz w:val="14"/>
                 <w:szCs w:val="14"/>
+                <w:highlight w:val="yellow"/>
               </w:rPr>
             </w:pPr>
             <w:r>
@@ -5516,13 +5826,13 @@
       <w:pPr>
         <w:rPr>
           <w:rStyle w:val="TitulorStyle"/>
-          <w:sz w:val="18"/>
+          <w:sz w:val="20"/>
         </w:rPr>
       </w:pPr>
     </w:p>
     <w:sectPr>
       <w:pgSz w:w="11906" w:h="16838"/>
-      <w:pgMar w:top="851" w:right="1000" w:bottom="400" w:left="1700" w:header="720" w:footer="720" w:gutter="0"/>
+      <w:pgMar w:top="851" w:right="1000" w:bottom="400" w:left="1418" w:header="720" w:footer="720" w:gutter="0"/>
       <w:cols w:space="720"/>
     </w:sectPr>
   </w:body>

--- a/WS_SCC/plantillas/archivos/transaccion_2.docx
+++ b/WS_SCC/plantillas/archivos/transaccion_2.docx
@@ -35,7 +35,25 @@
         <w:t>TRANSACCIÓN EXTRAJUDICIAL</w:t>
       </w:r>
       <w:r>
-        <w:t>, de acuerdo con el artículo 1302 de código civil que celebran de una parte:</w:t>
+        <w:t xml:space="preserve">, de </w:t>
+      </w:r>
+      <w:r>
+        <w:t xml:space="preserve">conformidad por </w:t>
+      </w:r>
+      <w:r>
+        <w:t xml:space="preserve">el artículo 1302 de </w:t>
+      </w:r>
+      <w:r>
+        <w:t>C</w:t>
+      </w:r>
+      <w:r>
+        <w:t xml:space="preserve">ódigo </w:t>
+      </w:r>
+      <w:r>
+        <w:t>C</w:t>
+      </w:r>
+      <w:r>
+        <w:t>ivil que celebran de una parte:</w:t>
       </w:r>
     </w:p>
     <w:p>
@@ -67,13 +85,15 @@
         <w:t>RUC N° 20512644440</w:t>
       </w:r>
       <w:r>
-        <w:t xml:space="preserve">, debidamente representado por el </w:t>
-      </w:r>
-      <w:r>
-        <w:t>presidente</w:t>
-      </w:r>
-      <w:r>
-        <w:t xml:space="preserve"> del Consejo de Administración Don Alex Lorenzo VICUÑA SANCHEZ, identificado con DNI N°21068465, conforme a la Partida Registral N° 11842015, del Registro de Personas Jurídicas de Lima, con domicilio para estos efectos, en la Av. Nicolás Ayllón N°5398 MZ. A LT. 04 - Tagore del Distrito de Ate, Provincia y Departamento de Lima; a quien en adelante se le denominara EL ACREEDOR; y, de la otra parte:</w:t>
+        <w:t xml:space="preserve">, debidamente representado por el presidente del Consejo de Administración Don Alex Lorenzo VICUÑA SANCHEZ, identificado con DNI N°21068465, conforme a la Partida Registral N° 11842015, del Registro de Personas Jurídicas de Lima, con domicilio para estos efectos, en la Av. Nicolás </w:t>
+      </w:r>
+      <w:proofErr w:type="spellStart"/>
+      <w:r>
+        <w:t>Ayllón</w:t>
+      </w:r>
+      <w:proofErr w:type="spellEnd"/>
+      <w:r>
+        <w:t xml:space="preserve"> N°5398 MZ. A LT. 04 - Tagore del Distrito de Ate, Provincia y Departamento de Lima; a quien en adelante se le denominara EL ACREEDOR; y, de la otra parte:</w:t>
       </w:r>
     </w:p>
     <w:p>
@@ -99,19 +119,112 @@
         <w:t xml:space="preserve">, en su condición de </w:t>
       </w:r>
       <w:r>
-        <w:t>PENSIONISTA DE LA PNP</w:t>
+        <w:t xml:space="preserve">PNP </w:t>
+      </w:r>
+      <w:r>
+        <w:t xml:space="preserve">con </w:t>
+      </w:r>
+      <w:r>
+        <w:rPr>
+          <w:b/>
+        </w:rPr>
+        <w:t>CIP Nº ${</w:t>
+      </w:r>
+      <w:proofErr w:type="spellStart"/>
+      <w:r>
+        <w:rPr>
+          <w:b/>
+        </w:rPr>
+        <w:t>cip</w:t>
+      </w:r>
+      <w:proofErr w:type="spellEnd"/>
+      <w:r>
+        <w:rPr>
+          <w:b/>
+        </w:rPr>
+        <w:t>}</w:t>
+      </w:r>
+      <w:r>
+        <w:t xml:space="preserve">, identificado con DNI N° </w:t>
+      </w:r>
+      <w:r>
+        <w:rPr>
+          <w:b/>
+        </w:rPr>
+        <w:t>${</w:t>
+      </w:r>
+      <w:proofErr w:type="spellStart"/>
+      <w:r>
+        <w:rPr>
+          <w:b/>
+        </w:rPr>
+        <w:t>dni</w:t>
+      </w:r>
+      <w:proofErr w:type="spellEnd"/>
+      <w:r>
+        <w:rPr>
+          <w:b/>
+        </w:rPr>
+        <w:t>},</w:t>
+      </w:r>
+      <w:r>
+        <w:t xml:space="preserve"> con </w:t>
+      </w:r>
+      <w:r>
+        <w:rPr>
+          <w:b/>
+        </w:rPr>
+        <w:t>domicilio laboral</w:t>
+      </w:r>
+      <w:r>
+        <w:t xml:space="preserve"> en Calle Los Cibeles Nº 191 - Urb. Villacampa, Distrito del Rímac, Provincia y Departamento de Lima, con </w:t>
+      </w:r>
+      <w:r>
+        <w:rPr>
+          <w:b/>
+        </w:rPr>
+        <w:t>domicilio real</w:t>
+      </w:r>
+      <w:r>
+        <w:t xml:space="preserve"> en ${</w:t>
+      </w:r>
+      <w:proofErr w:type="spellStart"/>
+      <w:r>
+        <w:t>direccion</w:t>
+      </w:r>
+      <w:proofErr w:type="spellEnd"/>
+      <w:r>
+        <w:t xml:space="preserve">} y además con </w:t>
+      </w:r>
+      <w:r>
+        <w:rPr>
+          <w:b/>
+        </w:rPr>
+        <w:t>Casilla Electrónica</w:t>
+      </w:r>
+      <w:r>
+        <w:t xml:space="preserve"> del Poder Judicial (SINOE) Nro.: </w:t>
+      </w:r>
+      <w:r>
+        <w:rPr>
+          <w:b/>
+        </w:rPr>
+        <w:t>${casilla},</w:t>
       </w:r>
       <w:r>
         <w:t xml:space="preserve"> </w:t>
       </w:r>
       <w:r>
-        <w:t xml:space="preserve">con </w:t>
-      </w:r>
-      <w:r>
-        <w:rPr>
-          <w:b/>
-        </w:rPr>
-        <w:t xml:space="preserve">CIP Nº </w:t>
+        <w:t xml:space="preserve">correo electrónico </w:t>
+      </w:r>
+      <w:r>
+        <w:rPr>
+          <w:b/>
+        </w:rPr>
+        <w:t>${email}</w:t>
+      </w:r>
+      <w:r>
+        <w:t xml:space="preserve">, y/o WhatsApp Nro. Celular: </w:t>
       </w:r>
       <w:r>
         <w:rPr>
@@ -124,7 +237,7 @@
         <w:rPr>
           <w:b/>
         </w:rPr>
-        <w:t>cip</w:t>
+        <w:t>whatsapp</w:t>
       </w:r>
       <w:proofErr w:type="spellEnd"/>
       <w:r>
@@ -134,867 +247,690 @@
         <w:t>}</w:t>
       </w:r>
       <w:r>
-        <w:t xml:space="preserve">, identificado con DNI N° </w:t>
-      </w:r>
-      <w:r>
-        <w:rPr>
-          <w:b/>
-        </w:rPr>
+        <w:t xml:space="preserve"> dándose por notificado, </w:t>
+      </w:r>
+      <w:r>
+        <w:t xml:space="preserve">conforme lo establece el </w:t>
+      </w:r>
+      <w:r>
+        <w:t>A</w:t>
+      </w:r>
+      <w:r>
+        <w:t>rtículo 35º del Código Civil y el Art.163 del C.P.C; bajo los términos y condiciones siguientes:</w:t>
+      </w:r>
+    </w:p>
+    <w:p>
+      <w:pPr>
+        <w:pStyle w:val="ParrafopStyle"/>
+      </w:pPr>
+      <w:r>
+        <w:rPr>
+          <w:b/>
+          <w:u w:val="single"/>
+        </w:rPr>
+        <w:t>CLAUSULA PRIMERA:</w:t>
+      </w:r>
+      <w:r>
+        <w:rPr>
+          <w:b/>
+        </w:rPr>
+        <w:t xml:space="preserve"> ANTECEDENTES</w:t>
+      </w:r>
+    </w:p>
+    <w:p>
+      <w:pPr>
+        <w:pStyle w:val="ParrafopStyle"/>
+      </w:pPr>
+      <w:r>
+        <w:t>Con fecha ${</w:t>
+      </w:r>
+      <w:proofErr w:type="spellStart"/>
+      <w:r>
+        <w:t>fecha_</w:t>
+      </w:r>
+      <w:proofErr w:type="gramStart"/>
+      <w:r>
+        <w:t>anterior</w:t>
+      </w:r>
+      <w:proofErr w:type="spellEnd"/>
+      <w:r>
+        <w:t>}</w:t>
+      </w:r>
+      <w:r>
+        <w:t xml:space="preserve">  </w:t>
+      </w:r>
+      <w:r>
+        <w:t>el</w:t>
+      </w:r>
+      <w:proofErr w:type="gramEnd"/>
+      <w:r>
+        <w:t xml:space="preserve"> ACREEDOR y el DEUDOR suscribieron un </w:t>
+      </w:r>
+      <w:r>
+        <w:rPr>
+          <w:b/>
+        </w:rPr>
+        <w:t>Contrato de Mutuo</w:t>
+      </w:r>
+      <w:r>
+        <w:t xml:space="preserve"> </w:t>
+      </w:r>
+      <w:r>
+        <w:t>por un préstamo de dinero o venta de equipo celular y/</w:t>
+      </w:r>
+      <w:proofErr w:type="spellStart"/>
+      <w:r>
+        <w:t>o</w:t>
+      </w:r>
+      <w:proofErr w:type="spellEnd"/>
+      <w:r>
+        <w:t xml:space="preserve"> otros</w:t>
+      </w:r>
+      <w:r>
+        <w:t xml:space="preserve"> </w:t>
+      </w:r>
+      <w:r>
+        <w:t xml:space="preserve"> </w:t>
+      </w:r>
+      <w:r>
+        <w:t xml:space="preserve">hasta por la suma de </w:t>
+      </w:r>
+      <w:r>
+        <w:rPr>
+          <w:b/>
+        </w:rPr>
+        <w:t>S/. ${</w:t>
+      </w:r>
+      <w:proofErr w:type="spellStart"/>
+      <w:r>
+        <w:rPr>
+          <w:b/>
+        </w:rPr>
+        <w:t>monto_total</w:t>
+      </w:r>
+      <w:proofErr w:type="spellEnd"/>
+      <w:r>
+        <w:rPr>
+          <w:b/>
+        </w:rPr>
+        <w:t>} (${</w:t>
+      </w:r>
+      <w:proofErr w:type="spellStart"/>
+      <w:r>
+        <w:rPr>
+          <w:b/>
+        </w:rPr>
+        <w:t>monto_total_letras</w:t>
+      </w:r>
+      <w:proofErr w:type="spellEnd"/>
+      <w:r>
+        <w:rPr>
+          <w:b/>
+        </w:rPr>
+        <w:t>}),</w:t>
+      </w:r>
+      <w:r>
+        <w:rPr>
+          <w:b/>
+        </w:rPr>
+        <w:t xml:space="preserve"> </w:t>
+      </w:r>
+      <w:r>
+        <w:t xml:space="preserve">dicha suma de dinero fue entregada en dicho acto por el ACREEDOR al DEUDOR sin más constancia ni recibo que las firmas puestas en aquel contrato. Asimismo, el DEUDOR se comprometió depositar mensualmente según cronograma de pago a la cuenta Banco de La Nación Nro. </w:t>
+      </w:r>
+      <w:r>
+        <w:rPr>
+          <w:b/>
+        </w:rPr>
+        <w:t>04091228055</w:t>
+      </w:r>
+      <w:r>
+        <w:t>. Siendo obligación del DEUDOR realizar el depósito en la fecha convenida e informar al ACREEDOR de dicho depósito.</w:t>
+      </w:r>
+    </w:p>
+    <w:p>
+      <w:pPr>
+        <w:pStyle w:val="ParrafopStyle"/>
+      </w:pPr>
+      <w:r>
+        <w:rPr>
+          <w:b/>
+          <w:u w:val="single"/>
+        </w:rPr>
+        <w:t>CLAUSULA SEGUND</w:t>
+      </w:r>
+      <w:r>
+        <w:rPr>
+          <w:b/>
+          <w:u w:val="single"/>
+        </w:rPr>
+        <w:t>A</w:t>
+      </w:r>
+      <w:r>
+        <w:rPr>
+          <w:b/>
+          <w:u w:val="single"/>
+        </w:rPr>
+        <w:t>:</w:t>
+      </w:r>
+      <w:r>
+        <w:rPr>
+          <w:b/>
+        </w:rPr>
+        <w:t xml:space="preserve"> OBJETO DE LA TRANSACCIÓN</w:t>
+      </w:r>
+    </w:p>
+    <w:p>
+      <w:pPr>
+        <w:pStyle w:val="ParrafopStyle"/>
+      </w:pPr>
+      <w:r>
+        <w:t>El objeto de la presente transacción extrajudicial es dar solución pacífica</w:t>
+      </w:r>
+      <w:r>
+        <w:t xml:space="preserve"> “evitando el pleito”</w:t>
+      </w:r>
+      <w:r>
+        <w:t xml:space="preserve"> y de buena fe a la deuda que el DEUDOR mantiene con el ACREEDOR, en relación con el contrato de mutuo de fecha ${</w:t>
+      </w:r>
+      <w:proofErr w:type="spellStart"/>
+      <w:r>
+        <w:t>fecha_anterior</w:t>
+      </w:r>
+      <w:proofErr w:type="spellEnd"/>
+      <w:r>
+        <w:t>}, referido en la cláusula anterior</w:t>
+      </w:r>
+      <w:r>
+        <w:t>, de conformidad por el Artículo 1303 del Código Civil</w:t>
+      </w:r>
+      <w:r>
+        <w:t>.</w:t>
+      </w:r>
+    </w:p>
+    <w:p>
+      <w:pPr>
+        <w:pStyle w:val="ParrafopStyle"/>
+      </w:pPr>
+      <w:r>
+        <w:rPr>
+          <w:b/>
+          <w:u w:val="single"/>
+        </w:rPr>
+        <w:t>CLAUSULA TERCER</w:t>
+      </w:r>
+      <w:r>
+        <w:rPr>
+          <w:b/>
+          <w:u w:val="single"/>
+        </w:rPr>
+        <w:t>A</w:t>
+      </w:r>
+      <w:r>
+        <w:rPr>
+          <w:b/>
+          <w:u w:val="single"/>
+        </w:rPr>
+        <w:t>:</w:t>
+      </w:r>
+      <w:r>
+        <w:rPr>
+          <w:b/>
+        </w:rPr>
+        <w:t xml:space="preserve"> CONCESIONES RECIPROCAS</w:t>
+      </w:r>
+    </w:p>
+    <w:p>
+      <w:pPr>
+        <w:pStyle w:val="ParrafopStyle"/>
+        <w:rPr>
+          <w:lang w:val="es-MX"/>
+        </w:rPr>
+      </w:pPr>
+      <w:r>
+        <w:t xml:space="preserve">En lo que se refiere a las concesiones reciprocas, que ambas partes, en armonía con lo previsto por los artículos 1302 y 1312 del Código Civil, dejan expresa constancia de sus renuncias a todas las acciones que recíprocamente tuvieran o pudieran tener una contra la otra con respecto al objeto de controversia entre las partes por lo que la transacción tiene valor de cosa juzgada. El DEUDOR por la presente TRANSACCIÓN EXTRAJUDICIAL reconoce adeudar la suma de </w:t>
+      </w:r>
+      <w:r>
+        <w:rPr>
+          <w:b/>
+        </w:rPr>
+        <w:t>S/. ${</w:t>
+      </w:r>
+      <w:proofErr w:type="spellStart"/>
+      <w:r>
+        <w:rPr>
+          <w:b/>
+        </w:rPr>
+        <w:t>monto_total</w:t>
+      </w:r>
+      <w:proofErr w:type="spellEnd"/>
+      <w:r>
+        <w:rPr>
+          <w:b/>
+        </w:rPr>
+        <w:t>} (${</w:t>
+      </w:r>
+      <w:proofErr w:type="spellStart"/>
+      <w:r>
+        <w:rPr>
+          <w:b/>
+        </w:rPr>
+        <w:t>monto_total_letras</w:t>
+      </w:r>
+      <w:proofErr w:type="spellEnd"/>
+      <w:r>
+        <w:rPr>
+          <w:b/>
+        </w:rPr>
+        <w:t xml:space="preserve">}), </w:t>
+      </w:r>
+      <w:proofErr w:type="spellStart"/>
+      <w:r>
+        <w:t>a el</w:t>
+      </w:r>
+      <w:proofErr w:type="spellEnd"/>
+      <w:r>
+        <w:t xml:space="preserve"> ACREEDOR, para lo cual se compromete a cancelar dicha deuda mediante un cronograma de pagos señalados por el ACREEDOR. Asimismo, el ACREEDOR se abstendrá de iniciar acciones judiciales de cobro en contra del DEUDOR, así como cualquier otro reclamo legal. siempre y cuando el DEUDOR cumpla con los acuerdos pactados en la presente transacción extrajudicial.</w:t>
+      </w:r>
+    </w:p>
+    <w:p>
+      <w:pPr>
+        <w:pStyle w:val="ParrafopStyle"/>
+      </w:pPr>
+      <w:r>
+        <w:rPr>
+          <w:b/>
+          <w:u w:val="single"/>
+        </w:rPr>
+        <w:t>CLAUSULA CUARTA:</w:t>
+      </w:r>
+      <w:r>
+        <w:rPr>
+          <w:b/>
+        </w:rPr>
+        <w:t xml:space="preserve"> ACUERDOS</w:t>
+      </w:r>
+    </w:p>
+    <w:p>
+      <w:pPr>
+        <w:pStyle w:val="ParrafopStyle"/>
+      </w:pPr>
+      <w:r>
+        <w:rPr>
+          <w:b/>
+        </w:rPr>
+        <w:t>4.1</w:t>
+      </w:r>
+      <w:r>
+        <w:t xml:space="preserve"> En tal virtud el DEUDOR reconoce adeudarle al ACREEDOR la suma de </w:t>
+      </w:r>
+      <w:r>
+        <w:rPr>
+          <w:b/>
+        </w:rPr>
+        <w:t>S/. ${</w:t>
+      </w:r>
+      <w:proofErr w:type="spellStart"/>
+      <w:r>
+        <w:rPr>
+          <w:b/>
+        </w:rPr>
+        <w:t>monto_total</w:t>
+      </w:r>
+      <w:proofErr w:type="spellEnd"/>
+      <w:r>
+        <w:rPr>
+          <w:b/>
+        </w:rPr>
+        <w:t>} (${</w:t>
+      </w:r>
+      <w:proofErr w:type="spellStart"/>
+      <w:r>
+        <w:rPr>
+          <w:b/>
+        </w:rPr>
+        <w:t>monto_total_letras</w:t>
+      </w:r>
+      <w:proofErr w:type="spellEnd"/>
+      <w:r>
+        <w:rPr>
+          <w:b/>
+        </w:rPr>
+        <w:t xml:space="preserve">}), </w:t>
+      </w:r>
+      <w:r>
+        <w:t xml:space="preserve">por </w:t>
+      </w:r>
+      <w:r>
+        <w:t>el</w:t>
+      </w:r>
+      <w:r>
+        <w:t xml:space="preserve"> contrato</w:t>
+      </w:r>
+      <w:r>
+        <w:t xml:space="preserve"> de</w:t>
+      </w:r>
+      <w:r>
+        <w:t xml:space="preserve"> mutuo de </w:t>
+      </w:r>
+      <w:r>
         <w:t>${</w:t>
       </w:r>
       <w:proofErr w:type="spellStart"/>
       <w:r>
-        <w:rPr>
-          <w:b/>
-        </w:rPr>
-        <w:t>dni</w:t>
-      </w:r>
-      <w:proofErr w:type="spellEnd"/>
-      <w:r>
-        <w:rPr>
-          <w:b/>
-        </w:rPr>
-        <w:t>},</w:t>
-      </w:r>
-      <w:r>
-        <w:t xml:space="preserve"> con </w:t>
-      </w:r>
-      <w:r>
-        <w:rPr>
-          <w:b/>
-        </w:rPr>
-        <w:t xml:space="preserve">domicilio </w:t>
-      </w:r>
-      <w:r>
-        <w:rPr>
-          <w:b/>
-        </w:rPr>
-        <w:t>laboral</w:t>
+        <w:t>fecha_anterior</w:t>
+      </w:r>
+      <w:proofErr w:type="spellEnd"/>
+      <w:r>
+        <w:t xml:space="preserve">}, </w:t>
+      </w:r>
+      <w:proofErr w:type="gramStart"/>
+      <w:r>
+        <w:t xml:space="preserve">es  </w:t>
+      </w:r>
+      <w:r>
+        <w:t>reemplazado</w:t>
+      </w:r>
+      <w:proofErr w:type="gramEnd"/>
+      <w:r>
+        <w:t xml:space="preserve"> por este último documento privado de transacción extrajudicial de fecha cierta.</w:t>
+      </w:r>
+    </w:p>
+    <w:p>
+      <w:pPr>
+        <w:pStyle w:val="ParrafopStyle"/>
+        <w:rPr>
+          <w:b/>
+        </w:rPr>
+      </w:pPr>
+      <w:r>
+        <w:rPr>
+          <w:b/>
+        </w:rPr>
+        <w:t>4.2</w:t>
+      </w:r>
+      <w:r>
+        <w:t xml:space="preserve"> Ambas partes, el ACREEDOR y el DEUDOR con el fin de llegar a un acuerdo </w:t>
+      </w:r>
+      <w:r>
+        <w:t>y</w:t>
+      </w:r>
+      <w:r>
+        <w:t xml:space="preserve"> evitar la dilación en el pago y/o la devolución del dinero, transan extrajudicialmente, comprometiéndose el DEUDOR </w:t>
+      </w:r>
+      <w:r>
+        <w:t>efectuar el depósito</w:t>
+      </w:r>
+      <w:r>
+        <w:t xml:space="preserve"> en el </w:t>
+      </w:r>
+      <w:r>
+        <w:t xml:space="preserve">Banco de la Nación </w:t>
+      </w:r>
+      <w:proofErr w:type="spellStart"/>
+      <w:r>
+        <w:t>Cta</w:t>
+      </w:r>
+      <w:proofErr w:type="spellEnd"/>
+      <w:r>
+        <w:t xml:space="preserve"> Nº 04091228055 soles, y/o en la Oficina del ACREEDOR</w:t>
+      </w:r>
+      <w:r>
+        <w:t>, en ${</w:t>
+      </w:r>
+      <w:proofErr w:type="spellStart"/>
+      <w:r>
+        <w:t>numero_cuotas</w:t>
+      </w:r>
+      <w:proofErr w:type="spellEnd"/>
+      <w:r>
+        <w:t>} (${</w:t>
+      </w:r>
+      <w:proofErr w:type="spellStart"/>
+      <w:r>
+        <w:t>numero_cuotas_letras</w:t>
+      </w:r>
+      <w:proofErr w:type="spellEnd"/>
+      <w:r>
+        <w:t xml:space="preserve">}) cuotas mensuales hasta completar la suma de </w:t>
+      </w:r>
+      <w:r>
+        <w:rPr>
+          <w:b/>
+        </w:rPr>
+        <w:t>S/.</w:t>
       </w:r>
       <w:r>
         <w:t xml:space="preserve"> </w:t>
       </w:r>
       <w:r>
-        <w:t xml:space="preserve">en Calle Los Cibeles Nº 191 - Urb. Villacampa, Distrito del Rímac, Provincia y Departamento de Lima, </w:t>
-      </w:r>
-      <w:r>
-        <w:t>con</w:t>
-      </w:r>
-      <w:r>
+        <w:rPr>
+          <w:b/>
+        </w:rPr>
+        <w:t>${</w:t>
+      </w:r>
+      <w:proofErr w:type="spellStart"/>
+      <w:r>
+        <w:rPr>
+          <w:b/>
+        </w:rPr>
+        <w:t>monto_total</w:t>
+      </w:r>
+      <w:proofErr w:type="spellEnd"/>
+      <w:r>
+        <w:rPr>
+          <w:b/>
+        </w:rPr>
+        <w:t>} (${</w:t>
+      </w:r>
+      <w:proofErr w:type="spellStart"/>
+      <w:r>
+        <w:rPr>
+          <w:b/>
+        </w:rPr>
+        <w:t>monto_total_letras</w:t>
+      </w:r>
+      <w:proofErr w:type="spellEnd"/>
+      <w:r>
+        <w:rPr>
+          <w:b/>
+        </w:rPr>
+        <w:t>}</w:t>
+      </w:r>
+      <w:proofErr w:type="gramStart"/>
+      <w:r>
+        <w:rPr>
+          <w:b/>
+        </w:rPr>
+        <w:t xml:space="preserve">), </w:t>
+      </w:r>
+      <w:r>
+        <w:rPr>
+          <w:b/>
+        </w:rPr>
         <w:t xml:space="preserve"> </w:t>
       </w:r>
       <w:r>
-        <w:rPr>
-          <w:b/>
-        </w:rPr>
-        <w:t>domicilio real</w:t>
-      </w:r>
-      <w:r>
-        <w:t xml:space="preserve"> en </w:t>
-      </w:r>
+        <w:t>según</w:t>
+      </w:r>
+      <w:proofErr w:type="gramEnd"/>
+      <w:r>
+        <w:t xml:space="preserve"> cronograma</w:t>
+      </w:r>
+      <w:r>
+        <w:t xml:space="preserve"> pagos</w:t>
+      </w:r>
+      <w:r>
+        <w:t>.</w:t>
+      </w:r>
+    </w:p>
+    <w:p>
+      <w:pPr>
+        <w:pStyle w:val="ParrafopStyle"/>
+      </w:pPr>
+      <w:r>
+        <w:rPr>
+          <w:b/>
+        </w:rPr>
+        <w:t>4.3</w:t>
+      </w:r>
+      <w:r>
+        <w:t xml:space="preserve"> El ACREEDOR y el DEUDOR acuerdan que el cronograma de pago a aplicar en la presente transacción extrajudicial es la siguiente:</w:t>
+      </w:r>
+    </w:p>
+    <w:p>
+      <w:pPr>
+        <w:pStyle w:val="ParrafopStyle"/>
+        <w:rPr>
+          <w:u w:val="single"/>
+        </w:rPr>
+      </w:pPr>
+      <w:r>
+        <w:rPr>
+          <w:u w:val="single"/>
+        </w:rPr>
+        <w:t>Cronograma de Cuotas de Devolución:</w:t>
+      </w:r>
+    </w:p>
+    <w:p>
+      <w:pPr>
+        <w:pStyle w:val="ParrafopStyle"/>
+      </w:pPr>
       <w:r>
         <w:t>${</w:t>
       </w:r>
       <w:proofErr w:type="spellStart"/>
       <w:r>
-        <w:t>direccion</w:t>
+        <w:t>block_name</w:t>
       </w:r>
       <w:proofErr w:type="spellEnd"/>
       <w:r>
         <w:t>}</w:t>
       </w:r>
-      <w:r>
-        <w:t xml:space="preserve"> y además </w:t>
-      </w:r>
-      <w:r>
-        <w:t xml:space="preserve">con </w:t>
-      </w:r>
-      <w:r>
-        <w:rPr>
-          <w:b/>
-        </w:rPr>
-        <w:t>Casilla Electrónica</w:t>
-      </w:r>
-      <w:r>
-        <w:t xml:space="preserve"> del Poder Judicial (SINOE) Nro.: </w:t>
-      </w:r>
-      <w:r>
-        <w:rPr>
-          <w:b/>
-        </w:rPr>
-        <w:t>${casilla}</w:t>
-      </w:r>
-      <w:r>
-        <w:rPr>
-          <w:b/>
-        </w:rPr>
-        <w:t>,</w:t>
-      </w:r>
-      <w:r>
+    </w:p>
+    <w:p>
+      <w:pPr>
+        <w:pStyle w:val="ParrafopStyle"/>
+      </w:pPr>
+      <w:r>
+        <w:t>${numero}.</w:t>
+      </w:r>
+      <w:r>
+        <w:tab/>
+        <w:t>Cuota ${numero}:  ${</w:t>
+      </w:r>
+      <w:proofErr w:type="spellStart"/>
+      <w:r>
+        <w:t>fecha_formato</w:t>
+      </w:r>
+      <w:proofErr w:type="spellEnd"/>
+      <w:r>
+        <w:t>}</w:t>
+      </w:r>
+      <w:r>
+        <w:tab/>
+      </w:r>
+      <w:r>
+        <w:tab/>
+      </w:r>
+      <w:r>
+        <w:tab/>
+      </w:r>
+      <w:r>
+        <w:t>por la suma de S/. ${</w:t>
+      </w:r>
+      <w:r>
+        <w:t>monto</w:t>
+      </w:r>
+      <w:r>
+        <w:t>}</w:t>
+      </w:r>
+      <w:r>
+        <w:t xml:space="preserve"> SOLES</w:t>
+      </w:r>
+    </w:p>
+    <w:p>
+      <w:pPr>
+        <w:pStyle w:val="ParrafopStyle"/>
+      </w:pPr>
+      <w:r>
+        <w:t>${/</w:t>
+      </w:r>
+      <w:proofErr w:type="spellStart"/>
+      <w:r>
+        <w:t>block_name</w:t>
+      </w:r>
+      <w:proofErr w:type="spellEnd"/>
+      <w:r>
+        <w:t>}</w:t>
+      </w:r>
+    </w:p>
+    <w:p>
+      <w:pPr>
+        <w:pStyle w:val="ParrafopStyle"/>
+      </w:pPr>
+      <w:r>
+        <w:rPr>
+          <w:b/>
+        </w:rPr>
+        <w:t>4.4</w:t>
+      </w:r>
+      <w:r>
+        <w:t xml:space="preserve"> El DEUDOR </w:t>
+      </w:r>
+      <w:r>
+        <w:t>se compromete a</w:t>
+      </w:r>
+      <w:r>
+        <w:t xml:space="preserve"> realizar el pago</w:t>
+      </w:r>
+      <w:r>
+        <w:t xml:space="preserve"> directo</w:t>
+      </w:r>
+      <w:r>
+        <w:t xml:space="preserve"> de su correspondiente cuota, según cronograma, podrá realizar depósitos en </w:t>
+      </w:r>
+      <w:r>
+        <w:t xml:space="preserve">la </w:t>
+      </w:r>
+      <w:r>
+        <w:t>cuenta del ACREEDOR y</w:t>
+      </w:r>
+      <w:r>
+        <w:t xml:space="preserve"> este</w:t>
+      </w:r>
+      <w:r>
+        <w:t xml:space="preserve"> remitirá copia escaneada al </w:t>
+      </w:r>
+      <w:r>
+        <w:rPr>
+          <w:b/>
+        </w:rPr>
+        <w:t>C</w:t>
+      </w:r>
+      <w:r>
+        <w:rPr>
+          <w:b/>
+        </w:rPr>
+        <w:t>orreo</w:t>
+      </w:r>
+      <w:r>
+        <w:rPr>
+          <w:b/>
+        </w:rPr>
         <w:t xml:space="preserve"> </w:t>
       </w:r>
       <w:r>
-        <w:t xml:space="preserve">correo electrónico </w:t>
-      </w:r>
-      <w:r>
-        <w:rPr>
-          <w:b/>
-        </w:rPr>
-        <w:t>${email}</w:t>
-      </w:r>
-      <w:r>
-        <w:t xml:space="preserve">, y/o WhatsApp Nro. Celular: </w:t>
-      </w:r>
-      <w:r>
-        <w:rPr>
-          <w:b/>
-        </w:rPr>
-        <w:t>${</w:t>
-      </w:r>
-      <w:proofErr w:type="spellStart"/>
-      <w:r>
-        <w:rPr>
-          <w:b/>
-        </w:rPr>
-        <w:t>whatsapp</w:t>
-      </w:r>
-      <w:proofErr w:type="spellEnd"/>
-      <w:r>
-        <w:rPr>
-          <w:b/>
-        </w:rPr>
-        <w:t>}</w:t>
-      </w:r>
-      <w:r>
-        <w:t xml:space="preserve"> dándose por notificado, </w:t>
-      </w:r>
-      <w:r>
-        <w:t>conforme lo establece el artículo 35º del Código Civil y el Art.163 del C.P.C; bajo los términos y condiciones siguientes:</w:t>
-      </w:r>
-    </w:p>
-    <w:p>
-      <w:pPr>
-        <w:pStyle w:val="ParrafopStyle"/>
-      </w:pPr>
-      <w:r>
-        <w:rPr>
-          <w:b/>
-          <w:u w:val="single"/>
-        </w:rPr>
-        <w:t>CLAUSULA PRIMERA:</w:t>
-      </w:r>
-      <w:r>
-        <w:rPr>
-          <w:b/>
-        </w:rPr>
-        <w:t xml:space="preserve"> ANTECEDENTES</w:t>
-      </w:r>
-    </w:p>
-    <w:p>
-      <w:pPr>
-        <w:pStyle w:val="ParrafopStyle"/>
-      </w:pPr>
-      <w:r>
-        <w:t xml:space="preserve">Con fecha </w:t>
-      </w:r>
-      <w:r>
-        <w:t>${</w:t>
-      </w:r>
-      <w:proofErr w:type="spellStart"/>
-      <w:r>
-        <w:t>fecha_anterior</w:t>
-      </w:r>
-      <w:proofErr w:type="spellEnd"/>
-      <w:r>
-        <w:t>}</w:t>
-      </w:r>
-      <w:r>
-        <w:t xml:space="preserve"> </w:t>
-      </w:r>
-      <w:r>
-        <w:t xml:space="preserve"> </w:t>
-      </w:r>
-      <w:r>
-        <w:t xml:space="preserve">el ACREEDOR y el DEUDOR suscribieron un </w:t>
-      </w:r>
-      <w:r>
-        <w:rPr>
-          <w:b/>
-        </w:rPr>
-        <w:t>Contrato de Mutuo</w:t>
-      </w:r>
-      <w:r>
-        <w:t xml:space="preserve"> </w:t>
-      </w:r>
-      <w:r>
-        <w:t xml:space="preserve">por </w:t>
-      </w:r>
-      <w:r>
-        <w:t>${</w:t>
-      </w:r>
-      <w:proofErr w:type="spellStart"/>
-      <w:r>
-        <w:t>tipo_transaccion</w:t>
-      </w:r>
-      <w:proofErr w:type="spellEnd"/>
-      <w:r>
-        <w:t xml:space="preserve">} </w:t>
-      </w:r>
-      <w:r>
-        <w:t xml:space="preserve"> </w:t>
-      </w:r>
-      <w:r>
-        <w:t xml:space="preserve">hasta por la suma de </w:t>
-      </w:r>
-      <w:r>
-        <w:rPr>
-          <w:b/>
-        </w:rPr>
-        <w:t>S/. ${</w:t>
-      </w:r>
-      <w:proofErr w:type="spellStart"/>
-      <w:r>
-        <w:rPr>
-          <w:b/>
-        </w:rPr>
-        <w:t>monto_total</w:t>
-      </w:r>
-      <w:proofErr w:type="spellEnd"/>
-      <w:r>
-        <w:rPr>
-          <w:b/>
-        </w:rPr>
-        <w:t>} (${</w:t>
-      </w:r>
-      <w:proofErr w:type="spellStart"/>
-      <w:r>
-        <w:rPr>
-          <w:b/>
-        </w:rPr>
-        <w:t>monto_total_letras</w:t>
-      </w:r>
-      <w:proofErr w:type="spellEnd"/>
-      <w:r>
-        <w:rPr>
-          <w:b/>
-        </w:rPr>
-        <w:t>}),</w:t>
-      </w:r>
-      <w:r>
-        <w:rPr>
-          <w:b/>
-        </w:rPr>
-        <w:t xml:space="preserve"> </w:t>
-      </w:r>
-      <w:r>
-        <w:t xml:space="preserve">dicha suma de dinero fue entregada en dicho acto por el ACREEDOR al DEUDOR sin más constancia ni recibo que las firmas puestas en aquel contrato. </w:t>
-      </w:r>
-      <w:r>
-        <w:t>Asimismo,</w:t>
-      </w:r>
-      <w:r>
-        <w:t xml:space="preserve"> el DEUDOR se </w:t>
-      </w:r>
-      <w:r>
-        <w:t>comprometió</w:t>
-      </w:r>
-      <w:r>
-        <w:t xml:space="preserve"> depositar mensualmente </w:t>
-      </w:r>
-      <w:r>
-        <w:t>según</w:t>
-      </w:r>
-      <w:r>
-        <w:t xml:space="preserve"> cronograma de pago a la cuenta Banco de La Nación Nro. </w:t>
-      </w:r>
-      <w:r>
-        <w:rPr>
-          <w:b/>
-        </w:rPr>
-        <w:t>04091228055</w:t>
-      </w:r>
-      <w:r>
-        <w:t>. Siendo obligación del DEUDOR realizar el depósito en la fecha convenida e informar al ACREEDOR de dicho depósito.</w:t>
-      </w:r>
-    </w:p>
-    <w:p>
-      <w:pPr>
-        <w:pStyle w:val="ParrafopStyle"/>
-      </w:pPr>
-      <w:r>
-        <w:rPr>
-          <w:b/>
-          <w:u w:val="single"/>
-        </w:rPr>
-        <w:t>CLAUSULA SEGUND</w:t>
-      </w:r>
-      <w:r>
-        <w:rPr>
-          <w:b/>
-          <w:u w:val="single"/>
-        </w:rPr>
-        <w:t>A</w:t>
-      </w:r>
-      <w:r>
-        <w:rPr>
-          <w:b/>
-          <w:u w:val="single"/>
-        </w:rPr>
-        <w:t>:</w:t>
-      </w:r>
-      <w:r>
-        <w:rPr>
-          <w:b/>
-        </w:rPr>
-        <w:t xml:space="preserve"> OBJETO DE LA TRANSACCIÓN</w:t>
-      </w:r>
-    </w:p>
-    <w:p>
-      <w:pPr>
-        <w:pStyle w:val="ParrafopStyle"/>
-      </w:pPr>
-      <w:r>
-        <w:t>El objeto de la presente transacción extrajudicial es dar solución pacífica</w:t>
-      </w:r>
-      <w:r>
-        <w:t xml:space="preserve"> “evitando el pleito”</w:t>
-      </w:r>
-      <w:r>
-        <w:t xml:space="preserve"> y de buena fe a la deuda que el DEUDOR mantiene con el ACREEDOR, </w:t>
-      </w:r>
-      <w:r>
-        <w:t>en relación con el</w:t>
-      </w:r>
-      <w:r>
-        <w:t xml:space="preserve"> contrato de mutuo de fecha </w:t>
-      </w:r>
-      <w:r>
-        <w:t>${</w:t>
-      </w:r>
-      <w:proofErr w:type="spellStart"/>
-      <w:r>
-        <w:t>fecha_anterior</w:t>
-      </w:r>
-      <w:proofErr w:type="spellEnd"/>
-      <w:r>
-        <w:t>}</w:t>
-      </w:r>
-      <w:r>
-        <w:t>, referido en la cláusula anterior</w:t>
-      </w:r>
-      <w:r>
-        <w:t>, de conformidad por el Artículo 1303 del Código Civil</w:t>
-      </w:r>
-      <w:r>
-        <w:t>.</w:t>
-      </w:r>
-    </w:p>
-    <w:p>
-      <w:pPr>
-        <w:pStyle w:val="ParrafopStyle"/>
-      </w:pPr>
-      <w:r>
-        <w:rPr>
-          <w:b/>
-          <w:u w:val="single"/>
-        </w:rPr>
-        <w:t>CLAUSULA TERCER</w:t>
-      </w:r>
-      <w:r>
-        <w:rPr>
-          <w:b/>
-          <w:u w:val="single"/>
-        </w:rPr>
-        <w:t>A</w:t>
-      </w:r>
-      <w:r>
-        <w:rPr>
-          <w:b/>
-          <w:u w:val="single"/>
-        </w:rPr>
-        <w:t>:</w:t>
-      </w:r>
-      <w:r>
-        <w:rPr>
-          <w:b/>
-        </w:rPr>
-        <w:t xml:space="preserve"> CONCESIONES RECIPROCAS</w:t>
-      </w:r>
-    </w:p>
-    <w:p>
-      <w:pPr>
-        <w:pStyle w:val="ParrafopStyle"/>
-        <w:rPr>
-          <w:lang w:val="es-MX"/>
-        </w:rPr>
-      </w:pPr>
-      <w:r>
-        <w:t>En lo que se refiere a las concesiones reciprocas, que ambas partes, en armonía con lo previsto por los artículos 1302 y 1312 del Código Civil, dejan expresa constancia de sus renuncias a todas las acciones que recíprocamente tuvieran o pudieran tener una contra la otra con respecto al objeto de controversia entre las partes</w:t>
-      </w:r>
-      <w:r>
-        <w:t xml:space="preserve"> por lo que </w:t>
-      </w:r>
-      <w:r>
-        <w:t xml:space="preserve">la transacción tiene valor de cosa juzgada. El DEUDOR por la presente TRANSACCIÓN EXTRAJUDICIAL reconoce adeudar la suma de </w:t>
-      </w:r>
-      <w:r>
-        <w:rPr>
-          <w:b/>
-        </w:rPr>
-        <w:t>S/. ${</w:t>
-      </w:r>
-      <w:proofErr w:type="spellStart"/>
-      <w:r>
-        <w:rPr>
-          <w:b/>
-        </w:rPr>
-        <w:t>monto_total</w:t>
-      </w:r>
-      <w:proofErr w:type="spellEnd"/>
-      <w:r>
-        <w:rPr>
-          <w:b/>
-        </w:rPr>
-        <w:t>} (${</w:t>
-      </w:r>
-      <w:proofErr w:type="spellStart"/>
-      <w:r>
-        <w:rPr>
-          <w:b/>
-        </w:rPr>
-        <w:t>monto_total_letras</w:t>
-      </w:r>
-      <w:proofErr w:type="spellEnd"/>
-      <w:r>
-        <w:rPr>
-          <w:b/>
-        </w:rPr>
-        <w:t>}),</w:t>
-      </w:r>
-      <w:r>
-        <w:rPr>
-          <w:b/>
-        </w:rPr>
-        <w:t xml:space="preserve"> </w:t>
-      </w:r>
-      <w:proofErr w:type="spellStart"/>
-      <w:r>
-        <w:t>a el</w:t>
-      </w:r>
-      <w:proofErr w:type="spellEnd"/>
-      <w:r>
-        <w:t xml:space="preserve"> ACREEDOR, para lo cual se </w:t>
-      </w:r>
-      <w:r>
-        <w:t>compromete a cancelar dicha deuda</w:t>
-      </w:r>
-      <w:r>
-        <w:t xml:space="preserve"> mediante un cronograma de pagos señalados por el ACREEDOR. Asimismo, el ACREEDOR </w:t>
-      </w:r>
-      <w:r>
-        <w:t xml:space="preserve">se abstendrá de iniciar acciones judiciales de cobro en contra del DEUDOR, así como cualquier otro reclamo legal. siempre y cuando </w:t>
-      </w:r>
-      <w:r>
-        <w:t>el DEUDOR cumpla con los acuerdos pactados en la presente transacción extrajudicial</w:t>
-      </w:r>
-      <w:r>
-        <w:t>.</w:t>
-      </w:r>
-    </w:p>
-    <w:p>
-      <w:pPr>
-        <w:pStyle w:val="ParrafopStyle"/>
-      </w:pPr>
-      <w:r>
-        <w:rPr>
-          <w:b/>
-          <w:u w:val="single"/>
-        </w:rPr>
-        <w:t>CLAUSULA CUARTA:</w:t>
-      </w:r>
-      <w:r>
-        <w:rPr>
-          <w:b/>
-        </w:rPr>
-        <w:t xml:space="preserve"> </w:t>
-      </w:r>
-      <w:r>
-        <w:rPr>
-          <w:b/>
-        </w:rPr>
-        <w:t>ACUERDOS</w:t>
-      </w:r>
-    </w:p>
-    <w:p>
-      <w:pPr>
-        <w:pStyle w:val="ParrafopStyle"/>
-      </w:pPr>
-      <w:r>
-        <w:rPr>
-          <w:b/>
-        </w:rPr>
-        <w:t>4.1</w:t>
-      </w:r>
-      <w:r>
-        <w:t xml:space="preserve"> </w:t>
-      </w:r>
-      <w:r>
-        <w:t xml:space="preserve">En tal virtud el DEUDOR reconoce adeudarle al ACREEDOR la suma de </w:t>
-      </w:r>
-      <w:r>
-        <w:rPr>
-          <w:b/>
-        </w:rPr>
-        <w:t>S/. ${</w:t>
-      </w:r>
-      <w:proofErr w:type="spellStart"/>
-      <w:r>
-        <w:rPr>
-          <w:b/>
-        </w:rPr>
-        <w:t>monto_total</w:t>
-      </w:r>
-      <w:proofErr w:type="spellEnd"/>
-      <w:r>
-        <w:rPr>
-          <w:b/>
-        </w:rPr>
-        <w:t>} (${</w:t>
-      </w:r>
-      <w:proofErr w:type="spellStart"/>
-      <w:r>
-        <w:rPr>
-          <w:b/>
-        </w:rPr>
-        <w:t>monto_total_letras</w:t>
-      </w:r>
-      <w:proofErr w:type="spellEnd"/>
-      <w:r>
-        <w:rPr>
-          <w:b/>
-        </w:rPr>
-        <w:t>})</w:t>
-      </w:r>
-      <w:r>
-        <w:rPr>
-          <w:b/>
-        </w:rPr>
-        <w:t>,</w:t>
-      </w:r>
-      <w:r>
-        <w:rPr>
-          <w:b/>
-        </w:rPr>
-        <w:t xml:space="preserve"> </w:t>
-      </w:r>
-      <w:r>
-        <w:t xml:space="preserve">por un contrato mutuo de </w:t>
-      </w:r>
-      <w:r>
-        <w:t>${</w:t>
-      </w:r>
-      <w:proofErr w:type="spellStart"/>
-      <w:r>
-        <w:t>fecha_anterior</w:t>
-      </w:r>
-      <w:proofErr w:type="spellEnd"/>
-      <w:r>
-        <w:t xml:space="preserve">} </w:t>
-      </w:r>
-      <w:r>
-        <w:t>que será reemplazado por este último documento privado de transacción extrajudicial</w:t>
-      </w:r>
-      <w:r>
-        <w:t xml:space="preserve"> de fecha cierta.</w:t>
-      </w:r>
-    </w:p>
-    <w:p>
-      <w:pPr>
-        <w:pStyle w:val="ParrafopStyle"/>
-        <w:rPr>
-          <w:b/>
-        </w:rPr>
-      </w:pPr>
-      <w:r>
-        <w:rPr>
-          <w:b/>
-        </w:rPr>
-        <w:t>4.2</w:t>
-      </w:r>
-      <w:r>
-        <w:t xml:space="preserve"> </w:t>
-      </w:r>
-      <w:r>
-        <w:t>Ambas partes, el ACREEDOR y el DEUDOR con el fin de llegar a un acuerdo de evitar la dilación en el pago y/o la devolución del dinero, transa</w:t>
-      </w:r>
-      <w:r>
-        <w:t>n</w:t>
-      </w:r>
-      <w:r>
-        <w:t xml:space="preserve"> extrajudicialmente, comprometiéndose el DEUDOR a pagar la suma adeudada en el domicilio del ACREEDOR, en </w:t>
-      </w:r>
-      <w:r>
-        <w:t>${</w:t>
-      </w:r>
-      <w:proofErr w:type="spellStart"/>
-      <w:r>
-        <w:t>numero_cuotas</w:t>
-      </w:r>
-      <w:proofErr w:type="spellEnd"/>
-      <w:r>
-        <w:t>} (${</w:t>
-      </w:r>
-      <w:proofErr w:type="spellStart"/>
-      <w:r>
-        <w:t>numero_cuotas_letras</w:t>
-      </w:r>
-      <w:proofErr w:type="spellEnd"/>
-      <w:r>
-        <w:t xml:space="preserve">}) </w:t>
-      </w:r>
-      <w:r>
-        <w:t xml:space="preserve">cuotas mensuales </w:t>
-      </w:r>
-      <w:r>
-        <w:t>hasta c</w:t>
-      </w:r>
-      <w:r>
-        <w:t>ompletar la suma de</w:t>
-      </w:r>
-      <w:r>
-        <w:t xml:space="preserve"> </w:t>
-      </w:r>
-      <w:r>
-        <w:rPr>
-          <w:b/>
-        </w:rPr>
-        <w:t>S/.</w:t>
-      </w:r>
-      <w:r>
-        <w:t xml:space="preserve"> </w:t>
-      </w:r>
-      <w:r>
-        <w:rPr>
-          <w:b/>
-        </w:rPr>
-        <w:t>${</w:t>
-      </w:r>
-      <w:proofErr w:type="spellStart"/>
-      <w:r>
-        <w:rPr>
-          <w:b/>
-        </w:rPr>
-        <w:t>monto_total</w:t>
-      </w:r>
-      <w:proofErr w:type="spellEnd"/>
-      <w:r>
-        <w:rPr>
-          <w:b/>
-        </w:rPr>
-        <w:t>} (${</w:t>
-      </w:r>
-      <w:proofErr w:type="spellStart"/>
-      <w:r>
-        <w:rPr>
-          <w:b/>
-        </w:rPr>
-        <w:t>monto_total_letras</w:t>
-      </w:r>
-      <w:proofErr w:type="spellEnd"/>
-      <w:r>
-        <w:rPr>
-          <w:b/>
-        </w:rPr>
-        <w:t>}</w:t>
-      </w:r>
-      <w:proofErr w:type="gramStart"/>
-      <w:r>
-        <w:rPr>
-          <w:b/>
-        </w:rPr>
-        <w:t xml:space="preserve">), </w:t>
-      </w:r>
-      <w:r>
-        <w:rPr>
-          <w:b/>
-        </w:rPr>
-        <w:t xml:space="preserve"> </w:t>
-      </w:r>
-      <w:r>
-        <w:t>en</w:t>
-      </w:r>
-      <w:proofErr w:type="gramEnd"/>
-      <w:r>
-        <w:t xml:space="preserve"> la cuenta de Banco de la </w:t>
-      </w:r>
-      <w:r>
-        <w:t>Nación</w:t>
-      </w:r>
-      <w:r>
-        <w:rPr>
-          <w:b/>
-        </w:rPr>
-        <w:t xml:space="preserve"> Nº</w:t>
-      </w:r>
-      <w:r>
-        <w:rPr>
-          <w:b/>
-        </w:rPr>
-        <w:t xml:space="preserve"> 04091228055 </w:t>
-      </w:r>
-      <w:r>
-        <w:t>Soles,</w:t>
-      </w:r>
-      <w:r>
-        <w:rPr>
-          <w:b/>
-        </w:rPr>
-        <w:t xml:space="preserve"> </w:t>
-      </w:r>
-      <w:r>
-        <w:t>según cronograma.</w:t>
-      </w:r>
-    </w:p>
-    <w:p>
-      <w:pPr>
-        <w:pStyle w:val="ParrafopStyle"/>
-      </w:pPr>
-      <w:r>
-        <w:rPr>
-          <w:b/>
-        </w:rPr>
-        <w:t>4.3</w:t>
-      </w:r>
-      <w:r>
-        <w:t xml:space="preserve"> </w:t>
-      </w:r>
-      <w:r>
-        <w:t>El ACREEDOR y el DEUDOR acuerdan que el cronograma de pago a aplicar en la presente transacción extrajudicial es la siguiente:</w:t>
-      </w:r>
-    </w:p>
-    <w:p>
-      <w:pPr>
-        <w:pStyle w:val="ParrafopStyle"/>
-        <w:rPr>
-          <w:u w:val="single"/>
-        </w:rPr>
-      </w:pPr>
-      <w:r>
-        <w:rPr>
-          <w:u w:val="single"/>
-        </w:rPr>
-        <w:t>Cronograma de Cuotas de Devolución:</w:t>
-      </w:r>
-    </w:p>
-    <w:p>
-      <w:pPr>
-        <w:pStyle w:val="ParrafopStyle"/>
-      </w:pPr>
-      <w:r>
-        <w:t>${</w:t>
-      </w:r>
-      <w:proofErr w:type="spellStart"/>
-      <w:r>
-        <w:t>block_name</w:t>
-      </w:r>
-      <w:proofErr w:type="spellEnd"/>
-      <w:r>
-        <w:t>}</w:t>
-      </w:r>
-    </w:p>
-    <w:p>
-      <w:pPr>
-        <w:pStyle w:val="ParrafopStyle"/>
-      </w:pPr>
-      <w:r>
-        <w:t>${numero}.</w:t>
-      </w:r>
-      <w:r>
-        <w:tab/>
-        <w:t>Cuota ${numero}:  ${fecha_formato}</w:t>
-      </w:r>
-      <w:r>
-        <w:tab/>
-      </w:r>
-      <w:r>
-        <w:tab/>
-      </w:r>
-      <w:r>
-        <w:tab/>
-      </w:r>
-      <w:r>
-        <w:t>por la suma de S/. ${</w:t>
-      </w:r>
-      <w:r>
-        <w:t>monto</w:t>
-      </w:r>
-      <w:r>
-        <w:t>}</w:t>
-      </w:r>
-      <w:r>
-        <w:t xml:space="preserve"> SOLES</w:t>
-      </w:r>
-    </w:p>
-    <w:p>
-      <w:pPr>
-        <w:pStyle w:val="ParrafopStyle"/>
-      </w:pPr>
-      <w:r>
-        <w:t>${/</w:t>
-      </w:r>
-      <w:proofErr w:type="spellStart"/>
-      <w:r>
-        <w:t>block_name</w:t>
-      </w:r>
-      <w:proofErr w:type="spellEnd"/>
-      <w:r>
-        <w:t>}</w:t>
-      </w:r>
-    </w:p>
-    <w:p>
-      <w:pPr>
-        <w:pStyle w:val="ParrafopStyle"/>
-      </w:pPr>
-      <w:r>
-        <w:rPr>
-          <w:b/>
-        </w:rPr>
-        <w:t>4.4</w:t>
-      </w:r>
-      <w:r>
-        <w:t xml:space="preserve"> </w:t>
-      </w:r>
-      <w:r>
-        <w:t xml:space="preserve">El DEUDOR en caso no </w:t>
-      </w:r>
-      <w:r>
-        <w:t xml:space="preserve">pueda realizar el pago de su correspondiente cuota, según cronograma, podrá realizar depósitos en cuenta </w:t>
-      </w:r>
-      <w:r>
-        <w:t>del</w:t>
-      </w:r>
-      <w:r>
-        <w:t xml:space="preserve"> ACREEDOR y remitirá copia </w:t>
-      </w:r>
-      <w:r>
-        <w:t>escaneada</w:t>
-      </w:r>
-      <w:r>
-        <w:t xml:space="preserve"> al </w:t>
-      </w:r>
-      <w:r>
-        <w:rPr>
-          <w:b/>
-        </w:rPr>
-        <w:t>correo</w:t>
-      </w:r>
-      <w:r>
-        <w:t xml:space="preserve"> </w:t>
+        <w:rPr>
+          <w:b/>
+        </w:rPr>
+        <w:t xml:space="preserve">Electrónico </w:t>
       </w:r>
       <w:hyperlink r:id="rId5" w:history="1">
         <w:r>
           <w:rPr>
             <w:rStyle w:val="Hipervnculo"/>
+            <w:b/>
             <w:color w:val="auto"/>
           </w:rPr>
           <w:t>coopsm_alvis@hotmail.com</w:t>
@@ -1013,10 +949,16 @@
         <w:t xml:space="preserve"> </w:t>
       </w:r>
       <w:r>
+        <w:rPr>
+          <w:b/>
+        </w:rPr>
         <w:t>998888506</w:t>
       </w:r>
       <w:r>
-        <w:t xml:space="preserve"> del ACREEDOR.</w:t>
+        <w:t xml:space="preserve"> del ACREEDOR</w:t>
+      </w:r>
+      <w:r>
+        <w:t>, caso que incumple con el pago se procederá al cobro vía ejecutiva.</w:t>
       </w:r>
     </w:p>
     <w:p>
@@ -1034,186 +976,168 @@
         <w:rPr>
           <w:b/>
         </w:rPr>
+        <w:t xml:space="preserve"> PENALIDADES</w:t>
+      </w:r>
+    </w:p>
+    <w:p>
+      <w:pPr>
+        <w:pStyle w:val="ParrafopStyle"/>
+      </w:pPr>
+      <w:r>
+        <w:t xml:space="preserve">EL DEUDOR se obliga a cumplir fielmente con el cronograma de pagos descritos en la cláusula cuarta de esta TRANSACCIÓN EXTRAJUDICIAL. Si el DEUDOR, Don(a) </w:t>
+      </w:r>
+      <w:r>
+        <w:rPr>
+          <w:b/>
+        </w:rPr>
+        <w:t>${nombre},</w:t>
+      </w:r>
+      <w:r>
+        <w:t xml:space="preserve"> incumpl</w:t>
+      </w:r>
+      <w:r>
+        <w:t>iera</w:t>
+      </w:r>
+      <w:r>
+        <w:t xml:space="preserve"> con el pago de (02) cuotas pactadas, quedarán vencidas todas las demás </w:t>
+      </w:r>
+      <w:proofErr w:type="gramStart"/>
+      <w:r>
+        <w:t>y</w:t>
+      </w:r>
+      <w:proofErr w:type="gramEnd"/>
+      <w:r>
+        <w:t xml:space="preserve"> en consecuencia, </w:t>
+      </w:r>
+      <w:r>
+        <w:rPr>
+          <w:b/>
+        </w:rPr>
+        <w:t>LA DEUDA</w:t>
+      </w:r>
+      <w:r>
+        <w:rPr>
+          <w:b/>
+        </w:rPr>
+        <w:t xml:space="preserve"> TRANSADA</w:t>
+      </w:r>
+      <w:r>
+        <w:rPr>
+          <w:b/>
+        </w:rPr>
+        <w:t xml:space="preserve"> SUFRIRÁ UN INCREMENTO POR CONCEPTO DE PENALIDAD DEBIDO AL INCUMPLIMIENTO DE PAGO ASCENDENTE A LA SUMA DE S/. ${</w:t>
+      </w:r>
+      <w:proofErr w:type="spellStart"/>
+      <w:r>
+        <w:rPr>
+          <w:b/>
+        </w:rPr>
+        <w:t>monto_penalidad</w:t>
+      </w:r>
+      <w:proofErr w:type="spellEnd"/>
+      <w:r>
+        <w:rPr>
+          <w:b/>
+        </w:rPr>
+        <w:t>} (${</w:t>
+      </w:r>
+      <w:proofErr w:type="spellStart"/>
+      <w:r>
+        <w:rPr>
+          <w:b/>
+        </w:rPr>
+        <w:t>monto_penalidad_letras</w:t>
+      </w:r>
+      <w:proofErr w:type="spellEnd"/>
+      <w:r>
+        <w:rPr>
+          <w:b/>
+        </w:rPr>
+        <w:t>}),</w:t>
+      </w:r>
+      <w:r>
+        <w:t xml:space="preserve"> reconociendo como NUEVA DEUDA, LA MISMA QUE SERÁ CANCELADA en </w:t>
+      </w:r>
+      <w:r>
+        <w:rPr>
+          <w:b/>
+        </w:rPr>
+        <w:t>${</w:t>
+      </w:r>
+      <w:proofErr w:type="spellStart"/>
+      <w:r>
+        <w:rPr>
+          <w:b/>
+        </w:rPr>
+        <w:t>numero_cuotas_penalidad</w:t>
+      </w:r>
+      <w:proofErr w:type="spellEnd"/>
+      <w:r>
+        <w:rPr>
+          <w:b/>
+        </w:rPr>
+        <w:t>} (${</w:t>
+      </w:r>
+      <w:proofErr w:type="spellStart"/>
+      <w:r>
+        <w:rPr>
+          <w:b/>
+        </w:rPr>
+        <w:t>numero_cuotas_penalidad_letras</w:t>
+      </w:r>
+      <w:proofErr w:type="spellEnd"/>
+      <w:r>
+        <w:rPr>
+          <w:b/>
+        </w:rPr>
+        <w:t>}) CUOTAS DE S/. ${</w:t>
+      </w:r>
+      <w:proofErr w:type="spellStart"/>
+      <w:r>
+        <w:rPr>
+          <w:b/>
+        </w:rPr>
+        <w:t>monto_cuota_penalidad</w:t>
+      </w:r>
+      <w:proofErr w:type="spellEnd"/>
+      <w:r>
+        <w:rPr>
+          <w:b/>
+        </w:rPr>
+        <w:t>} (${</w:t>
+      </w:r>
+      <w:proofErr w:type="spellStart"/>
+      <w:r>
+        <w:rPr>
+          <w:b/>
+        </w:rPr>
+        <w:t>monto_cuota_penalidad_letras</w:t>
+      </w:r>
+      <w:proofErr w:type="spellEnd"/>
+      <w:r>
+        <w:rPr>
+          <w:b/>
+        </w:rPr>
+        <w:t>}</w:t>
+      </w:r>
+      <w:proofErr w:type="gramStart"/>
+      <w:r>
+        <w:rPr>
+          <w:b/>
+        </w:rPr>
+        <w:t xml:space="preserve">), </w:t>
+      </w:r>
+      <w:r>
+        <w:rPr>
+          <w:b/>
+        </w:rPr>
         <w:t xml:space="preserve"> </w:t>
       </w:r>
       <w:r>
-        <w:rPr>
-          <w:b/>
-        </w:rPr>
-        <w:t>PENALIDADES</w:t>
-      </w:r>
-    </w:p>
-    <w:p>
-      <w:pPr>
-        <w:pStyle w:val="ParrafopStyle"/>
-      </w:pPr>
-      <w:r>
-        <w:t xml:space="preserve">EL DEUDOR se obliga a cumplir fielmente con el cronograma de pagos descritos en la cláusula </w:t>
-      </w:r>
-      <w:r>
-        <w:t>cuarta</w:t>
-      </w:r>
-      <w:r>
-        <w:t xml:space="preserve"> de esta TRANSACCIÓN EXTRAJUDICIAL. Si el DEUDOR, Don(a) </w:t>
-      </w:r>
-      <w:r>
-        <w:rPr>
-          <w:b/>
-        </w:rPr>
-        <w:t>${nombre},</w:t>
-      </w:r>
-      <w:r>
-        <w:t xml:space="preserve"> incumple con el pago de (02) cuotas pactadas, quedarán vencidas todas las demás </w:t>
-      </w:r>
-      <w:proofErr w:type="gramStart"/>
-      <w:r>
-        <w:t>y</w:t>
+        <w:t>descontándose</w:t>
       </w:r>
       <w:proofErr w:type="gramEnd"/>
       <w:r>
-        <w:t xml:space="preserve"> en consecuencia, </w:t>
-      </w:r>
-      <w:r>
-        <w:rPr>
-          <w:b/>
-        </w:rPr>
-        <w:t xml:space="preserve">LA DEUDA SUFRIRÁ UN INCREMENTO POR CONCEPTO DE PENALIDAD DEBIDO AL INCUMPLIMIENTO DE PAGO ASCENDENTE A LA SUMA DE </w:t>
-      </w:r>
-      <w:r>
-        <w:rPr>
-          <w:b/>
-        </w:rPr>
-        <w:t xml:space="preserve">S/. </w:t>
-      </w:r>
-      <w:r>
-        <w:rPr>
-          <w:b/>
-        </w:rPr>
-        <w:t>${</w:t>
-      </w:r>
-      <w:proofErr w:type="spellStart"/>
-      <w:r>
-        <w:rPr>
-          <w:b/>
-        </w:rPr>
-        <w:t>monto_penalidad</w:t>
-      </w:r>
-      <w:proofErr w:type="spellEnd"/>
-      <w:r>
-        <w:rPr>
-          <w:b/>
-        </w:rPr>
-        <w:t>} (${</w:t>
-      </w:r>
-      <w:proofErr w:type="spellStart"/>
-      <w:r>
-        <w:rPr>
-          <w:b/>
-        </w:rPr>
-        <w:t>monto_penalidad_letras</w:t>
-      </w:r>
-      <w:proofErr w:type="spellEnd"/>
-      <w:r>
-        <w:rPr>
-          <w:b/>
-        </w:rPr>
-        <w:t>}),</w:t>
-      </w:r>
-      <w:r>
-        <w:t xml:space="preserve"> reconociendo como NUEVA DEUDA, LA MISMA QUE SERÁ CANCELADA en </w:t>
-      </w:r>
-      <w:r>
-        <w:rPr>
-          <w:b/>
-        </w:rPr>
-        <w:t>${</w:t>
-      </w:r>
-      <w:proofErr w:type="spellStart"/>
-      <w:r>
-        <w:rPr>
-          <w:b/>
-        </w:rPr>
-        <w:t>numero_cuotas_penalidad</w:t>
-      </w:r>
-      <w:proofErr w:type="spellEnd"/>
-      <w:r>
-        <w:rPr>
-          <w:b/>
-        </w:rPr>
-        <w:t>} (${</w:t>
-      </w:r>
-      <w:proofErr w:type="spellStart"/>
-      <w:r>
-        <w:rPr>
-          <w:b/>
-        </w:rPr>
-        <w:t>numero_cuotas_penalidad_letras</w:t>
-      </w:r>
-      <w:proofErr w:type="spellEnd"/>
-      <w:r>
-        <w:rPr>
-          <w:b/>
-        </w:rPr>
-        <w:t>})</w:t>
-      </w:r>
-      <w:r>
-        <w:rPr>
-          <w:b/>
-        </w:rPr>
-        <w:t xml:space="preserve"> CUOTAS DE </w:t>
-      </w:r>
-      <w:r>
-        <w:rPr>
-          <w:b/>
-        </w:rPr>
-        <w:t>S/. ${</w:t>
-      </w:r>
-      <w:proofErr w:type="spellStart"/>
-      <w:r>
-        <w:rPr>
-          <w:b/>
-        </w:rPr>
-        <w:t>monto_cuota_penalidad</w:t>
-      </w:r>
-      <w:proofErr w:type="spellEnd"/>
-      <w:r>
-        <w:rPr>
-          <w:b/>
-        </w:rPr>
-        <w:t>} (${</w:t>
-      </w:r>
-      <w:proofErr w:type="spellStart"/>
-      <w:r>
-        <w:rPr>
-          <w:b/>
-        </w:rPr>
-        <w:t>monto_cuota_penalidad_letras</w:t>
-      </w:r>
-      <w:proofErr w:type="spellEnd"/>
-      <w:r>
-        <w:rPr>
-          <w:b/>
-        </w:rPr>
-        <w:t>}</w:t>
-      </w:r>
-      <w:proofErr w:type="gramStart"/>
-      <w:r>
-        <w:rPr>
-          <w:b/>
-        </w:rPr>
-        <w:t xml:space="preserve">), </w:t>
-      </w:r>
-      <w:r>
-        <w:rPr>
-          <w:b/>
-        </w:rPr>
-        <w:t xml:space="preserve"> </w:t>
-      </w:r>
-      <w:r>
-        <w:t>descontándose</w:t>
-      </w:r>
-      <w:proofErr w:type="gramEnd"/>
-      <w:r>
         <w:t xml:space="preserve"> las cuotas que hubiere pagado el DEUDOR. En caso de incumplimiento más de 2 (Dos) cuotas mensuales por el </w:t>
       </w:r>
       <w:r>
@@ -1232,24 +1156,22 @@
         <w:t>ACREEDOR</w:t>
       </w:r>
       <w:r>
-        <w:t xml:space="preserve"> facultado para interponer la demanda Judicial ante el órgano judicial del domicilio del ACREEDOR conforme a las facultades brindadas por el </w:t>
-      </w:r>
-      <w:r>
-        <w:t>artículo 25</w:t>
-      </w:r>
-      <w:r>
-        <w:t xml:space="preserve"> del Código Procesal Civil y Art. 1323 del Código Civil.</w:t>
-      </w:r>
-      <w:r>
-        <w:t xml:space="preserve"> ${</w:t>
-      </w:r>
-      <w:proofErr w:type="spellStart"/>
-      <w:r>
-        <w:t>información_aval</w:t>
-      </w:r>
-      <w:proofErr w:type="spellEnd"/>
-      <w:r>
-        <w:t>}</w:t>
+        <w:t xml:space="preserve"> facultado para </w:t>
+      </w:r>
+      <w:r>
+        <w:t>Ejecutar dicha Transacción Extrajudicial</w:t>
+      </w:r>
+      <w:r>
+        <w:t xml:space="preserve"> ante el órgano </w:t>
+      </w:r>
+      <w:r>
+        <w:t>J</w:t>
+      </w:r>
+      <w:r>
+        <w:t>udicial del domicilio del ACREEDOR</w:t>
+      </w:r>
+      <w:r>
+        <w:t>.</w:t>
       </w:r>
     </w:p>
     <w:p>
@@ -1264,75 +1186,59 @@
           <w:b/>
           <w:u w:val="single"/>
         </w:rPr>
-        <w:t xml:space="preserve">CLAUSULA </w:t>
-      </w:r>
+        <w:t>CLAUSULA SEXTA:</w:t>
+      </w:r>
+      <w:r>
+        <w:rPr>
+          <w:b/>
+        </w:rPr>
+        <w:t xml:space="preserve"> DECLARACIÓN DE BUENA FE</w:t>
+      </w:r>
+    </w:p>
+    <w:p>
+      <w:pPr>
+        <w:pStyle w:val="ParrafopStyle"/>
+      </w:pPr>
+      <w:r>
+        <w:t xml:space="preserve"> Los contratantes declaran que todos</w:t>
+      </w:r>
+      <w:r>
+        <w:t xml:space="preserve"> los documentos privados, lláme</w:t>
+      </w:r>
+      <w:r>
+        <w:t>se títulos valores, Autorización de descuento</w:t>
+      </w:r>
+      <w:r>
+        <w:t>s</w:t>
+      </w:r>
+      <w:r>
+        <w:t>,  Letras de Cambio, contrato de venta y contrato mutuos  que respaldan y  sustentan la presente transacción extrajudicial, son llenados de puño y letra  por  el DEUDOR de modo voluntario, y en consecuencia  este último el (DEUDOR) declara no tener nada que reclamar ni en el presente  ni en el futuro  respecto de los mismos, ni sobre el  contenido y firmas puestas en la presente TRANSACCIÓN EXTRAJUDICIAL, tanto en sede judicial como extrajudicial, de conformidad al Artículo 141º el Código Civil.</w:t>
+      </w:r>
+    </w:p>
+    <w:p>
+      <w:pPr>
+        <w:pStyle w:val="ParrafopStyle"/>
+      </w:pPr>
       <w:r>
         <w:rPr>
           <w:b/>
           <w:u w:val="single"/>
         </w:rPr>
-        <w:t>SEXTA</w:t>
+        <w:t>CLAUSULA S</w:t>
       </w:r>
       <w:r>
         <w:rPr>
           <w:b/>
           <w:u w:val="single"/>
         </w:rPr>
-        <w:t>:</w:t>
-      </w:r>
-      <w:r>
-        <w:rPr>
-          <w:b/>
-        </w:rPr>
-        <w:t xml:space="preserve"> DECLARACIÓN DE BUENA FE</w:t>
-      </w:r>
-    </w:p>
-    <w:p>
-      <w:pPr>
-        <w:pStyle w:val="ParrafopStyle"/>
-      </w:pPr>
-      <w:r>
-        <w:t xml:space="preserve"> Los contratantes declaran que todos los documentos privados, llamarse títulos valores, Autorización de descuento,  Letras de Cambio, contrato de venta y contrato mutuos  que respaldan y  sustentan la presente transacción extrajudicial, son llenados de puño y letra  por  el DEUDOR de modo voluntario, y en consecuencia  este último el (DEUDOR) declara no tener nada que reclamar ni en el presente  ni en el futuro  respecto de los mismos, ni sobre el  contenido y firmas puestas en la presente TRANSACCIÓN EXTRAJUDICIAL, tanto en sede judicial como extrajudicial, de conformidad al Artículo 141º el Código Civil.</w:t>
-      </w:r>
-    </w:p>
-    <w:p>
-      <w:pPr>
-        <w:pStyle w:val="ParrafopStyle"/>
-      </w:pPr>
+        <w:t>ÉP</w:t>
+      </w:r>
       <w:r>
         <w:rPr>
           <w:b/>
           <w:u w:val="single"/>
         </w:rPr>
-        <w:t xml:space="preserve">CLAUSULA </w:t>
-      </w:r>
-      <w:r>
-        <w:rPr>
-          <w:b/>
-          <w:u w:val="single"/>
-        </w:rPr>
-        <w:t>S</w:t>
-      </w:r>
-      <w:r>
-        <w:rPr>
-          <w:b/>
-          <w:u w:val="single"/>
-        </w:rPr>
-        <w:t>ÉP</w:t>
-      </w:r>
-      <w:r>
-        <w:rPr>
-          <w:b/>
-          <w:u w:val="single"/>
-        </w:rPr>
-        <w:t>TIMA</w:t>
-      </w:r>
-      <w:r>
-        <w:rPr>
-          <w:b/>
-          <w:u w:val="single"/>
-        </w:rPr>
-        <w:t>:</w:t>
+        <w:t>TIMA:</w:t>
       </w:r>
       <w:r>
         <w:rPr>
@@ -1356,7 +1262,19 @@
         <w:t>AUTORIZA</w:t>
       </w:r>
       <w:r>
-        <w:t xml:space="preserve"> de manera expresa y voluntaria que se le descuente en una sola armada el monto total de la deuda y/o saldo, señalada en la cláusula primera de la presente TRANSACCIÓN EXTRAJUDICIAL, a favor del </w:t>
+        <w:t xml:space="preserve"> de manera expresa y voluntaria que se le descuente en una sola armada el monto total de la deuda y/o saldo</w:t>
+      </w:r>
+      <w:r>
+        <w:t xml:space="preserve"> a la fecha actual</w:t>
+      </w:r>
+      <w:r>
+        <w:t xml:space="preserve">, señalada en la cláusula </w:t>
+      </w:r>
+      <w:r>
+        <w:t>quinta</w:t>
+      </w:r>
+      <w:r>
+        <w:t xml:space="preserve"> de la presente TRANSACCIÓN EXTRAJUDICIAL, a favor del </w:t>
       </w:r>
       <w:r>
         <w:rPr>
@@ -1379,7 +1297,60 @@
         <w:t>AUTORIZA</w:t>
       </w:r>
       <w:r>
-        <w:t xml:space="preserve"> el descuento Vía Judicial Por Planilla de Haberes  (caso de moras se entiende el señalado líneas arriba), y Descuento de Otros Beneficios, del Fondo de Seguro de Retiro de Oficiales FOSERSOE) o del Fondo de Seguro de Retiro de Suboficiales y Especialistas (FOSERSOE) y por Compensación de Tiempo de Servicios (CTS), según corresponda, descuento </w:t>
+        <w:t xml:space="preserve"> el descuento </w:t>
+      </w:r>
+      <w:r>
+        <w:t>de su</w:t>
+      </w:r>
+      <w:r>
+        <w:t xml:space="preserve"> Planilla de Haberes  </w:t>
+      </w:r>
+      <w:r>
+        <w:t>o por o</w:t>
+      </w:r>
+      <w:r>
+        <w:t xml:space="preserve">rden </w:t>
+      </w:r>
+      <w:proofErr w:type="spellStart"/>
+      <w:r>
+        <w:t>Via</w:t>
+      </w:r>
+      <w:proofErr w:type="spellEnd"/>
+      <w:r>
+        <w:t xml:space="preserve"> Judicial </w:t>
+      </w:r>
+      <w:r>
+        <w:t xml:space="preserve">(caso de moras se entiende el señalado líneas arriba), y </w:t>
+      </w:r>
+      <w:r>
+        <w:t xml:space="preserve">también </w:t>
+      </w:r>
+      <w:r>
+        <w:rPr>
+          <w:b/>
+        </w:rPr>
+        <w:t>AUTORIZA</w:t>
+      </w:r>
+      <w:r>
+        <w:t xml:space="preserve"> </w:t>
+      </w:r>
+      <w:r>
+        <w:t xml:space="preserve">la retención de sus </w:t>
+      </w:r>
+      <w:r>
+        <w:t>Beneficios, del Fondo de Seguro de Retiro de Oficiales FOSERSOE) o del Fondo de Seguro de Retiro de Suboficiales y Especialistas (FOSERSOE)</w:t>
+      </w:r>
+      <w:r>
+        <w:t xml:space="preserve">, </w:t>
+      </w:r>
+      <w:r>
+        <w:t xml:space="preserve"> por Compensación de Tiempo de Servicios (CTS)</w:t>
+      </w:r>
+      <w:r>
+        <w:t xml:space="preserve"> y otros</w:t>
+      </w:r>
+      <w:r>
+        <w:t xml:space="preserve">, según corresponda, descuento </w:t>
       </w:r>
       <w:r>
         <w:rPr>
@@ -1388,7 +1359,10 @@
         <w:t>que se realizará de sus fondos, por ante la División de Producción de Planillas (DIREJPER-PNP), Dirección de Economía y Finanzas, Dirección de Recursos Humanos de la PNP,  Caja de Pensiones  Policial del Perú</w:t>
       </w:r>
       <w:r>
-        <w:t>, Caja de Pensiones Policial o ante los fondos antes referido, oficiándose para tal efecto a las entidades que correspondan, Que, para efectos del embargo en forma de retención ordenado por el juez de paz, ésta debe cumplirse de conformidad con el Art. 4 de la Ley Orgánica del Poder Judicial, concordante con el Art. 139 Inc. 2 de la constitución política del Perú, por ser de su competencia como la prescribe la Ley 29057 que modificó el Art. 546 Inc. 7 del Código Procesal Civil por tratarse de pretensiones hasta 50 URP; Si supera los montos por los juzgados de paz letrado conforme a Ley.</w:t>
+        <w:t>, Caja de Pensiones Policial</w:t>
+      </w:r>
+      <w:r>
+        <w:t xml:space="preserve"> o ante los fondos antes referido, oficiándose para tal efecto a las entidades que correspondan, conforme a Ley.</w:t>
       </w:r>
     </w:p>
     <w:p>
@@ -1400,202 +1374,200 @@
           <w:b/>
           <w:u w:val="single"/>
         </w:rPr>
-        <w:t xml:space="preserve">CLAUSULA </w:t>
-      </w:r>
+        <w:t>CLAUSULA OCTAVA:</w:t>
+      </w:r>
+      <w:r>
+        <w:rPr>
+          <w:b/>
+        </w:rPr>
+        <w:t xml:space="preserve"> JURISDICCIÓN Y COMPETENCIA</w:t>
+      </w:r>
+    </w:p>
+    <w:p>
+      <w:pPr>
+        <w:pStyle w:val="ParrafopStyle"/>
+      </w:pPr>
+      <w:r>
+        <w:t xml:space="preserve">El </w:t>
+      </w:r>
+      <w:r>
+        <w:rPr>
+          <w:b/>
+        </w:rPr>
+        <w:t xml:space="preserve">DEUDOR </w:t>
+      </w:r>
+      <w:r>
+        <w:t>en caso de</w:t>
+      </w:r>
+      <w:r>
+        <w:rPr>
+          <w:b/>
+        </w:rPr>
+        <w:t xml:space="preserve"> CONTROVERSIA </w:t>
+      </w:r>
+      <w:r>
+        <w:t>con el</w:t>
+      </w:r>
+      <w:r>
+        <w:rPr>
+          <w:b/>
+        </w:rPr>
+        <w:t xml:space="preserve"> ACREEDOR </w:t>
+      </w:r>
+      <w:r>
+        <w:t>respecto al incumplimientos de su compromiso de pago pactado en la presente transacción</w:t>
+      </w:r>
+      <w:r>
+        <w:rPr>
+          <w:b/>
+        </w:rPr>
+        <w:t xml:space="preserve"> RENUNCIA </w:t>
+      </w:r>
+      <w:r>
+        <w:t>a la jurisdicción de su domicilio sometiéndose voluntariamente a</w:t>
+      </w:r>
+      <w:r>
+        <w:t>nte</w:t>
+      </w:r>
+      <w:r>
+        <w:t xml:space="preserve"> la Jurisdicción y Competencia de los siguientes Juzgados:</w:t>
+      </w:r>
+      <w:r>
+        <w:rPr>
+          <w:b/>
+        </w:rPr>
+        <w:t xml:space="preserve"> A)</w:t>
+      </w:r>
+      <w:r>
+        <w:t xml:space="preserve"> Los </w:t>
+      </w:r>
+      <w:r>
+        <w:t xml:space="preserve">Juzgados de Paz Letrado </w:t>
+      </w:r>
+      <w:r>
+        <w:t>de Lima</w:t>
+      </w:r>
+      <w:r>
+        <w:t xml:space="preserve"> Este, Lima Norte, Lima Sur, Lima Metropolitana (</w:t>
+      </w:r>
+      <w:r>
+        <w:t xml:space="preserve">que comprende todas sus Cortes Superiores, incluido Lima </w:t>
+      </w:r>
+      <w:r>
+        <w:t>Centro y Callao)</w:t>
+      </w:r>
+      <w:r>
+        <w:t>.</w:t>
+      </w:r>
+      <w:r>
+        <w:rPr>
+          <w:b/>
+        </w:rPr>
+        <w:t xml:space="preserve"> B) </w:t>
+      </w:r>
+      <w:r>
+        <w:t xml:space="preserve">Juzgado de Paz Letrado de San Martin de </w:t>
+      </w:r>
+      <w:proofErr w:type="spellStart"/>
+      <w:r>
+        <w:t>Pangoa</w:t>
+      </w:r>
+      <w:proofErr w:type="spellEnd"/>
+      <w:r>
+        <w:t xml:space="preserve"> - </w:t>
+      </w:r>
+      <w:proofErr w:type="spellStart"/>
+      <w:r>
+        <w:t>Satipo</w:t>
+      </w:r>
+      <w:proofErr w:type="spellEnd"/>
+      <w:r>
+        <w:t xml:space="preserve"> - Junín. </w:t>
+      </w:r>
+      <w:r>
+        <w:rPr>
+          <w:b/>
+        </w:rPr>
+        <w:t xml:space="preserve"> C) </w:t>
+      </w:r>
+      <w:r>
+        <w:t xml:space="preserve">Juzgado de Paz Letrado de Perene - </w:t>
+      </w:r>
+      <w:proofErr w:type="spellStart"/>
+      <w:r>
+        <w:t>Chanchamayo</w:t>
+      </w:r>
+      <w:proofErr w:type="spellEnd"/>
+      <w:r>
+        <w:t xml:space="preserve"> - Junín. </w:t>
+      </w:r>
+      <w:r>
+        <w:rPr>
+          <w:b/>
+        </w:rPr>
+        <w:t xml:space="preserve"> D) </w:t>
+      </w:r>
+      <w:r>
+        <w:t xml:space="preserve">Juzgado de Paz Letrado de Tarma - Junín. </w:t>
+      </w:r>
+      <w:r>
+        <w:rPr>
+          <w:b/>
+        </w:rPr>
+        <w:t xml:space="preserve"> E) </w:t>
+      </w:r>
+      <w:r>
+        <w:t xml:space="preserve">Los Juzgados de Paz Letrados del departamento de Junín, que comprenda </w:t>
+      </w:r>
+      <w:r>
+        <w:t>todas sus Cortes Superiores</w:t>
+      </w:r>
+      <w:r>
+        <w:t>, de conformidad por el Artículo 25º Código Procesal Civil., Las partes pueden convenir por escrito someterse a la competencia territorial de un Juez distinto y se debe tener presente que la competencia de los Jueces de Paz Letrados y de Paz, solo se cuestiona mediante excepción de conformidad por el Artículo 37º del Código Procesal Civil.</w:t>
+      </w:r>
+    </w:p>
+    <w:p>
+      <w:pPr>
+        <w:pStyle w:val="ParrafopStyle"/>
+      </w:pPr>
       <w:r>
         <w:rPr>
           <w:b/>
           <w:u w:val="single"/>
         </w:rPr>
-        <w:t>OCTAVA</w:t>
-      </w:r>
-      <w:r>
-        <w:rPr>
-          <w:b/>
-          <w:u w:val="single"/>
-        </w:rPr>
-        <w:t>:</w:t>
-      </w:r>
-      <w:r>
-        <w:rPr>
-          <w:b/>
-        </w:rPr>
-        <w:t xml:space="preserve"> </w:t>
-      </w:r>
-      <w:r>
-        <w:rPr>
-          <w:b/>
-        </w:rPr>
-        <w:t>JURISDICCIÓN Y COMPETENCIA</w:t>
-      </w:r>
-    </w:p>
-    <w:p>
-      <w:pPr>
-        <w:pStyle w:val="ParrafopStyle"/>
-      </w:pPr>
-      <w:r>
-        <w:t xml:space="preserve">El </w:t>
-      </w:r>
-      <w:r>
-        <w:rPr>
-          <w:b/>
-        </w:rPr>
-        <w:t xml:space="preserve">DEUDOR </w:t>
-      </w:r>
-      <w:r>
-        <w:t>en caso de</w:t>
-      </w:r>
-      <w:r>
-        <w:rPr>
-          <w:b/>
-        </w:rPr>
-        <w:t xml:space="preserve"> CONTROVERSIA </w:t>
-      </w:r>
-      <w:r>
-        <w:t>con el</w:t>
-      </w:r>
-      <w:r>
-        <w:rPr>
-          <w:b/>
-        </w:rPr>
-        <w:t xml:space="preserve"> ACREEDOR </w:t>
-      </w:r>
-      <w:r>
-        <w:t>respecto al incumplimientos de su compromiso de pago pactado en la presente transacción</w:t>
-      </w:r>
-      <w:r>
-        <w:rPr>
-          <w:b/>
-        </w:rPr>
-        <w:t xml:space="preserve"> RENUNCIA </w:t>
-      </w:r>
-      <w:r>
-        <w:t xml:space="preserve">a la jurisdicción de su domicilio sometiéndose voluntariamente </w:t>
+        <w:t xml:space="preserve">CLAUSULA NOVENA: </w:t>
+      </w:r>
+      <w:r>
+        <w:rPr>
+          <w:b/>
+        </w:rPr>
+        <w:t xml:space="preserve"> DOMICILIO DEL DEUDOR</w:t>
+      </w:r>
+    </w:p>
+    <w:p>
+      <w:pPr>
+        <w:pStyle w:val="ParrafopStyle"/>
+      </w:pPr>
+      <w:r>
+        <w:t>P</w:t>
       </w:r>
       <w:r>
         <w:t>a</w:t>
       </w:r>
       <w:r>
-        <w:t>nte</w:t>
-      </w:r>
-      <w:r>
-        <w:t xml:space="preserve"> la Jurisdicción y Competencia de</w:t>
-      </w:r>
-      <w:r>
-        <w:t xml:space="preserve"> los </w:t>
-      </w:r>
-      <w:r>
-        <w:t xml:space="preserve">siguientes </w:t>
-      </w:r>
-      <w:r>
-        <w:t>Juzgados:</w:t>
-      </w:r>
-      <w:r>
-        <w:rPr>
-          <w:b/>
-        </w:rPr>
-        <w:t xml:space="preserve"> A)</w:t>
-      </w:r>
-      <w:r>
-        <w:t xml:space="preserve"> </w:t>
-      </w:r>
-      <w:r>
-        <w:t xml:space="preserve">Los </w:t>
-      </w:r>
-      <w:r>
-        <w:t xml:space="preserve">Juzgados de Paz Letrado </w:t>
-      </w:r>
-      <w:r>
-        <w:t>de Lima</w:t>
-      </w:r>
-      <w:r>
-        <w:t xml:space="preserve"> Metropolitana (</w:t>
-      </w:r>
-      <w:r>
-        <w:t>que comprende todas sus Cortes Superiores</w:t>
-      </w:r>
-      <w:r>
-        <w:t>, incluido</w:t>
-      </w:r>
-      <w:r>
-        <w:t xml:space="preserve"> Lima Sur, Lima </w:t>
-      </w:r>
-      <w:r>
-        <w:t>Centro y Callao)</w:t>
-      </w:r>
-      <w:r>
-        <w:t>.</w:t>
-      </w:r>
-      <w:r>
-        <w:rPr>
-          <w:b/>
-        </w:rPr>
-        <w:t xml:space="preserve"> B) </w:t>
-      </w:r>
-      <w:r>
-        <w:t xml:space="preserve">Juzgado de Paz Letrado de San Martin de Pangoa - Satipo - Junín. </w:t>
-      </w:r>
-      <w:r>
-        <w:rPr>
-          <w:b/>
-        </w:rPr>
-        <w:t xml:space="preserve"> C) </w:t>
-      </w:r>
-      <w:r>
-        <w:t xml:space="preserve">Juzgado de Paz Letrado de Perene - Chanchamayo - Junín. </w:t>
-      </w:r>
-      <w:r>
-        <w:rPr>
-          <w:b/>
-        </w:rPr>
-        <w:t xml:space="preserve"> D) </w:t>
-      </w:r>
-      <w:r>
-        <w:t xml:space="preserve">Juzgado de Paz Letrado de Tarma - Junín. </w:t>
-      </w:r>
-      <w:r>
-        <w:rPr>
-          <w:b/>
-        </w:rPr>
-        <w:t xml:space="preserve"> E) </w:t>
-      </w:r>
-      <w:r>
-        <w:t xml:space="preserve">Los Juzgados de Paz </w:t>
-      </w:r>
-      <w:r>
-        <w:t xml:space="preserve">Letrados </w:t>
-      </w:r>
-      <w:r>
-        <w:t>de</w:t>
-      </w:r>
-      <w:r>
-        <w:t>l departamento de Junín, que comprenda todas sus Cortes Superiores.</w:t>
-      </w:r>
-    </w:p>
-    <w:p>
-      <w:pPr>
-        <w:pStyle w:val="ParrafopStyle"/>
-      </w:pPr>
-      <w:r>
-        <w:rPr>
-          <w:b/>
-          <w:u w:val="single"/>
-        </w:rPr>
-        <w:t xml:space="preserve">CLAUSULA NOVENA: </w:t>
-      </w:r>
-      <w:r>
-        <w:rPr>
-          <w:b/>
-        </w:rPr>
-        <w:t xml:space="preserve"> DOMICILIO DEL DEUDOR</w:t>
-      </w:r>
-    </w:p>
-    <w:p>
-      <w:pPr>
-        <w:pStyle w:val="ParrafopStyle"/>
-      </w:pPr>
-      <w:r>
-        <w:t>Por la presente TRANSACCION EXTRAJUDICIAL, el DEUDOR declara que tiene los siguientes domicilios:</w:t>
+        <w:t>r</w:t>
+      </w:r>
+      <w:r>
+        <w:t>a</w:t>
+      </w:r>
+      <w:r>
+        <w:t xml:space="preserve"> la presente TRANSACCION EXTRAJUDICIAL, el DEUDOR declara que tiene</w:t>
+      </w:r>
+      <w:r>
+        <w:t xml:space="preserve"> Pluralidad de domicilios en varios lugares, siendo</w:t>
+      </w:r>
+      <w:r>
+        <w:t xml:space="preserve"> los siguientes:</w:t>
       </w:r>
     </w:p>
     <w:p>
@@ -1623,10 +1595,7 @@
         <w:t>-Domicilio Real:</w:t>
       </w:r>
       <w:r>
-        <w:t xml:space="preserve"> </w:t>
-      </w:r>
-      <w:r>
-        <w:t>${</w:t>
+        <w:t xml:space="preserve"> ${</w:t>
       </w:r>
       <w:proofErr w:type="spellStart"/>
       <w:r>
@@ -1685,68 +1654,13 @@
         <w:rPr>
           <w:b/>
         </w:rPr>
-        <w:t>AUTORIZA</w:t>
-      </w:r>
-      <w:r>
-        <w:rPr>
-          <w:b/>
+        <w:t>e</w:t>
+      </w:r>
+      <w:r>
+        <w:rPr>
           <w:lang w:val="es-MX"/>
         </w:rPr>
-        <w:t xml:space="preserve"> </w:t>
-      </w:r>
-      <w:r>
-        <w:rPr>
-          <w:lang w:val="es-MX"/>
-        </w:rPr>
-        <w:t xml:space="preserve">al ACREEDOR en caso de controversia judicial, </w:t>
-      </w:r>
-      <w:r>
-        <w:rPr>
-          <w:lang w:val="es-MX"/>
-        </w:rPr>
-        <w:t>hacerse</w:t>
-      </w:r>
-      <w:r>
-        <w:rPr>
-          <w:lang w:val="es-MX"/>
-        </w:rPr>
-        <w:t xml:space="preserve"> notifica</w:t>
-      </w:r>
-      <w:r>
-        <w:rPr>
-          <w:lang w:val="es-MX"/>
-        </w:rPr>
-        <w:t>r</w:t>
-      </w:r>
-      <w:r>
-        <w:rPr>
-          <w:lang w:val="es-MX"/>
-        </w:rPr>
-        <w:t xml:space="preserve"> </w:t>
-      </w:r>
-      <w:r>
-        <w:rPr>
-          <w:lang w:val="es-MX"/>
-        </w:rPr>
-        <w:t xml:space="preserve">judicialmente </w:t>
-      </w:r>
-      <w:r>
-        <w:rPr>
-          <w:lang w:val="es-MX"/>
-        </w:rPr>
-        <w:t>en cualquiera de dichos domicilios, por principio de pluralidad de domicilios, conforme al artículo 35</w:t>
-      </w:r>
-      <w:r>
-        <w:rPr>
-          <w:lang w:val="es-MX"/>
-        </w:rPr>
-        <w:t>º</w:t>
-      </w:r>
-      <w:r>
-        <w:rPr>
-          <w:lang w:val="es-MX"/>
-        </w:rPr>
-        <w:t xml:space="preserve"> del Código Civil.</w:t>
+        <w:t>l ACREEDOR en caso de controversia judicial, hacerse notificar judicialmente en cualquiera de dichos domicilios, por principio de pluralidad de domicilios, conforme al artículo 35º del Código Civil.</w:t>
       </w:r>
     </w:p>
     <w:p>
@@ -1762,26 +1676,13 @@
           <w:b/>
           <w:u w:val="single"/>
         </w:rPr>
-        <w:t xml:space="preserve">CLAUSULA </w:t>
-      </w:r>
-      <w:r>
-        <w:rPr>
-          <w:b/>
-          <w:u w:val="single"/>
-        </w:rPr>
-        <w:t>DECIMA:</w:t>
-      </w:r>
-      <w:r>
-        <w:rPr>
-          <w:b/>
-        </w:rPr>
-        <w:t xml:space="preserve"> APLICACIÓN SUPLETORIA DEL CÓDIGO CIVIL</w:t>
-      </w:r>
-      <w:r>
-        <w:rPr>
-          <w:b/>
-        </w:rPr>
-        <w:t>.</w:t>
+        <w:t>CLAUSULA DECIMA:</w:t>
+      </w:r>
+      <w:r>
+        <w:rPr>
+          <w:b/>
+        </w:rPr>
+        <w:t xml:space="preserve"> APLICACIÓN SUPLETORIA DEL CÓDIGO CIVIL.</w:t>
       </w:r>
     </w:p>
     <w:p>
@@ -1793,21 +1694,57 @@
         </w:rPr>
       </w:pPr>
       <w:r>
-        <w:t>En lo no previsto por las partes en la presente TRANSACCIÓN EXTRAJUDICIAL, ambas partes se someten a lo establecido por las normas del Código Civil vigente y demás del sistema jurídico que resulten aplicables.</w:t>
-      </w:r>
-    </w:p>
-    <w:p>
-      <w:pPr>
-        <w:pStyle w:val="ParrafopStyle"/>
-      </w:pPr>
-      <w:r>
-        <w:t>Asimismo, de acuerdo lo establecido en los Artículos 1304</w:t>
+        <w:t xml:space="preserve">En lo no previsto por las partes en la presente TRANSACCIÓN EXTRAJUDICIAL, </w:t>
+      </w:r>
+      <w:r>
+        <w:t>las</w:t>
+      </w:r>
+      <w:r>
+        <w:t xml:space="preserve"> partes se someten a lo establecido por las normas del Código Civil vigente y demás de</w:t>
       </w:r>
       <w:r>
         <w:t xml:space="preserve"> </w:t>
       </w:r>
       <w:r>
-        <w:t>y 1312 del C.C, la transacción debe hacerse por escrito baja sanción de nulidad y es inexigible la legalización de firma, y la misma se ejecuta en vía ejecutiva.</w:t>
+        <w:t>l</w:t>
+      </w:r>
+      <w:r>
+        <w:t>as</w:t>
+      </w:r>
+      <w:r>
+        <w:t xml:space="preserve"> </w:t>
+      </w:r>
+      <w:r>
+        <w:t>normas</w:t>
+      </w:r>
+      <w:r>
+        <w:t xml:space="preserve"> jurídic</w:t>
+      </w:r>
+      <w:r>
+        <w:t>as</w:t>
+      </w:r>
+      <w:r>
+        <w:t xml:space="preserve"> que resulten aplicables.</w:t>
+      </w:r>
+    </w:p>
+    <w:p>
+      <w:pPr>
+        <w:pStyle w:val="ParrafopStyle"/>
+      </w:pPr>
+      <w:r>
+        <w:t>Asimismo, de acuerdo</w:t>
+      </w:r>
+      <w:r>
+        <w:t xml:space="preserve"> con</w:t>
+      </w:r>
+      <w:r>
+        <w:t xml:space="preserve"> lo establecido en los Artículos 1304 y 1312 del C.C, la transacción debe hacerse por escrito baj</w:t>
+      </w:r>
+      <w:r>
+        <w:t>o</w:t>
+      </w:r>
+      <w:r>
+        <w:t xml:space="preserve"> sanción de nulidad y es inexigible la legalización de firma, y la misma se ejecuta en vía ejecutiva.</w:t>
       </w:r>
     </w:p>
     <w:p>
@@ -1836,7 +1773,13 @@
         <w:pStyle w:val="ParrafopStyle"/>
       </w:pPr>
       <w:r>
-        <w:t>El ACREEDOR y el DEUDOR, por la presente TRANSACCION EXTRAJUDICIAL, pactan conforme al artículo 1310 del Código Civil, que en caso resulte nulo o anulable alguna de sus cláusulas, seguirá surtiendo efectos validos o eficaces el resto de las cláusulas de dicha transacción.</w:t>
+        <w:t xml:space="preserve">El ACREEDOR y el DEUDOR, por la presente TRANSACCION EXTRAJUDICIAL, pactan conforme al </w:t>
+      </w:r>
+      <w:r>
+        <w:t>A</w:t>
+      </w:r>
+      <w:r>
+        <w:t>rtículo 1310 del Código Civil, que en caso resulte nulo o anulable alguna de sus cláusulas, seguirá surtiendo efectos validos o eficaces el resto de las cláusulas de dicha transacción.</w:t>
       </w:r>
     </w:p>
     <w:p>
@@ -1865,7 +1808,46 @@
         <w:pStyle w:val="ParrafopStyle"/>
       </w:pPr>
       <w:r>
-        <w:t>El deudor en caso no disponga de la capacidad económica en su planilla para poder descontarle de sus haberes como miembro de la PNP, este faculta al ACREEDOR para que pueda ejecutar el cobro mediante embargo de sus bienes o propiedades que se encuentra registrados en la SUNARP, asimismo embargo de sus cuentas bancarias que posee en los diferentes bancos, cajas y otras financieras a nivel nacional con la finalidad de honrar la deuda contraída con la Cooperativa, Además si es que existe dos o más transacciones extrajudiciales, y las partes son las mismas (ACREEDOR Y DEUDOR), acuerdan que se acumule y se inicie en un solo proceso ejecutivo, con la finalidad de evitar dilaciones indebidas y los montos se sumen en un solo petitorio.</w:t>
+        <w:t xml:space="preserve">El </w:t>
+      </w:r>
+      <w:r>
+        <w:rPr>
+          <w:b/>
+        </w:rPr>
+        <w:t>DEUDOR</w:t>
+      </w:r>
+      <w:r>
+        <w:t xml:space="preserve"> en caso no disponga capacidad económica en su planilla </w:t>
+      </w:r>
+      <w:r>
+        <w:t>de</w:t>
+      </w:r>
+      <w:r>
+        <w:t xml:space="preserve"> haberes</w:t>
+      </w:r>
+      <w:r>
+        <w:t xml:space="preserve"> para descuentos</w:t>
+      </w:r>
+      <w:r>
+        <w:t xml:space="preserve"> como miembro de la PNP, este faculta al ACREEDOR para que pueda ejecutar el cobro mediante embargo de sus bienes o propiedades que se encuentra registrados en la SUNARP, asimismo embargo de sus cuentas bancarias que posee en los diferentes </w:t>
+      </w:r>
+      <w:r>
+        <w:t>bancos, Cajas</w:t>
+      </w:r>
+      <w:r>
+        <w:t xml:space="preserve"> y otras </w:t>
+      </w:r>
+      <w:r>
+        <w:t>F</w:t>
+      </w:r>
+      <w:r>
+        <w:t xml:space="preserve">inancieras a nivel </w:t>
+      </w:r>
+      <w:r>
+        <w:t>N</w:t>
+      </w:r>
+      <w:r>
+        <w:t>acional con la finalidad de honrar la deuda contraída con la Cooperativa, Además si es que existe dos o más transacciones extrajudiciales, y las partes son las mismas (ACREEDOR Y DEUDOR), acuerdan que se acumule y se inicie en un solo proceso ejecutivo, con la finalidad de evitar dilaciones indebidas y los montos se sumen en un solo petitorio.</w:t>
       </w:r>
     </w:p>
     <w:p>
@@ -2312,15 +2294,13 @@
         <w:t>ALEX LORENZO VICUÑA SANCHEZ</w:t>
       </w:r>
       <w:r>
-        <w:t xml:space="preserve">, debidamente identificado con DNI Nro. 21068465, con domicilio real en Av. Nicolas Ayllon Km. 5398 Mz. A </w:t>
-      </w:r>
-      <w:proofErr w:type="spellStart"/>
-      <w:r>
-        <w:t>Lt</w:t>
-      </w:r>
-      <w:proofErr w:type="spellEnd"/>
-      <w:r>
-        <w:t>. 4 - Tagore, Distrito de Ate Vitarte, Provincia y Departamento Lima, en su calidad de el ACREEDOR; y de la otra parte.</w:t>
+        <w:t xml:space="preserve">, debidamente identificado con DNI Nro. 21068465, con domicilio real en </w:t>
+      </w:r>
+      <w:r>
+        <w:t>la Calle Bruselas Nro. 377 Dpto. 503 – Los Portales de Javier Prado, Distrito de Ate, Provincia de Lima, Departamento de Lima</w:t>
+      </w:r>
+      <w:r>
+        <w:t>, en su calidad de el ACREEDOR; y de la otra parte.</w:t>
       </w:r>
     </w:p>
     <w:p>
@@ -2346,7 +2326,10 @@
         <w:t xml:space="preserve">en su condición de </w:t>
       </w:r>
       <w:r>
-        <w:t xml:space="preserve">PENSIONISTA DE LA PNP </w:t>
+        <w:t>PNP</w:t>
+      </w:r>
+      <w:r>
+        <w:t xml:space="preserve"> </w:t>
       </w:r>
       <w:r>
         <w:t xml:space="preserve">con </w:t>
@@ -2416,10 +2399,7 @@
         <w:t>cooperativa_direccion_</w:t>
       </w:r>
       <w:r>
-        <w:t>2</w:t>
-      </w:r>
-      <w:r>
-        <w:t>}</w:t>
+        <w:t>2}</w:t>
       </w:r>
       <w:r>
         <w:t xml:space="preserve">, </w:t>
@@ -3422,7 +3402,10 @@
         <w:t>que se realizará de sus fondos, por ante la División de Producción de Planillas (DIREJPER-PNP), Dirección de Economía y Finanzas, Dirección de Recursos Humanos de la PNP,  Caja de Pensiones  Policial del Perú</w:t>
       </w:r>
       <w:r>
-        <w:t>, Caja de Pensiones Policial o ante los fondos antes referido, oficiándose para tal efecto a las entidades que correspondan, Que, para efectos del embargo en forma de retención ordenado por el juez de paz, ésta debe cumplirse de conformidad con el Art. 4 de la Ley Orgánica del Poder Judicial, concordante con el Art. 139 Inc. 2 de la constitución política del Perú, por ser de su competencia como la prescribe la Ley 29057 que modificó el Art. 546 Inc. 7 del Código Procesal Civil por tratarse de pretensiones hasta 50 URP; Si supera los montos por los juzgados de paz letrado conforme a Ley.</w:t>
+        <w:t>, Caja de Pensiones Policial o ante los fondos antes referido</w:t>
+      </w:r>
+      <w:r>
+        <w:t>, oficiándose para tal efecto a las entidades que correspondan, Que, para efectos del embargo en forma de retención ordenado por el juez de paz, ésta debe cumplirse de conformidad con el Art. 4 de la Ley Orgánica del Poder Judicial, concordante con el Art. 139 Inc. 2 de la constitución política del Perú, por ser de su competencia como la prescribe la Ley 29057 que modificó el Art. 546 Inc. 7 del Código Procesal Civil por tratarse de pretensiones hasta 50 URP; Si supera los montos por los juzgados de paz letrado conforme a Ley.</w:t>
       </w:r>
     </w:p>
     <w:p>
@@ -3619,6 +3602,9 @@
       <w:r>
         <w:t xml:space="preserve"> Calle Los Cibeles Nº 191 Urb. Villacampa, Distrito del Rímac, Provincia y Departamento de Lima</w:t>
       </w:r>
+      <w:r>
+        <w:t>.</w:t>
+      </w:r>
     </w:p>
     <w:p>
       <w:pPr>
@@ -3634,21 +3620,13 @@
         <w:t xml:space="preserve"> </w:t>
       </w:r>
       <w:r>
-        <w:t xml:space="preserve">Jr. 22 de </w:t>
-      </w:r>
-      <w:proofErr w:type="gramStart"/>
-      <w:r>
-        <w:t>Octubre</w:t>
-      </w:r>
-      <w:proofErr w:type="gramEnd"/>
-      <w:r>
-        <w:t xml:space="preserve"> s/n Multiservicios ANGIE Ref. al Costado de la Municipalidad Perene, Distrito Perene, Provincia de Chanchamayo, Departamento Jun</w:t>
-      </w:r>
-      <w:r>
-        <w:t>í</w:t>
-      </w:r>
-      <w:r>
-        <w:t>n</w:t>
+        <w:t>${</w:t>
+      </w:r>
+      <w:r>
+        <w:t>cooperativa_direccion_</w:t>
+      </w:r>
+      <w:r>
+        <w:t>2}</w:t>
       </w:r>
       <w:r>
         <w:t>.</w:t>
@@ -4218,15 +4196,16 @@
         <w:t>ALEX LORENZO VICUÑA SANCHEZ</w:t>
       </w:r>
       <w:r>
-        <w:t xml:space="preserve">, debidamente identificado con DNI Nro. 21068465, con domicilio real en Av. Nicolas Ayllon Km. 5398 Mz. A </w:t>
-      </w:r>
-      <w:proofErr w:type="spellStart"/>
-      <w:r>
-        <w:t>Lt</w:t>
-      </w:r>
-      <w:proofErr w:type="spellEnd"/>
-      <w:r>
-        <w:t>. 4 - Tagore, Distrito de Ate Vitarte, Provincia y Departamento Lima, en su calidad de el ACREEDOR; y de la otra parte.</w:t>
+        <w:t xml:space="preserve">, debidamente identificado con DNI Nro. 21068465, con domicilio real </w:t>
+      </w:r>
+      <w:r>
+        <w:t xml:space="preserve">en </w:t>
+      </w:r>
+      <w:r>
+        <w:t>la Calle Bruselas Nro. 377 Dpto. 503 – Los Portales de Javier Prado, Distrito de Ate, Provincia de Lima, Departamento de Lima</w:t>
+      </w:r>
+      <w:r>
+        <w:t>, en su calidad de el ACREEDOR; y de la otra parte.</w:t>
       </w:r>
     </w:p>
     <w:p>
@@ -4249,1092 +4228,2753 @@
         <w:t xml:space="preserve">en su condición de </w:t>
       </w:r>
       <w:r>
-        <w:t xml:space="preserve">PENSIONISTA DE LA PNP </w:t>
+        <w:t xml:space="preserve">PNP </w:t>
+      </w:r>
+      <w:r>
+        <w:t xml:space="preserve">con </w:t>
+      </w:r>
+      <w:r>
+        <w:rPr>
+          <w:b/>
+        </w:rPr>
+        <w:t xml:space="preserve">CIP Nº </w:t>
+      </w:r>
+      <w:r>
+        <w:rPr>
+          <w:b/>
+        </w:rPr>
+        <w:t>${</w:t>
+      </w:r>
+      <w:proofErr w:type="spellStart"/>
+      <w:r>
+        <w:rPr>
+          <w:b/>
+        </w:rPr>
+        <w:t>cip</w:t>
+      </w:r>
+      <w:proofErr w:type="spellEnd"/>
+      <w:r>
+        <w:rPr>
+          <w:b/>
+        </w:rPr>
+        <w:t>}</w:t>
+      </w:r>
+      <w:r>
+        <w:t>,</w:t>
+      </w:r>
+      <w:r>
+        <w:t xml:space="preserve"> identificado con DNI N° </w:t>
+      </w:r>
+      <w:r>
+        <w:rPr>
+          <w:b/>
+        </w:rPr>
+        <w:t>${</w:t>
+      </w:r>
+      <w:proofErr w:type="spellStart"/>
+      <w:r>
+        <w:rPr>
+          <w:b/>
+        </w:rPr>
+        <w:t>dni</w:t>
+      </w:r>
+      <w:proofErr w:type="spellEnd"/>
+      <w:r>
+        <w:rPr>
+          <w:b/>
+        </w:rPr>
+        <w:t>}</w:t>
+      </w:r>
+      <w:r>
+        <w:t>,</w:t>
+      </w:r>
+      <w:r>
+        <w:t xml:space="preserve"> con domicilio real para estos efectos en la </w:t>
+      </w:r>
+      <w:r>
+        <w:t>${</w:t>
+      </w:r>
+      <w:r>
+        <w:t>cooperativa_direccion_1</w:t>
+      </w:r>
+      <w:r>
+        <w:t>}</w:t>
+      </w:r>
+      <w:r>
+        <w:t xml:space="preserve">, </w:t>
+      </w:r>
+      <w:r>
+        <w:t>con Casilla Electrónica del Poder Judicial (SINOE) Nro.:</w:t>
+      </w:r>
+      <w:r>
+        <w:rPr>
+          <w:b/>
+        </w:rPr>
+        <w:t xml:space="preserve"> ${casilla}</w:t>
+      </w:r>
+      <w:r>
+        <w:rPr>
+          <w:b/>
+        </w:rPr>
+        <w:t>,</w:t>
+      </w:r>
+      <w:r>
+        <w:t xml:space="preserve"> </w:t>
+      </w:r>
+      <w:r>
+        <w:t xml:space="preserve">correo electrónico </w:t>
+      </w:r>
+      <w:r>
+        <w:rPr>
+          <w:b/>
+        </w:rPr>
+        <w:t>${email}</w:t>
+      </w:r>
+      <w:r>
+        <w:t xml:space="preserve">, y/o WhatsApp Nro. Celular: </w:t>
+      </w:r>
+      <w:r>
+        <w:rPr>
+          <w:b/>
+        </w:rPr>
+        <w:t>${</w:t>
+      </w:r>
+      <w:proofErr w:type="spellStart"/>
+      <w:r>
+        <w:rPr>
+          <w:b/>
+        </w:rPr>
+        <w:t>whatsapp</w:t>
+      </w:r>
+      <w:proofErr w:type="spellEnd"/>
+      <w:r>
+        <w:rPr>
+          <w:b/>
+        </w:rPr>
+        <w:t>}</w:t>
+      </w:r>
+      <w:r>
+        <w:t>,</w:t>
+      </w:r>
+      <w:r>
+        <w:t xml:space="preserve"> en su calidad de DEUDOR conforme lo establece el artículo 35º del Código Civil de conformidad por el Art.163 del C.P.C; bajo los términos y condiciones siguientes:</w:t>
+      </w:r>
+    </w:p>
+    <w:p>
+      <w:pPr>
+        <w:pStyle w:val="ParrafopStyle"/>
+      </w:pPr>
+      <w:r>
+        <w:rPr>
+          <w:b/>
+          <w:u w:val="single"/>
+        </w:rPr>
+        <w:t>CLAUSULA PRIMERA:</w:t>
+      </w:r>
+      <w:r>
+        <w:rPr>
+          <w:b/>
+        </w:rPr>
+        <w:t xml:space="preserve"> ANTECEDENTES</w:t>
+      </w:r>
+    </w:p>
+    <w:p>
+      <w:pPr>
+        <w:pStyle w:val="ParrafopStyle"/>
+      </w:pPr>
+      <w:r>
+        <w:t>Con fecha ${</w:t>
+      </w:r>
+      <w:proofErr w:type="spellStart"/>
+      <w:r>
+        <w:t>fecha_anterior</w:t>
+      </w:r>
+      <w:proofErr w:type="spellEnd"/>
+      <w:r>
+        <w:t xml:space="preserve">} el ACREEDOR y el DEUDOR suscribieron un Contrato de Mutuo </w:t>
+      </w:r>
+      <w:r>
+        <w:t xml:space="preserve">por </w:t>
+      </w:r>
+      <w:r>
+        <w:t>${</w:t>
+      </w:r>
+      <w:proofErr w:type="spellStart"/>
+      <w:r>
+        <w:t>tipo_transaccion</w:t>
+      </w:r>
+      <w:proofErr w:type="spellEnd"/>
+      <w:r>
+        <w:t>}</w:t>
+      </w:r>
+      <w:r>
+        <w:t xml:space="preserve"> </w:t>
+      </w:r>
+      <w:r>
+        <w:t>hasta por la suma de S/.  ${</w:t>
+      </w:r>
+      <w:proofErr w:type="spellStart"/>
+      <w:r>
+        <w:t>monto_total</w:t>
+      </w:r>
+      <w:proofErr w:type="spellEnd"/>
+      <w:r>
+        <w:t>} (${</w:t>
+      </w:r>
+      <w:proofErr w:type="spellStart"/>
+      <w:r>
+        <w:t>monto_total_letras</w:t>
+      </w:r>
+      <w:proofErr w:type="spellEnd"/>
+      <w:r>
+        <w:t>}),</w:t>
+      </w:r>
+      <w:r>
+        <w:t xml:space="preserve"> dicha suma de dinero fue entregada en dicho acto por el ACREEDOR al DEUDOR sin más constancia ni recibo que las firmas puestas en aquel contrato. Asimismo, el DEUDOR se comprometió depositar mensualmente según cronograma de pago a la cuenta Banco de La Nación Nro. </w:t>
+      </w:r>
+      <w:r>
+        <w:rPr>
+          <w:b/>
+        </w:rPr>
+        <w:t>04091316019</w:t>
+      </w:r>
+      <w:r>
+        <w:t>. Siendo obligación del DEUDOR realizar el depósito en la fecha convenida e informar al ACREEDOR de dicho depósito.</w:t>
+      </w:r>
+    </w:p>
+    <w:p>
+      <w:pPr>
+        <w:pStyle w:val="ParrafopStyle"/>
+      </w:pPr>
+      <w:r>
+        <w:rPr>
+          <w:b/>
+          <w:u w:val="single"/>
+        </w:rPr>
+        <w:t>CLAUSULA SEGUND</w:t>
+      </w:r>
+      <w:r>
+        <w:rPr>
+          <w:b/>
+          <w:u w:val="single"/>
+        </w:rPr>
+        <w:t>A</w:t>
+      </w:r>
+      <w:r>
+        <w:rPr>
+          <w:b/>
+          <w:u w:val="single"/>
+        </w:rPr>
+        <w:t>:</w:t>
+      </w:r>
+      <w:r>
+        <w:rPr>
+          <w:b/>
+        </w:rPr>
+        <w:t xml:space="preserve"> OBJETO DE LA TRANSACCIÓN</w:t>
+      </w:r>
+    </w:p>
+    <w:p>
+      <w:pPr>
+        <w:pStyle w:val="ParrafopStyle"/>
+      </w:pPr>
+      <w:r>
+        <w:t xml:space="preserve">El objeto de la presente transacción extrajudicial es dar solución pacífica y de buena fe a la deuda que el DEUDOR mantiene con el ACREEDOR, en relación con el contrato de mutuo de fecha con fecha </w:t>
+      </w:r>
+      <w:r>
+        <w:t>${</w:t>
+      </w:r>
+      <w:proofErr w:type="spellStart"/>
+      <w:r>
+        <w:t>fecha_anterior</w:t>
+      </w:r>
+      <w:proofErr w:type="spellEnd"/>
+      <w:r>
+        <w:t>}</w:t>
+      </w:r>
+      <w:r>
+        <w:t>, r</w:t>
+      </w:r>
+      <w:r>
+        <w:t>eferido en la cláusula anterior, de conformidad por el Artículo 1303 del Código Civil</w:t>
+      </w:r>
+      <w:r>
+        <w:t>.</w:t>
+      </w:r>
+    </w:p>
+    <w:p>
+      <w:pPr>
+        <w:pStyle w:val="ParrafopStyle"/>
+      </w:pPr>
+      <w:r>
+        <w:rPr>
+          <w:b/>
+          <w:u w:val="single"/>
+        </w:rPr>
+        <w:t>CLAUSULA TERCER</w:t>
+      </w:r>
+      <w:r>
+        <w:rPr>
+          <w:b/>
+          <w:u w:val="single"/>
+        </w:rPr>
+        <w:t>A</w:t>
+      </w:r>
+      <w:r>
+        <w:rPr>
+          <w:b/>
+          <w:u w:val="single"/>
+        </w:rPr>
+        <w:t>:</w:t>
+      </w:r>
+      <w:r>
+        <w:rPr>
+          <w:b/>
+        </w:rPr>
+        <w:t xml:space="preserve"> CONCESIONES RECIPROCAS</w:t>
+      </w:r>
+    </w:p>
+    <w:p>
+      <w:pPr>
+        <w:pStyle w:val="ParrafopStyle"/>
+        <w:rPr>
+          <w:lang w:val="es-MX"/>
+        </w:rPr>
+      </w:pPr>
+      <w:r>
+        <w:t xml:space="preserve">En lo que se refiere a las concesiones reciprocas, que ambas partes, en armonía con lo previsto por los artículos 1302 y 1312 del Código Civil, dejan expresa constancia de sus renuncias a todas las acciones que recíprocamente tuvieran o pudieran tener una contra la otra con respecto al objeto de controversia entre las partes por lo que la transacción tiene valor de cosa juzgada. El DEUDOR por la presente TRANSACCIÓN EXTRAJUDICIAL reconoce adeudar la suma de </w:t>
+      </w:r>
+      <w:r>
+        <w:rPr>
+          <w:b/>
+        </w:rPr>
+        <w:t>S/.</w:t>
+      </w:r>
+      <w:r>
+        <w:t xml:space="preserve"> </w:t>
+      </w:r>
+      <w:r>
+        <w:rPr>
+          <w:b/>
+        </w:rPr>
+        <w:t>${</w:t>
+      </w:r>
+      <w:proofErr w:type="spellStart"/>
+      <w:r>
+        <w:rPr>
+          <w:b/>
+        </w:rPr>
+        <w:t>monto_total</w:t>
+      </w:r>
+      <w:proofErr w:type="spellEnd"/>
+      <w:r>
+        <w:rPr>
+          <w:b/>
+        </w:rPr>
+        <w:t>} (${</w:t>
+      </w:r>
+      <w:proofErr w:type="spellStart"/>
+      <w:r>
+        <w:rPr>
+          <w:b/>
+        </w:rPr>
+        <w:t>monto_total_letras</w:t>
+      </w:r>
+      <w:proofErr w:type="spellEnd"/>
+      <w:r>
+        <w:rPr>
+          <w:b/>
+        </w:rPr>
+        <w:t>}),</w:t>
+      </w:r>
+      <w:r>
+        <w:rPr>
+          <w:b/>
+        </w:rPr>
+        <w:t xml:space="preserve"> </w:t>
+      </w:r>
+      <w:proofErr w:type="spellStart"/>
+      <w:r>
+        <w:t>a el</w:t>
+      </w:r>
+      <w:proofErr w:type="spellEnd"/>
+      <w:r>
+        <w:t xml:space="preserve"> ACREEDOR, para lo cual se compromete a cancelar dicha deuda mediante un cronograma de pagos señalados por el ACREEDOR. Asimismo, el ACREEDOR se abstendrá de iniciar acciones judiciales de cobro en contra del DEUDOR, así como cualquier otro reclamo legal. siempre y cuando el DEUDOR cumpla con los acuerdos pactados en la presente transacción extrajudicial.</w:t>
+      </w:r>
+    </w:p>
+    <w:p>
+      <w:pPr>
+        <w:pStyle w:val="ParrafopStyle"/>
+      </w:pPr>
+      <w:r>
+        <w:rPr>
+          <w:b/>
+          <w:u w:val="single"/>
+        </w:rPr>
+        <w:t>CLAUSULA CUARTA:</w:t>
+      </w:r>
+      <w:r>
+        <w:rPr>
+          <w:b/>
+        </w:rPr>
+        <w:t xml:space="preserve"> ACUERDOS</w:t>
+      </w:r>
+    </w:p>
+    <w:p>
+      <w:pPr>
+        <w:pStyle w:val="ParrafopStyle"/>
+      </w:pPr>
+      <w:r>
+        <w:rPr>
+          <w:b/>
+        </w:rPr>
+        <w:t>4.1</w:t>
+      </w:r>
+      <w:r>
+        <w:t xml:space="preserve"> En tal virtud el DEUDOR reconoce adeudarle al ACREEDOR la suma de </w:t>
+      </w:r>
+      <w:r>
+        <w:rPr>
+          <w:b/>
+        </w:rPr>
+        <w:t>S/.  ${</w:t>
+      </w:r>
+      <w:proofErr w:type="spellStart"/>
+      <w:r>
+        <w:rPr>
+          <w:b/>
+        </w:rPr>
+        <w:t>monto_</w:t>
+      </w:r>
+      <w:r>
+        <w:rPr>
+          <w:b/>
+        </w:rPr>
+        <w:t>total</w:t>
+      </w:r>
+      <w:proofErr w:type="spellEnd"/>
+      <w:r>
+        <w:rPr>
+          <w:b/>
+        </w:rPr>
+        <w:t>} (${</w:t>
+      </w:r>
+      <w:proofErr w:type="spellStart"/>
+      <w:r>
+        <w:rPr>
+          <w:b/>
+        </w:rPr>
+        <w:t>monto_total_letras</w:t>
+      </w:r>
+      <w:proofErr w:type="spellEnd"/>
+      <w:r>
+        <w:rPr>
+          <w:b/>
+        </w:rPr>
+        <w:t>}),</w:t>
+      </w:r>
+      <w:r>
+        <w:t xml:space="preserve"> por un contrato mutuo de ${</w:t>
+      </w:r>
+      <w:proofErr w:type="spellStart"/>
+      <w:r>
+        <w:t>fecha_anterior</w:t>
+      </w:r>
+      <w:proofErr w:type="spellEnd"/>
+      <w:r>
+        <w:t>} que será reemplazado por este último documento privado de transacción extrajudicial de fecha cierta.</w:t>
+      </w:r>
+    </w:p>
+    <w:p>
+      <w:pPr>
+        <w:pStyle w:val="ParrafopStyle"/>
+        <w:rPr>
+          <w:b/>
+        </w:rPr>
+      </w:pPr>
+      <w:r>
+        <w:rPr>
+          <w:b/>
+        </w:rPr>
+        <w:t>4.2</w:t>
+      </w:r>
+      <w:r>
+        <w:t xml:space="preserve"> Ambas partes, el ACREEDOR y el DEUDOR con el fin de llegar a un acuerdo de evitar la dilación en el pago y/o la devolución del dinero, transan extrajudicialmente, comprometiéndose el DEUDOR a pagar la suma adeudada en el domicilio del ACREEDOR, en </w:t>
+      </w:r>
+      <w:r>
+        <w:t>${</w:t>
+      </w:r>
+      <w:proofErr w:type="spellStart"/>
+      <w:r>
+        <w:t>numero_cuotas</w:t>
+      </w:r>
+      <w:proofErr w:type="spellEnd"/>
+      <w:r>
+        <w:t>} (${</w:t>
+      </w:r>
+      <w:proofErr w:type="spellStart"/>
+      <w:r>
+        <w:t>numero_cuotas_letras</w:t>
+      </w:r>
+      <w:proofErr w:type="spellEnd"/>
+      <w:r>
+        <w:t>})</w:t>
+      </w:r>
+      <w:r>
+        <w:t xml:space="preserve"> cuotas mensuales hasta completar la suma de </w:t>
+      </w:r>
+      <w:r>
+        <w:rPr>
+          <w:b/>
+        </w:rPr>
+        <w:t>S/.  ${</w:t>
+      </w:r>
+      <w:proofErr w:type="spellStart"/>
+      <w:r>
+        <w:rPr>
+          <w:b/>
+        </w:rPr>
+        <w:t>monto_total</w:t>
+      </w:r>
+      <w:proofErr w:type="spellEnd"/>
+      <w:r>
+        <w:rPr>
+          <w:b/>
+        </w:rPr>
+        <w:t>} (${</w:t>
+      </w:r>
+      <w:proofErr w:type="spellStart"/>
+      <w:r>
+        <w:rPr>
+          <w:b/>
+        </w:rPr>
+        <w:t>monto_total_letras</w:t>
+      </w:r>
+      <w:proofErr w:type="spellEnd"/>
+      <w:r>
+        <w:rPr>
+          <w:b/>
+        </w:rPr>
+        <w:t xml:space="preserve">}), </w:t>
+      </w:r>
+      <w:r>
+        <w:t>en la cuenta de Banco de la Nación</w:t>
+      </w:r>
+      <w:r>
+        <w:rPr>
+          <w:b/>
+        </w:rPr>
+        <w:t xml:space="preserve"> Nº 04091316019 </w:t>
+      </w:r>
+      <w:r>
+        <w:t>Soles,</w:t>
+      </w:r>
+      <w:r>
+        <w:rPr>
+          <w:b/>
+        </w:rPr>
+        <w:t xml:space="preserve"> </w:t>
+      </w:r>
+      <w:r>
+        <w:t>según cronograma.</w:t>
+      </w:r>
+    </w:p>
+    <w:p>
+      <w:pPr>
+        <w:pStyle w:val="ParrafopStyle"/>
+      </w:pPr>
+      <w:r>
+        <w:rPr>
+          <w:b/>
+        </w:rPr>
+        <w:t>4.3</w:t>
+      </w:r>
+      <w:r>
+        <w:t xml:space="preserve"> El ACREEDOR y el DEUDOR acuerdan que el cronograma de pago a aplicar en la presente transacción extrajudicial es la siguiente:</w:t>
+      </w:r>
+    </w:p>
+    <w:p>
+      <w:pPr>
+        <w:pStyle w:val="ParrafopStyle"/>
+        <w:rPr>
+          <w:u w:val="single"/>
+        </w:rPr>
+      </w:pPr>
+      <w:r>
+        <w:rPr>
+          <w:u w:val="single"/>
+        </w:rPr>
+        <w:t>Cronograma de Cuotas de Devolución:</w:t>
+      </w:r>
+    </w:p>
+    <w:p>
+      <w:pPr>
+        <w:spacing w:after="0"/>
+      </w:pPr>
+      <w:r>
+        <w:t>${block_name</w:t>
+      </w:r>
+      <w:r>
+        <w:t>_2</w:t>
+      </w:r>
+      <w:r>
+        <w:t>}</w:t>
+      </w:r>
+    </w:p>
+    <w:p>
+      <w:pPr>
+        <w:spacing w:after="0"/>
+      </w:pPr>
+      <w:r>
+        <w:t>${numero}.</w:t>
+      </w:r>
+      <w:r>
+        <w:tab/>
+        <w:t>Cuota ${numero}:  ${</w:t>
+      </w:r>
+      <w:proofErr w:type="spellStart"/>
+      <w:r>
+        <w:t>fecha_formato</w:t>
+      </w:r>
+      <w:proofErr w:type="spellEnd"/>
+      <w:r>
+        <w:t>}</w:t>
+      </w:r>
+      <w:r>
+        <w:tab/>
+      </w:r>
+      <w:r>
+        <w:tab/>
+      </w:r>
+      <w:r>
+        <w:tab/>
+      </w:r>
+      <w:r>
+        <w:t>por la suma de S/. ${</w:t>
+      </w:r>
+      <w:r>
+        <w:t>monto</w:t>
+      </w:r>
+      <w:r>
+        <w:t>}</w:t>
+      </w:r>
+      <w:r>
+        <w:t xml:space="preserve"> SOLES</w:t>
+      </w:r>
+    </w:p>
+    <w:p>
+      <w:pPr>
+        <w:spacing w:after="0"/>
+      </w:pPr>
+      <w:r>
+        <w:t>${/block_name</w:t>
+      </w:r>
+      <w:r>
+        <w:t>_2</w:t>
+      </w:r>
+      <w:r>
+        <w:t>}</w:t>
+      </w:r>
+    </w:p>
+    <w:p>
+      <w:pPr>
+        <w:pStyle w:val="ParrafopStyle"/>
+      </w:pPr>
+      <w:r>
+        <w:rPr>
+          <w:b/>
+        </w:rPr>
+        <w:t>4.4</w:t>
+      </w:r>
+      <w:r>
+        <w:t xml:space="preserve"> El DEUDOR en caso no pueda realizar el pago de su correspondiente cuota, según cronograma, podrá </w:t>
+      </w:r>
+      <w:r>
+        <w:t>realizar depósitos en cuenta d</w:t>
+      </w:r>
+      <w:r>
+        <w:t xml:space="preserve">el ACREEDOR y remitirá copia escaneada al </w:t>
+      </w:r>
+      <w:r>
+        <w:rPr>
+          <w:b/>
+        </w:rPr>
+        <w:t>correo</w:t>
+      </w:r>
+      <w:r>
+        <w:t xml:space="preserve"> </w:t>
+      </w:r>
+      <w:r>
+        <w:t>coopsm_alvis@hotmail.com</w:t>
+      </w:r>
+      <w:r>
+        <w:t xml:space="preserve"> o </w:t>
+      </w:r>
+      <w:r>
+        <w:rPr>
+          <w:b/>
+        </w:rPr>
+        <w:t>WhatsApp</w:t>
+      </w:r>
+      <w:r>
+        <w:t xml:space="preserve"> </w:t>
+      </w:r>
+      <w:r>
+        <w:t xml:space="preserve">998888506 </w:t>
+      </w:r>
+      <w:r>
+        <w:t>del ACREEDOR.</w:t>
+      </w:r>
+    </w:p>
+    <w:p>
+      <w:pPr>
+        <w:pStyle w:val="ParrafopStyle"/>
+      </w:pPr>
+      <w:r>
+        <w:rPr>
+          <w:b/>
+          <w:u w:val="single"/>
+        </w:rPr>
+        <w:t>CLAUSULA QUINTA:</w:t>
+      </w:r>
+      <w:r>
+        <w:rPr>
+          <w:b/>
+        </w:rPr>
+        <w:t xml:space="preserve"> PENALIDADES</w:t>
+      </w:r>
+    </w:p>
+    <w:p>
+      <w:pPr>
+        <w:pStyle w:val="ParrafopStyle"/>
+      </w:pPr>
+      <w:r>
+        <w:t xml:space="preserve">EL DEUDOR se obliga a cumplir fielmente con el cronograma de pagos descritos en la cláusula cuarta de esta TRANSACCIÓN EXTRAJUDICIAL. Si el DEUDOR, Don(a) </w:t>
+      </w:r>
+      <w:r>
+        <w:rPr>
+          <w:b/>
+        </w:rPr>
+        <w:t>${nombre}</w:t>
+      </w:r>
+      <w:r>
+        <w:t>,</w:t>
+      </w:r>
+      <w:r>
+        <w:t xml:space="preserve"> incumple con el pago de (02) cuotas pactadas, quedarán vencidas todas las demás </w:t>
+      </w:r>
+      <w:proofErr w:type="gramStart"/>
+      <w:r>
+        <w:t>y</w:t>
+      </w:r>
+      <w:proofErr w:type="gramEnd"/>
+      <w:r>
+        <w:t xml:space="preserve"> en consecuencia, </w:t>
+      </w:r>
+      <w:r>
+        <w:rPr>
+          <w:b/>
+        </w:rPr>
+        <w:t xml:space="preserve">LA DEUDA SUFRIRÁ UN INCREMENTO POR CONCEPTO DE PENALIDAD DEBIDO AL INCUMPLIMIENTO DE PAGO ASCENDENTE A LA SUMA DE </w:t>
+      </w:r>
+      <w:r>
+        <w:rPr>
+          <w:b/>
+        </w:rPr>
+        <w:t>S/. ${</w:t>
+      </w:r>
+      <w:proofErr w:type="spellStart"/>
+      <w:r>
+        <w:rPr>
+          <w:b/>
+        </w:rPr>
+        <w:t>monto_penalidad</w:t>
+      </w:r>
+      <w:proofErr w:type="spellEnd"/>
+      <w:r>
+        <w:rPr>
+          <w:b/>
+        </w:rPr>
+        <w:t>} (${</w:t>
+      </w:r>
+      <w:proofErr w:type="spellStart"/>
+      <w:r>
+        <w:rPr>
+          <w:b/>
+        </w:rPr>
+        <w:t>monto_penalidad_letras</w:t>
+      </w:r>
+      <w:proofErr w:type="spellEnd"/>
+      <w:r>
+        <w:rPr>
+          <w:b/>
+        </w:rPr>
+        <w:t xml:space="preserve">}), </w:t>
+      </w:r>
+      <w:r>
+        <w:t xml:space="preserve">reconociendo como NUEVA DEUDA, LA MISMA QUE SERÁ CANCELADA en </w:t>
+      </w:r>
+      <w:r>
+        <w:rPr>
+          <w:b/>
+        </w:rPr>
+        <w:t>${</w:t>
+      </w:r>
+      <w:proofErr w:type="spellStart"/>
+      <w:r>
+        <w:rPr>
+          <w:b/>
+        </w:rPr>
+        <w:t>numero_cuotas_penalidad</w:t>
+      </w:r>
+      <w:proofErr w:type="spellEnd"/>
+      <w:r>
+        <w:rPr>
+          <w:b/>
+        </w:rPr>
+        <w:t>} (${</w:t>
+      </w:r>
+      <w:proofErr w:type="spellStart"/>
+      <w:r>
+        <w:rPr>
+          <w:b/>
+        </w:rPr>
+        <w:t>numero_cuotas_penalidad_letras</w:t>
+      </w:r>
+      <w:proofErr w:type="spellEnd"/>
+      <w:r>
+        <w:rPr>
+          <w:b/>
+        </w:rPr>
+        <w:t>}) CUOTAS DE S/. ${</w:t>
+      </w:r>
+      <w:proofErr w:type="spellStart"/>
+      <w:r>
+        <w:rPr>
+          <w:b/>
+        </w:rPr>
+        <w:t>monto_cuota_penalidad</w:t>
+      </w:r>
+      <w:proofErr w:type="spellEnd"/>
+      <w:r>
+        <w:rPr>
+          <w:b/>
+        </w:rPr>
+        <w:t>} (${</w:t>
+      </w:r>
+      <w:proofErr w:type="spellStart"/>
+      <w:r>
+        <w:rPr>
+          <w:b/>
+        </w:rPr>
+        <w:t>monto_cuota_penalidad_letras</w:t>
+      </w:r>
+      <w:proofErr w:type="spellEnd"/>
+      <w:r>
+        <w:rPr>
+          <w:b/>
+        </w:rPr>
+        <w:t>}),</w:t>
+      </w:r>
+      <w:r>
+        <w:t xml:space="preserve"> </w:t>
+      </w:r>
+      <w:r>
+        <w:t xml:space="preserve">descontándose las cuotas que hubiere pagado el DEUDOR. En caso de incumplimiento más de 2 (Dos) cuotas mensuales por el </w:t>
+      </w:r>
+      <w:r>
+        <w:rPr>
+          <w:b/>
+        </w:rPr>
+        <w:t>DEUDOR</w:t>
+      </w:r>
+      <w:r>
+        <w:t xml:space="preserve">, se darán por vencidas todas las cuotas restantes, quedando el </w:t>
+      </w:r>
+      <w:r>
+        <w:rPr>
+          <w:b/>
+        </w:rPr>
+        <w:t>ACREEDOR</w:t>
+      </w:r>
+      <w:r>
+        <w:t xml:space="preserve"> facultado para interponer la demanda Judicial ante el órgano judicial del domicilio del ACREEDOR conforme a las facultades brindadas por el artículo 25 del Código Procesal Civil y Art. 1323 del Código Civil.</w:t>
+      </w:r>
+      <w:r>
+        <w:t xml:space="preserve"> </w:t>
+      </w:r>
+      <w:r>
+        <w:t>${</w:t>
+      </w:r>
+      <w:proofErr w:type="spellStart"/>
+      <w:r>
+        <w:t>información_aval</w:t>
+      </w:r>
+      <w:proofErr w:type="spellEnd"/>
+      <w:r>
+        <w:t>}</w:t>
+      </w:r>
+    </w:p>
+    <w:p>
+      <w:pPr>
+        <w:pStyle w:val="ParrafopStyle"/>
+        <w:rPr>
+          <w:b/>
+        </w:rPr>
+      </w:pPr>
+      <w:r>
+        <w:rPr>
+          <w:b/>
+          <w:u w:val="single"/>
+        </w:rPr>
+        <w:t>CLAUSULA SEXTA:</w:t>
+      </w:r>
+      <w:r>
+        <w:rPr>
+          <w:b/>
+        </w:rPr>
+        <w:t xml:space="preserve"> DECLARACIÓN DE BUENA FE</w:t>
+      </w:r>
+    </w:p>
+    <w:p>
+      <w:pPr>
+        <w:pStyle w:val="ParrafopStyle"/>
+      </w:pPr>
+      <w:r>
+        <w:t xml:space="preserve"> Los contratantes declaran que todos los documentos privados, llamarse títulos valores, Autorización de descuento,  Letras de Cambio, contrato de venta y contrato mutuos  que respaldan y  sustentan la presente transacción extrajudicial, son llenados de puño y letra  por  el DEUDOR de modo voluntario, y en consecuencia  este último el (DEUDOR) declara no tener nada que reclamar ni en el presente  ni en el futuro  respecto de los mismos, ni sobre el  contenido y firmas puestas en la presente TRANSACCIÓN EXTRAJUDICIAL, tanto en sede judicial como extrajudicial, de conformidad al Artículo 141º el Código Civil.</w:t>
+      </w:r>
+    </w:p>
+    <w:p>
+      <w:pPr>
+        <w:pStyle w:val="ParrafopStyle"/>
+      </w:pPr>
+      <w:r>
+        <w:rPr>
+          <w:b/>
+          <w:u w:val="single"/>
+        </w:rPr>
+        <w:t>CLAUSULA SÉPTIMA:</w:t>
+      </w:r>
+      <w:r>
+        <w:rPr>
+          <w:b/>
+        </w:rPr>
+        <w:t xml:space="preserve"> AUTORIZACIÓN ESPECIAL</w:t>
+      </w:r>
+    </w:p>
+    <w:p>
+      <w:pPr>
+        <w:pStyle w:val="ParrafopStyle"/>
+      </w:pPr>
+      <w:r>
+        <w:t xml:space="preserve">En el caso que en el transcurso de la vigencia de este TRANSACCIÓN EXTRAJUDICIAL el DEUDOR pase a la situación de retiro, en cualesquiera de sus modalidades, éste </w:t>
+      </w:r>
+      <w:r>
+        <w:rPr>
+          <w:b/>
+        </w:rPr>
+        <w:t>AUTORIZA</w:t>
+      </w:r>
+      <w:r>
+        <w:t xml:space="preserve"> de manera expresa y voluntaria que se le descuente en una </w:t>
+      </w:r>
+      <w:r>
+        <w:lastRenderedPageBreak/>
+        <w:t xml:space="preserve">sola armada el monto total de la deuda y/o saldo, señalada en la cláusula primera de la presente TRANSACCIÓN EXTRAJUDICIAL, a favor del </w:t>
+      </w:r>
+      <w:r>
+        <w:rPr>
+          <w:b/>
+        </w:rPr>
+        <w:t>ACREEDOR;</w:t>
+      </w:r>
+    </w:p>
+    <w:p>
+      <w:pPr>
+        <w:pStyle w:val="ParrafopStyle"/>
+      </w:pPr>
+      <w:r>
+        <w:t xml:space="preserve">Asimismo, para dicho fin </w:t>
+      </w:r>
+      <w:r>
+        <w:rPr>
+          <w:b/>
+        </w:rPr>
+        <w:t>AUTORIZA</w:t>
+      </w:r>
+      <w:r>
+        <w:t xml:space="preserve"> el descuento Vía Judicial Por Planilla de Haberes  (caso de moras se entiende el señalado líneas arriba), y Descuento de Otros Beneficios, del Fondo de Seguro de Retiro de Oficiales FOSERSOE) o del Fondo de Seguro de Retiro de Suboficiales y Especialistas (FOSERSOE) y por Compensación de Tiempo de Servicios (CTS), según corresponda, descuento </w:t>
+      </w:r>
+      <w:r>
+        <w:rPr>
+          <w:b/>
+        </w:rPr>
+        <w:t>que se realizará de sus fondos, por ante la División de Producción de Planillas (DIREJPER-PNP), Dirección de Economía y Finanzas, Dirección de Recursos Humanos de la PNP,  Caja de Pensiones  Policial del Perú</w:t>
+      </w:r>
+      <w:r>
+        <w:t>, Caja de Pensiones Policial o ante los fondos antes referido</w:t>
+      </w:r>
+      <w:r>
+        <w:t>, oficiándose para tal efecto a las entidades que correspondan, Que, para efectos del embargo en forma de retención ordenado por el juez de paz, ésta debe cumplirse de conformidad con el Art. 4 de la Ley Orgánica del Poder Judicial, concordante con el Art. 139 Inc. 2 de la constitución política del Perú, por ser de su competencia como la prescribe la Ley 29057 que modificó el Art. 546 Inc. 7 del Código Procesal Civil por tratarse de pretensiones hasta 50 URP; Si supera los montos por los juzgados de paz letrado conforme a Ley.</w:t>
+      </w:r>
+    </w:p>
+    <w:p>
+      <w:pPr>
+        <w:pStyle w:val="ParrafopStyle"/>
+      </w:pPr>
+      <w:r>
+        <w:rPr>
+          <w:b/>
+          <w:u w:val="single"/>
+        </w:rPr>
+        <w:t>CLAUSULA OCTAVA:</w:t>
+      </w:r>
+      <w:r>
+        <w:rPr>
+          <w:b/>
+        </w:rPr>
+        <w:t xml:space="preserve"> JURISDICCIÓN Y COMPETENCIA</w:t>
+      </w:r>
+    </w:p>
+    <w:p>
+      <w:pPr>
+        <w:pStyle w:val="ParrafopStyle"/>
+      </w:pPr>
+      <w:r>
+        <w:t xml:space="preserve">El DEUDOR en caso de CONTROVERSIA con el ACREEDOR respecto al incumplimientos de su compromiso de pago pactado en la presente transacción RENUNCIA a la jurisdicción de su domicilio sometiéndose voluntariamente ante la Jurisdicción y Competencia de los siguientes Juzgados: A) Los Juzgados de Paz Letrado de Lima Metropolitana (que comprende todas sus Cortes Superiores, incluido Lima Sur, Lima Centro y Callao). B) Juzgado de Paz Letrado de San Martin de </w:t>
+      </w:r>
+      <w:proofErr w:type="spellStart"/>
+      <w:r>
+        <w:t>Pangoa</w:t>
+      </w:r>
+      <w:proofErr w:type="spellEnd"/>
+      <w:r>
+        <w:t xml:space="preserve"> - </w:t>
+      </w:r>
+      <w:proofErr w:type="spellStart"/>
+      <w:r>
+        <w:t>Satipo</w:t>
+      </w:r>
+      <w:proofErr w:type="spellEnd"/>
+      <w:r>
+        <w:t xml:space="preserve"> - Junín.  C) Juzgado de Paz Letrado de Perene - </w:t>
+      </w:r>
+      <w:proofErr w:type="spellStart"/>
+      <w:r>
+        <w:t>Chanchamayo</w:t>
+      </w:r>
+      <w:proofErr w:type="spellEnd"/>
+      <w:r>
+        <w:t xml:space="preserve"> - Junín.  D) Juzgado de Paz Letrado de Tarma - Junín.  E) Los Juzgados de Paz Letrados del departamento de Junín, que comprenda todas sus Cortes Superiores.</w:t>
+      </w:r>
+    </w:p>
+    <w:p>
+      <w:pPr>
+        <w:pStyle w:val="ParrafopStyle"/>
+      </w:pPr>
+      <w:r>
+        <w:rPr>
+          <w:b/>
+          <w:u w:val="single"/>
+        </w:rPr>
+        <w:t xml:space="preserve">CLAUSULA NOVENA: </w:t>
+      </w:r>
+      <w:r>
+        <w:rPr>
+          <w:b/>
+        </w:rPr>
+        <w:t xml:space="preserve"> DOMICILIO DEL DEUDOR</w:t>
+      </w:r>
+    </w:p>
+    <w:p>
+      <w:pPr>
+        <w:pStyle w:val="ParrafopStyle"/>
+      </w:pPr>
+      <w:r>
+        <w:t>Por la presente TRANSACCION EXTRAJUDICIAL, el DEUDOR declara que tiene los siguientes domicilios:</w:t>
+      </w:r>
+    </w:p>
+    <w:p>
+      <w:pPr>
+        <w:pStyle w:val="ParrafopStyle"/>
+      </w:pPr>
+      <w:r>
+        <w:rPr>
+          <w:b/>
+        </w:rPr>
+        <w:t>-Domicilio Laboral:</w:t>
+      </w:r>
+      <w:r>
+        <w:t xml:space="preserve"> Calle Los Cibeles Nº 191 Urb. Villacampa, Distrito del Rímac, Provincia y Departamento de Lima</w:t>
+      </w:r>
+      <w:r>
+        <w:t>.</w:t>
+      </w:r>
+    </w:p>
+    <w:p>
+      <w:pPr>
+        <w:pStyle w:val="ParrafopStyle"/>
+      </w:pPr>
+      <w:r>
+        <w:rPr>
+          <w:b/>
+        </w:rPr>
+        <w:t>-Domicilio Real:</w:t>
+      </w:r>
+      <w:r>
+        <w:t xml:space="preserve"> </w:t>
+      </w:r>
+      <w:r>
+        <w:t>${</w:t>
+      </w:r>
+      <w:r>
+        <w:t>cooperativa_direccion_</w:t>
+      </w:r>
+      <w:r>
+        <w:t>1}</w:t>
+      </w:r>
+      <w:r>
+        <w:t>.</w:t>
+      </w:r>
+    </w:p>
+    <w:p>
+      <w:pPr>
+        <w:pStyle w:val="ParrafopStyle"/>
+      </w:pPr>
+      <w:r>
+        <w:rPr>
+          <w:b/>
+        </w:rPr>
+        <w:t>-Domicilio Procesal:</w:t>
+      </w:r>
+      <w:r>
+        <w:t xml:space="preserve"> </w:t>
+      </w:r>
+      <w:r>
+        <w:t xml:space="preserve">Si hubiera proceso señalo </w:t>
+      </w:r>
+      <w:r>
+        <w:t xml:space="preserve">Casilla Electrónica del Poder Judicial (SINOE) Nro. </w:t>
+      </w:r>
+      <w:r>
+        <w:rPr>
+          <w:b/>
+        </w:rPr>
+        <w:t>${casilla}</w:t>
+      </w:r>
+      <w:r>
+        <w:t>,</w:t>
+      </w:r>
+    </w:p>
+    <w:p>
+      <w:pPr>
+        <w:spacing w:after="0" w:line="240" w:lineRule="auto"/>
+        <w:jc w:val="both"/>
+        <w:rPr>
+          <w:lang w:val="es-MX"/>
+        </w:rPr>
+      </w:pPr>
+      <w:r>
+        <w:rPr>
+          <w:lang w:val="es-MX"/>
+        </w:rPr>
+        <w:t xml:space="preserve">Para lo cual </w:t>
+      </w:r>
+      <w:r>
+        <w:rPr>
+          <w:b/>
+        </w:rPr>
+        <w:t>AUTORIZA</w:t>
+      </w:r>
+      <w:r>
+        <w:rPr>
+          <w:b/>
+          <w:lang w:val="es-MX"/>
+        </w:rPr>
+        <w:t xml:space="preserve"> </w:t>
+      </w:r>
+      <w:r>
+        <w:rPr>
+          <w:lang w:val="es-MX"/>
+        </w:rPr>
+        <w:t>al ACREEDOR en caso de controversia judicial, hacerse notificar judicialmente en cualquiera de dichos domicilios, por principio de pluralidad de domicilios, conforme al artículo 35º del Código Civil.</w:t>
+      </w:r>
+    </w:p>
+    <w:p>
+      <w:pPr>
+        <w:spacing w:after="0" w:line="240" w:lineRule="auto"/>
+        <w:jc w:val="both"/>
+        <w:rPr>
+          <w:b/>
+        </w:rPr>
+      </w:pPr>
+      <w:r>
+        <w:rPr>
+          <w:b/>
+          <w:u w:val="single"/>
+        </w:rPr>
+        <w:t>CLAUSULA DECIMA:</w:t>
+      </w:r>
+      <w:r>
+        <w:rPr>
+          <w:b/>
+        </w:rPr>
+        <w:t xml:space="preserve"> APLICACIÓN SUPLETORIA DEL CÓDIGO CIVIL.</w:t>
+      </w:r>
+    </w:p>
+    <w:p>
+      <w:pPr>
+        <w:spacing w:after="0" w:line="240" w:lineRule="auto"/>
+        <w:jc w:val="both"/>
+        <w:rPr>
+          <w:lang w:val="es-MX"/>
+        </w:rPr>
+      </w:pPr>
+      <w:r>
+        <w:t>En lo no previsto por las partes en la presente TRANSACCIÓN EXTRAJUDICIAL, ambas partes se someten a lo establecido por las normas del Código Civil vigente y demás del sistema jurídico que resulten aplicables.</w:t>
+      </w:r>
+    </w:p>
+    <w:p>
+      <w:pPr>
+        <w:pStyle w:val="ParrafopStyle"/>
+      </w:pPr>
+      <w:r>
+        <w:t>Asimismo, de acuerdo lo establecido en los Artículos 1304 y 1312 del C.C, la transacción debe hacerse por escrito baja sanción de nulidad y es inexigible la legalización de firma, y la misma se ejecuta en vía ejecutiva.</w:t>
+      </w:r>
+    </w:p>
+    <w:p>
+      <w:pPr>
+        <w:pStyle w:val="ParrafopStyle"/>
+        <w:rPr>
+          <w:b/>
+        </w:rPr>
+      </w:pPr>
+      <w:r>
+        <w:rPr>
+          <w:b/>
+          <w:u w:val="single"/>
+        </w:rPr>
+        <w:t>CLAUSULA DECIMA PRIMERA:</w:t>
+      </w:r>
+      <w:r>
+        <w:rPr>
+          <w:b/>
+        </w:rPr>
+        <w:t xml:space="preserve"> VALIDEZ DE LA TRANSACCIÓN EXTRAJUDICIAL.</w:t>
+      </w:r>
+    </w:p>
+    <w:p>
+      <w:pPr>
+        <w:pStyle w:val="ParrafopStyle"/>
+      </w:pPr>
+      <w:r>
+        <w:t>El ACREEDOR y el DEUDOR, por la presente TRANSACCION EXTRAJUDICIAL, pactan conforme al artículo 1310 del Código Civil, que en caso resulte nulo o anulable alguna de sus cláusulas, seguirá surtiendo efectos validos o eficaces el resto de las cláusulas de dicha transacción.</w:t>
+      </w:r>
+    </w:p>
+    <w:p>
+      <w:pPr>
+        <w:pStyle w:val="ParrafopStyle"/>
+        <w:rPr>
+          <w:b/>
+        </w:rPr>
+      </w:pPr>
+      <w:r>
+        <w:rPr>
+          <w:b/>
+          <w:u w:val="single"/>
+        </w:rPr>
+        <w:t>CLAUSULA DECIMA SEGUNDA:</w:t>
+      </w:r>
+      <w:r>
+        <w:rPr>
+          <w:b/>
+        </w:rPr>
+        <w:t xml:space="preserve"> INCUMPLIMIENTO CONTRACTUAL</w:t>
+      </w:r>
+    </w:p>
+    <w:p>
+      <w:pPr>
+        <w:pStyle w:val="ParrafopStyle"/>
+      </w:pPr>
+      <w:r>
+        <w:t>El deudor en caso no disponga de la capacidad económica en su planilla para poder descontarle de sus haberes como miembro de la PNP, este faculta al ACREEDOR para que pueda ejecutar el cobro mediante embargo de sus bienes o propiedades que se encuentra registrados en la SUNARP, asimismo embargo de sus cuentas bancarias que posee en los diferentes bancos, cajas y otras financieras a nivel nacional con la finalidad de honrar la deuda contraída con la Cooperativa, Además si es que existe dos o más transacciones extrajudiciales, y las partes son las mismas (ACREEDOR Y DEUDOR), acuerdan que se acumule y se inicie en un solo proceso ejecutivo, con la finalidad de evitar dilaciones indebidas y los montos se sumen en un solo petitorio.</w:t>
+      </w:r>
+    </w:p>
+    <w:p>
+      <w:pPr>
+        <w:pStyle w:val="ParrafopStyle"/>
+      </w:pPr>
+    </w:p>
+    <w:p>
+      <w:pPr>
+        <w:pStyle w:val="ParrafopStyle"/>
+      </w:pPr>
+      <w:r>
+        <w:t>En señal de absoluta conformidad con el contenido de este documento, las partes suscriben el presente documento en la ciudad de ${lugar}, ${</w:t>
+      </w:r>
+      <w:proofErr w:type="spellStart"/>
+      <w:r>
+        <w:t>fecha_letras</w:t>
+      </w:r>
+      <w:proofErr w:type="spellEnd"/>
+      <w:r>
+        <w:t>}.</w:t>
+      </w:r>
+    </w:p>
+    <w:p>
+      <w:pPr>
+        <w:pStyle w:val="ParrafopStyle"/>
+      </w:pPr>
+    </w:p>
+    <w:tbl>
+      <w:tblPr>
+        <w:tblW w:w="0" w:type="auto"/>
+        <w:tblInd w:w="10" w:type="dxa"/>
+        <w:tblCellMar>
+          <w:left w:w="10" w:type="dxa"/>
+          <w:right w:w="10" w:type="dxa"/>
+        </w:tblCellMar>
+        <w:tblLook w:val="0000" w:firstRow="0" w:lastRow="0" w:firstColumn="0" w:lastColumn="0" w:noHBand="0" w:noVBand="0"/>
+      </w:tblPr>
+      <w:tblGrid>
+        <w:gridCol w:w="4598"/>
+        <w:gridCol w:w="4598"/>
+      </w:tblGrid>
+      <w:tr>
+        <w:tc>
+          <w:tcPr>
+            <w:tcW w:w="4598" w:type="dxa"/>
+          </w:tcPr>
+          <w:p>
+            <w:pPr>
+              <w:spacing w:after="0" w:line="240" w:lineRule="auto"/>
+              <w:jc w:val="center"/>
+            </w:pPr>
+            <w:r>
+              <w:t>________________________________________</w:t>
+            </w:r>
+          </w:p>
+        </w:tc>
+        <w:tc>
+          <w:tcPr>
+            <w:tcW w:w="4598" w:type="dxa"/>
+          </w:tcPr>
+          <w:p>
+            <w:pPr>
+              <w:spacing w:after="0" w:line="240" w:lineRule="auto"/>
+              <w:jc w:val="center"/>
+            </w:pPr>
+            <w:r>
+              <w:t>________________________________________</w:t>
+            </w:r>
+          </w:p>
+        </w:tc>
+      </w:tr>
+      <w:tr>
+        <w:tc>
+          <w:tcPr>
+            <w:tcW w:w="4598" w:type="dxa"/>
+          </w:tcPr>
+          <w:p>
+            <w:pPr>
+              <w:spacing w:after="0" w:line="240" w:lineRule="auto"/>
+              <w:jc w:val="center"/>
+            </w:pPr>
+            <w:r>
+              <w:rPr>
+                <w:b/>
+              </w:rPr>
+              <w:t>VICUÑA SANCHEZ ALEX LORENZO</w:t>
+            </w:r>
+          </w:p>
+        </w:tc>
+        <w:tc>
+          <w:tcPr>
+            <w:tcW w:w="4598" w:type="dxa"/>
+          </w:tcPr>
+          <w:p>
+            <w:pPr>
+              <w:spacing w:after="0" w:line="240" w:lineRule="auto"/>
+              <w:jc w:val="center"/>
+            </w:pPr>
+            <w:r>
+              <w:rPr>
+                <w:b/>
+              </w:rPr>
+              <w:t>${nombre}</w:t>
+            </w:r>
+          </w:p>
+        </w:tc>
+      </w:tr>
+      <w:tr>
+        <w:tc>
+          <w:tcPr>
+            <w:tcW w:w="4598" w:type="dxa"/>
+          </w:tcPr>
+          <w:p>
+            <w:pPr>
+              <w:spacing w:after="0" w:line="240" w:lineRule="auto"/>
+              <w:jc w:val="center"/>
+            </w:pPr>
+            <w:r>
+              <w:t>DNI Nº 21068465</w:t>
+            </w:r>
+          </w:p>
+        </w:tc>
+        <w:tc>
+          <w:tcPr>
+            <w:tcW w:w="4598" w:type="dxa"/>
+          </w:tcPr>
+          <w:p>
+            <w:pPr>
+              <w:spacing w:after="0" w:line="240" w:lineRule="auto"/>
+              <w:jc w:val="center"/>
+            </w:pPr>
+            <w:r>
+              <w:t>DNI N° ${</w:t>
+            </w:r>
+            <w:proofErr w:type="spellStart"/>
+            <w:r>
+              <w:t>dni</w:t>
+            </w:r>
+            <w:proofErr w:type="spellEnd"/>
+            <w:r>
+              <w:t>}</w:t>
+            </w:r>
+          </w:p>
+        </w:tc>
+      </w:tr>
+      <w:tr>
+        <w:tc>
+          <w:tcPr>
+            <w:tcW w:w="4598" w:type="dxa"/>
+          </w:tcPr>
+          <w:p>
+            <w:pPr>
+              <w:spacing w:after="0" w:line="240" w:lineRule="auto"/>
+              <w:jc w:val="center"/>
+            </w:pPr>
+            <w:r>
+              <w:rPr>
+                <w:b/>
+              </w:rPr>
+              <w:t>EL ACREEDOR</w:t>
+            </w:r>
+          </w:p>
+        </w:tc>
+        <w:tc>
+          <w:tcPr>
+            <w:tcW w:w="4598" w:type="dxa"/>
+          </w:tcPr>
+          <w:p>
+            <w:pPr>
+              <w:spacing w:after="0" w:line="240" w:lineRule="auto"/>
+              <w:jc w:val="center"/>
+            </w:pPr>
+            <w:r>
+              <w:rPr>
+                <w:b/>
+              </w:rPr>
+              <w:t>EL DEUDOR</w:t>
+            </w:r>
+          </w:p>
+        </w:tc>
+      </w:tr>
+    </w:tbl>
+    <w:p>
+      <w:pPr>
+        <w:rPr>
+          <w:rStyle w:val="TitulorStyle"/>
+          <w:sz w:val="20"/>
+        </w:rPr>
+      </w:pPr>
+    </w:p>
+    <w:tbl>
+      <w:tblPr>
+        <w:tblW w:w="9204" w:type="dxa"/>
+        <w:tblInd w:w="10" w:type="dxa"/>
+        <w:tblCellMar>
+          <w:left w:w="10" w:type="dxa"/>
+          <w:right w:w="10" w:type="dxa"/>
+        </w:tblCellMar>
+        <w:tblLook w:val="0000" w:firstRow="0" w:lastRow="0" w:firstColumn="0" w:lastColumn="0" w:noHBand="0" w:noVBand="0"/>
+      </w:tblPr>
+      <w:tblGrid>
+        <w:gridCol w:w="9204"/>
+      </w:tblGrid>
+      <w:tr>
+        <w:tc>
+          <w:tcPr>
+            <w:tcW w:w="9204" w:type="dxa"/>
+          </w:tcPr>
+          <w:p>
+            <w:pPr>
+              <w:spacing w:after="0" w:line="240" w:lineRule="auto"/>
+              <w:jc w:val="center"/>
+              <w:rPr>
+                <w:highlight w:val="yellow"/>
+              </w:rPr>
+            </w:pPr>
+            <w:r>
+              <w:t>${</w:t>
+            </w:r>
+            <w:proofErr w:type="spellStart"/>
+            <w:r>
+              <w:t>aval_linea</w:t>
+            </w:r>
+            <w:proofErr w:type="spellEnd"/>
+            <w:r>
+              <w:t>}</w:t>
+            </w:r>
+          </w:p>
+        </w:tc>
+      </w:tr>
+      <w:tr>
+        <w:tc>
+          <w:tcPr>
+            <w:tcW w:w="9204" w:type="dxa"/>
+          </w:tcPr>
+          <w:p>
+            <w:pPr>
+              <w:spacing w:after="0" w:line="240" w:lineRule="auto"/>
+              <w:jc w:val="center"/>
+              <w:rPr>
+                <w:b/>
+                <w:highlight w:val="yellow"/>
+              </w:rPr>
+            </w:pPr>
+            <w:r>
+              <w:t>${aval}</w:t>
+            </w:r>
+          </w:p>
+        </w:tc>
+      </w:tr>
+      <w:tr>
+        <w:tc>
+          <w:tcPr>
+            <w:tcW w:w="9204" w:type="dxa"/>
+          </w:tcPr>
+          <w:p>
+            <w:pPr>
+              <w:spacing w:after="0" w:line="240" w:lineRule="auto"/>
+              <w:jc w:val="center"/>
+              <w:rPr>
+                <w:highlight w:val="yellow"/>
+              </w:rPr>
+            </w:pPr>
+            <w:r>
+              <w:t>${</w:t>
+            </w:r>
+            <w:proofErr w:type="spellStart"/>
+            <w:r>
+              <w:t>aval_dni</w:t>
+            </w:r>
+            <w:proofErr w:type="spellEnd"/>
+            <w:r>
+              <w:t>}</w:t>
+            </w:r>
+          </w:p>
+        </w:tc>
+      </w:tr>
+      <w:tr>
+        <w:tc>
+          <w:tcPr>
+            <w:tcW w:w="9204" w:type="dxa"/>
+          </w:tcPr>
+          <w:p>
+            <w:pPr>
+              <w:spacing w:after="0" w:line="240" w:lineRule="auto"/>
+              <w:jc w:val="center"/>
+              <w:rPr>
+                <w:b/>
+                <w:sz w:val="14"/>
+                <w:szCs w:val="14"/>
+                <w:highlight w:val="yellow"/>
+              </w:rPr>
+            </w:pPr>
+            <w:r>
+              <w:rPr>
+                <w:b/>
+                <w:sz w:val="14"/>
+                <w:szCs w:val="14"/>
+              </w:rPr>
+              <w:t>${</w:t>
+            </w:r>
+            <w:proofErr w:type="spellStart"/>
+            <w:r>
+              <w:rPr>
+                <w:b/>
+                <w:sz w:val="14"/>
+                <w:szCs w:val="14"/>
+              </w:rPr>
+              <w:t>aval_cargo</w:t>
+            </w:r>
+            <w:proofErr w:type="spellEnd"/>
+            <w:r>
+              <w:rPr>
+                <w:b/>
+                <w:sz w:val="14"/>
+                <w:szCs w:val="14"/>
+              </w:rPr>
+              <w:t>}</w:t>
+            </w:r>
+          </w:p>
+        </w:tc>
+      </w:tr>
+    </w:tbl>
+    <w:p>
+      <w:pPr>
+        <w:pStyle w:val="TitulopStyle"/>
+        <w:jc w:val="left"/>
+      </w:pPr>
+      <w:r>
+        <w:br w:type="page"/>
+      </w:r>
+    </w:p>
+    <w:p>
+      <w:pPr>
+        <w:pStyle w:val="TitulopStyle"/>
+      </w:pPr>
+      <w:r>
+        <w:rPr>
+          <w:rStyle w:val="TitulorStyle"/>
+        </w:rPr>
+        <w:lastRenderedPageBreak/>
+        <w:t>TRANSACCIÓN EXTRAJUDICIAL</w:t>
+      </w:r>
+    </w:p>
+    <w:p>
+      <w:pPr>
+        <w:pStyle w:val="TitulopStyle"/>
+      </w:pPr>
+      <w:r>
+        <w:t xml:space="preserve"> </w:t>
+      </w:r>
+    </w:p>
+    <w:p>
+      <w:pPr>
+        <w:pStyle w:val="ParrafopStyle"/>
+      </w:pPr>
+      <w:r>
+        <w:t xml:space="preserve">Conste por el presente documento, la </w:t>
+      </w:r>
+      <w:r>
+        <w:rPr>
+          <w:b/>
+        </w:rPr>
+        <w:t>TRANSACCIÓN EXTRAJUDICIAL</w:t>
+      </w:r>
+      <w:r>
+        <w:t xml:space="preserve">, de acuerdo con el artículo 1302 de código civil que celebran de una </w:t>
+      </w:r>
+      <w:r>
+        <w:rPr>
+          <w:b/>
+        </w:rPr>
+        <w:t>parte</w:t>
+      </w:r>
+      <w:r>
+        <w:t>:</w:t>
+      </w:r>
+    </w:p>
+    <w:p>
+      <w:pPr>
+        <w:pStyle w:val="ParrafopStyle"/>
+      </w:pPr>
+      <w:r>
+        <w:rPr>
+          <w:b/>
+        </w:rPr>
+        <w:t>1.-</w:t>
+      </w:r>
+      <w:r>
+        <w:t xml:space="preserve"> El Sr.(a) </w:t>
+      </w:r>
+      <w:r>
+        <w:rPr>
+          <w:b/>
+        </w:rPr>
+        <w:t>ALEX LORENZO VICUÑA SANCHEZ</w:t>
+      </w:r>
+      <w:r>
+        <w:t xml:space="preserve">, debidamente identificado con DNI Nro. 21068465, con domicilio real en </w:t>
+      </w:r>
+      <w:r>
+        <w:t>la Calle Bruselas Nro. 377 Dpto. 503 – Los Portales de Javier Prado, Distrito de Ate, Provincia de Lima, Departamento de Lima</w:t>
+      </w:r>
+      <w:r>
+        <w:t>, en su calidad de el ACREEDOR; y de la otra parte.</w:t>
+      </w:r>
+    </w:p>
+    <w:p>
+      <w:pPr>
+        <w:pStyle w:val="ParrafopStyle"/>
+      </w:pPr>
+      <w:r>
+        <w:t xml:space="preserve">2.- El Sr.(a) </w:t>
+      </w:r>
+      <w:r>
+        <w:rPr>
+          <w:b/>
+        </w:rPr>
+        <w:t>${nombre}</w:t>
+      </w:r>
+      <w:r>
+        <w:t xml:space="preserve">, en su condición de </w:t>
+      </w:r>
+      <w:r>
+        <w:t xml:space="preserve">PNP </w:t>
+      </w:r>
+      <w:r>
+        <w:t xml:space="preserve">con </w:t>
+      </w:r>
+      <w:r>
+        <w:rPr>
+          <w:b/>
+        </w:rPr>
+        <w:t>CIP Nº ${</w:t>
+      </w:r>
+      <w:proofErr w:type="spellStart"/>
+      <w:r>
+        <w:rPr>
+          <w:b/>
+        </w:rPr>
+        <w:t>cip</w:t>
+      </w:r>
+      <w:proofErr w:type="spellEnd"/>
+      <w:r>
+        <w:rPr>
+          <w:b/>
+        </w:rPr>
+        <w:t>}</w:t>
+      </w:r>
+      <w:r>
+        <w:t xml:space="preserve">, identificado con DNI N° </w:t>
+      </w:r>
+      <w:r>
+        <w:rPr>
+          <w:b/>
+        </w:rPr>
+        <w:t>${</w:t>
+      </w:r>
+      <w:proofErr w:type="spellStart"/>
+      <w:r>
+        <w:rPr>
+          <w:b/>
+        </w:rPr>
+        <w:t>dni</w:t>
+      </w:r>
+      <w:proofErr w:type="spellEnd"/>
+      <w:r>
+        <w:rPr>
+          <w:b/>
+        </w:rPr>
+        <w:t>}</w:t>
+      </w:r>
+      <w:r>
+        <w:t xml:space="preserve">, con domicilio real para estos efectos en la </w:t>
+      </w:r>
+      <w:r>
+        <w:t>${cooperativa_direccion_3}</w:t>
+      </w:r>
+      <w:r>
+        <w:t>, con Casilla Electrónica del Poder Judicial (SINOE) Nro.:</w:t>
+      </w:r>
+      <w:r>
+        <w:rPr>
+          <w:b/>
+        </w:rPr>
+        <w:t xml:space="preserve"> ${casilla},</w:t>
+      </w:r>
+      <w:r>
+        <w:t xml:space="preserve"> </w:t>
+      </w:r>
+      <w:r>
+        <w:t xml:space="preserve">correo electrónico </w:t>
+      </w:r>
+      <w:r>
+        <w:rPr>
+          <w:b/>
+        </w:rPr>
+        <w:t>${email}</w:t>
+      </w:r>
+      <w:r>
+        <w:t xml:space="preserve">, y/o WhatsApp Nro. Celular: </w:t>
+      </w:r>
+      <w:r>
+        <w:rPr>
+          <w:b/>
+        </w:rPr>
+        <w:t>${</w:t>
+      </w:r>
+      <w:proofErr w:type="spellStart"/>
+      <w:r>
+        <w:rPr>
+          <w:b/>
+        </w:rPr>
+        <w:t>whatsapp</w:t>
+      </w:r>
+      <w:proofErr w:type="spellEnd"/>
+      <w:r>
+        <w:rPr>
+          <w:b/>
+        </w:rPr>
+        <w:t>}</w:t>
+      </w:r>
+      <w:r>
+        <w:t>,</w:t>
+      </w:r>
+      <w:r>
+        <w:t xml:space="preserve"> en su calidad de DEUDOR conforme lo establece el artículo 35º del Código Civil de conformidad por el Art.163 del C.P.C; bajo los términos y condiciones siguientes:</w:t>
+      </w:r>
+    </w:p>
+    <w:p>
+      <w:pPr>
+        <w:pStyle w:val="ParrafopStyle"/>
+      </w:pPr>
+      <w:r>
+        <w:rPr>
+          <w:b/>
+          <w:u w:val="single"/>
+        </w:rPr>
+        <w:t>CLAUSULA PRIMERA:</w:t>
+      </w:r>
+      <w:r>
+        <w:rPr>
+          <w:b/>
+        </w:rPr>
+        <w:t xml:space="preserve"> ANTECEDENTES</w:t>
+      </w:r>
+    </w:p>
+    <w:p>
+      <w:pPr>
+        <w:pStyle w:val="ParrafopStyle"/>
+      </w:pPr>
+      <w:r>
+        <w:t>Con fecha ${</w:t>
+      </w:r>
+      <w:proofErr w:type="spellStart"/>
+      <w:r>
+        <w:t>fecha_anterior</w:t>
+      </w:r>
+      <w:proofErr w:type="spellEnd"/>
+      <w:r>
+        <w:t xml:space="preserve">} el ACREEDOR y el DEUDOR suscribieron un Contrato de Mutuo </w:t>
+      </w:r>
+      <w:r>
+        <w:t xml:space="preserve">por </w:t>
+      </w:r>
+      <w:r>
+        <w:t>${</w:t>
+      </w:r>
+      <w:proofErr w:type="spellStart"/>
+      <w:r>
+        <w:t>tipo_transaccion</w:t>
+      </w:r>
+      <w:proofErr w:type="spellEnd"/>
+      <w:r>
+        <w:t>}</w:t>
+      </w:r>
+      <w:r>
+        <w:t xml:space="preserve"> </w:t>
+      </w:r>
+      <w:r>
+        <w:t>hasta por la suma de S/.  ${</w:t>
+      </w:r>
+      <w:proofErr w:type="spellStart"/>
+      <w:r>
+        <w:t>monto_total</w:t>
+      </w:r>
+      <w:proofErr w:type="spellEnd"/>
+      <w:r>
+        <w:t>} (${</w:t>
+      </w:r>
+      <w:proofErr w:type="spellStart"/>
+      <w:r>
+        <w:t>monto_total_letras</w:t>
+      </w:r>
+      <w:proofErr w:type="spellEnd"/>
+      <w:r>
+        <w:t xml:space="preserve">}), dicha suma de dinero fue entregada en dicho acto por el ACREEDOR al DEUDOR sin más constancia ni recibo que las firmas puestas en aquel contrato. Asimismo, el DEUDOR se comprometió depositar mensualmente según cronograma de pago a la cuenta Banco de La Nación Nro. </w:t>
+      </w:r>
+      <w:r>
+        <w:rPr>
+          <w:b/>
+        </w:rPr>
+        <w:t>04091316019</w:t>
+      </w:r>
+      <w:r>
+        <w:t>. Siendo obligación del DEUDOR realizar el depósito en la fecha convenida e informar al ACREEDOR de dicho depósito.</w:t>
+      </w:r>
+    </w:p>
+    <w:p>
+      <w:pPr>
+        <w:pStyle w:val="ParrafopStyle"/>
+      </w:pPr>
+      <w:r>
+        <w:rPr>
+          <w:b/>
+          <w:u w:val="single"/>
+        </w:rPr>
+        <w:t>CLAUSULA SEGUND</w:t>
+      </w:r>
+      <w:r>
+        <w:rPr>
+          <w:b/>
+          <w:u w:val="single"/>
+        </w:rPr>
+        <w:t>A</w:t>
+      </w:r>
+      <w:r>
+        <w:rPr>
+          <w:b/>
+          <w:u w:val="single"/>
+        </w:rPr>
+        <w:t>:</w:t>
+      </w:r>
+      <w:r>
+        <w:rPr>
+          <w:b/>
+        </w:rPr>
+        <w:t xml:space="preserve"> OBJETO DE LA TRANSACCIÓN</w:t>
+      </w:r>
+    </w:p>
+    <w:p>
+      <w:pPr>
+        <w:pStyle w:val="ParrafopStyle"/>
+      </w:pPr>
+      <w:r>
+        <w:t>El objeto de la presente transacción extrajudicial es dar solución pacífica y de buena fe a la deuda que el DEUDOR mantiene con el ACREEDOR, en relación con el contrato de mutuo de fecha con fecha ${</w:t>
+      </w:r>
+      <w:proofErr w:type="spellStart"/>
+      <w:r>
+        <w:t>fecha_anterior</w:t>
+      </w:r>
+      <w:proofErr w:type="spellEnd"/>
+      <w:r>
+        <w:t>}</w:t>
+      </w:r>
+      <w:r>
+        <w:t>, r</w:t>
+      </w:r>
+      <w:r>
+        <w:t>eferido en la cláusula anterior, de conformidad por el Artículo 1303 del Código Civil</w:t>
+      </w:r>
+      <w:r>
+        <w:t>.</w:t>
+      </w:r>
+    </w:p>
+    <w:p>
+      <w:pPr>
+        <w:pStyle w:val="ParrafopStyle"/>
+      </w:pPr>
+      <w:r>
+        <w:rPr>
+          <w:b/>
+          <w:u w:val="single"/>
+        </w:rPr>
+        <w:t>CLAUSULA TERCER</w:t>
+      </w:r>
+      <w:r>
+        <w:rPr>
+          <w:b/>
+          <w:u w:val="single"/>
+        </w:rPr>
+        <w:t>A</w:t>
+      </w:r>
+      <w:r>
+        <w:rPr>
+          <w:b/>
+          <w:u w:val="single"/>
+        </w:rPr>
+        <w:t>:</w:t>
+      </w:r>
+      <w:r>
+        <w:rPr>
+          <w:b/>
+        </w:rPr>
+        <w:t xml:space="preserve"> CONCESIONES RECIPROCAS</w:t>
+      </w:r>
+    </w:p>
+    <w:p>
+      <w:pPr>
+        <w:pStyle w:val="ParrafopStyle"/>
+        <w:rPr>
+          <w:lang w:val="es-MX"/>
+        </w:rPr>
+      </w:pPr>
+      <w:r>
+        <w:t xml:space="preserve">En lo que se refiere a las concesiones reciprocas, que ambas partes, en armonía con lo previsto por los artículos 1302 y 1312 del Código Civil, dejan expresa constancia de sus renuncias a todas las acciones que recíprocamente tuvieran o pudieran tener una contra la otra con respecto al objeto de controversia entre las partes por lo que la transacción tiene valor de cosa juzgada. El DEUDOR por la presente TRANSACCIÓN EXTRAJUDICIAL reconoce adeudar la suma de </w:t>
+      </w:r>
+      <w:r>
+        <w:rPr>
+          <w:b/>
+        </w:rPr>
+        <w:t>S/.</w:t>
+      </w:r>
+      <w:r>
+        <w:t xml:space="preserve"> </w:t>
+      </w:r>
+      <w:r>
+        <w:rPr>
+          <w:b/>
+        </w:rPr>
+        <w:t>${</w:t>
+      </w:r>
+      <w:proofErr w:type="spellStart"/>
+      <w:r>
+        <w:rPr>
+          <w:b/>
+        </w:rPr>
+        <w:t>monto_total</w:t>
+      </w:r>
+      <w:proofErr w:type="spellEnd"/>
+      <w:r>
+        <w:rPr>
+          <w:b/>
+        </w:rPr>
+        <w:t>} (${</w:t>
+      </w:r>
+      <w:proofErr w:type="spellStart"/>
+      <w:r>
+        <w:rPr>
+          <w:b/>
+        </w:rPr>
+        <w:t>monto_total_letras</w:t>
+      </w:r>
+      <w:proofErr w:type="spellEnd"/>
+      <w:r>
+        <w:rPr>
+          <w:b/>
+        </w:rPr>
+        <w:t xml:space="preserve">}), </w:t>
+      </w:r>
+      <w:proofErr w:type="spellStart"/>
+      <w:r>
+        <w:t>a el</w:t>
+      </w:r>
+      <w:proofErr w:type="spellEnd"/>
+      <w:r>
+        <w:t xml:space="preserve"> ACREEDOR, para lo cual se compromete a cancelar dicha deuda mediante un cronograma de pagos señalados por el ACREEDOR. Asimismo, el ACREEDOR se abstendrá de iniciar acciones judiciales de cobro en contra del DEUDOR, así como cualquier otro reclamo legal. siempre y cuando el DEUDOR cumpla con los acuerdos pactados en la presente transacción extrajudicial.</w:t>
+      </w:r>
+    </w:p>
+    <w:p>
+      <w:pPr>
+        <w:pStyle w:val="ParrafopStyle"/>
+      </w:pPr>
+      <w:r>
+        <w:rPr>
+          <w:b/>
+          <w:u w:val="single"/>
+        </w:rPr>
+        <w:t>CLAUSULA CUARTA:</w:t>
+      </w:r>
+      <w:r>
+        <w:rPr>
+          <w:b/>
+        </w:rPr>
+        <w:t xml:space="preserve"> ACUERDOS</w:t>
+      </w:r>
+    </w:p>
+    <w:p>
+      <w:pPr>
+        <w:pStyle w:val="ParrafopStyle"/>
+      </w:pPr>
+      <w:r>
+        <w:rPr>
+          <w:b/>
+        </w:rPr>
+        <w:t>4.1</w:t>
+      </w:r>
+      <w:r>
+        <w:t xml:space="preserve"> En tal virtud el DEUDOR reconoce adeudarle al ACREEDOR la suma de </w:t>
+      </w:r>
+      <w:r>
+        <w:rPr>
+          <w:b/>
+        </w:rPr>
+        <w:t>S/.  ${</w:t>
+      </w:r>
+      <w:proofErr w:type="spellStart"/>
+      <w:r>
+        <w:rPr>
+          <w:b/>
+        </w:rPr>
+        <w:t>monto_</w:t>
+      </w:r>
+      <w:r>
+        <w:rPr>
+          <w:b/>
+        </w:rPr>
+        <w:t>total</w:t>
+      </w:r>
+      <w:proofErr w:type="spellEnd"/>
+      <w:r>
+        <w:rPr>
+          <w:b/>
+        </w:rPr>
+        <w:t>} (${</w:t>
+      </w:r>
+      <w:proofErr w:type="spellStart"/>
+      <w:r>
+        <w:rPr>
+          <w:b/>
+        </w:rPr>
+        <w:t>monto_total_letras</w:t>
+      </w:r>
+      <w:proofErr w:type="spellEnd"/>
+      <w:r>
+        <w:rPr>
+          <w:b/>
+        </w:rPr>
+        <w:t>}),</w:t>
+      </w:r>
+      <w:r>
+        <w:t xml:space="preserve"> por un contrato mutuo de ${</w:t>
+      </w:r>
+      <w:proofErr w:type="spellStart"/>
+      <w:r>
+        <w:t>fecha_anterior</w:t>
+      </w:r>
+      <w:proofErr w:type="spellEnd"/>
+      <w:r>
+        <w:t>} que será reemplazado por este último documento privado de transacción extrajudicial de fecha cierta.</w:t>
+      </w:r>
+    </w:p>
+    <w:p>
+      <w:pPr>
+        <w:pStyle w:val="ParrafopStyle"/>
+        <w:rPr>
+          <w:b/>
+        </w:rPr>
+      </w:pPr>
+      <w:r>
+        <w:rPr>
+          <w:b/>
+        </w:rPr>
+        <w:t>4.2</w:t>
+      </w:r>
+      <w:r>
+        <w:t xml:space="preserve"> Ambas partes, el ACREEDOR y el DEUDOR con el fin de llegar a un acuerdo de evitar la dilación en el pago y/o la devolución del dinero, transan extrajudicialmente, comprometiéndose el DEUDOR a pagar la suma adeudada en el domicilio del ACREEDOR, en ${</w:t>
+      </w:r>
+      <w:proofErr w:type="spellStart"/>
+      <w:r>
+        <w:t>numero_cuotas</w:t>
+      </w:r>
+      <w:proofErr w:type="spellEnd"/>
+      <w:r>
+        <w:t>} (${</w:t>
+      </w:r>
+      <w:proofErr w:type="spellStart"/>
+      <w:r>
+        <w:t>numero_cuotas_letras</w:t>
+      </w:r>
+      <w:proofErr w:type="spellEnd"/>
+      <w:r>
+        <w:t xml:space="preserve">}) cuotas mensuales hasta completar la suma de </w:t>
+      </w:r>
+      <w:r>
+        <w:rPr>
+          <w:b/>
+        </w:rPr>
+        <w:t>S/.  ${</w:t>
+      </w:r>
+      <w:proofErr w:type="spellStart"/>
+      <w:r>
+        <w:rPr>
+          <w:b/>
+        </w:rPr>
+        <w:t>monto_total</w:t>
+      </w:r>
+      <w:proofErr w:type="spellEnd"/>
+      <w:r>
+        <w:rPr>
+          <w:b/>
+        </w:rPr>
+        <w:t>} (${</w:t>
+      </w:r>
+      <w:proofErr w:type="spellStart"/>
+      <w:r>
+        <w:rPr>
+          <w:b/>
+        </w:rPr>
+        <w:t>monto_total_letras</w:t>
+      </w:r>
+      <w:proofErr w:type="spellEnd"/>
+      <w:r>
+        <w:rPr>
+          <w:b/>
+        </w:rPr>
+        <w:t xml:space="preserve">}), </w:t>
+      </w:r>
+      <w:r>
+        <w:t>en la cuenta de Banco de la Nación</w:t>
+      </w:r>
+      <w:r>
+        <w:rPr>
+          <w:b/>
+        </w:rPr>
+        <w:t xml:space="preserve"> Nº 04091316019 </w:t>
+      </w:r>
+      <w:r>
+        <w:t>Soles,</w:t>
+      </w:r>
+      <w:r>
+        <w:rPr>
+          <w:b/>
+        </w:rPr>
+        <w:t xml:space="preserve"> </w:t>
+      </w:r>
+      <w:r>
+        <w:t>según cronograma.</w:t>
+      </w:r>
+    </w:p>
+    <w:p>
+      <w:pPr>
+        <w:pStyle w:val="ParrafopStyle"/>
+      </w:pPr>
+      <w:r>
+        <w:rPr>
+          <w:b/>
+        </w:rPr>
+        <w:t>4.3</w:t>
+      </w:r>
+      <w:r>
+        <w:t xml:space="preserve"> El ACREEDOR y el DEUDOR acuerdan que el cronograma de pago a aplicar en la presente transacción extrajudicial es la siguiente:</w:t>
+      </w:r>
+    </w:p>
+    <w:p>
+      <w:pPr>
+        <w:pStyle w:val="ParrafopStyle"/>
+        <w:rPr>
+          <w:u w:val="single"/>
+        </w:rPr>
+      </w:pPr>
+      <w:r>
+        <w:rPr>
+          <w:u w:val="single"/>
+        </w:rPr>
+        <w:t>Cronograma de Cuotas de Devolución:</w:t>
+      </w:r>
+    </w:p>
+    <w:p>
+      <w:pPr>
+        <w:spacing w:after="0"/>
+      </w:pPr>
+      <w:r>
+        <w:t>${block_name</w:t>
+      </w:r>
+      <w:r>
+        <w:t>_2</w:t>
+      </w:r>
+      <w:r>
+        <w:t>}</w:t>
+      </w:r>
+    </w:p>
+    <w:p>
+      <w:pPr>
+        <w:spacing w:after="0"/>
+      </w:pPr>
+      <w:r>
+        <w:t>${numero}.</w:t>
+      </w:r>
+      <w:r>
+        <w:tab/>
+        <w:t>Cuota ${numero}:  ${</w:t>
+      </w:r>
+      <w:proofErr w:type="spellStart"/>
+      <w:r>
+        <w:t>fecha_formato</w:t>
+      </w:r>
+      <w:proofErr w:type="spellEnd"/>
+      <w:r>
+        <w:t>}</w:t>
+      </w:r>
+      <w:r>
+        <w:tab/>
+      </w:r>
+      <w:r>
+        <w:tab/>
+      </w:r>
+      <w:r>
+        <w:tab/>
+      </w:r>
+      <w:r>
+        <w:t>por la suma de S/. ${</w:t>
+      </w:r>
+      <w:r>
+        <w:t>monto</w:t>
+      </w:r>
+      <w:r>
+        <w:t>}</w:t>
+      </w:r>
+      <w:r>
+        <w:t xml:space="preserve"> SOLES</w:t>
+      </w:r>
+    </w:p>
+    <w:p>
+      <w:pPr>
+        <w:spacing w:after="0"/>
+      </w:pPr>
+      <w:r>
+        <w:t>${/block_name</w:t>
+      </w:r>
+      <w:r>
+        <w:t>_2</w:t>
+      </w:r>
+      <w:r>
+        <w:t>}</w:t>
+      </w:r>
+    </w:p>
+    <w:p>
+      <w:pPr>
+        <w:pStyle w:val="ParrafopStyle"/>
+      </w:pPr>
+      <w:r>
+        <w:rPr>
+          <w:b/>
+        </w:rPr>
+        <w:t>4.4</w:t>
+      </w:r>
+      <w:r>
+        <w:t xml:space="preserve"> El DEUDOR en caso no pueda realizar el pago de su correspondiente cuota, según cronograma, podrá </w:t>
+      </w:r>
+      <w:r>
+        <w:t>realizar depósitos en cuenta d</w:t>
+      </w:r>
+      <w:r>
+        <w:t xml:space="preserve">el ACREEDOR y remitirá copia escaneada al </w:t>
+      </w:r>
+      <w:r>
+        <w:rPr>
+          <w:b/>
+        </w:rPr>
+        <w:t>correo</w:t>
+      </w:r>
+      <w:r>
+        <w:t xml:space="preserve"> </w:t>
+      </w:r>
+      <w:r>
+        <w:t>coopsm_alvis@hotmail.com</w:t>
+      </w:r>
+      <w:r>
+        <w:t xml:space="preserve"> o </w:t>
+      </w:r>
+      <w:r>
+        <w:rPr>
+          <w:b/>
+        </w:rPr>
+        <w:t>WhatsApp</w:t>
+      </w:r>
+      <w:r>
+        <w:t xml:space="preserve"> </w:t>
+      </w:r>
+      <w:r>
+        <w:t xml:space="preserve">998888506 </w:t>
+      </w:r>
+      <w:r>
+        <w:t>del ACREEDOR.</w:t>
+      </w:r>
+    </w:p>
+    <w:p>
+      <w:pPr>
+        <w:pStyle w:val="ParrafopStyle"/>
+      </w:pPr>
+      <w:r>
+        <w:rPr>
+          <w:b/>
+          <w:u w:val="single"/>
+        </w:rPr>
+        <w:t>CLAUSULA QUINTA:</w:t>
+      </w:r>
+      <w:r>
+        <w:rPr>
+          <w:b/>
+        </w:rPr>
+        <w:t xml:space="preserve"> PENALIDADES</w:t>
+      </w:r>
+    </w:p>
+    <w:p>
+      <w:pPr>
+        <w:pStyle w:val="ParrafopStyle"/>
+      </w:pPr>
+      <w:r>
+        <w:t xml:space="preserve">EL DEUDOR se obliga a cumplir fielmente con el cronograma de pagos descritos en la cláusula cuarta de esta TRANSACCIÓN EXTRAJUDICIAL. Si el DEUDOR, Don(a) </w:t>
+      </w:r>
+      <w:r>
+        <w:rPr>
+          <w:b/>
+        </w:rPr>
+        <w:t>${nombre}</w:t>
+      </w:r>
+      <w:r>
+        <w:t>,</w:t>
+      </w:r>
+      <w:r>
+        <w:t xml:space="preserve"> incumple con el pago de (02) cuotas pactadas, quedarán vencidas todas las demás </w:t>
+      </w:r>
+      <w:proofErr w:type="gramStart"/>
+      <w:r>
+        <w:t>y</w:t>
+      </w:r>
+      <w:proofErr w:type="gramEnd"/>
+      <w:r>
+        <w:t xml:space="preserve"> en consecuencia, </w:t>
+      </w:r>
+      <w:r>
+        <w:rPr>
+          <w:b/>
+        </w:rPr>
+        <w:t>LA DEUDA SUFRIRÁ UN INCREMENTO POR CONCEPTO DE PENALIDAD DEBIDO AL INCUMPLIMIENTO DE PAGO ASCENDENTE A LA SUMA DE S/. ${</w:t>
+      </w:r>
+      <w:proofErr w:type="spellStart"/>
+      <w:r>
+        <w:rPr>
+          <w:b/>
+        </w:rPr>
+        <w:t>monto_penalidad</w:t>
+      </w:r>
+      <w:proofErr w:type="spellEnd"/>
+      <w:r>
+        <w:rPr>
+          <w:b/>
+        </w:rPr>
+        <w:t>} (${</w:t>
+      </w:r>
+      <w:proofErr w:type="spellStart"/>
+      <w:r>
+        <w:rPr>
+          <w:b/>
+        </w:rPr>
+        <w:t>monto_penalidad_letras</w:t>
+      </w:r>
+      <w:proofErr w:type="spellEnd"/>
+      <w:r>
+        <w:rPr>
+          <w:b/>
+        </w:rPr>
+        <w:t xml:space="preserve">}), </w:t>
+      </w:r>
+      <w:r>
+        <w:t xml:space="preserve">reconociendo como NUEVA DEUDA, LA MISMA QUE SERÁ CANCELADA en </w:t>
+      </w:r>
+      <w:r>
+        <w:rPr>
+          <w:b/>
+        </w:rPr>
+        <w:t>${</w:t>
+      </w:r>
+      <w:proofErr w:type="spellStart"/>
+      <w:r>
+        <w:rPr>
+          <w:b/>
+        </w:rPr>
+        <w:t>numero_cuotas_penalidad</w:t>
+      </w:r>
+      <w:proofErr w:type="spellEnd"/>
+      <w:r>
+        <w:rPr>
+          <w:b/>
+        </w:rPr>
+        <w:t>} (${</w:t>
+      </w:r>
+      <w:proofErr w:type="spellStart"/>
+      <w:r>
+        <w:rPr>
+          <w:b/>
+        </w:rPr>
+        <w:t>numero_cuotas_penalidad_letras</w:t>
+      </w:r>
+      <w:proofErr w:type="spellEnd"/>
+      <w:r>
+        <w:rPr>
+          <w:b/>
+        </w:rPr>
+        <w:t>}) CUOTAS DE S/. ${</w:t>
+      </w:r>
+      <w:proofErr w:type="spellStart"/>
+      <w:r>
+        <w:rPr>
+          <w:b/>
+        </w:rPr>
+        <w:t>monto_cuota_penalidad</w:t>
+      </w:r>
+      <w:proofErr w:type="spellEnd"/>
+      <w:r>
+        <w:rPr>
+          <w:b/>
+        </w:rPr>
+        <w:t>} (${</w:t>
+      </w:r>
+      <w:proofErr w:type="spellStart"/>
+      <w:r>
+        <w:rPr>
+          <w:b/>
+        </w:rPr>
+        <w:t>monto_cuota_penalidad_letras</w:t>
+      </w:r>
+      <w:proofErr w:type="spellEnd"/>
+      <w:r>
+        <w:rPr>
+          <w:b/>
+        </w:rPr>
+        <w:t>}),</w:t>
+      </w:r>
+      <w:r>
+        <w:t xml:space="preserve"> descontándose las cuotas que hubiere pagado el DEUDOR. En caso de incumplimiento más de 2 (Dos) cuotas mensuales por el </w:t>
+      </w:r>
+      <w:r>
+        <w:rPr>
+          <w:b/>
+        </w:rPr>
+        <w:t>DEUDOR</w:t>
+      </w:r>
+      <w:r>
+        <w:t xml:space="preserve">, se darán por vencidas todas las cuotas restantes, quedando el </w:t>
+      </w:r>
+      <w:r>
+        <w:rPr>
+          <w:b/>
+        </w:rPr>
+        <w:t>ACREEDOR</w:t>
+      </w:r>
+      <w:r>
+        <w:t xml:space="preserve"> facultado para interponer la demanda Judicial ante el órgano judicial del domicilio del ACREEDOR conforme a las facultades brindadas por el artículo 25 del Código Procesal Civil y Art. 1323 del Código Civil.</w:t>
+      </w:r>
+      <w:r>
+        <w:t xml:space="preserve"> </w:t>
+      </w:r>
+      <w:r>
+        <w:t>${</w:t>
+      </w:r>
+      <w:proofErr w:type="spellStart"/>
+      <w:r>
+        <w:t>información_aval</w:t>
+      </w:r>
+      <w:proofErr w:type="spellEnd"/>
+      <w:r>
+        <w:t>}</w:t>
+      </w:r>
+    </w:p>
+    <w:p>
+      <w:pPr>
+        <w:pStyle w:val="ParrafopStyle"/>
+        <w:rPr>
+          <w:b/>
+        </w:rPr>
+      </w:pPr>
+      <w:r>
+        <w:rPr>
+          <w:b/>
+          <w:u w:val="single"/>
+        </w:rPr>
+        <w:t>CLAUSULA SEXTA:</w:t>
+      </w:r>
+      <w:r>
+        <w:rPr>
+          <w:b/>
+        </w:rPr>
+        <w:t xml:space="preserve"> DECLARACIÓN DE BUENA FE</w:t>
+      </w:r>
+    </w:p>
+    <w:p>
+      <w:pPr>
+        <w:pStyle w:val="ParrafopStyle"/>
+      </w:pPr>
+      <w:r>
+        <w:t xml:space="preserve"> Los contratantes declaran que todos los documentos privados, llamarse títulos valores, Autorización de descuento,  Letras de Cambio, contrato de venta y contrato mutuos  que respaldan y  sustentan la presente transacción extrajudicial, son llenados de puño y letra  por  el DEUDOR de modo voluntario, y en consecuencia  este último el (DEUDOR) declara no tener nada que reclamar ni en el presente  ni en el futuro  respecto de los mismos, ni sobre el  contenido y firmas puestas en la presente TRANSACCIÓN EXTRAJUDICIAL, tanto en sede judicial como extrajudicial, de conformidad al Artículo 141º el Código Civil.</w:t>
+      </w:r>
+    </w:p>
+    <w:p>
+      <w:pPr>
+        <w:pStyle w:val="ParrafopStyle"/>
+      </w:pPr>
+      <w:r>
+        <w:rPr>
+          <w:b/>
+          <w:u w:val="single"/>
+        </w:rPr>
+        <w:t>CLAUSULA SÉPTIMA:</w:t>
+      </w:r>
+      <w:r>
+        <w:rPr>
+          <w:b/>
+        </w:rPr>
+        <w:t xml:space="preserve"> AUTORIZACIÓN ESPECIAL</w:t>
+      </w:r>
+    </w:p>
+    <w:p>
+      <w:pPr>
+        <w:pStyle w:val="ParrafopStyle"/>
+      </w:pPr>
+      <w:r>
+        <w:t xml:space="preserve">En el caso que en el transcurso de la vigencia de este TRANSACCIÓN EXTRAJUDICIAL el DEUDOR pase a la situación de retiro, en cualesquiera de sus modalidades, éste </w:t>
+      </w:r>
+      <w:r>
+        <w:rPr>
+          <w:b/>
+        </w:rPr>
+        <w:t>AUTORIZA</w:t>
+      </w:r>
+      <w:r>
+        <w:t xml:space="preserve"> de manera expresa y voluntaria que se le descuente en una </w:t>
+      </w:r>
+      <w:r>
+        <w:lastRenderedPageBreak/>
+        <w:t xml:space="preserve">sola armada el monto total de la deuda y/o saldo, señalada en la cláusula primera de la presente TRANSACCIÓN EXTRAJUDICIAL, a favor del </w:t>
+      </w:r>
+      <w:r>
+        <w:rPr>
+          <w:b/>
+        </w:rPr>
+        <w:t>ACREEDOR;</w:t>
+      </w:r>
+    </w:p>
+    <w:p>
+      <w:pPr>
+        <w:pStyle w:val="ParrafopStyle"/>
+      </w:pPr>
+      <w:r>
+        <w:t xml:space="preserve">Asimismo, para dicho fin </w:t>
+      </w:r>
+      <w:r>
+        <w:rPr>
+          <w:b/>
+        </w:rPr>
+        <w:t>AUTORIZA</w:t>
+      </w:r>
+      <w:r>
+        <w:t xml:space="preserve"> el descuento Vía Judicial Por Planilla de Haberes  (caso de moras se entiende el señalado líneas arriba), y Descuento de Otros Beneficios, del Fondo de Seguro de Retiro de Oficiales FOSERSOE) o del Fondo de Seguro de Retiro de Suboficiales y Especialistas (FOSERSOE) y por Compensación de Tiempo de Servicios (CTS), según corresponda, descuento </w:t>
+      </w:r>
+      <w:r>
+        <w:rPr>
+          <w:b/>
+        </w:rPr>
+        <w:t>que se realizará de sus fondos, por ante la División de Producción de Planillas (DIREJPER-PNP), Dirección de Economía y Finanzas, Dirección de Recursos Humanos de la PNP,  Caja de Pensiones  Policial del Perú</w:t>
+      </w:r>
+      <w:r>
+        <w:t>, Caja de Pensiones Policial o ante los fondos antes referido</w:t>
       </w:r>
       <w:bookmarkStart w:id="1" w:name="_GoBack"/>
       <w:bookmarkEnd w:id="1"/>
       <w:r>
-        <w:t xml:space="preserve">con </w:t>
-      </w:r>
-      <w:r>
-        <w:rPr>
-          <w:b/>
-        </w:rPr>
-        <w:t xml:space="preserve">CIP Nº </w:t>
-      </w:r>
-      <w:r>
-        <w:rPr>
-          <w:b/>
-        </w:rPr>
+        <w:t>, oficiándose para tal efecto a las entidades que correspondan, Que, para efectos del embargo en forma de retención ordenado por el juez de paz, ésta debe cumplirse de conformidad con el Art. 4 de la Ley Orgánica del Poder Judicial, concordante con el Art. 139 Inc. 2 de la constitución política del Perú, por ser de su competencia como la prescribe la Ley 29057 que modificó el Art. 546 Inc. 7 del Código Procesal Civil por tratarse de pretensiones hasta 50 URP; Si supera los montos por los juzgados de paz letrado conforme a Ley.</w:t>
+      </w:r>
+    </w:p>
+    <w:p>
+      <w:pPr>
+        <w:pStyle w:val="ParrafopStyle"/>
+      </w:pPr>
+      <w:r>
+        <w:rPr>
+          <w:b/>
+          <w:u w:val="single"/>
+        </w:rPr>
+        <w:t>CLAUSULA OCTAVA:</w:t>
+      </w:r>
+      <w:r>
+        <w:rPr>
+          <w:b/>
+        </w:rPr>
+        <w:t xml:space="preserve"> JURISDICCIÓN Y COMPETENCIA</w:t>
+      </w:r>
+    </w:p>
+    <w:p>
+      <w:pPr>
+        <w:pStyle w:val="ParrafopStyle"/>
+      </w:pPr>
+      <w:r>
+        <w:t xml:space="preserve">El DEUDOR en caso de CONTROVERSIA con el ACREEDOR respecto al incumplimientos de su compromiso de pago pactado en la presente transacción RENUNCIA a la jurisdicción de su domicilio sometiéndose voluntariamente ante la Jurisdicción y Competencia de los siguientes Juzgados: A) Los Juzgados de Paz Letrado de Lima Metropolitana (que comprende todas sus Cortes Superiores, incluido Lima Sur, Lima Centro y Callao). B) Juzgado de Paz Letrado de San Martin de </w:t>
+      </w:r>
+      <w:proofErr w:type="spellStart"/>
+      <w:r>
+        <w:t>Pangoa</w:t>
+      </w:r>
+      <w:proofErr w:type="spellEnd"/>
+      <w:r>
+        <w:t xml:space="preserve"> - </w:t>
+      </w:r>
+      <w:proofErr w:type="spellStart"/>
+      <w:r>
+        <w:t>Satipo</w:t>
+      </w:r>
+      <w:proofErr w:type="spellEnd"/>
+      <w:r>
+        <w:t xml:space="preserve"> - Junín.  C) Juzgado de Paz Letrado de Perene - </w:t>
+      </w:r>
+      <w:proofErr w:type="spellStart"/>
+      <w:r>
+        <w:t>Chanchamayo</w:t>
+      </w:r>
+      <w:proofErr w:type="spellEnd"/>
+      <w:r>
+        <w:t xml:space="preserve"> - Junín.  D) Juzgado de Paz Letrado de Tarma - Junín.  E) Los Juzgados de Paz Letrados del departamento de Junín, que comprenda todas sus Cortes Superiores.</w:t>
+      </w:r>
+    </w:p>
+    <w:p>
+      <w:pPr>
+        <w:pStyle w:val="ParrafopStyle"/>
+      </w:pPr>
+      <w:r>
+        <w:rPr>
+          <w:b/>
+          <w:u w:val="single"/>
+        </w:rPr>
+        <w:t xml:space="preserve">CLAUSULA NOVENA: </w:t>
+      </w:r>
+      <w:r>
+        <w:rPr>
+          <w:b/>
+        </w:rPr>
+        <w:t xml:space="preserve"> DOMICILIO DEL DEUDOR</w:t>
+      </w:r>
+    </w:p>
+    <w:p>
+      <w:pPr>
+        <w:pStyle w:val="ParrafopStyle"/>
+      </w:pPr>
+      <w:r>
+        <w:t>Por la presente TRANSACCION EXTRAJUDICIAL, el DEUDOR declara que tiene los siguientes domicilios:</w:t>
+      </w:r>
+    </w:p>
+    <w:p>
+      <w:pPr>
+        <w:pStyle w:val="ParrafopStyle"/>
+      </w:pPr>
+      <w:r>
+        <w:rPr>
+          <w:b/>
+        </w:rPr>
+        <w:t>-Domicilio Laboral:</w:t>
+      </w:r>
+      <w:r>
+        <w:t xml:space="preserve"> Calle Los Cibeles Nº 191 Urb. Villacampa, Distrito del Rímac, Provincia y Departamento de Lima</w:t>
+      </w:r>
+      <w:r>
+        <w:t>.</w:t>
+      </w:r>
+    </w:p>
+    <w:p>
+      <w:pPr>
+        <w:pStyle w:val="ParrafopStyle"/>
+      </w:pPr>
+      <w:r>
+        <w:rPr>
+          <w:b/>
+        </w:rPr>
+        <w:t>-Domicilio Real:</w:t>
+      </w:r>
+      <w:r>
+        <w:t xml:space="preserve"> </w:t>
+      </w:r>
+      <w:r>
         <w:t>${</w:t>
       </w:r>
-      <w:proofErr w:type="spellStart"/>
-      <w:r>
-        <w:rPr>
-          <w:b/>
-        </w:rPr>
-        <w:t>cip</w:t>
-      </w:r>
-      <w:proofErr w:type="spellEnd"/>
-      <w:r>
-        <w:rPr>
-          <w:b/>
-        </w:rPr>
-        <w:t>}</w:t>
-      </w:r>
-      <w:r>
-        <w:t>,</w:t>
-      </w:r>
-      <w:r>
-        <w:t xml:space="preserve"> identificado con DNI N° </w:t>
-      </w:r>
-      <w:r>
-        <w:rPr>
-          <w:b/>
-        </w:rPr>
-        <w:t>${</w:t>
-      </w:r>
-      <w:proofErr w:type="spellStart"/>
-      <w:r>
-        <w:rPr>
-          <w:b/>
-        </w:rPr>
-        <w:t>dni</w:t>
-      </w:r>
-      <w:proofErr w:type="spellEnd"/>
-      <w:r>
-        <w:rPr>
-          <w:b/>
-        </w:rPr>
-        <w:t>}</w:t>
-      </w:r>
-      <w:r>
-        <w:t>,</w:t>
-      </w:r>
-      <w:r>
-        <w:t xml:space="preserve"> con domicilio real para estos efectos en la </w:t>
-      </w:r>
-      <w:r>
-        <w:t>${</w:t>
-      </w:r>
-      <w:r>
-        <w:t>cooperativa_direccion_1</w:t>
-      </w:r>
-      <w:r>
-        <w:t>}</w:t>
-      </w:r>
-      <w:r>
-        <w:t xml:space="preserve">, </w:t>
-      </w:r>
-      <w:r>
-        <w:t>con Casilla Electrónica del Poder Judicial (SINOE) Nro.:</w:t>
-      </w:r>
-      <w:r>
-        <w:rPr>
-          <w:b/>
-        </w:rPr>
-        <w:t xml:space="preserve"> ${casilla}</w:t>
-      </w:r>
-      <w:r>
-        <w:rPr>
-          <w:b/>
-        </w:rPr>
-        <w:t>,</w:t>
-      </w:r>
-      <w:r>
-        <w:t xml:space="preserve"> </w:t>
-      </w:r>
-      <w:r>
-        <w:t xml:space="preserve">correo electrónico </w:t>
-      </w:r>
-      <w:r>
-        <w:rPr>
-          <w:b/>
-        </w:rPr>
-        <w:t>${email}</w:t>
-      </w:r>
-      <w:r>
-        <w:t xml:space="preserve">, y/o WhatsApp Nro. Celular: </w:t>
-      </w:r>
-      <w:r>
-        <w:rPr>
-          <w:b/>
-        </w:rPr>
-        <w:t>${whatsapp}</w:t>
-      </w:r>
-      <w:r>
-        <w:t>,</w:t>
-      </w:r>
-      <w:r>
-        <w:t xml:space="preserve"> en su calidad de DEUDOR conforme lo establece el artículo 35º del Código Civil de conformidad por el Art.163 del C.P.C; bajo los términos y condiciones siguientes:</w:t>
-      </w:r>
-    </w:p>
-    <w:p>
-      <w:pPr>
-        <w:pStyle w:val="ParrafopStyle"/>
-      </w:pPr>
-      <w:r>
-        <w:rPr>
-          <w:b/>
-          <w:u w:val="single"/>
-        </w:rPr>
-        <w:t>CLAUSULA PRIMERA:</w:t>
-      </w:r>
-      <w:r>
-        <w:rPr>
-          <w:b/>
-        </w:rPr>
-        <w:t xml:space="preserve"> ANTECEDENTES</w:t>
-      </w:r>
-    </w:p>
-    <w:p>
-      <w:pPr>
-        <w:pStyle w:val="ParrafopStyle"/>
-      </w:pPr>
-      <w:r>
-        <w:t>Con fecha ${</w:t>
-      </w:r>
-      <w:proofErr w:type="spellStart"/>
-      <w:r>
-        <w:t>fecha_anterior</w:t>
-      </w:r>
-      <w:proofErr w:type="spellEnd"/>
-      <w:r>
-        <w:t xml:space="preserve">} el ACREEDOR y el DEUDOR suscribieron un Contrato de Mutuo </w:t>
-      </w:r>
-      <w:r>
-        <w:t xml:space="preserve">por </w:t>
-      </w:r>
-      <w:r>
-        <w:t>${</w:t>
-      </w:r>
-      <w:proofErr w:type="spellStart"/>
-      <w:r>
-        <w:t>tipo_transaccion</w:t>
-      </w:r>
-      <w:proofErr w:type="spellEnd"/>
-      <w:r>
-        <w:t>}</w:t>
-      </w:r>
-      <w:r>
-        <w:t xml:space="preserve"> </w:t>
-      </w:r>
-      <w:r>
-        <w:t>hasta por la suma de S/.  ${</w:t>
-      </w:r>
-      <w:proofErr w:type="spellStart"/>
-      <w:r>
-        <w:t>monto_total</w:t>
-      </w:r>
-      <w:proofErr w:type="spellEnd"/>
-      <w:r>
-        <w:t>} (${</w:t>
-      </w:r>
-      <w:proofErr w:type="spellStart"/>
-      <w:r>
-        <w:t>monto_total_letras</w:t>
-      </w:r>
-      <w:proofErr w:type="spellEnd"/>
-      <w:r>
-        <w:t>}),</w:t>
-      </w:r>
-      <w:r>
-        <w:t xml:space="preserve"> dicha suma de dinero fue entregada en dicho acto por el ACREEDOR al DEUDOR sin más constancia ni recibo que las firmas puestas en aquel contrato. Asimismo, el DEUDOR se comprometió depositar mensualmente según cronograma de pago a la cuenta Banco de La Nación Nro. </w:t>
-      </w:r>
-      <w:r>
-        <w:rPr>
-          <w:b/>
-        </w:rPr>
-        <w:t>04091316019</w:t>
-      </w:r>
-      <w:r>
-        <w:t>. Siendo obligación del DEUDOR realizar el depósito en la fecha convenida e informar al ACREEDOR de dicho depósito.</w:t>
-      </w:r>
-    </w:p>
-    <w:p>
-      <w:pPr>
-        <w:pStyle w:val="ParrafopStyle"/>
-      </w:pPr>
-      <w:r>
-        <w:rPr>
-          <w:b/>
-          <w:u w:val="single"/>
-        </w:rPr>
-        <w:t>CLAUSULA SEGUND</w:t>
-      </w:r>
-      <w:r>
-        <w:rPr>
-          <w:b/>
-          <w:u w:val="single"/>
-        </w:rPr>
-        <w:t>A</w:t>
-      </w:r>
-      <w:r>
-        <w:rPr>
-          <w:b/>
-          <w:u w:val="single"/>
-        </w:rPr>
-        <w:t>:</w:t>
-      </w:r>
-      <w:r>
-        <w:rPr>
-          <w:b/>
-        </w:rPr>
-        <w:t xml:space="preserve"> OBJETO DE LA TRANSACCIÓN</w:t>
-      </w:r>
-    </w:p>
-    <w:p>
-      <w:pPr>
-        <w:pStyle w:val="ParrafopStyle"/>
-      </w:pPr>
-      <w:r>
-        <w:t xml:space="preserve">El objeto de la presente transacción extrajudicial es dar solución pacífica y de buena fe a la deuda que el DEUDOR mantiene con el ACREEDOR, en relación con el contrato de mutuo de fecha con fecha </w:t>
-      </w:r>
-      <w:r>
-        <w:t>${</w:t>
-      </w:r>
-      <w:proofErr w:type="spellStart"/>
-      <w:r>
-        <w:t>fecha_anterior</w:t>
-      </w:r>
-      <w:proofErr w:type="spellEnd"/>
-      <w:r>
-        <w:t>}</w:t>
-      </w:r>
-      <w:r>
-        <w:t>, r</w:t>
-      </w:r>
-      <w:r>
-        <w:t>eferido en la cláusula anterior</w:t>
-      </w:r>
-      <w:r>
-        <w:t>, de conformidad por el Artículo 1303 del Código Civil</w:t>
-      </w:r>
-      <w:r>
-        <w:t>.</w:t>
-      </w:r>
-    </w:p>
-    <w:p>
-      <w:pPr>
-        <w:pStyle w:val="ParrafopStyle"/>
-      </w:pPr>
-      <w:r>
-        <w:rPr>
-          <w:b/>
-          <w:u w:val="single"/>
-        </w:rPr>
-        <w:t>CLAUSULA TERCER</w:t>
-      </w:r>
-      <w:r>
-        <w:rPr>
-          <w:b/>
-          <w:u w:val="single"/>
-        </w:rPr>
-        <w:t>A</w:t>
-      </w:r>
-      <w:r>
-        <w:rPr>
-          <w:b/>
-          <w:u w:val="single"/>
-        </w:rPr>
-        <w:t>:</w:t>
-      </w:r>
-      <w:r>
-        <w:rPr>
-          <w:b/>
-        </w:rPr>
-        <w:t xml:space="preserve"> CONCESIONES RECIPROCAS</w:t>
-      </w:r>
-    </w:p>
-    <w:p>
-      <w:pPr>
-        <w:pStyle w:val="ParrafopStyle"/>
-        <w:rPr>
-          <w:lang w:val="es-MX"/>
-        </w:rPr>
-      </w:pPr>
-      <w:r>
-        <w:t xml:space="preserve">En lo que se refiere a las concesiones reciprocas, que ambas partes, en armonía con lo previsto por los artículos 1302 y 1312 del Código Civil, dejan expresa constancia de sus renuncias a todas las acciones que recíprocamente tuvieran o pudieran tener una contra la otra con respecto al objeto de controversia entre las partes por lo que la transacción tiene valor de cosa juzgada. El DEUDOR por la presente TRANSACCIÓN EXTRAJUDICIAL reconoce adeudar la suma de </w:t>
-      </w:r>
-      <w:r>
-        <w:rPr>
-          <w:b/>
-        </w:rPr>
-        <w:t>S/.</w:t>
-      </w:r>
-      <w:r>
-        <w:t xml:space="preserve"> </w:t>
-      </w:r>
-      <w:r>
-        <w:rPr>
-          <w:b/>
-        </w:rPr>
-        <w:t>${</w:t>
-      </w:r>
-      <w:proofErr w:type="spellStart"/>
-      <w:r>
-        <w:rPr>
-          <w:b/>
-        </w:rPr>
-        <w:t>monto_total</w:t>
-      </w:r>
-      <w:proofErr w:type="spellEnd"/>
-      <w:r>
-        <w:rPr>
-          <w:b/>
-        </w:rPr>
-        <w:t>} (${</w:t>
-      </w:r>
-      <w:proofErr w:type="spellStart"/>
-      <w:r>
-        <w:rPr>
-          <w:b/>
-        </w:rPr>
-        <w:t>monto_total_letras</w:t>
-      </w:r>
-      <w:proofErr w:type="spellEnd"/>
-      <w:r>
-        <w:rPr>
-          <w:b/>
-        </w:rPr>
-        <w:t>}),</w:t>
-      </w:r>
-      <w:r>
-        <w:rPr>
-          <w:b/>
-        </w:rPr>
-        <w:t xml:space="preserve"> </w:t>
-      </w:r>
-      <w:proofErr w:type="spellStart"/>
-      <w:r>
-        <w:t>a el</w:t>
-      </w:r>
-      <w:proofErr w:type="spellEnd"/>
-      <w:r>
-        <w:t xml:space="preserve"> ACREEDOR, para lo cual se compromete a cancelar dicha deuda mediante un cronograma de pagos señalados por el ACREEDOR. Asimismo, el ACREEDOR se abstendrá de iniciar acciones judiciales de cobro en contra del DEUDOR, así como cualquier otro reclamo legal. siempre y cuando el DEUDOR cumpla con los acuerdos pactados en la presente transacción extrajudicial.</w:t>
-      </w:r>
-    </w:p>
-    <w:p>
-      <w:pPr>
-        <w:pStyle w:val="ParrafopStyle"/>
-      </w:pPr>
-      <w:r>
-        <w:rPr>
-          <w:b/>
-          <w:u w:val="single"/>
-        </w:rPr>
-        <w:t>CLAUSULA CUARTA:</w:t>
-      </w:r>
-      <w:r>
-        <w:rPr>
-          <w:b/>
-        </w:rPr>
-        <w:t xml:space="preserve"> ACUERDOS</w:t>
-      </w:r>
-    </w:p>
-    <w:p>
-      <w:pPr>
-        <w:pStyle w:val="ParrafopStyle"/>
-      </w:pPr>
-      <w:r>
-        <w:rPr>
-          <w:b/>
-        </w:rPr>
-        <w:t>4.1</w:t>
-      </w:r>
-      <w:r>
-        <w:t xml:space="preserve"> En tal virtud el DEUDOR reconoce adeudarle al ACREEDOR la suma de </w:t>
-      </w:r>
-      <w:r>
-        <w:rPr>
-          <w:b/>
-        </w:rPr>
-        <w:t>S/.  ${</w:t>
-      </w:r>
-      <w:proofErr w:type="spellStart"/>
-      <w:r>
-        <w:rPr>
-          <w:b/>
-        </w:rPr>
-        <w:t>monto_</w:t>
-      </w:r>
-      <w:r>
-        <w:rPr>
-          <w:b/>
-        </w:rPr>
-        <w:t>total</w:t>
-      </w:r>
-      <w:proofErr w:type="spellEnd"/>
-      <w:r>
-        <w:rPr>
-          <w:b/>
-        </w:rPr>
-        <w:t>} (${</w:t>
-      </w:r>
-      <w:proofErr w:type="spellStart"/>
-      <w:r>
-        <w:rPr>
-          <w:b/>
-        </w:rPr>
-        <w:t>monto_total_letras</w:t>
-      </w:r>
-      <w:proofErr w:type="spellEnd"/>
-      <w:r>
-        <w:rPr>
-          <w:b/>
-        </w:rPr>
-        <w:t>}),</w:t>
-      </w:r>
-      <w:r>
-        <w:t xml:space="preserve"> por un contrato mutuo de ${</w:t>
-      </w:r>
-      <w:proofErr w:type="spellStart"/>
-      <w:r>
-        <w:t>fecha_anterior</w:t>
-      </w:r>
-      <w:proofErr w:type="spellEnd"/>
-      <w:r>
-        <w:t>} que será reemplazado por este último documento privado de transacción extrajudicial de fecha cierta.</w:t>
-      </w:r>
-    </w:p>
-    <w:p>
-      <w:pPr>
-        <w:pStyle w:val="ParrafopStyle"/>
-        <w:rPr>
-          <w:b/>
-        </w:rPr>
-      </w:pPr>
-      <w:r>
-        <w:rPr>
-          <w:b/>
-        </w:rPr>
-        <w:t>4.2</w:t>
-      </w:r>
-      <w:r>
-        <w:t xml:space="preserve"> Ambas partes, el ACREEDOR y el DEUDOR con el fin de llegar a un acuerdo de evitar la dilación en el pago y/o la devolución del dinero, transan extrajudicialmente, comprometiéndose el DEUDOR a pagar la suma adeudada en el domicilio del ACREEDOR, en </w:t>
-      </w:r>
-      <w:r>
-        <w:t>${</w:t>
-      </w:r>
-      <w:proofErr w:type="spellStart"/>
-      <w:r>
-        <w:t>numero_cuotas</w:t>
-      </w:r>
-      <w:proofErr w:type="spellEnd"/>
-      <w:r>
-        <w:t>} (${</w:t>
-      </w:r>
-      <w:proofErr w:type="spellStart"/>
-      <w:r>
-        <w:t>numero_cuotas_letras</w:t>
-      </w:r>
-      <w:proofErr w:type="spellEnd"/>
-      <w:r>
-        <w:t>})</w:t>
-      </w:r>
-      <w:r>
-        <w:t xml:space="preserve"> cuotas mensuales hasta completar la suma de </w:t>
-      </w:r>
-      <w:r>
-        <w:rPr>
-          <w:b/>
-        </w:rPr>
-        <w:t>S/.  ${</w:t>
-      </w:r>
-      <w:proofErr w:type="spellStart"/>
-      <w:r>
-        <w:rPr>
-          <w:b/>
-        </w:rPr>
-        <w:t>monto_total</w:t>
-      </w:r>
-      <w:proofErr w:type="spellEnd"/>
-      <w:r>
-        <w:rPr>
-          <w:b/>
-        </w:rPr>
-        <w:t>} (${</w:t>
-      </w:r>
-      <w:proofErr w:type="spellStart"/>
-      <w:r>
-        <w:rPr>
-          <w:b/>
-        </w:rPr>
-        <w:t>monto_total_letras</w:t>
-      </w:r>
-      <w:proofErr w:type="spellEnd"/>
-      <w:r>
-        <w:rPr>
-          <w:b/>
-        </w:rPr>
-        <w:t xml:space="preserve">}), </w:t>
-      </w:r>
-      <w:r>
-        <w:t>en la cuenta de Banco de la Nación</w:t>
-      </w:r>
-      <w:r>
-        <w:rPr>
-          <w:b/>
-        </w:rPr>
-        <w:t xml:space="preserve"> Nº 04091316019 </w:t>
-      </w:r>
-      <w:r>
-        <w:t>Soles,</w:t>
-      </w:r>
-      <w:r>
-        <w:rPr>
-          <w:b/>
-        </w:rPr>
-        <w:t xml:space="preserve"> </w:t>
-      </w:r>
-      <w:r>
-        <w:t>según cronograma.</w:t>
-      </w:r>
-    </w:p>
-    <w:p>
-      <w:pPr>
-        <w:pStyle w:val="ParrafopStyle"/>
-      </w:pPr>
-      <w:r>
-        <w:rPr>
-          <w:b/>
-        </w:rPr>
-        <w:t>4.3</w:t>
-      </w:r>
-      <w:r>
-        <w:t xml:space="preserve"> El ACREEDOR y el DEUDOR acuerdan que el cronograma de pago a aplicar en la presente transacción extrajudicial es la siguiente:</w:t>
-      </w:r>
-    </w:p>
-    <w:p>
-      <w:pPr>
-        <w:pStyle w:val="ParrafopStyle"/>
-        <w:rPr>
-          <w:u w:val="single"/>
-        </w:rPr>
-      </w:pPr>
-      <w:r>
-        <w:rPr>
-          <w:u w:val="single"/>
-        </w:rPr>
-        <w:t>Cronograma de Cuotas de Devolución:</w:t>
-      </w:r>
-    </w:p>
-    <w:p>
-      <w:pPr>
-        <w:spacing w:after="0"/>
-      </w:pPr>
-      <w:r>
-        <w:t>${block_name</w:t>
-      </w:r>
-      <w:r>
-        <w:t>_2</w:t>
-      </w:r>
-      <w:r>
-        <w:t>}</w:t>
-      </w:r>
-    </w:p>
-    <w:p>
-      <w:pPr>
-        <w:spacing w:after="0"/>
-      </w:pPr>
-      <w:r>
-        <w:t>${numero}.</w:t>
-      </w:r>
-      <w:r>
-        <w:tab/>
-        <w:t>Cuota ${numero}:  ${</w:t>
-      </w:r>
-      <w:proofErr w:type="spellStart"/>
-      <w:r>
-        <w:t>fecha_formato</w:t>
-      </w:r>
-      <w:proofErr w:type="spellEnd"/>
-      <w:r>
-        <w:t>}</w:t>
-      </w:r>
-      <w:r>
-        <w:tab/>
-      </w:r>
-      <w:r>
-        <w:tab/>
-      </w:r>
-      <w:r>
-        <w:tab/>
-      </w:r>
-      <w:r>
-        <w:t>por la suma de S/. ${</w:t>
-      </w:r>
-      <w:r>
-        <w:t>monto</w:t>
-      </w:r>
-      <w:r>
-        <w:t>}</w:t>
-      </w:r>
-      <w:r>
-        <w:t xml:space="preserve"> SOLES</w:t>
-      </w:r>
-    </w:p>
-    <w:p>
-      <w:pPr>
-        <w:spacing w:after="0"/>
-      </w:pPr>
-      <w:r>
-        <w:t>${/block_name</w:t>
-      </w:r>
-      <w:r>
-        <w:t>_2</w:t>
-      </w:r>
-      <w:r>
-        <w:t>}</w:t>
-      </w:r>
-    </w:p>
-    <w:p>
-      <w:pPr>
-        <w:pStyle w:val="ParrafopStyle"/>
-      </w:pPr>
-      <w:r>
-        <w:rPr>
-          <w:b/>
-        </w:rPr>
-        <w:t>4.4</w:t>
-      </w:r>
-      <w:r>
-        <w:t xml:space="preserve"> El DEUDOR en caso no pueda realizar el pago de su correspondiente cuota, según cronograma, podrá </w:t>
-      </w:r>
-      <w:r>
-        <w:t>realizar depósitos en cuenta d</w:t>
-      </w:r>
-      <w:r>
-        <w:t xml:space="preserve">el ACREEDOR y remitirá copia escaneada al </w:t>
-      </w:r>
-      <w:r>
-        <w:rPr>
-          <w:b/>
-        </w:rPr>
-        <w:t>correo</w:t>
-      </w:r>
-      <w:r>
-        <w:t xml:space="preserve"> </w:t>
-      </w:r>
-      <w:r>
-        <w:t>coopsm_alvis@hotmail.com</w:t>
-      </w:r>
-      <w:r>
-        <w:t xml:space="preserve"> o </w:t>
-      </w:r>
-      <w:r>
-        <w:rPr>
-          <w:b/>
-        </w:rPr>
-        <w:t>WhatsApp</w:t>
-      </w:r>
-      <w:r>
-        <w:t xml:space="preserve"> </w:t>
-      </w:r>
-      <w:r>
-        <w:t xml:space="preserve">998888506 </w:t>
-      </w:r>
-      <w:r>
-        <w:t>del ACREEDOR.</w:t>
-      </w:r>
-    </w:p>
-    <w:p>
-      <w:pPr>
-        <w:pStyle w:val="ParrafopStyle"/>
-      </w:pPr>
-      <w:r>
-        <w:rPr>
-          <w:b/>
-          <w:u w:val="single"/>
-        </w:rPr>
-        <w:t>CLAUSULA QUINTA:</w:t>
-      </w:r>
-      <w:r>
-        <w:rPr>
-          <w:b/>
-        </w:rPr>
-        <w:t xml:space="preserve"> PENALIDADES</w:t>
-      </w:r>
-    </w:p>
-    <w:p>
-      <w:pPr>
-        <w:pStyle w:val="ParrafopStyle"/>
-      </w:pPr>
-      <w:r>
-        <w:t xml:space="preserve">EL DEUDOR se obliga a cumplir fielmente con el cronograma de pagos descritos en la cláusula cuarta de esta TRANSACCIÓN EXTRAJUDICIAL. Si el DEUDOR, Don(a) </w:t>
-      </w:r>
-      <w:r>
-        <w:rPr>
-          <w:b/>
-        </w:rPr>
-        <w:t>${nombre}</w:t>
-      </w:r>
-      <w:r>
-        <w:t>,</w:t>
-      </w:r>
-      <w:r>
-        <w:t xml:space="preserve"> incumple con el pago de (02) cuotas pactadas, quedarán vencidas todas las demás y en consecuencia, </w:t>
-      </w:r>
-      <w:r>
-        <w:rPr>
-          <w:b/>
-        </w:rPr>
-        <w:t xml:space="preserve">LA DEUDA SUFRIRÁ UN INCREMENTO POR CONCEPTO DE PENALIDAD DEBIDO AL INCUMPLIMIENTO DE PAGO ASCENDENTE A LA SUMA DE </w:t>
-      </w:r>
-      <w:r>
-        <w:rPr>
-          <w:b/>
-        </w:rPr>
-        <w:t>S/. ${</w:t>
-      </w:r>
-      <w:proofErr w:type="spellStart"/>
-      <w:r>
-        <w:rPr>
-          <w:b/>
-        </w:rPr>
-        <w:t>monto_penalidad</w:t>
-      </w:r>
-      <w:proofErr w:type="spellEnd"/>
-      <w:r>
-        <w:rPr>
-          <w:b/>
-        </w:rPr>
-        <w:t>} (${</w:t>
-      </w:r>
-      <w:proofErr w:type="spellStart"/>
-      <w:r>
-        <w:rPr>
-          <w:b/>
-        </w:rPr>
-        <w:t>monto_penalidad_letras</w:t>
-      </w:r>
-      <w:proofErr w:type="spellEnd"/>
-      <w:r>
-        <w:rPr>
-          <w:b/>
-        </w:rPr>
-        <w:t xml:space="preserve">}), </w:t>
-      </w:r>
-      <w:r>
-        <w:t xml:space="preserve">reconociendo como NUEVA DEUDA, LA MISMA QUE SERÁ CANCELADA en </w:t>
-      </w:r>
-      <w:r>
-        <w:rPr>
-          <w:b/>
-        </w:rPr>
-        <w:t>${</w:t>
-      </w:r>
-      <w:proofErr w:type="spellStart"/>
-      <w:r>
-        <w:rPr>
-          <w:b/>
-        </w:rPr>
-        <w:t>numero_cuotas_penalidad</w:t>
-      </w:r>
-      <w:proofErr w:type="spellEnd"/>
-      <w:r>
-        <w:rPr>
-          <w:b/>
-        </w:rPr>
-        <w:t>} (${</w:t>
-      </w:r>
-      <w:proofErr w:type="spellStart"/>
-      <w:r>
-        <w:rPr>
-          <w:b/>
-        </w:rPr>
-        <w:t>numero_cuotas_penalidad_letras</w:t>
-      </w:r>
-      <w:proofErr w:type="spellEnd"/>
-      <w:r>
-        <w:rPr>
-          <w:b/>
-        </w:rPr>
-        <w:t>}) CUOTAS DE S/. ${</w:t>
-      </w:r>
-      <w:proofErr w:type="spellStart"/>
-      <w:r>
-        <w:rPr>
-          <w:b/>
-        </w:rPr>
-        <w:t>monto_cuota_penalidad</w:t>
-      </w:r>
-      <w:proofErr w:type="spellEnd"/>
-      <w:r>
-        <w:rPr>
-          <w:b/>
-        </w:rPr>
-        <w:t>} (${</w:t>
-      </w:r>
-      <w:proofErr w:type="spellStart"/>
-      <w:r>
-        <w:rPr>
-          <w:b/>
-        </w:rPr>
-        <w:t>monto_cuota_penalidad_letras</w:t>
-      </w:r>
-      <w:proofErr w:type="spellEnd"/>
-      <w:r>
-        <w:rPr>
-          <w:b/>
-        </w:rPr>
-        <w:t>}),</w:t>
-      </w:r>
-      <w:r>
-        <w:t xml:space="preserve"> </w:t>
-      </w:r>
-      <w:r>
-        <w:t xml:space="preserve">descontándose las cuotas que hubiere pagado el DEUDOR. En caso de incumplimiento más de 2 (Dos) cuotas mensuales por el </w:t>
-      </w:r>
-      <w:r>
-        <w:rPr>
-          <w:b/>
-        </w:rPr>
-        <w:t>DEUDOR</w:t>
-      </w:r>
-      <w:r>
-        <w:t xml:space="preserve">, se darán por vencidas todas las cuotas restantes, quedando el </w:t>
-      </w:r>
-      <w:r>
-        <w:rPr>
-          <w:b/>
-        </w:rPr>
-        <w:t>ACREEDOR</w:t>
-      </w:r>
-      <w:r>
-        <w:t xml:space="preserve"> facultado para interponer la demanda Judicial ante el órgano judicial del domicilio del ACREEDOR conforme a las facultades brindadas por el artículo 25 del Código Procesal Civil y Art. 1323 del Código Civil.</w:t>
-      </w:r>
-      <w:r>
-        <w:t xml:space="preserve"> </w:t>
-      </w:r>
-      <w:r>
-        <w:t>${</w:t>
-      </w:r>
-      <w:proofErr w:type="spellStart"/>
-      <w:r>
-        <w:t>información_aval</w:t>
-      </w:r>
-      <w:proofErr w:type="spellEnd"/>
-      <w:r>
-        <w:t>}</w:t>
-      </w:r>
-    </w:p>
-    <w:p>
-      <w:pPr>
-        <w:pStyle w:val="ParrafopStyle"/>
-        <w:rPr>
-          <w:b/>
-        </w:rPr>
-      </w:pPr>
-      <w:r>
-        <w:rPr>
-          <w:b/>
-          <w:u w:val="single"/>
-        </w:rPr>
-        <w:t>CLAUSULA SEXTA:</w:t>
-      </w:r>
-      <w:r>
-        <w:rPr>
-          <w:b/>
-        </w:rPr>
-        <w:t xml:space="preserve"> DECLARACIÓN DE BUENA FE</w:t>
-      </w:r>
-    </w:p>
-    <w:p>
-      <w:pPr>
-        <w:pStyle w:val="ParrafopStyle"/>
-      </w:pPr>
-      <w:r>
-        <w:t xml:space="preserve"> Los contratantes declaran que todos los documentos privados, llamarse títulos valores, Autorización de descuento,  Letras de Cambio, contrato de venta y contrato mutuos  que respaldan y  sustentan la presente transacción extrajudicial, son llenados de puño y letra  por  el DEUDOR de modo voluntario, y en consecuencia  este último el (DEUDOR) declara no tener nada que reclamar ni en el presente  ni en el futuro  respecto de los mismos, ni sobre el  contenido y firmas puestas en la presente TRANSACCIÓN EXTRAJUDICIAL, tanto en sede judicial como extrajudicial, de conformidad al Artículo 141º el Código Civil.</w:t>
-      </w:r>
-    </w:p>
-    <w:p>
-      <w:pPr>
-        <w:pStyle w:val="ParrafopStyle"/>
-      </w:pPr>
-      <w:r>
-        <w:rPr>
-          <w:b/>
-          <w:u w:val="single"/>
-        </w:rPr>
-        <w:t>CLAUSULA SÉPTIMA:</w:t>
-      </w:r>
-      <w:r>
-        <w:rPr>
-          <w:b/>
-        </w:rPr>
-        <w:t xml:space="preserve"> AUTORIZACIÓN ESPECIAL</w:t>
-      </w:r>
-    </w:p>
-    <w:p>
-      <w:pPr>
-        <w:pStyle w:val="ParrafopStyle"/>
-      </w:pPr>
-      <w:r>
-        <w:t xml:space="preserve">En el caso que en el transcurso de la vigencia de este TRANSACCIÓN EXTRAJUDICIAL el DEUDOR pase a la situación de retiro, en cualesquiera de sus modalidades, éste </w:t>
-      </w:r>
-      <w:r>
-        <w:rPr>
-          <w:b/>
-        </w:rPr>
-        <w:t>AUTORIZA</w:t>
-      </w:r>
-      <w:r>
-        <w:t xml:space="preserve"> de manera expresa y voluntaria que se le descuente en una </w:t>
-      </w:r>
-      <w:r>
-        <w:lastRenderedPageBreak/>
-        <w:t xml:space="preserve">sola armada el monto total de la deuda y/o saldo, señalada en la cláusula primera de la presente TRANSACCIÓN EXTRAJUDICIAL, a favor del </w:t>
-      </w:r>
-      <w:r>
-        <w:rPr>
-          <w:b/>
-        </w:rPr>
-        <w:t>ACREEDOR;</w:t>
-      </w:r>
-    </w:p>
-    <w:p>
-      <w:pPr>
-        <w:pStyle w:val="ParrafopStyle"/>
-      </w:pPr>
-      <w:r>
-        <w:t xml:space="preserve">Asimismo, para dicho fin </w:t>
-      </w:r>
-      <w:r>
-        <w:rPr>
-          <w:b/>
-        </w:rPr>
-        <w:t>AUTORIZA</w:t>
-      </w:r>
-      <w:r>
-        <w:t xml:space="preserve"> el descuento Vía Judicial Por Planilla de Haberes  (caso de moras se entiende el señalado líneas arriba), y Descuento de Otros Beneficios, del Fondo de Seguro de Retiro de Oficiales FOSERSOE) o del Fondo de Seguro de Retiro de Suboficiales y Especialistas (FOSERSOE) y por Compensación de Tiempo de Servicios (CTS), según corresponda, descuento </w:t>
-      </w:r>
-      <w:r>
-        <w:rPr>
-          <w:b/>
-        </w:rPr>
-        <w:t>que se realizará de sus fondos, por ante la División de Producción de Planillas (DIREJPER-PNP), Dirección de Economía y Finanzas, Dirección de Recursos Humanos de la PNP,  Caja de Pensiones  Policial del Perú</w:t>
-      </w:r>
-      <w:r>
-        <w:t>, Caja de Pensiones Policial o ante los fondos antes referido, oficiándose para tal efecto a las entidades que correspondan, Que, para efectos del embargo en forma de retención ordenado por el juez de paz, ésta debe cumplirse de conformidad con el Art. 4 de la Ley Orgánica del Poder Judicial, concordante con el Art. 139 Inc. 2 de la constitución política del Perú, por ser de su competencia como la prescribe la Ley 29057 que modificó el Art. 546 Inc. 7 del Código Procesal Civil por tratarse de pretensiones hasta 50 URP; Si supera los montos por los juzgados de paz letrado conforme a Ley.</w:t>
-      </w:r>
-    </w:p>
-    <w:p>
-      <w:pPr>
-        <w:pStyle w:val="ParrafopStyle"/>
-      </w:pPr>
-      <w:r>
-        <w:rPr>
-          <w:b/>
-          <w:u w:val="single"/>
-        </w:rPr>
-        <w:t>CLAUSULA OCTAVA:</w:t>
-      </w:r>
-      <w:r>
-        <w:rPr>
-          <w:b/>
-        </w:rPr>
-        <w:t xml:space="preserve"> JURISDICCIÓN Y COMPETENCIA</w:t>
-      </w:r>
-    </w:p>
-    <w:p>
-      <w:pPr>
-        <w:pStyle w:val="ParrafopStyle"/>
-      </w:pPr>
-      <w:r>
-        <w:t xml:space="preserve">El DEUDOR en caso de CONTROVERSIA con el ACREEDOR respecto al incumplimientos de su compromiso de pago pactado en la presente transacción RENUNCIA a la jurisdicción de su domicilio sometiéndose voluntariamente ante la Jurisdicción y Competencia de los siguientes Juzgados: A) Los Juzgados de Paz Letrado de Lima Metropolitana (que comprende todas sus Cortes Superiores, incluido Lima Sur, Lima Centro y Callao). B) Juzgado de Paz Letrado de San Martin de </w:t>
-      </w:r>
-      <w:proofErr w:type="spellStart"/>
-      <w:r>
-        <w:t>Pangoa</w:t>
-      </w:r>
-      <w:proofErr w:type="spellEnd"/>
-      <w:r>
-        <w:t xml:space="preserve"> - </w:t>
-      </w:r>
-      <w:proofErr w:type="spellStart"/>
-      <w:r>
-        <w:t>Satipo</w:t>
-      </w:r>
-      <w:proofErr w:type="spellEnd"/>
-      <w:r>
-        <w:t xml:space="preserve"> - Junín.  C) Juzgado de Paz Letrado de Perene - </w:t>
-      </w:r>
-      <w:proofErr w:type="spellStart"/>
-      <w:r>
-        <w:t>Chanchamayo</w:t>
-      </w:r>
-      <w:proofErr w:type="spellEnd"/>
-      <w:r>
-        <w:t xml:space="preserve"> - Junín.  D) Juzgado de Paz Letrado de Tarma - Junín.  E) Los Juzgados de Paz Letrados del departamento de Junín, que comprenda todas sus Cortes Superiores.</w:t>
-      </w:r>
-    </w:p>
-    <w:p>
-      <w:pPr>
-        <w:pStyle w:val="ParrafopStyle"/>
-      </w:pPr>
-      <w:r>
-        <w:rPr>
-          <w:b/>
-          <w:u w:val="single"/>
-        </w:rPr>
-        <w:t xml:space="preserve">CLAUSULA NOVENA: </w:t>
-      </w:r>
-      <w:r>
-        <w:rPr>
-          <w:b/>
-        </w:rPr>
-        <w:t xml:space="preserve"> DOMICILIO DEL DEUDOR</w:t>
-      </w:r>
-    </w:p>
-    <w:p>
-      <w:pPr>
-        <w:pStyle w:val="ParrafopStyle"/>
-      </w:pPr>
-      <w:r>
-        <w:t>Por la presente TRANSACCION EXTRAJUDICIAL, el DEUDOR declara que tiene los siguientes domicilios:</w:t>
-      </w:r>
-    </w:p>
-    <w:p>
-      <w:pPr>
-        <w:pStyle w:val="ParrafopStyle"/>
-      </w:pPr>
-      <w:r>
-        <w:rPr>
-          <w:b/>
-        </w:rPr>
-        <w:t>-Domicilio Laboral:</w:t>
-      </w:r>
-      <w:r>
-        <w:t xml:space="preserve"> Calle Los Cibeles Nº 191 Urb. Villacampa, Distrito del Rímac, Provincia y Departamento de Lima</w:t>
-      </w:r>
-    </w:p>
-    <w:p>
-      <w:pPr>
-        <w:pStyle w:val="ParrafopStyle"/>
-      </w:pPr>
-      <w:r>
-        <w:rPr>
-          <w:b/>
-        </w:rPr>
-        <w:t>-Domicilio Real:</w:t>
-      </w:r>
-      <w:r>
-        <w:t xml:space="preserve"> Av. </w:t>
-      </w:r>
-      <w:proofErr w:type="spellStart"/>
-      <w:r>
-        <w:t>Vienrich</w:t>
-      </w:r>
-      <w:proofErr w:type="spellEnd"/>
-      <w:r>
-        <w:t xml:space="preserve"> Nro. 271, Distrito de Tarma, Provincia de Tarma, Departamento Jun</w:t>
-      </w:r>
-      <w:r>
-        <w:t>í</w:t>
-      </w:r>
-      <w:r>
-        <w:t>n.</w:t>
+      <w:r>
+        <w:t>cooperativa_direccion_</w:t>
+      </w:r>
+      <w:r>
+        <w:t>3}.</w:t>
       </w:r>
     </w:p>
     <w:p>

--- a/WS_SCC/plantillas/archivos/transaccion_2.docx
+++ b/WS_SCC/plantillas/archivos/transaccion_2.docx
@@ -69,13 +69,7 @@
         <w:t>RUC N° 20512644440</w:t>
       </w:r>
       <w:r>
-        <w:t xml:space="preserve">, </w:t>
-      </w:r>
-      <w:r>
-        <w:t>debidamente representado por el presidente del Consejo de Administración Don Alex Lorenzo VICUÑA SANCHEZ, identificado con DNI N°21068465, conforme a la Partida Registral N° 11842015, del Registro de Personas Jurídicas de Lima, con domicilio para estos efe</w:t>
-      </w:r>
-      <w:r>
-        <w:t xml:space="preserve">ctos, en la Av. Nicolás </w:t>
+        <w:t xml:space="preserve">, debidamente representado por el presidente del Consejo de Administración Don Alex Lorenzo VICUÑA SANCHEZ, identificado con DNI N°21068465, conforme a la Partida Registral N° 11842015, del Registro de Personas Jurídicas de Lima, con domicilio para estos efectos, en la Av. Nicolás </w:t>
       </w:r>
       <w:proofErr w:type="spellStart"/>
       <w:r>
@@ -106,10 +100,7 @@
         <w:t>${nombre}</w:t>
       </w:r>
       <w:r>
-        <w:t xml:space="preserve">, en su condición de PENSIONISTA DE LA </w:t>
-      </w:r>
-      <w:r>
-        <w:t xml:space="preserve">PNP con </w:t>
+        <w:t xml:space="preserve">, en su condición de PENSIONISTA DE LA PNP con </w:t>
       </w:r>
       <w:r>
         <w:rPr>
@@ -132,10 +123,7 @@
         <w:t>}</w:t>
       </w:r>
       <w:r>
-        <w:t>, identific</w:t>
-      </w:r>
-      <w:r>
-        <w:t xml:space="preserve">ado con DNI N° </w:t>
+        <w:t xml:space="preserve">, identificado con DNI N° </w:t>
       </w:r>
       <w:r>
         <w:rPr>
@@ -199,13 +187,7 @@
         <w:rPr>
           <w:b/>
         </w:rPr>
-        <w:t>${casilla</w:t>
-      </w:r>
-      <w:r>
-        <w:rPr>
-          <w:b/>
-        </w:rPr>
-        <w:t>},</w:t>
+        <w:t>${casilla},</w:t>
       </w:r>
       <w:r>
         <w:t xml:space="preserve"> correo electrónico </w:t>
@@ -266,10 +248,7 @@
         <w:pStyle w:val="ParrafopStyle"/>
       </w:pPr>
       <w:r>
-        <w:t>Con fec</w:t>
-      </w:r>
-      <w:r>
-        <w:t>ha ${</w:t>
+        <w:t>Con fecha ${</w:t>
       </w:r>
       <w:proofErr w:type="spellStart"/>
       <w:r>
@@ -339,10 +318,7 @@
         <w:t xml:space="preserve">}), </w:t>
       </w:r>
       <w:r>
-        <w:t>dicha suma de dinero fue entregada en dicho acto</w:t>
-      </w:r>
-      <w:r>
-        <w:t xml:space="preserve"> por el ACREEDOR al DEUDOR sin más constancia ni recibo que las firmas puestas en aquel contrato. Asimismo, el DEUDOR se comprometió depositar mensualmente según cronograma de pago a la cuenta Banco de La Nación Nro. </w:t>
+        <w:t xml:space="preserve">dicha suma de dinero fue entregada en dicho acto por el ACREEDOR al DEUDOR sin más constancia ni recibo que las firmas puestas en aquel contrato. Asimismo, el DEUDOR se comprometió depositar mensualmente según cronograma de pago a la cuenta Banco de La Nación Nro. </w:t>
       </w:r>
       <w:r>
         <w:rPr>
@@ -351,10 +327,7 @@
         <w:t>04091228055</w:t>
       </w:r>
       <w:r>
-        <w:t>. Siendo obligación del DEUD</w:t>
-      </w:r>
-      <w:r>
-        <w:t>OR realizar el depósito en la fecha convenida e informar al ACREEDOR de dicho depósito.</w:t>
+        <w:t>. Siendo obligación del DEUDOR realizar el depósito en la fecha convenida e informar al ACREEDOR de dicho depósito.</w:t>
       </w:r>
     </w:p>
     <w:p>
@@ -380,10 +353,7 @@
         <w:pStyle w:val="ParrafopStyle"/>
       </w:pPr>
       <w:r>
-        <w:t>El objeto de la presente transacción extrajudicial es dar solución pacífica “evitando el pleito” y de buena fe a la deuda que</w:t>
-      </w:r>
-      <w:r>
-        <w:t xml:space="preserve"> el DEUDOR mantiene con el ACREEDOR, en relación con el contrato de mutuo de fecha ${</w:t>
+        <w:t>El objeto de la presente transacción extrajudicial es dar solución pacífica “evitando el pleito” y de buena fe a la deuda que el DEUDOR mantiene con el ACREEDOR, en relación con el contrato de mutuo de fecha ${</w:t>
       </w:r>
       <w:proofErr w:type="spellStart"/>
       <w:r>
@@ -420,13 +390,7 @@
         </w:rPr>
       </w:pPr>
       <w:r>
-        <w:t>En lo que se refiere a la</w:t>
-      </w:r>
-      <w:r>
-        <w:t>s concesiones reciprocas, que ambas partes, en armonía con lo previsto por los artículos 1302 y 1312 del Código Civil, dejan expresa constancia de sus renuncias a todas las acciones que recíprocamente tuvieran o pudieran tener una contra la otra con respec</w:t>
-      </w:r>
-      <w:r>
-        <w:t xml:space="preserve">to al objeto de controversia entre las partes por lo que la transacción tiene valor de cosa juzgada. El DEUDOR por la presente TRANSACCIÓN EXTRAJUDICIAL reconoce adeudar la suma de </w:t>
+        <w:t xml:space="preserve">En lo que se refiere a las concesiones reciprocas, que ambas partes, en armonía con lo previsto por los artículos 1302 y 1312 del Código Civil, dejan expresa constancia de sus renuncias a todas las acciones que recíprocamente tuvieran o pudieran tener una contra la otra con respecto al objeto de controversia entre las partes por lo que la transacción tiene valor de cosa juzgada. El DEUDOR por la presente TRANSACCIÓN EXTRAJUDICIAL reconoce adeudar la suma de </w:t>
       </w:r>
       <w:r>
         <w:rPr>
@@ -468,13 +432,7 @@
       </w:r>
       <w:proofErr w:type="spellEnd"/>
       <w:r>
-        <w:t xml:space="preserve"> ACREEDOR, para lo cual se </w:t>
-      </w:r>
-      <w:r>
-        <w:t xml:space="preserve">compromete a cancelar dicha deuda mediante un cronograma de pagos señalados por el ACREEDOR. Asimismo, el ACREEDOR se abstendrá de iniciar acciones judiciales de cobro en contra del DEUDOR, así como cualquier otro reclamo legal. siempre y cuando el DEUDOR </w:t>
-      </w:r>
-      <w:r>
-        <w:t>cumpla con los acuerdos pactados en la presente transacción extrajudicial.</w:t>
+        <w:t xml:space="preserve"> ACREEDOR, para lo cual se compromete a cancelar dicha deuda mediante un cronograma de pagos señalados por el ACREEDOR. Asimismo, el ACREEDOR se abstendrá de iniciar acciones judiciales de cobro en contra del DEUDOR, así como cualquier otro reclamo legal. siempre y cuando el DEUDOR cumpla con los acuerdos pactados en la presente transacción extrajudicial.</w:t>
       </w:r>
     </w:p>
     <w:p>
@@ -547,10 +505,7 @@
       </w:r>
       <w:proofErr w:type="spellStart"/>
       <w:r>
-        <w:t>fecha_anter</w:t>
-      </w:r>
-      <w:r>
-        <w:t>ior</w:t>
+        <w:t>fecha_anterior</w:t>
       </w:r>
       <w:proofErr w:type="spellEnd"/>
       <w:r>
@@ -579,10 +534,7 @@
         <w:t>4.2</w:t>
       </w:r>
       <w:r>
-        <w:t xml:space="preserve"> Ambas partes, el ACREEDOR y el DEUDOR con el fin de llegar a un acuerdo y evitar la dilación en el pago y/o la devolución del dinero, transan extrajud</w:t>
-      </w:r>
-      <w:r>
-        <w:t xml:space="preserve">icialmente, comprometiéndose el DEUDOR efectuar el depósito en el Banco de la Nación </w:t>
+        <w:t xml:space="preserve"> Ambas partes, el ACREEDOR y el DEUDOR con el fin de llegar a un acuerdo y evitar la dilación en el pago y/o la devolución del dinero, transan extrajudicialmente, comprometiéndose el DEUDOR efectuar el depósito en el Banco de la Nación </w:t>
       </w:r>
       <w:proofErr w:type="spellStart"/>
       <w:r>
@@ -642,13 +594,7 @@
         <w:rPr>
           <w:b/>
         </w:rPr>
-        <w:t>m</w:t>
-      </w:r>
-      <w:r>
-        <w:rPr>
-          <w:b/>
-        </w:rPr>
-        <w:t>onto_total_letras</w:t>
+        <w:t>monto_total_letras</w:t>
       </w:r>
       <w:proofErr w:type="spellEnd"/>
       <w:r>
@@ -717,10 +663,7 @@
       </w:r>
       <w:r>
         <w:tab/>
-        <w:t>Cuota ${numero}:</w:t>
-      </w:r>
-      <w:r>
-        <w:t xml:space="preserve">  ${</w:t>
+        <w:t>Cuota ${numero}:  ${</w:t>
       </w:r>
       <w:proofErr w:type="spellStart"/>
       <w:r>
@@ -760,10 +703,7 @@
         <w:t>4.4</w:t>
       </w:r>
       <w:r>
-        <w:t xml:space="preserve"> El DEUDOR se compromete a realizar el pago directo de su correspondiente cuota, según cronograma, podrá realizar depósitos en la cuenta del ACREEDOR y este remitirá copia escaneada</w:t>
-      </w:r>
-      <w:r>
-        <w:t xml:space="preserve"> al </w:t>
+        <w:t xml:space="preserve"> El DEUDOR se compromete a realizar el pago directo de su correspondiente cuota, según cronograma, podrá realizar depósitos en la cuenta del ACREEDOR y este remitirá copia escaneada al </w:t>
       </w:r>
       <w:r>
         <w:rPr>
@@ -843,10 +783,7 @@
       </w:r>
       <w:proofErr w:type="gramEnd"/>
       <w:r>
-        <w:t xml:space="preserve"> en co</w:t>
-      </w:r>
-      <w:r>
-        <w:t xml:space="preserve">nsecuencia, </w:t>
+        <w:t xml:space="preserve"> en consecuencia, </w:t>
       </w:r>
       <w:r>
         <w:rPr>
@@ -896,13 +833,7 @@
         <w:rPr>
           <w:b/>
         </w:rPr>
-        <w:t>numer</w:t>
-      </w:r>
-      <w:r>
-        <w:rPr>
-          <w:b/>
-        </w:rPr>
-        <w:t>o_cuotas_penalidad</w:t>
+        <w:t>numero_cuotas_penalidad</w:t>
       </w:r>
       <w:proofErr w:type="spellEnd"/>
       <w:r>
@@ -971,13 +902,7 @@
         <w:rPr>
           <w:b/>
         </w:rPr>
-        <w:t>DEUDO</w:t>
-      </w:r>
-      <w:r>
-        <w:rPr>
-          <w:b/>
-        </w:rPr>
-        <w:t>R</w:t>
+        <w:t>DEUDOR</w:t>
       </w:r>
       <w:r>
         <w:t xml:space="preserve">, se darán por vencidas todas las cuotas restantes, quedando el </w:t>
@@ -1018,16 +943,7 @@
         <w:pStyle w:val="ParrafopStyle"/>
       </w:pPr>
       <w:r>
-        <w:t xml:space="preserve"> Los contratantes declaran que tod</w:t>
-      </w:r>
-      <w:r>
-        <w:t xml:space="preserve">os los documentos privados, llámese títulos valores, Autorización de descuentos,  Letras de Cambio, contrato de venta y contrato mutuos  que respaldan y  sustentan la presente transacción extrajudicial, son llenados de puño y letra  por  el DEUDOR de modo </w:t>
-      </w:r>
-      <w:r>
-        <w:t>voluntario, y en consecuencia  este último el (DEUDOR) declara no tener nada que reclamar ni en el presente  ni en el futuro  respecto de los mismos, ni sobre el  contenido y firmas puestas en la presente TRANSACCIÓN EXTRAJUDICIAL, tanto en sede judicial c</w:t>
-      </w:r>
-      <w:r>
-        <w:t>omo extrajudicial, de conformidad al Artículo 141º el Código Civil.</w:t>
+        <w:t xml:space="preserve"> Los contratantes declaran que todos los documentos privados, llámese títulos valores, Autorización de descuentos,  Letras de Cambio, contrato de venta y contrato mutuos  que respaldan y  sustentan la presente transacción extrajudicial, son llenados de puño y letra  por  el DEUDOR de modo voluntario, y en consecuencia  este último el (DEUDOR) declara no tener nada que reclamar ni en el presente  ni en el futuro  respecto de los mismos, ni sobre el  contenido y firmas puestas en la presente TRANSACCIÓN EXTRAJUDICIAL, tanto en sede judicial como extrajudicial, de conformidad al Artículo 141º el Código Civil.</w:t>
       </w:r>
     </w:p>
     <w:p>
@@ -1054,10 +970,7 @@
       </w:pPr>
       <w:r>
         <w:lastRenderedPageBreak/>
-        <w:t>En el caso que en el transcurso de la vigencia de este TRANSACCIÓN EXTRAJUDICIAL el DEUDOR pase a la situación de retiro, en cualesquiera de sus mod</w:t>
-      </w:r>
-      <w:r>
-        <w:t xml:space="preserve">alidades, éste </w:t>
+        <w:t xml:space="preserve">En el caso que en el transcurso de la vigencia de este TRANSACCIÓN EXTRAJUDICIAL el DEUDOR pase a la situación de retiro, en cualesquiera de sus modalidades, éste </w:t>
       </w:r>
       <w:r>
         <w:rPr>
@@ -1080,10 +993,7 @@
         <w:pStyle w:val="ParrafopStyle"/>
       </w:pPr>
       <w:r>
-        <w:t>Asimismo, p</w:t>
-      </w:r>
-      <w:r>
-        <w:t xml:space="preserve">ara dicho fin </w:t>
+        <w:t xml:space="preserve">Asimismo, para dicho fin </w:t>
       </w:r>
       <w:r>
         <w:rPr>
@@ -1109,10 +1019,7 @@
         <w:t>AUTORIZA</w:t>
       </w:r>
       <w:r>
-        <w:t xml:space="preserve"> la retención de sus Beneficios, del Fondo de Seguro de Retiro de Oficiales FOSERSOE) o del Fon</w:t>
-      </w:r>
-      <w:r>
-        <w:t xml:space="preserve">do de Seguro de Retiro de Suboficiales y Especialistas (FOSERSOE),  por Compensación de Tiempo de Servicios (CTS) y otros, según corresponda, descuento </w:t>
+        <w:t xml:space="preserve"> la retención de sus Beneficios, del Fondo de Seguro de Retiro de Oficiales FOSERSOE) o del Fondo de Seguro de Retiro de Suboficiales y Especialistas (FOSERSOE),  por Compensación de Tiempo de Servicios (CTS) y otros, según corresponda, descuento </w:t>
       </w:r>
       <w:r>
         <w:rPr>
@@ -1153,13 +1060,7 @@
         <w:rPr>
           <w:b/>
         </w:rPr>
-        <w:t>DE</w:t>
-      </w:r>
-      <w:r>
-        <w:rPr>
-          <w:b/>
-        </w:rPr>
-        <w:t xml:space="preserve">UDOR </w:t>
+        <w:t xml:space="preserve">DEUDOR </w:t>
       </w:r>
       <w:r>
         <w:t>en caso de</w:t>
@@ -1189,10 +1090,7 @@
         <w:t xml:space="preserve"> RENUNCIA </w:t>
       </w:r>
       <w:r>
-        <w:t>a la jurisdicción de su domicilio sometiéndose voluntariamente ante la Jurisdicción y Competencia de los siguiente</w:t>
-      </w:r>
-      <w:r>
-        <w:t>s Juzgados:</w:t>
+        <w:t>a la jurisdicción de su domicilio sometiéndose voluntariamente ante la Jurisdicción y Competencia de los siguientes Juzgados:</w:t>
       </w:r>
       <w:r>
         <w:rPr>
@@ -1235,10 +1133,7 @@
         <w:t xml:space="preserve"> C) </w:t>
       </w:r>
       <w:r>
-        <w:t>Juzgado de</w:t>
-      </w:r>
-      <w:r>
-        <w:t xml:space="preserve"> Paz Letrado de Perene - </w:t>
+        <w:t xml:space="preserve">Juzgado de Paz Letrado de Perene - </w:t>
       </w:r>
       <w:proofErr w:type="spellStart"/>
       <w:r>
@@ -1264,13 +1159,7 @@
         <w:t xml:space="preserve"> E) </w:t>
       </w:r>
       <w:r>
-        <w:t>Los Juzgados de Paz Letrados del departamento de Junín, que comprenda todas sus Cortes Superiores, de conformidad por el Artículo 25º Código Procesal Civil., Las</w:t>
-      </w:r>
-      <w:r>
-        <w:t xml:space="preserve"> partes pueden convenir por escrito someterse a la competencia territorial de un Juez distinto y se debe tener presente que la competencia de los Jueces de Paz Letrados y de Paz, solo se cuestiona mediante excepción de conformidad por el Artículo 37º del C</w:t>
-      </w:r>
-      <w:r>
-        <w:t>ódigo Procesal Civil.</w:t>
+        <w:t>Los Juzgados de Paz Letrados del departamento de Junín, que comprenda todas sus Cortes Superiores, de conformidad por el Artículo 25º Código Procesal Civil., Las partes pueden convenir por escrito someterse a la competencia territorial de un Juez distinto y se debe tener presente que la competencia de los Jueces de Paz Letrados y de Paz, solo se cuestiona mediante excepción de conformidad por el Artículo 37º del Código Procesal Civil.</w:t>
       </w:r>
     </w:p>
     <w:p>
@@ -1383,13 +1272,7 @@
         <w:rPr>
           <w:lang w:val="es-MX"/>
         </w:rPr>
-        <w:t xml:space="preserve">l </w:t>
-      </w:r>
-      <w:r>
-        <w:rPr>
-          <w:lang w:val="es-MX"/>
-        </w:rPr>
-        <w:t>ACREEDOR en caso de controversia judicial, hacerse notificar judicialmente en cualquiera de dichos domicilios, por principio de pluralidad de domicilios, conforme al artículo 35º del Código Civil.</w:t>
+        <w:t>l ACREEDOR en caso de controversia judicial, hacerse notificar judicialmente en cualquiera de dichos domicilios, por principio de pluralidad de domicilios, conforme al artículo 35º del Código Civil.</w:t>
       </w:r>
     </w:p>
     <w:p>
@@ -1423,21 +1306,15 @@
         </w:rPr>
       </w:pPr>
       <w:r>
-        <w:t>En</w:t>
-      </w:r>
-      <w:r>
-        <w:t xml:space="preserve"> lo no previsto por las partes en la presente TRANSACCIÓN EXTRAJUDICIAL, las partes se someten a lo establecido por las normas del Código Civil vigente y demás de las normas jurídicas que resulten aplicables.</w:t>
-      </w:r>
-    </w:p>
-    <w:p>
-      <w:pPr>
-        <w:pStyle w:val="ParrafopStyle"/>
-      </w:pPr>
-      <w:r>
-        <w:t xml:space="preserve">Asimismo, de acuerdo con lo establecido en los </w:t>
-      </w:r>
-      <w:r>
-        <w:t>Artículos 1304 y 1312 del C.C, la transacción debe hacerse por escrito bajo sanción de nulidad y es inexigible la legalización de firma, y la misma se ejecuta en vía ejecutiva.</w:t>
+        <w:t>En lo no previsto por las partes en la presente TRANSACCIÓN EXTRAJUDICIAL, las partes se someten a lo establecido por las normas del Código Civil vigente y demás de las normas jurídicas que resulten aplicables.</w:t>
+      </w:r>
+    </w:p>
+    <w:p>
+      <w:pPr>
+        <w:pStyle w:val="ParrafopStyle"/>
+      </w:pPr>
+      <w:r>
+        <w:t>Asimismo, de acuerdo con lo establecido en los Artículos 1304 y 1312 del C.C, la transacción debe hacerse por escrito bajo sanción de nulidad y es inexigible la legalización de firma, y la misma se ejecuta en vía ejecutiva.</w:t>
       </w:r>
     </w:p>
     <w:p>
@@ -1466,13 +1343,7 @@
         <w:pStyle w:val="ParrafopStyle"/>
       </w:pPr>
       <w:r>
-        <w:t>El ACREEDOR y</w:t>
-      </w:r>
-      <w:r>
-        <w:t xml:space="preserve"> el DEUDOR, por la presente TRANSACCION EXTRAJUDICIAL, pactan conforme al Artículo 1310 del Código Civil, que en caso resulte nulo o anulable alguna de sus cláusulas, seguirá surtiendo efectos validos o eficaces el resto de las cláusulas de dicha transacci</w:t>
-      </w:r>
-      <w:r>
-        <w:t>ón.</w:t>
+        <w:t>El ACREEDOR y el DEUDOR, por la presente TRANSACCION EXTRAJUDICIAL, pactan conforme al Artículo 1310 del Código Civil, que en caso resulte nulo o anulable alguna de sus cláusulas, seguirá surtiendo efectos validos o eficaces el resto de las cláusulas de dicha transacción.</w:t>
       </w:r>
     </w:p>
     <w:p>
@@ -1510,16 +1381,7 @@
         <w:t>DEUDOR</w:t>
       </w:r>
       <w:r>
-        <w:t xml:space="preserve"> en caso no disponga capacidad económica en su planilla de haberes para descuentos como miembro de la PNP, este faculta al ACREEDOR para que pueda ejecutar el cobro mediante embargo de sus bi</w:t>
-      </w:r>
-      <w:r>
-        <w:t xml:space="preserve">enes o propiedades que se encuentra registrados en la SUNARP, asimismo embargo de sus cuentas bancarias que posee en los diferentes bancos, Cajas y otras Financieras a nivel Nacional con la finalidad de honrar la deuda contraída con la Cooperativa, Además </w:t>
-      </w:r>
-      <w:r>
-        <w:t>si es que existe dos o más transacciones extrajudiciales, y las partes son las mismas (ACREEDOR Y DEUDOR), acuerdan que se acumule y se inicie en un solo proceso ejecutivo, con la finalidad de evitar dilaciones indebidas y los montos se sumen en un solo pe</w:t>
-      </w:r>
-      <w:r>
-        <w:t>titorio.</w:t>
+        <w:t xml:space="preserve"> en caso no disponga capacidad económica en su planilla de haberes para descuentos como miembro de la PNP, este faculta al ACREEDOR para que pueda ejecutar el cobro mediante embargo de sus bienes o propiedades que se encuentra registrados en la SUNARP, asimismo embargo de sus cuentas bancarias que posee en los diferentes bancos, Cajas y otras Financieras a nivel Nacional con la finalidad de honrar la deuda contraída con la Cooperativa, Además si es que existe dos o más transacciones extrajudiciales, y las partes son las mismas (ACREEDOR Y DEUDOR), acuerdan que se acumule y se inicie en un solo proceso ejecutivo, con la finalidad de evitar dilaciones indebidas y los montos se sumen en un solo petitorio.</w:t>
       </w:r>
     </w:p>
     <w:p>
@@ -1619,10 +1481,7 @@
               <w:jc w:val="center"/>
             </w:pPr>
             <w:r>
-              <w:t xml:space="preserve">ALEX </w:t>
-            </w:r>
-            <w:r>
-              <w:t>LORENZO VICUÑA SANCHEZ</w:t>
+              <w:t>ALEX LORENZO VICUÑA SANCHEZ</w:t>
             </w:r>
           </w:p>
         </w:tc>
@@ -1980,10 +1839,7 @@
         <w:t>ALEX LORENZO VICUÑA SANCHEZ</w:t>
       </w:r>
       <w:r>
-        <w:t>, debidamente identificado con DNI Nro. 2106</w:t>
-      </w:r>
-      <w:r>
-        <w:t xml:space="preserve">8465, con domicilio real en la </w:t>
+        <w:t xml:space="preserve">, debidamente identificado con DNI Nro. 21068465, con domicilio real en la </w:t>
       </w:r>
       <w:r>
         <w:t xml:space="preserve">Av. Nicolás </w:t>
@@ -2014,29 +1870,478 @@
         <w:t>${nombre}</w:t>
       </w:r>
       <w:r>
-        <w:t xml:space="preserve">, en su condición de </w:t>
-      </w:r>
-      <w:r>
-        <w:t xml:space="preserve">PENSIONISTA DE LA PNP </w:t>
-      </w:r>
-      <w:r>
-        <w:t>con</w:t>
-      </w:r>
-      <w:r>
+        <w:t xml:space="preserve">, en su condición de PENSIONISTA DE LA PNP con </w:t>
+      </w:r>
+      <w:r>
+        <w:rPr>
+          <w:b/>
+        </w:rPr>
+        <w:t>CIP Nº ${</w:t>
+      </w:r>
+      <w:proofErr w:type="spellStart"/>
+      <w:r>
+        <w:rPr>
+          <w:b/>
+        </w:rPr>
+        <w:t>cip</w:t>
+      </w:r>
+      <w:proofErr w:type="spellEnd"/>
+      <w:r>
+        <w:rPr>
+          <w:b/>
+        </w:rPr>
+        <w:t>}</w:t>
+      </w:r>
+      <w:r>
+        <w:t xml:space="preserve">, identificado con DNI N° </w:t>
+      </w:r>
+      <w:r>
+        <w:rPr>
+          <w:b/>
+        </w:rPr>
+        <w:t>${</w:t>
+      </w:r>
+      <w:proofErr w:type="spellStart"/>
+      <w:r>
+        <w:rPr>
+          <w:b/>
+        </w:rPr>
+        <w:t>dni</w:t>
+      </w:r>
+      <w:proofErr w:type="spellEnd"/>
+      <w:r>
+        <w:rPr>
+          <w:b/>
+        </w:rPr>
+        <w:t>}</w:t>
+      </w:r>
+      <w:r>
+        <w:t>, con domicilio real para estos efectos en la ${cooperativa_direccion_2}, con Casilla Electrónica del Poder Judicial (SINOE) Nro.:</w:t>
+      </w:r>
+      <w:r>
+        <w:rPr>
+          <w:b/>
+        </w:rPr>
+        <w:t xml:space="preserve"> ${casilla},</w:t>
+      </w:r>
+      <w:r>
+        <w:t xml:space="preserve"> correo electrónico </w:t>
+      </w:r>
+      <w:r>
+        <w:rPr>
+          <w:b/>
+        </w:rPr>
+        <w:t>${email}</w:t>
+      </w:r>
+      <w:r>
+        <w:t xml:space="preserve">, y/o WhatsApp Nro. Celular: </w:t>
+      </w:r>
+      <w:r>
+        <w:rPr>
+          <w:b/>
+        </w:rPr>
+        <w:t>${</w:t>
+      </w:r>
+      <w:proofErr w:type="spellStart"/>
+      <w:r>
+        <w:rPr>
+          <w:b/>
+        </w:rPr>
+        <w:t>whatsapp</w:t>
+      </w:r>
+      <w:proofErr w:type="spellEnd"/>
+      <w:r>
+        <w:rPr>
+          <w:b/>
+        </w:rPr>
+        <w:t>}</w:t>
+      </w:r>
+      <w:r>
+        <w:t>, en su calidad de DEUDOR conforme lo establece el artículo 35º del Código Civil de conformidad por el Art.163 del C.P.C; bajo los términos y condiciones siguientes:</w:t>
+      </w:r>
+    </w:p>
+    <w:p>
+      <w:pPr>
+        <w:pStyle w:val="ParrafopStyle"/>
+      </w:pPr>
+      <w:r>
+        <w:rPr>
+          <w:b/>
+          <w:u w:val="single"/>
+        </w:rPr>
+        <w:t>CLAUSULA PRIMERA:</w:t>
+      </w:r>
+      <w:r>
+        <w:rPr>
+          <w:b/>
+        </w:rPr>
+        <w:t xml:space="preserve"> ANTECEDENTES</w:t>
+      </w:r>
+    </w:p>
+    <w:p>
+      <w:pPr>
+        <w:pStyle w:val="ParrafopStyle"/>
+      </w:pPr>
+      <w:r>
+        <w:t>Con fecha ${</w:t>
+      </w:r>
+      <w:proofErr w:type="spellStart"/>
+      <w:r>
+        <w:t>fecha_</w:t>
+      </w:r>
+      <w:proofErr w:type="gramStart"/>
+      <w:r>
+        <w:t>anterior</w:t>
+      </w:r>
+      <w:proofErr w:type="spellEnd"/>
+      <w:r>
+        <w:t>}  el</w:t>
+      </w:r>
+      <w:proofErr w:type="gramEnd"/>
+      <w:r>
+        <w:t xml:space="preserve"> ACREEDOR y el DEUDOR suscribieron un </w:t>
+      </w:r>
+      <w:r>
+        <w:rPr>
+          <w:b/>
+        </w:rPr>
+        <w:t>Contrato de Mutuo</w:t>
+      </w:r>
+      <w:r>
+        <w:t xml:space="preserve"> por un préstamo de dinero o venta de equipo celular y/</w:t>
+      </w:r>
+      <w:proofErr w:type="spellStart"/>
+      <w:r>
+        <w:t>o</w:t>
+      </w:r>
+      <w:proofErr w:type="spellEnd"/>
+      <w:r>
+        <w:t xml:space="preserve"> otros  hasta por la suma de </w:t>
+      </w:r>
+      <w:r>
+        <w:rPr>
+          <w:b/>
+        </w:rPr>
+        <w:t>S/. ${</w:t>
+      </w:r>
+      <w:proofErr w:type="spellStart"/>
+      <w:r>
+        <w:rPr>
+          <w:b/>
+        </w:rPr>
+        <w:t>monto_total</w:t>
+      </w:r>
+      <w:proofErr w:type="spellEnd"/>
+      <w:r>
+        <w:rPr>
+          <w:b/>
+        </w:rPr>
+        <w:t>} (${</w:t>
+      </w:r>
+      <w:proofErr w:type="spellStart"/>
+      <w:r>
+        <w:rPr>
+          <w:b/>
+        </w:rPr>
+        <w:t>monto_total_letras</w:t>
+      </w:r>
+      <w:proofErr w:type="spellEnd"/>
+      <w:r>
+        <w:rPr>
+          <w:b/>
+        </w:rPr>
+        <w:t xml:space="preserve">}), </w:t>
+      </w:r>
+      <w:r>
+        <w:t xml:space="preserve">dicha suma de dinero fue entregada en dicho acto por el ACREEDOR al DEUDOR sin más constancia ni recibo que las firmas puestas en aquel contrato. Asimismo, el DEUDOR se comprometió depositar mensualmente según cronograma de pago a la cuenta Banco de La Nación Nro. </w:t>
+      </w:r>
+      <w:r>
+        <w:rPr>
+          <w:b/>
+        </w:rPr>
+        <w:t>04091316019</w:t>
+      </w:r>
+      <w:r>
+        <w:rPr>
+          <w:b/>
+        </w:rPr>
+        <w:t>.</w:t>
+      </w:r>
+      <w:r>
+        <w:t xml:space="preserve"> Siendo obligación del DEUDOR realizar el depósito en la fecha convenida e informar al ACREEDOR de dicho depósito.</w:t>
+      </w:r>
+    </w:p>
+    <w:p>
+      <w:pPr>
+        <w:pStyle w:val="ParrafopStyle"/>
+      </w:pPr>
+      <w:r>
+        <w:rPr>
+          <w:b/>
+          <w:u w:val="single"/>
+        </w:rPr>
+        <w:t>CLAUSULA SEGUNDA:</w:t>
+      </w:r>
+      <w:r>
+        <w:rPr>
+          <w:b/>
+        </w:rPr>
+        <w:t xml:space="preserve"> OBJETO DE LA TRANSACCIÓN</w:t>
+      </w:r>
+    </w:p>
+    <w:p>
+      <w:pPr>
+        <w:pStyle w:val="ParrafopStyle"/>
+      </w:pPr>
+      <w:r>
+        <w:t>El objeto de la presente transacción extrajudicial es dar solución pacífica “evitando el pleito” y de buena fe a la deuda que el DEUDOR mantiene con el ACREEDOR, en relación con el contrato de mutuo de fecha ${</w:t>
+      </w:r>
+      <w:proofErr w:type="spellStart"/>
+      <w:r>
+        <w:t>fecha_anterior</w:t>
+      </w:r>
+      <w:proofErr w:type="spellEnd"/>
+      <w:r>
+        <w:t>}, referido en la cláusula anterior, de conformidad por el Artículo 1303 del Código Civil.</w:t>
+      </w:r>
+    </w:p>
+    <w:p>
+      <w:pPr>
+        <w:pStyle w:val="ParrafopStyle"/>
+      </w:pPr>
+      <w:r>
+        <w:rPr>
+          <w:b/>
+          <w:u w:val="single"/>
+        </w:rPr>
+        <w:t>CLAUSULA TERCERA:</w:t>
+      </w:r>
+      <w:r>
+        <w:rPr>
+          <w:b/>
+        </w:rPr>
+        <w:t xml:space="preserve"> CONCESIONES RECIPROCAS</w:t>
+      </w:r>
+    </w:p>
+    <w:p>
+      <w:pPr>
+        <w:pStyle w:val="ParrafopStyle"/>
+      </w:pPr>
+      <w:r>
+        <w:t xml:space="preserve">En lo que se refiere a las concesiones reciprocas, que ambas partes, en armonía con lo previsto por los artículos 1302 y 1312 del Código Civil, dejan expresa constancia de sus renuncias a todas las acciones que recíprocamente tuvieran o pudieran tener una contra la otra con respecto al objeto de controversia entre las partes por lo que la transacción tiene valor de cosa juzgada. El DEUDOR por la presente TRANSACCIÓN EXTRAJUDICIAL reconoce adeudar la suma de </w:t>
+      </w:r>
+      <w:r>
+        <w:rPr>
+          <w:b/>
+        </w:rPr>
+        <w:t>S/. ${</w:t>
+      </w:r>
+      <w:proofErr w:type="spellStart"/>
+      <w:r>
+        <w:rPr>
+          <w:b/>
+        </w:rPr>
+        <w:t>monto_total</w:t>
+      </w:r>
+      <w:proofErr w:type="spellEnd"/>
+      <w:r>
+        <w:rPr>
+          <w:b/>
+        </w:rPr>
+        <w:t>} (${</w:t>
+      </w:r>
+      <w:proofErr w:type="spellStart"/>
+      <w:r>
+        <w:rPr>
+          <w:b/>
+        </w:rPr>
+        <w:t>monto_total_letras</w:t>
+      </w:r>
+      <w:proofErr w:type="spellEnd"/>
+      <w:r>
+        <w:rPr>
+          <w:b/>
+        </w:rPr>
+        <w:t xml:space="preserve">}), </w:t>
+      </w:r>
+      <w:proofErr w:type="spellStart"/>
+      <w:r>
+        <w:t>a el</w:t>
+      </w:r>
+      <w:proofErr w:type="spellEnd"/>
+      <w:r>
+        <w:t xml:space="preserve"> ACREEDOR, para lo cual se compromete a cancelar dicha deuda mediante un cronograma de pagos señalados por el ACREEDOR. Asimismo, el ACREEDOR se abstendrá de iniciar acciones judiciales de cobro en contra del DEUDOR, así como cualquier otro reclamo legal. siempre y cuando el DEUDOR cumpla con los acuerdos pactados en la presente transacción extrajudicial.</w:t>
+      </w:r>
+    </w:p>
+    <w:p>
+      <w:pPr>
+        <w:pStyle w:val="ParrafopStyle"/>
+      </w:pPr>
+      <w:r>
+        <w:rPr>
+          <w:b/>
+          <w:u w:val="single"/>
+        </w:rPr>
+        <w:t>CLAUSULA CUARTA:</w:t>
+      </w:r>
+      <w:r>
+        <w:rPr>
+          <w:b/>
+        </w:rPr>
+        <w:t xml:space="preserve"> ACUERDOS</w:t>
+      </w:r>
+    </w:p>
+    <w:p>
+      <w:pPr>
+        <w:pStyle w:val="ParrafopStyle"/>
+      </w:pPr>
+      <w:r>
+        <w:rPr>
+          <w:b/>
+        </w:rPr>
+        <w:t>4.1</w:t>
+      </w:r>
+      <w:r>
+        <w:t xml:space="preserve"> En tal virtud el DEUDOR reconoce adeudarle al ACREEDOR la suma de </w:t>
+      </w:r>
+      <w:r>
+        <w:rPr>
+          <w:b/>
+        </w:rPr>
+        <w:t>S/. ${</w:t>
+      </w:r>
+      <w:proofErr w:type="spellStart"/>
+      <w:r>
+        <w:rPr>
+          <w:b/>
+        </w:rPr>
+        <w:t>monto_total</w:t>
+      </w:r>
+      <w:proofErr w:type="spellEnd"/>
+      <w:r>
+        <w:rPr>
+          <w:b/>
+        </w:rPr>
+        <w:t>} (${</w:t>
+      </w:r>
+      <w:proofErr w:type="spellStart"/>
+      <w:r>
+        <w:rPr>
+          <w:b/>
+        </w:rPr>
+        <w:t>monto_total_letras</w:t>
+      </w:r>
+      <w:proofErr w:type="spellEnd"/>
+      <w:r>
+        <w:rPr>
+          <w:b/>
+        </w:rPr>
+        <w:t xml:space="preserve">}), </w:t>
+      </w:r>
+      <w:r>
+        <w:t>por el contrato de mutuo de ${</w:t>
+      </w:r>
+      <w:proofErr w:type="spellStart"/>
+      <w:r>
+        <w:t>fecha_anterior</w:t>
+      </w:r>
+      <w:proofErr w:type="spellEnd"/>
+      <w:r>
+        <w:t xml:space="preserve">}, </w:t>
+      </w:r>
+      <w:proofErr w:type="gramStart"/>
+      <w:r>
+        <w:t>es  reemplazado</w:t>
+      </w:r>
+      <w:proofErr w:type="gramEnd"/>
+      <w:r>
+        <w:t xml:space="preserve"> por este último documento privado de transacción extrajudicial de fecha cierta.</w:t>
+      </w:r>
+    </w:p>
+    <w:p>
+      <w:pPr>
+        <w:pStyle w:val="ParrafopStyle"/>
+      </w:pPr>
+      <w:r>
+        <w:rPr>
+          <w:b/>
+        </w:rPr>
+        <w:t>4.2</w:t>
+      </w:r>
+      <w:r>
+        <w:t xml:space="preserve"> Ambas partes, el ACREEDOR y el DEUDOR con el fin de llegar a un acuerdo y evitar la dilación en el pago y/o la devolución del dinero, transan extrajudicialmente, comprometiéndose el DEUDOR efectuar el depósito en el Banco de la Nación </w:t>
+      </w:r>
+      <w:proofErr w:type="spellStart"/>
+      <w:r>
+        <w:t>Cta</w:t>
+      </w:r>
+      <w:proofErr w:type="spellEnd"/>
+      <w:r>
+        <w:t xml:space="preserve"> Nº </w:t>
+      </w:r>
+      <w:r>
+        <w:t>04091316019</w:t>
+      </w:r>
+      <w:r>
+        <w:rPr>
+          <w:b/>
+        </w:rPr>
         <w:t xml:space="preserve"> </w:t>
       </w:r>
       <w:r>
-        <w:rPr>
-          <w:b/>
-        </w:rPr>
-        <w:t>CIP Nº ${</w:t>
-      </w:r>
-      <w:proofErr w:type="spellStart"/>
-      <w:r>
-        <w:rPr>
-          <w:b/>
-        </w:rPr>
-        <w:t>cip</w:t>
+        <w:t>soles, y/o en la Oficina del ACREEDOR, en ${</w:t>
+      </w:r>
+      <w:proofErr w:type="spellStart"/>
+      <w:r>
+        <w:t>numero_cuotas</w:t>
+      </w:r>
+      <w:proofErr w:type="spellEnd"/>
+      <w:r>
+        <w:t>} (${</w:t>
+      </w:r>
+      <w:proofErr w:type="spellStart"/>
+      <w:r>
+        <w:t>numero_cuotas_letras</w:t>
+      </w:r>
+      <w:proofErr w:type="spellEnd"/>
+      <w:r>
+        <w:t xml:space="preserve">}) cuotas mensuales hasta completar la suma de </w:t>
+      </w:r>
+      <w:r>
+        <w:rPr>
+          <w:b/>
+        </w:rPr>
+        <w:t>S/.</w:t>
+      </w:r>
+      <w:r>
+        <w:t xml:space="preserve"> </w:t>
+      </w:r>
+      <w:r>
+        <w:rPr>
+          <w:b/>
+        </w:rPr>
+        <w:t>${</w:t>
+      </w:r>
+      <w:proofErr w:type="spellStart"/>
+      <w:r>
+        <w:rPr>
+          <w:b/>
+        </w:rPr>
+        <w:t>monto_total</w:t>
+      </w:r>
+      <w:proofErr w:type="spellEnd"/>
+      <w:r>
+        <w:rPr>
+          <w:b/>
+        </w:rPr>
+        <w:t>} (${</w:t>
+      </w:r>
+      <w:proofErr w:type="spellStart"/>
+      <w:r>
+        <w:rPr>
+          <w:b/>
+        </w:rPr>
+        <w:t>monto_total_letras</w:t>
       </w:r>
       <w:proofErr w:type="spellEnd"/>
       <w:r>
@@ -2045,488 +2350,18 @@
         </w:rPr>
         <w:t>}</w:t>
       </w:r>
-      <w:r>
-        <w:t xml:space="preserve">, identificado con DNI N° </w:t>
-      </w:r>
-      <w:r>
-        <w:rPr>
-          <w:b/>
-        </w:rPr>
-        <w:t>${</w:t>
-      </w:r>
-      <w:proofErr w:type="spellStart"/>
-      <w:r>
-        <w:rPr>
-          <w:b/>
-        </w:rPr>
-        <w:t>dni</w:t>
-      </w:r>
-      <w:proofErr w:type="spellEnd"/>
-      <w:r>
-        <w:rPr>
-          <w:b/>
-        </w:rPr>
-        <w:t>}</w:t>
-      </w:r>
-      <w:r>
-        <w:t>, con domicilio real para estos efectos en la ${cooperativa_direccion_2}, con Casilla Electrónica del Poder Judicial (SINOE) Nro.:</w:t>
-      </w:r>
-      <w:r>
-        <w:rPr>
-          <w:b/>
-        </w:rPr>
-        <w:t xml:space="preserve"> ${casilla},</w:t>
-      </w:r>
-      <w:r>
-        <w:t xml:space="preserve"> correo electrónico </w:t>
-      </w:r>
-      <w:r>
-        <w:rPr>
-          <w:b/>
-        </w:rPr>
-        <w:t>${email}</w:t>
-      </w:r>
-      <w:r>
-        <w:t xml:space="preserve">, y/o WhatsApp Nro. Celular: </w:t>
-      </w:r>
-      <w:r>
-        <w:rPr>
-          <w:b/>
-        </w:rPr>
-        <w:t>${</w:t>
-      </w:r>
-      <w:proofErr w:type="spellStart"/>
-      <w:r>
-        <w:rPr>
-          <w:b/>
-        </w:rPr>
-        <w:t>whatsapp</w:t>
-      </w:r>
-      <w:proofErr w:type="spellEnd"/>
-      <w:r>
-        <w:rPr>
-          <w:b/>
-        </w:rPr>
-        <w:t>}</w:t>
-      </w:r>
-      <w:r>
-        <w:t>, en su calidad de DEUDOR conforme lo establece el artículo 35º del Código Civil de conformidad por el Art.163 del C.P.C; bajo los términos y condiciones siguientes:</w:t>
-      </w:r>
-    </w:p>
-    <w:p>
-      <w:pPr>
-        <w:pStyle w:val="ParrafopStyle"/>
-      </w:pPr>
-      <w:r>
-        <w:rPr>
-          <w:b/>
-          <w:u w:val="single"/>
-        </w:rPr>
-        <w:t>CLAUSULA PRIMERA:</w:t>
-      </w:r>
-      <w:r>
-        <w:rPr>
-          <w:b/>
-        </w:rPr>
-        <w:t xml:space="preserve"> ANTECEDENTES</w:t>
-      </w:r>
-    </w:p>
-    <w:p>
-      <w:pPr>
-        <w:pStyle w:val="ParrafopStyle"/>
-      </w:pPr>
-      <w:r>
-        <w:t>Con fecha ${</w:t>
-      </w:r>
-      <w:proofErr w:type="spellStart"/>
-      <w:r>
-        <w:t>fecha_</w:t>
-      </w:r>
       <w:proofErr w:type="gramStart"/>
       <w:r>
-        <w:t>anterior</w:t>
-      </w:r>
-      <w:proofErr w:type="spellEnd"/>
-      <w:r>
-        <w:t>}  el</w:t>
+        <w:rPr>
+          <w:b/>
+        </w:rPr>
+        <w:t xml:space="preserve">),  </w:t>
+      </w:r>
+      <w:r>
+        <w:t>según</w:t>
       </w:r>
       <w:proofErr w:type="gramEnd"/>
       <w:r>
-        <w:t xml:space="preserve"> ACREEDOR y el DEUDOR suscri</w:t>
-      </w:r>
-      <w:r>
-        <w:t xml:space="preserve">bieron un </w:t>
-      </w:r>
-      <w:r>
-        <w:rPr>
-          <w:b/>
-        </w:rPr>
-        <w:t>Contrato de Mutuo</w:t>
-      </w:r>
-      <w:r>
-        <w:t xml:space="preserve"> por un préstamo de dinero o venta de equipo celular y/</w:t>
-      </w:r>
-      <w:proofErr w:type="spellStart"/>
-      <w:r>
-        <w:t>o</w:t>
-      </w:r>
-      <w:proofErr w:type="spellEnd"/>
-      <w:r>
-        <w:t xml:space="preserve"> otros  hasta por la suma de </w:t>
-      </w:r>
-      <w:r>
-        <w:rPr>
-          <w:b/>
-        </w:rPr>
-        <w:t>S/. ${</w:t>
-      </w:r>
-      <w:proofErr w:type="spellStart"/>
-      <w:r>
-        <w:rPr>
-          <w:b/>
-        </w:rPr>
-        <w:t>monto_total</w:t>
-      </w:r>
-      <w:proofErr w:type="spellEnd"/>
-      <w:r>
-        <w:rPr>
-          <w:b/>
-        </w:rPr>
-        <w:t>} (${</w:t>
-      </w:r>
-      <w:proofErr w:type="spellStart"/>
-      <w:r>
-        <w:rPr>
-          <w:b/>
-        </w:rPr>
-        <w:t>monto_total_letras</w:t>
-      </w:r>
-      <w:proofErr w:type="spellEnd"/>
-      <w:r>
-        <w:rPr>
-          <w:b/>
-        </w:rPr>
-        <w:t xml:space="preserve">}), </w:t>
-      </w:r>
-      <w:r>
-        <w:t>dicha suma de dinero fue entregada en dicho acto por el ACREEDOR al DEUDOR sin más constancia ni rec</w:t>
-      </w:r>
-      <w:r>
-        <w:t xml:space="preserve">ibo que las firmas puestas en aquel contrato. Asimismo, el DEUDOR se comprometió depositar mensualmente según cronograma de pago a la cuenta Banco de La Nación Nro. </w:t>
-      </w:r>
-      <w:r>
-        <w:rPr>
-          <w:b/>
-        </w:rPr>
-        <w:t>04091316019</w:t>
-      </w:r>
-      <w:r>
-        <w:t>. Siendo obligación del DEUDOR realizar el depósito en la fecha convenida e info</w:t>
-      </w:r>
-      <w:r>
-        <w:t>rmar al ACREEDOR de dicho depósito.</w:t>
-      </w:r>
-    </w:p>
-    <w:p>
-      <w:pPr>
-        <w:pStyle w:val="ParrafopStyle"/>
-      </w:pPr>
-      <w:r>
-        <w:rPr>
-          <w:b/>
-          <w:u w:val="single"/>
-        </w:rPr>
-        <w:t>CLAUSULA SEGUNDA:</w:t>
-      </w:r>
-      <w:r>
-        <w:rPr>
-          <w:b/>
-        </w:rPr>
-        <w:t xml:space="preserve"> OBJETO DE LA TRANSACCIÓN</w:t>
-      </w:r>
-    </w:p>
-    <w:p>
-      <w:pPr>
-        <w:pStyle w:val="ParrafopStyle"/>
-      </w:pPr>
-      <w:r>
-        <w:t>El objeto de la presente transacción extrajudicial es dar solución pacífica “evitando el pleito” y de buena fe a la deuda que el DEUDOR mantiene con el ACREEDOR, en relación con</w:t>
-      </w:r>
-      <w:r>
-        <w:t xml:space="preserve"> el contrato de mutuo de fecha ${</w:t>
-      </w:r>
-      <w:proofErr w:type="spellStart"/>
-      <w:r>
-        <w:t>fecha_anterior</w:t>
-      </w:r>
-      <w:proofErr w:type="spellEnd"/>
-      <w:r>
-        <w:t>}, referido en la cláusula anterior, de conformidad por el Artículo 1303 del Código Civil.</w:t>
-      </w:r>
-    </w:p>
-    <w:p>
-      <w:pPr>
-        <w:pStyle w:val="ParrafopStyle"/>
-      </w:pPr>
-      <w:r>
-        <w:rPr>
-          <w:b/>
-          <w:u w:val="single"/>
-        </w:rPr>
-        <w:t>CLAUSULA TERCERA:</w:t>
-      </w:r>
-      <w:r>
-        <w:rPr>
-          <w:b/>
-        </w:rPr>
-        <w:t xml:space="preserve"> CONCESIONES RECIPROCAS</w:t>
-      </w:r>
-    </w:p>
-    <w:p>
-      <w:pPr>
-        <w:pStyle w:val="ParrafopStyle"/>
-      </w:pPr>
-      <w:r>
-        <w:t>En lo que se refiere a las concesiones reciprocas, que ambas partes, en armon</w:t>
-      </w:r>
-      <w:r>
-        <w:t>ía con lo previsto por los artículos 1302 y 1312 del Código Civil, dejan expresa constancia de sus renuncias a todas las acciones que recíprocamente tuvieran o pudieran tener una contra la otra con respecto al objeto de controversia entre las partes por lo</w:t>
-      </w:r>
-      <w:r>
-        <w:t xml:space="preserve"> que la transacción tiene valor de cosa juzgada. El DEUDOR por la presente TRANSACCIÓN EXTRAJUDICIAL reconoce adeudar la suma de </w:t>
-      </w:r>
-      <w:r>
-        <w:rPr>
-          <w:b/>
-        </w:rPr>
-        <w:t>S/. ${</w:t>
-      </w:r>
-      <w:proofErr w:type="spellStart"/>
-      <w:r>
-        <w:rPr>
-          <w:b/>
-        </w:rPr>
-        <w:t>monto_total</w:t>
-      </w:r>
-      <w:proofErr w:type="spellEnd"/>
-      <w:r>
-        <w:rPr>
-          <w:b/>
-        </w:rPr>
-        <w:t>} (${</w:t>
-      </w:r>
-      <w:proofErr w:type="spellStart"/>
-      <w:r>
-        <w:rPr>
-          <w:b/>
-        </w:rPr>
-        <w:t>monto_total_letras</w:t>
-      </w:r>
-      <w:proofErr w:type="spellEnd"/>
-      <w:r>
-        <w:rPr>
-          <w:b/>
-        </w:rPr>
-        <w:t xml:space="preserve">}), </w:t>
-      </w:r>
-      <w:proofErr w:type="spellStart"/>
-      <w:r>
-        <w:t>a el</w:t>
-      </w:r>
-      <w:proofErr w:type="spellEnd"/>
-      <w:r>
-        <w:t xml:space="preserve"> ACREEDOR, para lo cual se compromete a cancelar dicha deuda mediante un cronog</w:t>
-      </w:r>
-      <w:r>
-        <w:t>rama de pagos señalados por el ACREEDOR. Asimismo, el ACREEDOR se abstendrá de iniciar acciones judiciales de cobro en contra del DEUDOR, así como cualquier otro reclamo legal. siempre y cuando el DEUDOR cumpla con los acuerdos pactados en la presente tran</w:t>
-      </w:r>
-      <w:r>
-        <w:t>sacción extrajudicial.</w:t>
-      </w:r>
-    </w:p>
-    <w:p>
-      <w:pPr>
-        <w:pStyle w:val="ParrafopStyle"/>
-      </w:pPr>
-      <w:r>
-        <w:rPr>
-          <w:b/>
-          <w:u w:val="single"/>
-        </w:rPr>
-        <w:t>CLAUSULA CUARTA:</w:t>
-      </w:r>
-      <w:r>
-        <w:rPr>
-          <w:b/>
-        </w:rPr>
-        <w:t xml:space="preserve"> ACUERDOS</w:t>
-      </w:r>
-    </w:p>
-    <w:p>
-      <w:pPr>
-        <w:pStyle w:val="ParrafopStyle"/>
-      </w:pPr>
-      <w:r>
-        <w:rPr>
-          <w:b/>
-        </w:rPr>
-        <w:t>4.1</w:t>
-      </w:r>
-      <w:r>
-        <w:t xml:space="preserve"> En tal virtud el DEUDOR reconoce adeudarle al ACREEDOR la suma de </w:t>
-      </w:r>
-      <w:r>
-        <w:rPr>
-          <w:b/>
-        </w:rPr>
-        <w:t>S/. ${</w:t>
-      </w:r>
-      <w:proofErr w:type="spellStart"/>
-      <w:r>
-        <w:rPr>
-          <w:b/>
-        </w:rPr>
-        <w:t>monto_total</w:t>
-      </w:r>
-      <w:proofErr w:type="spellEnd"/>
-      <w:r>
-        <w:rPr>
-          <w:b/>
-        </w:rPr>
-        <w:t>} (${</w:t>
-      </w:r>
-      <w:proofErr w:type="spellStart"/>
-      <w:r>
-        <w:rPr>
-          <w:b/>
-        </w:rPr>
-        <w:t>monto_total_letras</w:t>
-      </w:r>
-      <w:proofErr w:type="spellEnd"/>
-      <w:r>
-        <w:rPr>
-          <w:b/>
-        </w:rPr>
-        <w:t xml:space="preserve">}), </w:t>
-      </w:r>
-      <w:r>
-        <w:t>por el contrato de mutuo de ${</w:t>
-      </w:r>
-      <w:proofErr w:type="spellStart"/>
-      <w:r>
-        <w:t>fecha_anterior</w:t>
-      </w:r>
-      <w:proofErr w:type="spellEnd"/>
-      <w:r>
-        <w:t xml:space="preserve">}, </w:t>
-      </w:r>
-      <w:proofErr w:type="gramStart"/>
-      <w:r>
-        <w:t>es  reemplazado</w:t>
-      </w:r>
-      <w:proofErr w:type="gramEnd"/>
-      <w:r>
-        <w:t xml:space="preserve"> por este último documento priv</w:t>
-      </w:r>
-      <w:r>
-        <w:t>ado de transacción extrajudicial de fecha cierta.</w:t>
-      </w:r>
-    </w:p>
-    <w:p>
-      <w:pPr>
-        <w:pStyle w:val="ParrafopStyle"/>
-      </w:pPr>
-      <w:r>
-        <w:rPr>
-          <w:b/>
-        </w:rPr>
-        <w:t>4.2</w:t>
-      </w:r>
-      <w:r>
-        <w:t xml:space="preserve"> Ambas partes, el ACREEDOR y el DEUDOR con el fin de llegar a un acuerdo y evitar la dilación en el pago y/o la devolución del dinero, transan extrajudicialmente, comprometiéndose el DEUDOR efectuar el d</w:t>
-      </w:r>
-      <w:r>
-        <w:t xml:space="preserve">epósito en el Banco de la Nación </w:t>
-      </w:r>
-      <w:proofErr w:type="spellStart"/>
-      <w:r>
-        <w:t>Cta</w:t>
-      </w:r>
-      <w:proofErr w:type="spellEnd"/>
-      <w:r>
-        <w:t xml:space="preserve"> Nº 04091228055 soles, y/o en la Oficina del ACREEDOR, en ${</w:t>
-      </w:r>
-      <w:proofErr w:type="spellStart"/>
-      <w:r>
-        <w:t>numero_cuotas</w:t>
-      </w:r>
-      <w:proofErr w:type="spellEnd"/>
-      <w:r>
-        <w:t>} (${</w:t>
-      </w:r>
-      <w:proofErr w:type="spellStart"/>
-      <w:r>
-        <w:t>numero_cuotas_letras</w:t>
-      </w:r>
-      <w:proofErr w:type="spellEnd"/>
-      <w:r>
-        <w:t xml:space="preserve">}) cuotas mensuales hasta completar la suma de </w:t>
-      </w:r>
-      <w:r>
-        <w:rPr>
-          <w:b/>
-        </w:rPr>
-        <w:t>S/.</w:t>
-      </w:r>
-      <w:r>
-        <w:t xml:space="preserve"> </w:t>
-      </w:r>
-      <w:r>
-        <w:rPr>
-          <w:b/>
-        </w:rPr>
-        <w:t>${</w:t>
-      </w:r>
-      <w:proofErr w:type="spellStart"/>
-      <w:r>
-        <w:rPr>
-          <w:b/>
-        </w:rPr>
-        <w:t>monto_total</w:t>
-      </w:r>
-      <w:proofErr w:type="spellEnd"/>
-      <w:r>
-        <w:rPr>
-          <w:b/>
-        </w:rPr>
-        <w:t>} (${</w:t>
-      </w:r>
-      <w:proofErr w:type="spellStart"/>
-      <w:r>
-        <w:rPr>
-          <w:b/>
-        </w:rPr>
-        <w:t>monto_total_letras</w:t>
-      </w:r>
-      <w:proofErr w:type="spellEnd"/>
-      <w:r>
-        <w:rPr>
-          <w:b/>
-        </w:rPr>
-        <w:t>}</w:t>
-      </w:r>
-      <w:proofErr w:type="gramStart"/>
-      <w:r>
-        <w:rPr>
-          <w:b/>
-        </w:rPr>
-        <w:t xml:space="preserve">),  </w:t>
-      </w:r>
-      <w:r>
-        <w:t>según</w:t>
-      </w:r>
-      <w:proofErr w:type="gramEnd"/>
-      <w:r>
         <w:t xml:space="preserve"> cronograma pagos.</w:t>
       </w:r>
     </w:p>
@@ -2541,10 +2376,7 @@
         <w:t>4.3</w:t>
       </w:r>
       <w:r>
-        <w:t xml:space="preserve"> El</w:t>
-      </w:r>
-      <w:r>
-        <w:t xml:space="preserve"> ACREEDOR y el DEUDOR acuerdan que el cronograma de pago a aplicar en la presente transacción extrajudicial es la siguiente:</w:t>
+        <w:t xml:space="preserve"> El ACREEDOR y el DEUDOR acuerdan que el cronograma de pago a aplicar en la presente transacción extrajudicial es la siguiente:</w:t>
       </w:r>
     </w:p>
     <w:p>
@@ -2593,10 +2425,7 @@
       </w:r>
       <w:r>
         <w:tab/>
-        <w:t>por la suma de S/. ${monto} SOL</w:t>
-      </w:r>
-      <w:r>
-        <w:t>ES</w:t>
+        <w:t>por la suma de S/. ${monto} SOLES</w:t>
       </w:r>
     </w:p>
     <w:p>
@@ -2698,10 +2527,7 @@
       </w:r>
       <w:proofErr w:type="gramEnd"/>
       <w:r>
-        <w:t xml:space="preserve"> en co</w:t>
-      </w:r>
-      <w:r>
-        <w:t xml:space="preserve">nsecuencia, </w:t>
+        <w:t xml:space="preserve"> en consecuencia, </w:t>
       </w:r>
       <w:r>
         <w:rPr>
@@ -2751,13 +2577,7 @@
         <w:rPr>
           <w:b/>
         </w:rPr>
-        <w:t>numer</w:t>
-      </w:r>
-      <w:r>
-        <w:rPr>
-          <w:b/>
-        </w:rPr>
-        <w:t>o_cuotas_penalidad</w:t>
+        <w:t>numero_cuotas_penalidad</w:t>
       </w:r>
       <w:proofErr w:type="spellEnd"/>
       <w:r>
@@ -2826,13 +2646,7 @@
         <w:rPr>
           <w:b/>
         </w:rPr>
-        <w:t>DEUDO</w:t>
-      </w:r>
-      <w:r>
-        <w:rPr>
-          <w:b/>
-        </w:rPr>
-        <w:t>R</w:t>
+        <w:t>DEUDOR</w:t>
       </w:r>
       <w:r>
         <w:t xml:space="preserve">, se darán por vencidas todas las cuotas restantes, quedando el </w:t>
@@ -2870,16 +2684,7 @@
         <w:pStyle w:val="ParrafopStyle"/>
       </w:pPr>
       <w:r>
-        <w:t xml:space="preserve"> Los contratantes declaran que tod</w:t>
-      </w:r>
-      <w:r>
-        <w:t xml:space="preserve">os los documentos privados, llámese títulos valores, Autorización de descuentos,  Letras de Cambio, contrato de venta y contrato mutuos  que respaldan y  sustentan la presente transacción extrajudicial, son llenados de puño y letra  por  el DEUDOR de modo </w:t>
-      </w:r>
-      <w:r>
-        <w:t>voluntario, y en consecuencia  este último el (DEUDOR) declara no tener nada que reclamar ni en el presente  ni en el futuro  respecto de los mismos, ni sobre el  contenido y firmas puestas en la presente TRANSACCIÓN EXTRAJUDICIAL, tanto en sede judicial c</w:t>
-      </w:r>
-      <w:r>
-        <w:t>omo extrajudicial, de conformidad al Artículo 141º el Código Civil.</w:t>
+        <w:t xml:space="preserve"> Los contratantes declaran que todos los documentos privados, llámese títulos valores, Autorización de descuentos,  Letras de Cambio, contrato de venta y contrato mutuos  que respaldan y  sustentan la presente transacción extrajudicial, son llenados de puño y letra  por  el DEUDOR de modo voluntario, y en consecuencia  este último el (DEUDOR) declara no tener nada que reclamar ni en el presente  ni en el futuro  respecto de los mismos, ni sobre el  contenido y firmas puestas en la presente TRANSACCIÓN EXTRAJUDICIAL, tanto en sede judicial como extrajudicial, de conformidad al Artículo 141º el Código Civil.</w:t>
       </w:r>
     </w:p>
     <w:p>
@@ -2905,10 +2710,7 @@
         <w:pStyle w:val="ParrafopStyle"/>
       </w:pPr>
       <w:r>
-        <w:t>En el caso que en el transcurso de la vigencia de este TRANSACCIÓN EXTRAJUDICIAL el DEUDOR pase a la situación de retiro, en cualesquiera de sus mod</w:t>
-      </w:r>
-      <w:r>
-        <w:t xml:space="preserve">alidades, éste </w:t>
+        <w:t xml:space="preserve">En el caso que en el transcurso de la vigencia de este TRANSACCIÓN EXTRAJUDICIAL el DEUDOR pase a la situación de retiro, en cualesquiera de sus modalidades, éste </w:t>
       </w:r>
       <w:r>
         <w:rPr>
@@ -2961,10 +2763,7 @@
         <w:t>AUTORIZA</w:t>
       </w:r>
       <w:r>
-        <w:t xml:space="preserve"> la retención de sus Beneficios, del Fondo de Seguro de Retiro de Oficiales FOSERSOE</w:t>
-      </w:r>
-      <w:r>
-        <w:t xml:space="preserve">) o del Fondo de Seguro de Retiro de Suboficiales y Especialistas (FOSERSOE),  por Compensación de Tiempo de Servicios (CTS) y otros, según corresponda, descuento </w:t>
+        <w:t xml:space="preserve"> la retención de sus Beneficios, del Fondo de Seguro de Retiro de Oficiales FOSERSOE) o del Fondo de Seguro de Retiro de Suboficiales y Especialistas (FOSERSOE),  por Compensación de Tiempo de Servicios (CTS) y otros, según corresponda, descuento </w:t>
       </w:r>
       <w:r>
         <w:rPr>
@@ -2991,13 +2790,7 @@
         <w:rPr>
           <w:b/>
         </w:rPr>
-        <w:t xml:space="preserve"> JURISDICCIÓN Y COMPET</w:t>
-      </w:r>
-      <w:r>
-        <w:rPr>
-          <w:b/>
-        </w:rPr>
-        <w:t>ENCIA</w:t>
+        <w:t xml:space="preserve"> JURISDICCIÓN Y COMPETENCIA</w:t>
       </w:r>
     </w:p>
     <w:p>
@@ -3041,10 +2834,7 @@
         <w:t xml:space="preserve"> RENUNCIA </w:t>
       </w:r>
       <w:r>
-        <w:t>a la jurisdicción de su domicilio sometiéndose voluntariamente ante la Jurisdicción y Competencia de lo</w:t>
-      </w:r>
-      <w:r>
-        <w:t>s siguientes Juzgados:</w:t>
+        <w:t>a la jurisdicción de su domicilio sometiéndose voluntariamente ante la Jurisdicción y Competencia de los siguientes Juzgados:</w:t>
       </w:r>
       <w:r>
         <w:rPr>
@@ -3084,13 +2874,7 @@
         <w:rPr>
           <w:b/>
         </w:rPr>
-        <w:t xml:space="preserve"> C)</w:t>
-      </w:r>
-      <w:r>
-        <w:rPr>
-          <w:b/>
-        </w:rPr>
-        <w:t xml:space="preserve"> </w:t>
+        <w:t xml:space="preserve"> C) </w:t>
       </w:r>
       <w:r>
         <w:t xml:space="preserve">Juzgado de Paz Letrado de Perene - </w:t>
@@ -3119,13 +2903,7 @@
         <w:t xml:space="preserve"> E) </w:t>
       </w:r>
       <w:r>
-        <w:t xml:space="preserve">Los Juzgados de Paz Letrados del departamento de Junín, que comprenda todas sus Cortes Superiores, de conformidad por el Artículo 25º Código Procesal </w:t>
-      </w:r>
-      <w:r>
-        <w:t>Civil., Las partes pueden convenir por escrito someterse a la competencia territorial de un Juez distinto y se debe tener presente que la competencia de los Jueces de Paz Letrados y de Paz, solo se cuestiona mediante excepción de conformidad por el Artícul</w:t>
-      </w:r>
-      <w:r>
-        <w:t>o 37º del Código Procesal Civil.</w:t>
+        <w:t>Los Juzgados de Paz Letrados del departamento de Junín, que comprenda todas sus Cortes Superiores, de conformidad por el Artículo 25º Código Procesal Civil., Las partes pueden convenir por escrito someterse a la competencia territorial de un Juez distinto y se debe tener presente que la competencia de los Jueces de Paz Letrados y de Paz, solo se cuestiona mediante excepción de conformidad por el Artículo 37º del Código Procesal Civil.</w:t>
       </w:r>
     </w:p>
     <w:p>
@@ -3165,10 +2943,7 @@
         <w:t>-Domicilio Laboral:</w:t>
       </w:r>
       <w:r>
-        <w:t xml:space="preserve"> Calle Los Cibeles Nº 191 </w:t>
-      </w:r>
-      <w:r>
-        <w:t>Urb. Villacampa, Distrito del Rímac, Provincia y Departamento de Lima</w:t>
+        <w:t xml:space="preserve"> Calle Los Cibeles Nº 191 Urb. Villacampa, Distrito del Rímac, Provincia y Departamento de Lima</w:t>
       </w:r>
     </w:p>
     <w:p>
@@ -3275,10 +3050,7 @@
         <w:pStyle w:val="ParrafopStyle"/>
       </w:pPr>
       <w:r>
-        <w:t>Asimismo, de acuerdo con lo establecido en lo</w:t>
-      </w:r>
-      <w:r>
-        <w:t>s Artículos 1304 y 1312 del C.C, la transacción debe hacerse por escrito bajo sanción de nulidad y es inexigible la legalización de firma, y la misma se ejecuta en vía ejecutiva.</w:t>
+        <w:t>Asimismo, de acuerdo con lo establecido en los Artículos 1304 y 1312 del C.C, la transacción debe hacerse por escrito bajo sanción de nulidad y es inexigible la legalización de firma, y la misma se ejecuta en vía ejecutiva.</w:t>
       </w:r>
     </w:p>
     <w:p>
@@ -3304,13 +3076,7 @@
         <w:pStyle w:val="ParrafopStyle"/>
       </w:pPr>
       <w:r>
-        <w:t>El ACREEDOR</w:t>
-      </w:r>
-      <w:r>
-        <w:t xml:space="preserve"> y el DEUDOR, por la presente TRANSACCION EXTRAJUDICIAL, pactan conforme al Artículo 1310 del Código Civil, que en caso resulte nulo o anulable alguna de sus cláusulas, seguirá surtiendo efectos validos o eficaces el resto de las cláusulas de dicha transac</w:t>
-      </w:r>
-      <w:r>
-        <w:t>ción.</w:t>
+        <w:t>El ACREEDOR y el DEUDOR, por la presente TRANSACCION EXTRAJUDICIAL, pactan conforme al Artículo 1310 del Código Civil, que en caso resulte nulo o anulable alguna de sus cláusulas, seguirá surtiendo efectos validos o eficaces el resto de las cláusulas de dicha transacción.</w:t>
       </w:r>
     </w:p>
     <w:p>
@@ -3345,16 +3111,7 @@
         <w:t>DEUDOR</w:t>
       </w:r>
       <w:r>
-        <w:t xml:space="preserve"> en caso no disponga capacidad económica en su planilla de haberes para descuentos como miembro de la PNP, este faculta al ACREEDOR para que pueda ejecutar el cobro mediante embargo de sus </w:t>
-      </w:r>
-      <w:r>
-        <w:t>bienes o propiedades que se encuentra registrados en la SUNARP, asimismo embargo de sus cuentas bancarias que posee en los diferentes bancos, Cajas y otras Financieras a nivel Nacional con la finalidad de honrar la deuda contraída con la Cooperativa, Ademá</w:t>
-      </w:r>
-      <w:r>
-        <w:t xml:space="preserve">s si es que existe dos o más transacciones extrajudiciales, y las partes son las mismas (ACREEDOR Y DEUDOR), acuerdan que se acumule y se inicie en un solo proceso ejecutivo, con la finalidad de evitar dilaciones indebidas y los montos se sumen en un solo </w:t>
-      </w:r>
-      <w:r>
-        <w:t>petitorio.</w:t>
+        <w:t xml:space="preserve"> en caso no disponga capacidad económica en su planilla de haberes para descuentos como miembro de la PNP, este faculta al ACREEDOR para que pueda ejecutar el cobro mediante embargo de sus bienes o propiedades que se encuentra registrados en la SUNARP, asimismo embargo de sus cuentas bancarias que posee en los diferentes bancos, Cajas y otras Financieras a nivel Nacional con la finalidad de honrar la deuda contraída con la Cooperativa, Además si es que existe dos o más transacciones extrajudiciales, y las partes son las mismas (ACREEDOR Y DEUDOR), acuerdan que se acumule y se inicie en un solo proceso ejecutivo, con la finalidad de evitar dilaciones indebidas y los montos se sumen en un solo petitorio.</w:t>
       </w:r>
     </w:p>
     <w:p>
@@ -3736,10 +3493,7 @@
         <w:t>TRANSACCIÓN EXTRAJUDICIAL</w:t>
       </w:r>
       <w:r>
-        <w:t xml:space="preserve">, de conformidad </w:t>
-      </w:r>
-      <w:r>
-        <w:t>por el artículo 1302 de Código Civil que celebran de una parte:</w:t>
+        <w:t>, de conformidad por el artículo 1302 de Código Civil que celebran de una parte:</w:t>
       </w:r>
     </w:p>
     <w:p>
@@ -3793,13 +3547,7 @@
         <w:t>${nombre}</w:t>
       </w:r>
       <w:r>
-        <w:t xml:space="preserve">, en su condición de </w:t>
-      </w:r>
-      <w:r>
-        <w:t xml:space="preserve">PENSIONISTA DE LA PNP </w:t>
-      </w:r>
-      <w:r>
-        <w:t xml:space="preserve">con </w:t>
+        <w:t xml:space="preserve">, en su condición de PENSIONISTA DE LA PNP con </w:t>
       </w:r>
       <w:r>
         <w:rPr>
@@ -3845,10 +3593,7 @@
         <w:t>}</w:t>
       </w:r>
       <w:r>
-        <w:t>, con domicilio real para estos efectos en la ${cooperativa_d</w:t>
-      </w:r>
-      <w:r>
-        <w:t>ireccion_3}, con Casilla Electrónica del Poder Judicial (SINOE) Nro.:</w:t>
+        <w:t>, con domicilio real para estos efectos en la ${cooperativa_direccion_3}, con Casilla Electrónica del Poder Judicial (SINOE) Nro.:</w:t>
       </w:r>
       <w:r>
         <w:rPr>
@@ -3889,10 +3634,7 @@
         <w:t>}</w:t>
       </w:r>
       <w:r>
-        <w:t>, en su calidad de DEUDOR conforme lo establece el artículo 35º del Código Civil de conformidad por el Art.</w:t>
-      </w:r>
-      <w:r>
-        <w:t>163 del C.P.C; bajo los términos y condiciones siguientes:</w:t>
+        <w:t>, en su calidad de DEUDOR conforme lo establece el artículo 35º del Código Civil de conformidad por el Art.163 del C.P.C; bajo los términos y condiciones siguientes:</w:t>
       </w:r>
     </w:p>
     <w:p>
@@ -3951,10 +3693,7 @@
       </w:r>
       <w:proofErr w:type="spellEnd"/>
       <w:r>
-        <w:t xml:space="preserve"> otros  hasta por la sum</w:t>
-      </w:r>
-      <w:r>
-        <w:t xml:space="preserve">a de </w:t>
+        <w:t xml:space="preserve"> otros  hasta por la suma de </w:t>
       </w:r>
       <w:r>
         <w:rPr>
@@ -3991,10 +3730,7 @@
         <w:t xml:space="preserve">}), </w:t>
       </w:r>
       <w:r>
-        <w:t>dicha suma de dinero fue entregada en dicho acto por el ACREEDOR al DEUDOR sin más constancia ni recibo que las firmas puestas en aquel contrato. Asimismo, el DEUDOR se comprometió depositar mensualmente seg</w:t>
-      </w:r>
-      <w:r>
-        <w:t xml:space="preserve">ún cronograma de pago a la cuenta Banco de La Nación Nro. </w:t>
+        <w:t xml:space="preserve">dicha suma de dinero fue entregada en dicho acto por el ACREEDOR al DEUDOR sin más constancia ni recibo que las firmas puestas en aquel contrato. Asimismo, el DEUDOR se comprometió depositar mensualmente según cronograma de pago a la cuenta Banco de La Nación Nro. </w:t>
       </w:r>
       <w:r>
         <w:rPr>
@@ -4029,10 +3765,7 @@
         <w:pStyle w:val="ParrafopStyle"/>
       </w:pPr>
       <w:r>
-        <w:t>El objeto de la presente tra</w:t>
-      </w:r>
-      <w:r>
-        <w:t>nsacción extrajudicial es dar solución pacífica “evitando el pleito” y de buena fe a la deuda que el DEUDOR mantiene con el ACREEDOR, en relación con el contrato de mutuo de fecha ${</w:t>
+        <w:t>El objeto de la presente transacción extrajudicial es dar solución pacífica “evitando el pleito” y de buena fe a la deuda que el DEUDOR mantiene con el ACREEDOR, en relación con el contrato de mutuo de fecha ${</w:t>
       </w:r>
       <w:proofErr w:type="spellStart"/>
       <w:r>
@@ -4040,10 +3773,7 @@
       </w:r>
       <w:proofErr w:type="spellEnd"/>
       <w:r>
-        <w:t>}, referido en la cláusula anterior, de conformidad por el A</w:t>
-      </w:r>
-      <w:r>
-        <w:t>rtículo 1303 del Código Civil.</w:t>
+        <w:t>}, referido en la cláusula anterior, de conformidad por el Artículo 1303 del Código Civil.</w:t>
       </w:r>
     </w:p>
     <w:p>
@@ -4069,13 +3799,7 @@
         <w:pStyle w:val="ParrafopStyle"/>
       </w:pPr>
       <w:r>
-        <w:t>En lo que se refiere a las concesiones reciprocas, que ambas partes, en armonía con lo previsto por los artículos 1302 y 1312 del Código Civil, dejan expresa constancia de sus renuncia</w:t>
-      </w:r>
-      <w:r>
-        <w:t>s a todas las acciones que recíprocamente tuvieran o pudieran tener una contra la otra con respecto al objeto de controversia entre las partes por lo que la transacción tiene valor de cosa juzgada. El DEUDOR por la presente TRANSACCIÓN EXTRAJUDICIAL recono</w:t>
-      </w:r>
-      <w:r>
-        <w:t xml:space="preserve">ce adeudar la suma de </w:t>
+        <w:t xml:space="preserve">En lo que se refiere a las concesiones reciprocas, que ambas partes, en armonía con lo previsto por los artículos 1302 y 1312 del Código Civil, dejan expresa constancia de sus renuncias a todas las acciones que recíprocamente tuvieran o pudieran tener una contra la otra con respecto al objeto de controversia entre las partes por lo que la transacción tiene valor de cosa juzgada. El DEUDOR por la presente TRANSACCIÓN EXTRAJUDICIAL reconoce adeudar la suma de </w:t>
       </w:r>
       <w:r>
         <w:rPr>
@@ -4117,10 +3841,7 @@
       </w:r>
       <w:proofErr w:type="spellEnd"/>
       <w:r>
-        <w:t xml:space="preserve"> ACREEDOR, para lo cual se compromete a cancelar dicha deuda mediante un cronograma de pagos señalados por el ACREEDOR. Asimismo, el ACREEDOR se abstendrá de iniciar acciones judiciales </w:t>
-      </w:r>
-      <w:r>
-        <w:t>de cobro en contra del DEUDOR, así como cualquier otro reclamo legal. siempre y cuando el DEUDOR cumpla con los acuerdos pactados en la presente transacción extrajudicial.</w:t>
+        <w:t xml:space="preserve"> ACREEDOR, para lo cual se compromete a cancelar dicha deuda mediante un cronograma de pagos señalados por el ACREEDOR. Asimismo, el ACREEDOR se abstendrá de iniciar acciones judiciales de cobro en contra del DEUDOR, así como cualquier otro reclamo legal. siempre y cuando el DEUDOR cumpla con los acuerdos pactados en la presente transacción extrajudicial.</w:t>
       </w:r>
     </w:p>
     <w:p>
@@ -4152,10 +3873,7 @@
         <w:t>4.1</w:t>
       </w:r>
       <w:r>
-        <w:t xml:space="preserve"> En tal virtud el DEUDOR reconoce adeudarle al ACREEDOR</w:t>
-      </w:r>
-      <w:r>
-        <w:t xml:space="preserve"> la suma de </w:t>
+        <w:t xml:space="preserve"> En tal virtud el DEUDOR reconoce adeudarle al ACREEDOR la suma de </w:t>
       </w:r>
       <w:r>
         <w:rPr>
@@ -4222,10 +3940,7 @@
         <w:t>4.2</w:t>
       </w:r>
       <w:r>
-        <w:t xml:space="preserve"> Ambas partes, el ACREEDOR y el DEUDOR con el fin de l</w:t>
-      </w:r>
-      <w:r>
-        <w:t xml:space="preserve">legar a un acuerdo y evitar la dilación en el pago y/o la devolución del dinero, transan extrajudicialmente, comprometiéndose el DEUDOR efectuar el depósito en el Banco de la Nación </w:t>
+        <w:t xml:space="preserve"> Ambas partes, el ACREEDOR y el DEUDOR con el fin de llegar a un acuerdo y evitar la dilación en el pago y/o la devolución del dinero, transan extrajudicialmente, comprometiéndose el DEUDOR efectuar el depósito en el Banco de la Nación </w:t>
       </w:r>
       <w:proofErr w:type="spellStart"/>
       <w:r>
@@ -4233,14 +3948,23 @@
       </w:r>
       <w:proofErr w:type="spellEnd"/>
       <w:r>
-        <w:t xml:space="preserve"> Nº 04091228055 soles, y/o en la Oficina del ACREEDOR, en ${</w:t>
-      </w:r>
-      <w:proofErr w:type="spellStart"/>
-      <w:r>
-        <w:t>numero_cuot</w:t>
-      </w:r>
-      <w:r>
-        <w:t>as</w:t>
+        <w:t xml:space="preserve"> Nº </w:t>
+      </w:r>
+      <w:r>
+        <w:t>04091316019</w:t>
+      </w:r>
+      <w:r>
+        <w:rPr>
+          <w:b/>
+        </w:rPr>
+        <w:t xml:space="preserve"> </w:t>
+      </w:r>
+      <w:r>
+        <w:t>soles, y/o en la Oficina del ACREEDOR, en ${</w:t>
+      </w:r>
+      <w:proofErr w:type="spellStart"/>
+      <w:r>
+        <w:t>numero_cuotas</w:t>
       </w:r>
       <w:proofErr w:type="spellEnd"/>
       <w:r>
@@ -4323,10 +4047,7 @@
         <w:t>4.3</w:t>
       </w:r>
       <w:r>
-        <w:t xml:space="preserve"> El ACREEDOR y el DEUDOR acuerdan que el cronograma de pago a aplicar en la presente transacción extrajudicial</w:t>
-      </w:r>
-      <w:r>
-        <w:t xml:space="preserve"> es la siguiente:</w:t>
+        <w:t xml:space="preserve"> El ACREEDOR y el DEUDOR acuerdan que el cronograma de pago a aplicar en la presente transacción extrajudicial es la siguiente:</w:t>
       </w:r>
     </w:p>
     <w:p>
@@ -4412,15 +4133,7 @@
             <w:b/>
             <w:color w:val="auto"/>
           </w:rPr>
-          <w:t>c</w:t>
-        </w:r>
-        <w:r>
-          <w:rPr>
-            <w:rStyle w:val="InternetLink"/>
-            <w:b/>
-            <w:color w:val="auto"/>
-          </w:rPr>
-          <w:t>oopsm_alvis@hotmail.com</w:t>
+          <w:t>coopsm_alvis@hotmail.com</w:t>
         </w:r>
       </w:hyperlink>
       <w:r>
@@ -4468,10 +4181,7 @@
         <w:pStyle w:val="ParrafopStyle"/>
       </w:pPr>
       <w:r>
-        <w:t>EL DEUDOR se obliga a cumplir fielmente con el cronograma de pagos descritos en la cláusula cuarta de</w:t>
-      </w:r>
-      <w:r>
-        <w:t xml:space="preserve"> esta TRANSACCIÓN EXTRAJUDICIAL. Si el DEUDOR, Don(a) </w:t>
+        <w:t xml:space="preserve">EL DEUDOR se obliga a cumplir fielmente con el cronograma de pagos descritos en la cláusula cuarta de esta TRANSACCIÓN EXTRAJUDICIAL. Si el DEUDOR, Don(a) </w:t>
       </w:r>
       <w:r>
         <w:rPr>
@@ -4494,13 +4204,7 @@
         <w:rPr>
           <w:b/>
         </w:rPr>
-        <w:t>LA DEUDA TRANSADA SUFRIRÁ UN INCREMENTO POR CONCEPTO DE PENALIDAD DEBIDO AL INCUMPLIMIENT</w:t>
-      </w:r>
-      <w:r>
-        <w:rPr>
-          <w:b/>
-        </w:rPr>
-        <w:t>O DE PAGO ASCENDENTE A LA SUMA DE S/. ${</w:t>
+        <w:t>LA DEUDA TRANSADA SUFRIRÁ UN INCREMENTO POR CONCEPTO DE PENALIDAD DEBIDO AL INCUMPLIMIENTO DE PAGO ASCENDENTE A LA SUMA DE S/. ${</w:t>
       </w:r>
       <w:proofErr w:type="spellStart"/>
       <w:r>
@@ -4586,13 +4290,7 @@
         <w:rPr>
           <w:b/>
         </w:rPr>
-        <w:t>mon</w:t>
-      </w:r>
-      <w:r>
-        <w:rPr>
-          <w:b/>
-        </w:rPr>
-        <w:t>to_cuota_penalidad_letras</w:t>
+        <w:t>monto_cuota_penalidad_letras</w:t>
       </w:r>
       <w:proofErr w:type="spellEnd"/>
       <w:r>
@@ -4631,10 +4329,7 @@
         <w:t>ACREEDOR</w:t>
       </w:r>
       <w:r>
-        <w:t xml:space="preserve"> facultado para Ejecutar dic</w:t>
-      </w:r>
-      <w:r>
-        <w:t>ha Transacción Extrajudicial ante el órgano Judicial del domicilio del ACREEDOR.</w:t>
+        <w:t xml:space="preserve"> facultado para Ejecutar dicha Transacción Extrajudicial ante el órgano Judicial del domicilio del ACREEDOR.</w:t>
       </w:r>
     </w:p>
     <w:p>
@@ -4660,13 +4355,7 @@
         <w:pStyle w:val="ParrafopStyle"/>
       </w:pPr>
       <w:r>
-        <w:t xml:space="preserve"> Los contratantes declaran que todos los documentos privados, llámese títulos valores, Autorización de descuentos,  Letras de Cambio, c</w:t>
-      </w:r>
-      <w:r>
-        <w:t>ontrato de venta y contrato mutuos  que respaldan y  sustentan la presente transacción extrajudicial, son llenados de puño y letra  por  el DEUDOR de modo voluntario, y en consecuencia  este último el (DEUDOR) declara no tener nada que reclamar ni en el pr</w:t>
-      </w:r>
-      <w:r>
-        <w:t>esente  ni en el futuro  respecto de los mismos, ni sobre el  contenido y firmas puestas en la presente TRANSACCIÓN EXTRAJUDICIAL, tanto en sede judicial como extrajudicial, de conformidad al Artículo 141º el Código Civil.</w:t>
+        <w:t xml:space="preserve"> Los contratantes declaran que todos los documentos privados, llámese títulos valores, Autorización de descuentos,  Letras de Cambio, contrato de venta y contrato mutuos  que respaldan y  sustentan la presente transacción extrajudicial, son llenados de puño y letra  por  el DEUDOR de modo voluntario, y en consecuencia  este último el (DEUDOR) declara no tener nada que reclamar ni en el presente  ni en el futuro  respecto de los mismos, ni sobre el  contenido y firmas puestas en la presente TRANSACCIÓN EXTRAJUDICIAL, tanto en sede judicial como extrajudicial, de conformidad al Artículo 141º el Código Civil.</w:t>
       </w:r>
     </w:p>
     <w:p>
@@ -4684,13 +4373,7 @@
         <w:rPr>
           <w:b/>
         </w:rPr>
-        <w:t xml:space="preserve"> AUTORIZACIÓN ES</w:t>
-      </w:r>
-      <w:r>
-        <w:rPr>
-          <w:b/>
-        </w:rPr>
-        <w:t>PECIAL</w:t>
+        <w:t xml:space="preserve"> AUTORIZACIÓN ESPECIAL</w:t>
       </w:r>
     </w:p>
     <w:p>
@@ -4711,10 +4394,7 @@
       </w:r>
       <w:r>
         <w:lastRenderedPageBreak/>
-        <w:t>sola armada el mont</w:t>
-      </w:r>
-      <w:r>
-        <w:t xml:space="preserve">o total de la deuda y/o saldo a la fecha actual, señalada en la cláusula quinta de la presente TRANSACCIÓN EXTRAJUDICIAL, a favor del </w:t>
+        <w:t xml:space="preserve">sola armada el monto total de la deuda y/o saldo a la fecha actual, señalada en la cláusula quinta de la presente TRANSACCIÓN EXTRAJUDICIAL, a favor del </w:t>
       </w:r>
       <w:r>
         <w:rPr>
@@ -4745,10 +4425,7 @@
       </w:r>
       <w:proofErr w:type="spellEnd"/>
       <w:r>
-        <w:t xml:space="preserve"> Judicial (caso de mora</w:t>
-      </w:r>
-      <w:r>
-        <w:t xml:space="preserve">s se entiende el señalado líneas arriba), y también </w:t>
+        <w:t xml:space="preserve"> Judicial (caso de moras se entiende el señalado líneas arriba), y también </w:t>
       </w:r>
       <w:r>
         <w:rPr>
@@ -4757,10 +4434,7 @@
         <w:t>AUTORIZA</w:t>
       </w:r>
       <w:r>
-        <w:t xml:space="preserve"> la retención de sus Beneficios, del Fondo de Seguro de Retiro de Oficiales FOSERSOE) o del Fondo de Seguro de Retiro de Suboficiales y Especialistas (FOSERSOE),  por Compensación de Tiempo de Ser</w:t>
-      </w:r>
-      <w:r>
-        <w:t xml:space="preserve">vicios (CTS) y otros, según corresponda, descuento </w:t>
+        <w:t xml:space="preserve"> la retención de sus Beneficios, del Fondo de Seguro de Retiro de Oficiales FOSERSOE) o del Fondo de Seguro de Retiro de Suboficiales y Especialistas (FOSERSOE),  por Compensación de Tiempo de Servicios (CTS) y otros, según corresponda, descuento </w:t>
       </w:r>
       <w:r>
         <w:rPr>
@@ -4769,10 +4443,7 @@
         <w:t xml:space="preserve">que se realizará de sus fondos, por ante la División de Producción de Planillas (DIREJPER-PNP), Dirección de Economía y Finanzas, Dirección de Recursos Humanos de la PNP,  Caja de Pensiones  Policial del Perú, Caja de Pensiones Policial </w:t>
       </w:r>
       <w:r>
-        <w:t>o ante</w:t>
-      </w:r>
-      <w:r>
-        <w:t xml:space="preserve"> los fondos antes referido, oficiándose para tal efecto a las entidades que correspondan, conforme a Ley.</w:t>
+        <w:t>o ante los fondos antes referido, oficiándose para tal efecto a las entidades que correspondan, conforme a Ley.</w:t>
       </w:r>
     </w:p>
     <w:p>
@@ -4825,10 +4496,7 @@
         <w:t xml:space="preserve"> ACREEDOR </w:t>
       </w:r>
       <w:r>
-        <w:t>respecto al incumplimientos de su compromiso de pago pac</w:t>
-      </w:r>
-      <w:r>
-        <w:t>tado en la presente transacción</w:t>
+        <w:t>respecto al incumplimientos de su compromiso de pago pactado en la presente transacción</w:t>
       </w:r>
       <w:r>
         <w:rPr>
@@ -4846,10 +4514,7 @@
         <w:t xml:space="preserve"> A)</w:t>
       </w:r>
       <w:r>
-        <w:t xml:space="preserve"> Los Juzgados de Paz Letrado de Lima Este, Lima Norte, Lima Sur, Lima Metropolitana (qu</w:t>
-      </w:r>
-      <w:r>
-        <w:t>e comprende todas sus Cortes Superiores, incluido Lima Centro y Callao).</w:t>
+        <w:t xml:space="preserve"> Los Juzgados de Paz Letrado de Lima Este, Lima Norte, Lima Sur, Lima Metropolitana (que comprende todas sus Cortes Superiores, incluido Lima Centro y Callao).</w:t>
       </w:r>
       <w:r>
         <w:rPr>
@@ -4909,13 +4574,7 @@
         <w:t xml:space="preserve"> E) </w:t>
       </w:r>
       <w:r>
-        <w:t>Los Ju</w:t>
-      </w:r>
-      <w:r>
-        <w:t>zgados de Paz Letrados del departamento de Junín, que comprenda todas sus Cortes Superiores, de conformidad por el Artículo 25º Código Procesal Civil., Las partes pueden convenir por escrito someterse a la competencia territorial de un Juez distinto y se d</w:t>
-      </w:r>
-      <w:r>
-        <w:t>ebe tener presente que la competencia de los Jueces de Paz Letrados y de Paz, solo se cuestiona mediante excepción de conformidad por el Artículo 37º del Código Procesal Civil.</w:t>
+        <w:t>Los Juzgados de Paz Letrados del departamento de Junín, que comprenda todas sus Cortes Superiores, de conformidad por el Artículo 25º Código Procesal Civil., Las partes pueden convenir por escrito someterse a la competencia territorial de un Juez distinto y se debe tener presente que la competencia de los Jueces de Paz Letrados y de Paz, solo se cuestiona mediante excepción de conformidad por el Artículo 37º del Código Procesal Civil.</w:t>
       </w:r>
     </w:p>
     <w:p>
@@ -4941,10 +4600,7 @@
         <w:pStyle w:val="ParrafopStyle"/>
       </w:pPr>
       <w:r>
-        <w:t>Para la presente TRANSACCION EXTRAJUDICI</w:t>
-      </w:r>
-      <w:r>
-        <w:t>AL, el DEUDOR declara que tiene Pluralidad de domicilios en varios lugares, siendo los siguientes:</w:t>
+        <w:t>Para la presente TRANSACCION EXTRAJUDICIAL, el DEUDOR declara que tiene Pluralidad de domicilios en varios lugares, siendo los siguientes:</w:t>
       </w:r>
     </w:p>
     <w:p>
@@ -4972,10 +4628,7 @@
         <w:t>-Domicilio Real:</w:t>
       </w:r>
       <w:r>
-        <w:t xml:space="preserve"> ${cooperativa_direccion_3</w:t>
-      </w:r>
-      <w:r>
-        <w:t>} y/o ${</w:t>
+        <w:t xml:space="preserve"> ${cooperativa_direccion_3} y/o ${</w:t>
       </w:r>
       <w:proofErr w:type="spellStart"/>
       <w:r>
@@ -5027,13 +4680,7 @@
         <w:rPr>
           <w:lang w:val="es-MX"/>
         </w:rPr>
-        <w:t>l ACREEDOR en caso de controversia judicial, hacerse notificar judicialmente en cualquiera de dichos domicilios,</w:t>
-      </w:r>
-      <w:r>
-        <w:rPr>
-          <w:lang w:val="es-MX"/>
-        </w:rPr>
-        <w:t xml:space="preserve"> por principio de pluralidad de domicilios, conforme al artículo 35º del Código Civil.</w:t>
+        <w:t>l ACREEDOR en caso de controversia judicial, hacerse notificar judicialmente en cualquiera de dichos domicilios, por principio de pluralidad de domicilios, conforme al artículo 35º del Código Civil.</w:t>
       </w:r>
     </w:p>
     <w:p>
@@ -5061,21 +4708,15 @@
         <w:jc w:val="both"/>
       </w:pPr>
       <w:r>
-        <w:t>En lo no previsto por las partes en la presente TRANSACCIÓN EXTRAJUDICIAL, las partes se someten a lo establecid</w:t>
-      </w:r>
-      <w:r>
-        <w:t>o por las normas del Código Civil vigente y demás de las normas jurídicas que resulten aplicables.</w:t>
-      </w:r>
-    </w:p>
-    <w:p>
-      <w:pPr>
-        <w:pStyle w:val="ParrafopStyle"/>
-      </w:pPr>
-      <w:r>
-        <w:t>Asimismo, de acuerdo con lo establecido en los Artículos 1304 y 1312 del C.C, la transacción debe hacerse por escrito bajo sanción de nulidad y es inexigible</w:t>
-      </w:r>
-      <w:r>
-        <w:t xml:space="preserve"> la legalización de firma, y la misma se ejecuta en vía ejecutiva.</w:t>
+        <w:t>En lo no previsto por las partes en la presente TRANSACCIÓN EXTRAJUDICIAL, las partes se someten a lo establecido por las normas del Código Civil vigente y demás de las normas jurídicas que resulten aplicables.</w:t>
+      </w:r>
+    </w:p>
+    <w:p>
+      <w:pPr>
+        <w:pStyle w:val="ParrafopStyle"/>
+      </w:pPr>
+      <w:r>
+        <w:t>Asimismo, de acuerdo con lo establecido en los Artículos 1304 y 1312 del C.C, la transacción debe hacerse por escrito bajo sanción de nulidad y es inexigible la legalización de firma, y la misma se ejecuta en vía ejecutiva.</w:t>
       </w:r>
     </w:p>
     <w:p>
@@ -5101,10 +4742,7 @@
         <w:pStyle w:val="ParrafopStyle"/>
       </w:pPr>
       <w:r>
-        <w:t xml:space="preserve">El ACREEDOR y el DEUDOR, por la presente TRANSACCION EXTRAJUDICIAL, pactan conforme al Artículo 1310 del Código Civil, que </w:t>
-      </w:r>
-      <w:r>
-        <w:t>en caso resulte nulo o anulable alguna de sus cláusulas, seguirá surtiendo efectos validos o eficaces el resto de las cláusulas de dicha transacción.</w:t>
+        <w:t>El ACREEDOR y el DEUDOR, por la presente TRANSACCION EXTRAJUDICIAL, pactan conforme al Artículo 1310 del Código Civil, que en caso resulte nulo o anulable alguna de sus cláusulas, seguirá surtiendo efectos validos o eficaces el resto de las cláusulas de dicha transacción.</w:t>
       </w:r>
     </w:p>
     <w:p>
@@ -5139,32 +4777,20 @@
         <w:t>DEUDOR</w:t>
       </w:r>
       <w:r>
-        <w:t xml:space="preserve"> en caso no disponga capacidad económica en s</w:t>
-      </w:r>
-      <w:r>
-        <w:t>u planilla de haberes para descuentos como miembro de la PNP, este faculta al ACREEDOR para que pueda ejecutar el cobro mediante embargo de sus bienes o propiedades que se encuentra registrados en la SUNARP, asimismo embargo de sus cuentas bancarias que po</w:t>
-      </w:r>
-      <w:r>
-        <w:t>see en los diferentes bancos, Cajas y otras Financieras a nivel Nacional con la finalidad de honrar la deuda contraída con la Cooperativa, Además si es que existe dos o más transacciones extrajudiciales, y las partes son las mismas (ACREEDOR Y DEUDOR), acu</w:t>
-      </w:r>
-      <w:r>
-        <w:t>erdan que se acumule y se inicie en un solo proceso ejecutivo, con la finalidad de evitar dilaciones indebidas y los montos se sumen en un solo petitorio.</w:t>
-      </w:r>
-    </w:p>
-    <w:p>
-      <w:pPr>
-        <w:pStyle w:val="ParrafopStyle"/>
-      </w:pPr>
-    </w:p>
-    <w:p>
-      <w:pPr>
-        <w:pStyle w:val="ParrafopStyle"/>
-      </w:pPr>
-      <w:r>
-        <w:t>En señal de absoluta conformidad con el contenido de este documento, las partes suscriben el present</w:t>
-      </w:r>
-      <w:r>
-        <w:t>e documento en la ciudad de ${lugar}, ${</w:t>
+        <w:t xml:space="preserve"> en caso no disponga capacidad económica en su planilla de haberes para descuentos como miembro de la PNP, este faculta al ACREEDOR para que pueda ejecutar el cobro mediante embargo de sus bienes o propiedades que se encuentra registrados en la SUNARP, asimismo embargo de sus cuentas bancarias que posee en los diferentes bancos, Cajas y otras Financieras a nivel Nacional con la finalidad de honrar la deuda contraída con la Cooperativa, Además si es que existe dos o más transacciones extrajudiciales, y las partes son las mismas (ACREEDOR Y DEUDOR), acuerdan que se acumule y se inicie en un solo proceso ejecutivo, con la finalidad de evitar dilaciones indebidas y los montos se sumen en un solo petitorio.</w:t>
+      </w:r>
+    </w:p>
+    <w:p>
+      <w:pPr>
+        <w:pStyle w:val="ParrafopStyle"/>
+      </w:pPr>
+    </w:p>
+    <w:p>
+      <w:pPr>
+        <w:pStyle w:val="ParrafopStyle"/>
+      </w:pPr>
+      <w:r>
+        <w:t>En señal de absoluta conformidad con el contenido de este documento, las partes suscriben el presente documento en la ciudad de ${lugar}, ${</w:t>
       </w:r>
       <w:proofErr w:type="spellStart"/>
       <w:r>
@@ -5549,10 +5175,7 @@
         <w:t>ALEX LORENZO VICUÑA SANCHEZ</w:t>
       </w:r>
       <w:r>
-        <w:t>, debidament</w:t>
-      </w:r>
-      <w:r>
-        <w:t xml:space="preserve">e identificado con DNI Nro. 21068465, con domicilio real en la </w:t>
+        <w:t xml:space="preserve">, debidamente identificado con DNI Nro. 21068465, con domicilio real en la </w:t>
       </w:r>
       <w:r>
         <w:t xml:space="preserve">Av. Nicolás </w:t>
@@ -5580,37 +5203,95 @@
         <w:rPr>
           <w:b/>
         </w:rPr>
-        <w:t>${nom</w:t>
-      </w:r>
-      <w:r>
-        <w:rPr>
-          <w:b/>
-        </w:rPr>
-        <w:t>bre}</w:t>
-      </w:r>
-      <w:r>
-        <w:t xml:space="preserve">, en su condición de </w:t>
-      </w:r>
-      <w:r>
-        <w:t xml:space="preserve">PENSIONISTA DE LA PNP </w:t>
-      </w:r>
-      <w:bookmarkStart w:id="5" w:name="_GoBack"/>
+        <w:t>${nombre}</w:t>
+      </w:r>
+      <w:r>
+        <w:t xml:space="preserve">, en su condición de PENSIONISTA DE LA PNP con </w:t>
+      </w:r>
+      <w:r>
+        <w:rPr>
+          <w:b/>
+        </w:rPr>
+        <w:t>CIP Nº ${</w:t>
+      </w:r>
+      <w:proofErr w:type="spellStart"/>
+      <w:r>
+        <w:rPr>
+          <w:b/>
+        </w:rPr>
+        <w:t>cip</w:t>
+      </w:r>
+      <w:proofErr w:type="spellEnd"/>
+      <w:r>
+        <w:rPr>
+          <w:b/>
+        </w:rPr>
+        <w:t>}</w:t>
+      </w:r>
+      <w:r>
+        <w:t xml:space="preserve">, identificado con DNI N° </w:t>
+      </w:r>
+      <w:r>
+        <w:rPr>
+          <w:b/>
+        </w:rPr>
+        <w:t>${</w:t>
+      </w:r>
+      <w:proofErr w:type="spellStart"/>
+      <w:r>
+        <w:rPr>
+          <w:b/>
+        </w:rPr>
+        <w:t>dni</w:t>
+      </w:r>
+      <w:proofErr w:type="spellEnd"/>
+      <w:r>
+        <w:rPr>
+          <w:b/>
+        </w:rPr>
+        <w:t>}</w:t>
+      </w:r>
+      <w:r>
+        <w:t xml:space="preserve">, con domicilio real para estos efectos en la </w:t>
+      </w:r>
+      <w:bookmarkStart w:id="5" w:name="__DdeLink__980_4160279470"/>
+      <w:r>
+        <w:t>${cooperativa_direccion_4}</w:t>
+      </w:r>
       <w:bookmarkEnd w:id="5"/>
       <w:r>
-        <w:t xml:space="preserve">con </w:t>
-      </w:r>
-      <w:r>
-        <w:rPr>
-          <w:b/>
-        </w:rPr>
-        <w:t>CIP Nº ${</w:t>
-      </w:r>
-      <w:proofErr w:type="spellStart"/>
-      <w:r>
-        <w:rPr>
-          <w:b/>
-        </w:rPr>
-        <w:t>cip</w:t>
+        <w:t>, con Casilla Electrónica del Poder Judicial (SINOE) Nro.:</w:t>
+      </w:r>
+      <w:r>
+        <w:rPr>
+          <w:b/>
+        </w:rPr>
+        <w:t xml:space="preserve"> ${casilla},</w:t>
+      </w:r>
+      <w:r>
+        <w:t xml:space="preserve"> correo electrónico </w:t>
+      </w:r>
+      <w:r>
+        <w:rPr>
+          <w:b/>
+        </w:rPr>
+        <w:t>${email}</w:t>
+      </w:r>
+      <w:r>
+        <w:t xml:space="preserve">, y/o WhatsApp Nro. Celular: </w:t>
+      </w:r>
+      <w:r>
+        <w:rPr>
+          <w:b/>
+        </w:rPr>
+        <w:t>${</w:t>
+      </w:r>
+      <w:proofErr w:type="spellStart"/>
+      <w:r>
+        <w:rPr>
+          <w:b/>
+        </w:rPr>
+        <w:t>whatsapp</w:t>
       </w:r>
       <w:proofErr w:type="spellEnd"/>
       <w:r>
@@ -5620,7 +5301,360 @@
         <w:t>}</w:t>
       </w:r>
       <w:r>
-        <w:t xml:space="preserve">, identificado con DNI N° </w:t>
+        <w:t>, en su calidad de DEUDOR conforme lo establece el artículo 35º del Código Civil de conformidad por el Art.163 del C.P.C; bajo los términos y condiciones siguientes:</w:t>
+      </w:r>
+    </w:p>
+    <w:p>
+      <w:pPr>
+        <w:pStyle w:val="ParrafopStyle"/>
+      </w:pPr>
+      <w:r>
+        <w:rPr>
+          <w:b/>
+          <w:u w:val="single"/>
+        </w:rPr>
+        <w:t>CLAUSULA PRIMERA:</w:t>
+      </w:r>
+      <w:r>
+        <w:rPr>
+          <w:b/>
+        </w:rPr>
+        <w:t xml:space="preserve"> ANTECEDENTES</w:t>
+      </w:r>
+    </w:p>
+    <w:p>
+      <w:pPr>
+        <w:pStyle w:val="ParrafopStyle"/>
+      </w:pPr>
+      <w:r>
+        <w:t>Con fecha ${</w:t>
+      </w:r>
+      <w:proofErr w:type="spellStart"/>
+      <w:r>
+        <w:t>fecha_</w:t>
+      </w:r>
+      <w:proofErr w:type="gramStart"/>
+      <w:r>
+        <w:t>anterior</w:t>
+      </w:r>
+      <w:proofErr w:type="spellEnd"/>
+      <w:r>
+        <w:t>}  el</w:t>
+      </w:r>
+      <w:proofErr w:type="gramEnd"/>
+      <w:r>
+        <w:t xml:space="preserve"> ACREEDOR y el DEUDOR suscribieron un </w:t>
+      </w:r>
+      <w:r>
+        <w:rPr>
+          <w:b/>
+        </w:rPr>
+        <w:t>Contrato de Mutuo</w:t>
+      </w:r>
+      <w:r>
+        <w:t xml:space="preserve"> por un préstamo de dinero o venta de equipo celular y/</w:t>
+      </w:r>
+      <w:proofErr w:type="spellStart"/>
+      <w:r>
+        <w:t>o</w:t>
+      </w:r>
+      <w:proofErr w:type="spellEnd"/>
+      <w:r>
+        <w:t xml:space="preserve"> otros  hasta por la suma de </w:t>
+      </w:r>
+      <w:r>
+        <w:rPr>
+          <w:b/>
+        </w:rPr>
+        <w:t>S/. ${</w:t>
+      </w:r>
+      <w:proofErr w:type="spellStart"/>
+      <w:r>
+        <w:rPr>
+          <w:b/>
+        </w:rPr>
+        <w:t>monto_total</w:t>
+      </w:r>
+      <w:proofErr w:type="spellEnd"/>
+      <w:r>
+        <w:rPr>
+          <w:b/>
+        </w:rPr>
+        <w:t>} (${</w:t>
+      </w:r>
+      <w:proofErr w:type="spellStart"/>
+      <w:r>
+        <w:rPr>
+          <w:b/>
+        </w:rPr>
+        <w:t>monto_total_letras</w:t>
+      </w:r>
+      <w:proofErr w:type="spellEnd"/>
+      <w:r>
+        <w:rPr>
+          <w:b/>
+        </w:rPr>
+        <w:t xml:space="preserve">}), </w:t>
+      </w:r>
+      <w:r>
+        <w:t xml:space="preserve">dicha suma de dinero fue entregada en dicho acto por el ACREEDOR al DEUDOR sin más constancia ni recibo que las firmas puestas en aquel contrato. Asimismo, el DEUDOR se comprometió depositar mensualmente según cronograma de pago a la cuenta Banco de La Nación Nro. </w:t>
+      </w:r>
+      <w:r>
+        <w:rPr>
+          <w:b/>
+        </w:rPr>
+        <w:t>04091316019</w:t>
+      </w:r>
+      <w:r>
+        <w:t>. Siendo obligación del DEUDOR realizar el depósito en la fecha convenida e informar al ACREEDOR de dicho depósito.</w:t>
+      </w:r>
+    </w:p>
+    <w:p>
+      <w:pPr>
+        <w:pStyle w:val="ParrafopStyle"/>
+      </w:pPr>
+      <w:r>
+        <w:rPr>
+          <w:b/>
+          <w:u w:val="single"/>
+        </w:rPr>
+        <w:t>CLAUSULA SEGUNDA:</w:t>
+      </w:r>
+      <w:r>
+        <w:rPr>
+          <w:b/>
+        </w:rPr>
+        <w:t xml:space="preserve"> OBJETO DE LA TRANSACCIÓN</w:t>
+      </w:r>
+    </w:p>
+    <w:p>
+      <w:pPr>
+        <w:pStyle w:val="ParrafopStyle"/>
+      </w:pPr>
+      <w:r>
+        <w:t>El objeto de la presente transacción extrajudicial es dar solución pacífica “evitando el pleito” y de buena fe a la deuda que el DEUDOR mantiene con el ACREEDOR, en relación con el contrato de mutuo de fecha ${</w:t>
+      </w:r>
+      <w:proofErr w:type="spellStart"/>
+      <w:r>
+        <w:t>fecha_anterior</w:t>
+      </w:r>
+      <w:proofErr w:type="spellEnd"/>
+      <w:r>
+        <w:t>}, referido en la cláusula anterior, de conformidad por el Artículo 1303 del Código Civil.</w:t>
+      </w:r>
+    </w:p>
+    <w:p>
+      <w:pPr>
+        <w:pStyle w:val="ParrafopStyle"/>
+      </w:pPr>
+      <w:r>
+        <w:rPr>
+          <w:b/>
+          <w:u w:val="single"/>
+        </w:rPr>
+        <w:t>CLAUSULA TERCERA:</w:t>
+      </w:r>
+      <w:r>
+        <w:rPr>
+          <w:b/>
+        </w:rPr>
+        <w:t xml:space="preserve"> CONCESIONES RECIPROCAS</w:t>
+      </w:r>
+    </w:p>
+    <w:p>
+      <w:pPr>
+        <w:pStyle w:val="ParrafopStyle"/>
+      </w:pPr>
+      <w:r>
+        <w:t xml:space="preserve">En lo que se refiere a las concesiones reciprocas, que ambas partes, en armonía con lo previsto por los artículos 1302 y 1312 del Código Civil, dejan expresa constancia de sus renuncias a todas las acciones que recíprocamente tuvieran o pudieran tener una contra la otra con respecto al objeto de controversia entre las partes por lo que la transacción tiene valor de cosa juzgada. El DEUDOR por la presente TRANSACCIÓN EXTRAJUDICIAL reconoce adeudar la suma de </w:t>
+      </w:r>
+      <w:r>
+        <w:rPr>
+          <w:b/>
+        </w:rPr>
+        <w:t>S/. ${</w:t>
+      </w:r>
+      <w:proofErr w:type="spellStart"/>
+      <w:r>
+        <w:rPr>
+          <w:b/>
+        </w:rPr>
+        <w:t>monto_total</w:t>
+      </w:r>
+      <w:proofErr w:type="spellEnd"/>
+      <w:r>
+        <w:rPr>
+          <w:b/>
+        </w:rPr>
+        <w:t>} (${</w:t>
+      </w:r>
+      <w:proofErr w:type="spellStart"/>
+      <w:r>
+        <w:rPr>
+          <w:b/>
+        </w:rPr>
+        <w:t>monto_total_letras</w:t>
+      </w:r>
+      <w:proofErr w:type="spellEnd"/>
+      <w:r>
+        <w:rPr>
+          <w:b/>
+        </w:rPr>
+        <w:t xml:space="preserve">}), </w:t>
+      </w:r>
+      <w:proofErr w:type="spellStart"/>
+      <w:r>
+        <w:t>a el</w:t>
+      </w:r>
+      <w:proofErr w:type="spellEnd"/>
+      <w:r>
+        <w:t xml:space="preserve"> ACREEDOR, para lo cual se compromete a cancelar dicha deuda mediante un cronograma de pagos señalados por el ACREEDOR. Asimismo, el ACREEDOR se abstendrá de iniciar acciones judiciales de cobro en contra del DEUDOR, así como cualquier otro reclamo legal. siempre y cuando el DEUDOR cumpla con los acuerdos pactados en la presente transacción extrajudicial.</w:t>
+      </w:r>
+    </w:p>
+    <w:p>
+      <w:pPr>
+        <w:pStyle w:val="ParrafopStyle"/>
+      </w:pPr>
+      <w:r>
+        <w:rPr>
+          <w:b/>
+          <w:u w:val="single"/>
+        </w:rPr>
+        <w:t>CLAUSULA CUARTA:</w:t>
+      </w:r>
+      <w:r>
+        <w:rPr>
+          <w:b/>
+        </w:rPr>
+        <w:t xml:space="preserve"> ACUERDOS</w:t>
+      </w:r>
+    </w:p>
+    <w:p>
+      <w:pPr>
+        <w:pStyle w:val="ParrafopStyle"/>
+      </w:pPr>
+      <w:r>
+        <w:rPr>
+          <w:b/>
+        </w:rPr>
+        <w:t>4.1</w:t>
+      </w:r>
+      <w:r>
+        <w:t xml:space="preserve"> En tal virtud el DEUDOR reconoce adeudarle al ACREEDOR la suma de </w:t>
+      </w:r>
+      <w:r>
+        <w:rPr>
+          <w:b/>
+        </w:rPr>
+        <w:t>S/. ${</w:t>
+      </w:r>
+      <w:proofErr w:type="spellStart"/>
+      <w:r>
+        <w:rPr>
+          <w:b/>
+        </w:rPr>
+        <w:t>monto_total</w:t>
+      </w:r>
+      <w:proofErr w:type="spellEnd"/>
+      <w:r>
+        <w:rPr>
+          <w:b/>
+        </w:rPr>
+        <w:t>} (${</w:t>
+      </w:r>
+      <w:proofErr w:type="spellStart"/>
+      <w:r>
+        <w:rPr>
+          <w:b/>
+        </w:rPr>
+        <w:t>monto_total_letras</w:t>
+      </w:r>
+      <w:proofErr w:type="spellEnd"/>
+      <w:r>
+        <w:rPr>
+          <w:b/>
+        </w:rPr>
+        <w:t xml:space="preserve">}), </w:t>
+      </w:r>
+      <w:r>
+        <w:t>por el contrato de mutuo de ${</w:t>
+      </w:r>
+      <w:proofErr w:type="spellStart"/>
+      <w:r>
+        <w:t>fecha_anterior</w:t>
+      </w:r>
+      <w:proofErr w:type="spellEnd"/>
+      <w:r>
+        <w:t xml:space="preserve">}, </w:t>
+      </w:r>
+      <w:proofErr w:type="gramStart"/>
+      <w:r>
+        <w:t>es  reemplazado</w:t>
+      </w:r>
+      <w:proofErr w:type="gramEnd"/>
+      <w:r>
+        <w:t xml:space="preserve"> por este último documento privado de transacción extrajudicial de fecha cierta.</w:t>
+      </w:r>
+    </w:p>
+    <w:p>
+      <w:pPr>
+        <w:pStyle w:val="ParrafopStyle"/>
+      </w:pPr>
+      <w:r>
+        <w:rPr>
+          <w:b/>
+        </w:rPr>
+        <w:t>4.2</w:t>
+      </w:r>
+      <w:r>
+        <w:t xml:space="preserve"> Ambas partes, el ACREEDOR y el DEUDOR con el fin de llegar a un acuerdo y evitar la dilación en el pago y/o la devolución del dinero, transan extrajudicialmente, comprometiéndose el DEUDOR efectuar el depósito en el Banco de la Nación </w:t>
+      </w:r>
+      <w:proofErr w:type="spellStart"/>
+      <w:r>
+        <w:t>Cta</w:t>
+      </w:r>
+      <w:proofErr w:type="spellEnd"/>
+      <w:r>
+        <w:t xml:space="preserve"> Nº </w:t>
+      </w:r>
+      <w:r>
+        <w:t>04091316019</w:t>
+      </w:r>
+      <w:r>
+        <w:rPr>
+          <w:b/>
+        </w:rPr>
+        <w:t xml:space="preserve"> </w:t>
+      </w:r>
+      <w:bookmarkStart w:id="6" w:name="_GoBack"/>
+      <w:bookmarkEnd w:id="6"/>
+      <w:r>
+        <w:t>soles, y/o en la Oficina del ACREEDOR, en ${</w:t>
+      </w:r>
+      <w:proofErr w:type="spellStart"/>
+      <w:r>
+        <w:t>numero_cuotas</w:t>
+      </w:r>
+      <w:proofErr w:type="spellEnd"/>
+      <w:r>
+        <w:t>} (${</w:t>
+      </w:r>
+      <w:proofErr w:type="spellStart"/>
+      <w:r>
+        <w:t>numero_cuotas_letras</w:t>
+      </w:r>
+      <w:proofErr w:type="spellEnd"/>
+      <w:r>
+        <w:t xml:space="preserve">}) cuotas mensuales hasta completar la suma de </w:t>
+      </w:r>
+      <w:r>
+        <w:rPr>
+          <w:b/>
+        </w:rPr>
+        <w:t>S/.</w:t>
+      </w:r>
+      <w:r>
+        <w:t xml:space="preserve"> </w:t>
       </w:r>
       <w:r>
         <w:rPr>
@@ -5633,7 +5667,21 @@
         <w:rPr>
           <w:b/>
         </w:rPr>
-        <w:t>dni</w:t>
+        <w:t>monto_total</w:t>
+      </w:r>
+      <w:proofErr w:type="spellEnd"/>
+      <w:r>
+        <w:rPr>
+          <w:b/>
+        </w:rPr>
+        <w:t>} (${</w:t>
+      </w:r>
+      <w:proofErr w:type="spellStart"/>
+      <w:r>
+        <w:rPr>
+          <w:b/>
+        </w:rPr>
+        <w:t>monto_total_letras</w:t>
       </w:r>
       <w:proofErr w:type="spellEnd"/>
       <w:r>
@@ -5642,473 +5690,18 @@
         </w:rPr>
         <w:t>}</w:t>
       </w:r>
-      <w:r>
-        <w:t xml:space="preserve">, con domicilio real para estos efectos en la </w:t>
-      </w:r>
-      <w:bookmarkStart w:id="6" w:name="__DdeLink__980_4160279470"/>
-      <w:r>
-        <w:t>${cooperativa_direccion_4}</w:t>
-      </w:r>
-      <w:bookmarkEnd w:id="6"/>
-      <w:r>
-        <w:t>, con Casilla Electrónica del Poder Judicial (SINOE) Nro.:</w:t>
-      </w:r>
-      <w:r>
-        <w:rPr>
-          <w:b/>
-        </w:rPr>
-        <w:t xml:space="preserve"> ${casilla},</w:t>
-      </w:r>
-      <w:r>
-        <w:t xml:space="preserve"> correo electrónico </w:t>
-      </w:r>
-      <w:r>
-        <w:rPr>
-          <w:b/>
-        </w:rPr>
-        <w:t>${email}</w:t>
-      </w:r>
-      <w:r>
-        <w:t>, y/o Wh</w:t>
-      </w:r>
-      <w:r>
-        <w:t xml:space="preserve">atsApp Nro. Celular: </w:t>
-      </w:r>
-      <w:r>
-        <w:rPr>
-          <w:b/>
-        </w:rPr>
-        <w:t>${</w:t>
-      </w:r>
-      <w:proofErr w:type="spellStart"/>
-      <w:r>
-        <w:rPr>
-          <w:b/>
-        </w:rPr>
-        <w:t>whatsapp</w:t>
-      </w:r>
-      <w:proofErr w:type="spellEnd"/>
-      <w:r>
-        <w:rPr>
-          <w:b/>
-        </w:rPr>
-        <w:t>}</w:t>
-      </w:r>
-      <w:r>
-        <w:t>, en su calidad de DEUDOR conforme lo establece el artículo 35º del Código Civil de conformidad por el Art.163 del C.P.C; bajo los términos y condiciones siguientes:</w:t>
-      </w:r>
-    </w:p>
-    <w:p>
-      <w:pPr>
-        <w:pStyle w:val="ParrafopStyle"/>
-      </w:pPr>
-      <w:r>
-        <w:rPr>
-          <w:b/>
-          <w:u w:val="single"/>
-        </w:rPr>
-        <w:t>CLAUSULA PRIMERA:</w:t>
-      </w:r>
-      <w:r>
-        <w:rPr>
-          <w:b/>
-        </w:rPr>
-        <w:t xml:space="preserve"> ANTECEDENTES</w:t>
-      </w:r>
-    </w:p>
-    <w:p>
-      <w:pPr>
-        <w:pStyle w:val="ParrafopStyle"/>
-      </w:pPr>
-      <w:r>
-        <w:t>Con fecha ${</w:t>
-      </w:r>
-      <w:proofErr w:type="spellStart"/>
-      <w:r>
-        <w:t>fecha_</w:t>
-      </w:r>
       <w:proofErr w:type="gramStart"/>
       <w:r>
-        <w:t>anterior</w:t>
-      </w:r>
-      <w:proofErr w:type="spellEnd"/>
-      <w:r>
-        <w:t>}  el</w:t>
+        <w:rPr>
+          <w:b/>
+        </w:rPr>
+        <w:t xml:space="preserve">),  </w:t>
+      </w:r>
+      <w:r>
+        <w:t>según</w:t>
       </w:r>
       <w:proofErr w:type="gramEnd"/>
       <w:r>
-        <w:t xml:space="preserve"> ACREEDOR y el DEUDOR suscribieron un </w:t>
-      </w:r>
-      <w:r>
-        <w:rPr>
-          <w:b/>
-        </w:rPr>
-        <w:t>Contrato de Mutuo</w:t>
-      </w:r>
-      <w:r>
-        <w:t xml:space="preserve"> por un préstamo de dinero o venta de equipo celular y/</w:t>
-      </w:r>
-      <w:proofErr w:type="spellStart"/>
-      <w:r>
-        <w:t>o</w:t>
-      </w:r>
-      <w:proofErr w:type="spellEnd"/>
-      <w:r>
-        <w:t xml:space="preserve"> otros  hasta por la suma de </w:t>
-      </w:r>
-      <w:r>
-        <w:rPr>
-          <w:b/>
-        </w:rPr>
-        <w:t>S/. ${</w:t>
-      </w:r>
-      <w:proofErr w:type="spellStart"/>
-      <w:r>
-        <w:rPr>
-          <w:b/>
-        </w:rPr>
-        <w:t>monto_total</w:t>
-      </w:r>
-      <w:proofErr w:type="spellEnd"/>
-      <w:r>
-        <w:rPr>
-          <w:b/>
-        </w:rPr>
-        <w:t>} (${</w:t>
-      </w:r>
-      <w:proofErr w:type="spellStart"/>
-      <w:r>
-        <w:rPr>
-          <w:b/>
-        </w:rPr>
-        <w:t>monto_total_letras</w:t>
-      </w:r>
-      <w:proofErr w:type="spellEnd"/>
-      <w:r>
-        <w:rPr>
-          <w:b/>
-        </w:rPr>
-        <w:t xml:space="preserve">}), </w:t>
-      </w:r>
-      <w:r>
-        <w:t>dicha suma de dinero fue entregada en dic</w:t>
-      </w:r>
-      <w:r>
-        <w:t xml:space="preserve">ho acto por el ACREEDOR al DEUDOR sin más constancia ni recibo que las firmas puestas en aquel contrato. Asimismo, el DEUDOR se comprometió depositar mensualmente según cronograma de pago a la cuenta Banco de La Nación Nro. </w:t>
-      </w:r>
-      <w:r>
-        <w:rPr>
-          <w:b/>
-        </w:rPr>
-        <w:t>04091316019</w:t>
-      </w:r>
-      <w:r>
-        <w:t>. Siendo obligación d</w:t>
-      </w:r>
-      <w:r>
-        <w:t>el DEUDOR realizar el depósito en la fecha convenida e informar al ACREEDOR de dicho depósito.</w:t>
-      </w:r>
-    </w:p>
-    <w:p>
-      <w:pPr>
-        <w:pStyle w:val="ParrafopStyle"/>
-      </w:pPr>
-      <w:r>
-        <w:rPr>
-          <w:b/>
-          <w:u w:val="single"/>
-        </w:rPr>
-        <w:t>CLAUSULA SEGUNDA:</w:t>
-      </w:r>
-      <w:r>
-        <w:rPr>
-          <w:b/>
-        </w:rPr>
-        <w:t xml:space="preserve"> OBJETO DE LA TRANSACCIÓN</w:t>
-      </w:r>
-    </w:p>
-    <w:p>
-      <w:pPr>
-        <w:pStyle w:val="ParrafopStyle"/>
-      </w:pPr>
-      <w:r>
-        <w:t>El objeto de la presente transacción extrajudicial es dar solución pacífica “evitando el pleito” y de buena fe a la de</w:t>
-      </w:r>
-      <w:r>
-        <w:t>uda que el DEUDOR mantiene con el ACREEDOR, en relación con el contrato de mutuo de fecha ${</w:t>
-      </w:r>
-      <w:proofErr w:type="spellStart"/>
-      <w:r>
-        <w:t>fecha_anterior</w:t>
-      </w:r>
-      <w:proofErr w:type="spellEnd"/>
-      <w:r>
-        <w:t>}, referido en la cláusula anterior, de conformidad por el Artículo 1303 del Código Civil.</w:t>
-      </w:r>
-    </w:p>
-    <w:p>
-      <w:pPr>
-        <w:pStyle w:val="ParrafopStyle"/>
-      </w:pPr>
-      <w:r>
-        <w:rPr>
-          <w:b/>
-          <w:u w:val="single"/>
-        </w:rPr>
-        <w:t>CLAUSULA TERCERA:</w:t>
-      </w:r>
-      <w:r>
-        <w:rPr>
-          <w:b/>
-        </w:rPr>
-        <w:t xml:space="preserve"> CONCESIONES RECIPROCAS</w:t>
-      </w:r>
-    </w:p>
-    <w:p>
-      <w:pPr>
-        <w:pStyle w:val="ParrafopStyle"/>
-      </w:pPr>
-      <w:r>
-        <w:t>En lo que se refie</w:t>
-      </w:r>
-      <w:r>
-        <w:t>re a las concesiones reciprocas, que ambas partes, en armonía con lo previsto por los artículos 1302 y 1312 del Código Civil, dejan expresa constancia de sus renuncias a todas las acciones que recíprocamente tuvieran o pudieran tener una contra la otra con</w:t>
-      </w:r>
-      <w:r>
-        <w:t xml:space="preserve"> respecto al objeto de controversia entre las partes por lo que la transacción tiene valor de cosa juzgada. El DEUDOR por la presente TRANSACCIÓN EXTRAJUDICIAL reconoce adeudar la suma de </w:t>
-      </w:r>
-      <w:r>
-        <w:rPr>
-          <w:b/>
-        </w:rPr>
-        <w:t>S/. ${</w:t>
-      </w:r>
-      <w:proofErr w:type="spellStart"/>
-      <w:r>
-        <w:rPr>
-          <w:b/>
-        </w:rPr>
-        <w:t>monto_total</w:t>
-      </w:r>
-      <w:proofErr w:type="spellEnd"/>
-      <w:r>
-        <w:rPr>
-          <w:b/>
-        </w:rPr>
-        <w:t>} (${</w:t>
-      </w:r>
-      <w:proofErr w:type="spellStart"/>
-      <w:r>
-        <w:rPr>
-          <w:b/>
-        </w:rPr>
-        <w:t>monto_total_letras</w:t>
-      </w:r>
-      <w:proofErr w:type="spellEnd"/>
-      <w:r>
-        <w:rPr>
-          <w:b/>
-        </w:rPr>
-        <w:t xml:space="preserve">}), </w:t>
-      </w:r>
-      <w:proofErr w:type="spellStart"/>
-      <w:r>
-        <w:t>a el</w:t>
-      </w:r>
-      <w:proofErr w:type="spellEnd"/>
-      <w:r>
-        <w:t xml:space="preserve"> ACREEDOR, para lo c</w:t>
-      </w:r>
-      <w:r>
-        <w:t xml:space="preserve">ual se compromete a cancelar dicha deuda mediante un cronograma de pagos señalados por el ACREEDOR. Asimismo, el ACREEDOR se abstendrá de iniciar acciones judiciales de cobro en contra del DEUDOR, así como cualquier otro reclamo legal. siempre y cuando el </w:t>
-      </w:r>
-      <w:r>
-        <w:t>DEUDOR cumpla con los acuerdos pactados en la presente transacción extrajudicial.</w:t>
-      </w:r>
-    </w:p>
-    <w:p>
-      <w:pPr>
-        <w:pStyle w:val="ParrafopStyle"/>
-      </w:pPr>
-      <w:r>
-        <w:rPr>
-          <w:b/>
-          <w:u w:val="single"/>
-        </w:rPr>
-        <w:t>CLAUSULA CUARTA:</w:t>
-      </w:r>
-      <w:r>
-        <w:rPr>
-          <w:b/>
-        </w:rPr>
-        <w:t xml:space="preserve"> ACUERDOS</w:t>
-      </w:r>
-    </w:p>
-    <w:p>
-      <w:pPr>
-        <w:pStyle w:val="ParrafopStyle"/>
-      </w:pPr>
-      <w:r>
-        <w:rPr>
-          <w:b/>
-        </w:rPr>
-        <w:t>4.1</w:t>
-      </w:r>
-      <w:r>
-        <w:t xml:space="preserve"> En tal virtud el DEUDOR reconoce adeudarle al ACREEDOR la suma de </w:t>
-      </w:r>
-      <w:r>
-        <w:rPr>
-          <w:b/>
-        </w:rPr>
-        <w:t>S/. ${</w:t>
-      </w:r>
-      <w:proofErr w:type="spellStart"/>
-      <w:r>
-        <w:rPr>
-          <w:b/>
-        </w:rPr>
-        <w:t>monto_total</w:t>
-      </w:r>
-      <w:proofErr w:type="spellEnd"/>
-      <w:r>
-        <w:rPr>
-          <w:b/>
-        </w:rPr>
-        <w:t>} (${</w:t>
-      </w:r>
-      <w:proofErr w:type="spellStart"/>
-      <w:r>
-        <w:rPr>
-          <w:b/>
-        </w:rPr>
-        <w:t>monto_total_letras</w:t>
-      </w:r>
-      <w:proofErr w:type="spellEnd"/>
-      <w:r>
-        <w:rPr>
-          <w:b/>
-        </w:rPr>
-        <w:t xml:space="preserve">}), </w:t>
-      </w:r>
-      <w:r>
-        <w:t>por el contrato de mutuo de ${</w:t>
-      </w:r>
-      <w:proofErr w:type="spellStart"/>
-      <w:r>
-        <w:t>fech</w:t>
-      </w:r>
-      <w:r>
-        <w:t>a_anterior</w:t>
-      </w:r>
-      <w:proofErr w:type="spellEnd"/>
-      <w:r>
-        <w:t xml:space="preserve">}, </w:t>
-      </w:r>
-      <w:proofErr w:type="gramStart"/>
-      <w:r>
-        <w:t>es  reemplazado</w:t>
-      </w:r>
-      <w:proofErr w:type="gramEnd"/>
-      <w:r>
-        <w:t xml:space="preserve"> por este último documento privado de transacción extrajudicial de fecha cierta.</w:t>
-      </w:r>
-    </w:p>
-    <w:p>
-      <w:pPr>
-        <w:pStyle w:val="ParrafopStyle"/>
-      </w:pPr>
-      <w:r>
-        <w:rPr>
-          <w:b/>
-        </w:rPr>
-        <w:t>4.2</w:t>
-      </w:r>
-      <w:r>
-        <w:t xml:space="preserve"> Ambas partes, el ACREEDOR y el DEUDOR con el fin de llegar a un acuerdo y evitar la dilación en el pago y/o la devolución del dinero, transan extrajudicialmente, comprometiéndose el DEUDOR efectuar el depósito en el Banco de la Nación </w:t>
-      </w:r>
-      <w:proofErr w:type="spellStart"/>
-      <w:r>
-        <w:t>Cta</w:t>
-      </w:r>
-      <w:proofErr w:type="spellEnd"/>
-      <w:r>
-        <w:t xml:space="preserve"> Nº 04091228055 s</w:t>
-      </w:r>
-      <w:r>
-        <w:t>oles, y/o en la Oficina del ACREEDOR, en ${</w:t>
-      </w:r>
-      <w:proofErr w:type="spellStart"/>
-      <w:r>
-        <w:t>numero_cuotas</w:t>
-      </w:r>
-      <w:proofErr w:type="spellEnd"/>
-      <w:r>
-        <w:t>} (${</w:t>
-      </w:r>
-      <w:proofErr w:type="spellStart"/>
-      <w:r>
-        <w:t>numero_cuotas_letras</w:t>
-      </w:r>
-      <w:proofErr w:type="spellEnd"/>
-      <w:r>
-        <w:t xml:space="preserve">}) cuotas mensuales hasta completar la suma de </w:t>
-      </w:r>
-      <w:r>
-        <w:rPr>
-          <w:b/>
-        </w:rPr>
-        <w:t>S/.</w:t>
-      </w:r>
-      <w:r>
-        <w:t xml:space="preserve"> </w:t>
-      </w:r>
-      <w:r>
-        <w:rPr>
-          <w:b/>
-        </w:rPr>
-        <w:t>${</w:t>
-      </w:r>
-      <w:proofErr w:type="spellStart"/>
-      <w:r>
-        <w:rPr>
-          <w:b/>
-        </w:rPr>
-        <w:t>monto_total</w:t>
-      </w:r>
-      <w:proofErr w:type="spellEnd"/>
-      <w:r>
-        <w:rPr>
-          <w:b/>
-        </w:rPr>
-        <w:t>} (${</w:t>
-      </w:r>
-      <w:proofErr w:type="spellStart"/>
-      <w:r>
-        <w:rPr>
-          <w:b/>
-        </w:rPr>
-        <w:t>monto_total_letras</w:t>
-      </w:r>
-      <w:proofErr w:type="spellEnd"/>
-      <w:r>
-        <w:rPr>
-          <w:b/>
-        </w:rPr>
-        <w:t>}</w:t>
-      </w:r>
-      <w:proofErr w:type="gramStart"/>
-      <w:r>
-        <w:rPr>
-          <w:b/>
-        </w:rPr>
-        <w:t xml:space="preserve">),  </w:t>
-      </w:r>
-      <w:r>
-        <w:t>según</w:t>
-      </w:r>
-      <w:proofErr w:type="gramEnd"/>
-      <w:r>
         <w:t xml:space="preserve"> cronograma pagos.</w:t>
       </w:r>
     </w:p>
@@ -6123,10 +5716,7 @@
         <w:t>4.3</w:t>
       </w:r>
       <w:r>
-        <w:t xml:space="preserve"> El ACREEDOR y el DEUDOR acuerdan que el cronograma de p</w:t>
-      </w:r>
-      <w:r>
-        <w:t>ago a aplicar en la presente transacción extrajudicial es la siguiente:</w:t>
+        <w:t xml:space="preserve"> El ACREEDOR y el DEUDOR acuerdan que el cronograma de pago a aplicar en la presente transacción extrajudicial es la siguiente:</w:t>
       </w:r>
     </w:p>
     <w:p>
@@ -6197,10 +5787,7 @@
         <w:t>4.4</w:t>
       </w:r>
       <w:r>
-        <w:t xml:space="preserve"> El DEUDOR se compromete a rea</w:t>
-      </w:r>
-      <w:r>
-        <w:t xml:space="preserve">lizar el pago directo de su correspondiente cuota, según cronograma, podrá realizar depósitos en la cuenta del ACREEDOR y este remitirá copia escaneada al </w:t>
+        <w:t xml:space="preserve"> El DEUDOR se compromete a realizar el pago directo de su correspondiente cuota, según cronograma, podrá realizar depósitos en la cuenta del ACREEDOR y este remitirá copia escaneada al </w:t>
       </w:r>
       <w:r>
         <w:rPr>
@@ -6225,13 +5812,7 @@
         <w:rPr>
           <w:b/>
         </w:rPr>
-        <w:t>What</w:t>
-      </w:r>
-      <w:r>
-        <w:rPr>
-          <w:b/>
-        </w:rPr>
-        <w:t>sApp</w:t>
+        <w:t>WhatsApp</w:t>
       </w:r>
       <w:r>
         <w:t xml:space="preserve"> </w:t>
@@ -6269,10 +5850,7 @@
         <w:pStyle w:val="ParrafopStyle"/>
       </w:pPr>
       <w:r>
-        <w:t>EL DEUDOR se obliga a cumplir fielmente con el cronograma de pagos descritos en la cláusula cuarta de esta TRANSACCIÓN EXTRAJUDICIA</w:t>
-      </w:r>
-      <w:r>
-        <w:t xml:space="preserve">L. Si el DEUDOR, Don(a) </w:t>
+        <w:t xml:space="preserve">EL DEUDOR se obliga a cumplir fielmente con el cronograma de pagos descritos en la cláusula cuarta de esta TRANSACCIÓN EXTRAJUDICIAL. Si el DEUDOR, Don(a) </w:t>
       </w:r>
       <w:r>
         <w:rPr>
@@ -6295,13 +5873,7 @@
         <w:rPr>
           <w:b/>
         </w:rPr>
-        <w:t>LA DEUDA TRANSADA SUFRIRÁ UN INCREMENTO POR CONCEPTO DE PENALIDAD DEBIDO AL INCUMPLIMIENTO DE PAGO ASCENDENTE A LA SUMA</w:t>
-      </w:r>
-      <w:r>
-        <w:rPr>
-          <w:b/>
-        </w:rPr>
-        <w:t xml:space="preserve"> DE S/. ${</w:t>
+        <w:t>LA DEUDA TRANSADA SUFRIRÁ UN INCREMENTO POR CONCEPTO DE PENALIDAD DEBIDO AL INCUMPLIMIENTO DE PAGO ASCENDENTE A LA SUMA DE S/. ${</w:t>
       </w:r>
       <w:proofErr w:type="spellStart"/>
       <w:r>
@@ -6426,10 +5998,7 @@
         <w:t>ACREEDOR</w:t>
       </w:r>
       <w:r>
-        <w:t xml:space="preserve"> facultado para Ejecutar dicha Transacción Extrajudicial a</w:t>
-      </w:r>
-      <w:r>
-        <w:t>nte el órgano Judicial del domicilio del ACREEDOR.</w:t>
+        <w:t xml:space="preserve"> facultado para Ejecutar dicha Transacción Extrajudicial ante el órgano Judicial del domicilio del ACREEDOR.</w:t>
       </w:r>
     </w:p>
     <w:p>
@@ -6455,13 +6024,7 @@
         <w:pStyle w:val="ParrafopStyle"/>
       </w:pPr>
       <w:r>
-        <w:t xml:space="preserve"> Los contratantes declaran que todos los documentos privados, llámese títulos valores, Autorización de descuentos,  Letras de Cambio, contrato de venta y contrato mu</w:t>
-      </w:r>
-      <w:r>
-        <w:t>tuos  que respaldan y  sustentan la presente transacción extrajudicial, son llenados de puño y letra  por  el DEUDOR de modo voluntario, y en consecuencia  este último el (DEUDOR) declara no tener nada que reclamar ni en el presente  ni en el futuro  respe</w:t>
-      </w:r>
-      <w:r>
-        <w:t>cto de los mismos, ni sobre el  contenido y firmas puestas en la presente TRANSACCIÓN EXTRAJUDICIAL, tanto en sede judicial como extrajudicial, de conformidad al Artículo 141º el Código Civil.</w:t>
+        <w:t xml:space="preserve"> Los contratantes declaran que todos los documentos privados, llámese títulos valores, Autorización de descuentos,  Letras de Cambio, contrato de venta y contrato mutuos  que respaldan y  sustentan la presente transacción extrajudicial, son llenados de puño y letra  por  el DEUDOR de modo voluntario, y en consecuencia  este último el (DEUDOR) declara no tener nada que reclamar ni en el presente  ni en el futuro  respecto de los mismos, ni sobre el  contenido y firmas puestas en la presente TRANSACCIÓN EXTRAJUDICIAL, tanto en sede judicial como extrajudicial, de conformidad al Artículo 141º el Código Civil.</w:t>
       </w:r>
     </w:p>
     <w:p>
@@ -6488,10 +6051,7 @@
       </w:pPr>
       <w:r>
         <w:lastRenderedPageBreak/>
-        <w:t>En el caso que en el tr</w:t>
-      </w:r>
-      <w:r>
-        <w:t xml:space="preserve">anscurso de la vigencia de este TRANSACCIÓN EXTRAJUDICIAL el DEUDOR pase a la situación de retiro, en cualesquiera de sus modalidades, éste </w:t>
+        <w:t xml:space="preserve">En el caso que en el transcurso de la vigencia de este TRANSACCIÓN EXTRAJUDICIAL el DEUDOR pase a la situación de retiro, en cualesquiera de sus modalidades, éste </w:t>
       </w:r>
       <w:r>
         <w:rPr>
@@ -6500,10 +6060,7 @@
         <w:t>AUTORIZA</w:t>
       </w:r>
       <w:r>
-        <w:t xml:space="preserve"> de manera expresa y voluntaria que se le descuente en una sola armada el monto total de la deuda y/o saldo </w:t>
-      </w:r>
-      <w:r>
-        <w:t xml:space="preserve">a la fecha actual, señalada en la cláusula quinta de la presente TRANSACCIÓN EXTRAJUDICIAL, a favor del </w:t>
+        <w:t xml:space="preserve"> de manera expresa y voluntaria que se le descuente en una sola armada el monto total de la deuda y/o saldo a la fecha actual, señalada en la cláusula quinta de la presente TRANSACCIÓN EXTRAJUDICIAL, a favor del </w:t>
       </w:r>
       <w:r>
         <w:rPr>
@@ -6543,10 +6100,7 @@
         <w:t>AUTORIZA</w:t>
       </w:r>
       <w:r>
-        <w:t xml:space="preserve"> la retención de sus Beneficios, del Fondo de Seguro de Retiro de Oficiales FOSERSOE) o del Fondo de Seguro de Retiro</w:t>
-      </w:r>
-      <w:r>
-        <w:t xml:space="preserve"> de Suboficiales y Especialistas (FOSERSOE),  por Compensación de Tiempo de Servicios (CTS) y otros, según corresponda, descuento </w:t>
+        <w:t xml:space="preserve"> la retención de sus Beneficios, del Fondo de Seguro de Retiro de Oficiales FOSERSOE) o del Fondo de Seguro de Retiro de Suboficiales y Especialistas (FOSERSOE),  por Compensación de Tiempo de Servicios (CTS) y otros, según corresponda, descuento </w:t>
       </w:r>
       <w:r>
         <w:rPr>
@@ -6596,13 +6150,7 @@
         <w:rPr>
           <w:b/>
         </w:rPr>
-        <w:t xml:space="preserve"> CONTRO</w:t>
-      </w:r>
-      <w:r>
-        <w:rPr>
-          <w:b/>
-        </w:rPr>
-        <w:t xml:space="preserve">VERSIA </w:t>
+        <w:t xml:space="preserve"> CONTROVERSIA </w:t>
       </w:r>
       <w:r>
         <w:t>con el</w:t>
@@ -6632,10 +6180,7 @@
         <w:t xml:space="preserve"> A)</w:t>
       </w:r>
       <w:r>
-        <w:t xml:space="preserve"> Los Juz</w:t>
-      </w:r>
-      <w:r>
-        <w:t>gados de Paz Letrado de Lima Este, Lima Norte, Lima Sur, Lima Metropolitana (que comprende todas sus Cortes Superiores, incluido Lima Centro y Callao).</w:t>
+        <w:t xml:space="preserve"> Los Juzgados de Paz Letrado de Lima Este, Lima Norte, Lima Sur, Lima Metropolitana (que comprende todas sus Cortes Superiores, incluido Lima Centro y Callao).</w:t>
       </w:r>
       <w:r>
         <w:rPr>
@@ -6669,10 +6214,7 @@
         <w:t xml:space="preserve"> C) </w:t>
       </w:r>
       <w:r>
-        <w:t>Juzgado de Paz Letrado de Perene</w:t>
-      </w:r>
-      <w:r>
-        <w:t xml:space="preserve"> - </w:t>
+        <w:t xml:space="preserve">Juzgado de Paz Letrado de Perene - </w:t>
       </w:r>
       <w:proofErr w:type="spellStart"/>
       <w:r>
@@ -6698,10 +6240,7 @@
         <w:t xml:space="preserve"> E) </w:t>
       </w:r>
       <w:r>
-        <w:t>Los Juzgados de Paz Letrados del departamento de Junín, que comprenda todas sus Cortes Superiores, de conformidad por el Artículo 25º Código Procesal Civil., Las partes pueden conveni</w:t>
-      </w:r>
-      <w:r>
-        <w:t>r por escrito someterse a la competencia territorial de un Juez distinto y se debe tener presente que la competencia de los Jueces de Paz Letrados y de Paz, solo se cuestiona mediante excepción de conformidad por el Artículo 37º del Código Procesal Civil.</w:t>
+        <w:t>Los Juzgados de Paz Letrados del departamento de Junín, que comprenda todas sus Cortes Superiores, de conformidad por el Artículo 25º Código Procesal Civil., Las partes pueden convenir por escrito someterse a la competencia territorial de un Juez distinto y se debe tener presente que la competencia de los Jueces de Paz Letrados y de Paz, solo se cuestiona mediante excepción de conformidad por el Artículo 37º del Código Procesal Civil.</w:t>
       </w:r>
     </w:p>
     <w:p>
@@ -6741,10 +6280,7 @@
         <w:t>-Domicilio Laboral:</w:t>
       </w:r>
       <w:r>
-        <w:t xml:space="preserve"> Calle Los Cibeles Nº 191 Urb. Villacampa, Distrito del Rím</w:t>
-      </w:r>
-      <w:r>
-        <w:t>ac, Provincia y Departamento de Lima</w:t>
+        <w:t xml:space="preserve"> Calle Los Cibeles Nº 191 Urb. Villacampa, Distrito del Rímac, Provincia y Departamento de Lima</w:t>
       </w:r>
     </w:p>
     <w:p>
@@ -6818,13 +6354,7 @@
         <w:rPr>
           <w:lang w:val="es-MX"/>
         </w:rPr>
-        <w:t>l ACREEDOR en caso de controvers</w:t>
-      </w:r>
-      <w:r>
-        <w:rPr>
-          <w:lang w:val="es-MX"/>
-        </w:rPr>
-        <w:t>ia judicial, hacerse notificar judicialmente en cualquiera de dichos domicilios, por principio de pluralidad de domicilios, conforme al artículo 35º del Código Civil.</w:t>
+        <w:t>l ACREEDOR en caso de controversia judicial, hacerse notificar judicialmente en cualquiera de dichos domicilios, por principio de pluralidad de domicilios, conforme al artículo 35º del Código Civil.</w:t>
       </w:r>
     </w:p>
     <w:p>
@@ -6852,21 +6382,15 @@
         <w:jc w:val="both"/>
       </w:pPr>
       <w:r>
-        <w:t>En lo no previsto por las partes</w:t>
-      </w:r>
-      <w:r>
-        <w:t xml:space="preserve"> en la presente TRANSACCIÓN EXTRAJUDICIAL, las partes se someten a lo establecido por las normas del Código Civil vigente y demás de las normas jurídicas que resulten aplicables.</w:t>
-      </w:r>
-    </w:p>
-    <w:p>
-      <w:pPr>
-        <w:pStyle w:val="ParrafopStyle"/>
-      </w:pPr>
-      <w:r>
-        <w:t>Asimismo, de acuerdo con lo establecido en los Artículos 1304 y 1312 del C.C,</w:t>
-      </w:r>
-      <w:r>
-        <w:t xml:space="preserve"> la transacción debe hacerse por escrito bajo sanción de nulidad y es inexigible la legalización de firma, y la misma se ejecuta en vía ejecutiva.</w:t>
+        <w:t>En lo no previsto por las partes en la presente TRANSACCIÓN EXTRAJUDICIAL, las partes se someten a lo establecido por las normas del Código Civil vigente y demás de las normas jurídicas que resulten aplicables.</w:t>
+      </w:r>
+    </w:p>
+    <w:p>
+      <w:pPr>
+        <w:pStyle w:val="ParrafopStyle"/>
+      </w:pPr>
+      <w:r>
+        <w:t>Asimismo, de acuerdo con lo establecido en los Artículos 1304 y 1312 del C.C, la transacción debe hacerse por escrito bajo sanción de nulidad y es inexigible la legalización de firma, y la misma se ejecuta en vía ejecutiva.</w:t>
       </w:r>
     </w:p>
     <w:p>
@@ -6892,10 +6416,7 @@
         <w:pStyle w:val="ParrafopStyle"/>
       </w:pPr>
       <w:r>
-        <w:t>El ACREEDOR y el DEUDOR, por la presente TR</w:t>
-      </w:r>
-      <w:r>
-        <w:t>ANSACCION EXTRAJUDICIAL, pactan conforme al Artículo 1310 del Código Civil, que en caso resulte nulo o anulable alguna de sus cláusulas, seguirá surtiendo efectos validos o eficaces el resto de las cláusulas de dicha transacción.</w:t>
+        <w:t>El ACREEDOR y el DEUDOR, por la presente TRANSACCION EXTRAJUDICIAL, pactan conforme al Artículo 1310 del Código Civil, que en caso resulte nulo o anulable alguna de sus cláusulas, seguirá surtiendo efectos validos o eficaces el resto de las cláusulas de dicha transacción.</w:t>
       </w:r>
     </w:p>
     <w:p>
@@ -6913,13 +6434,7 @@
         <w:rPr>
           <w:b/>
         </w:rPr>
-        <w:t xml:space="preserve"> I</w:t>
-      </w:r>
-      <w:r>
-        <w:rPr>
-          <w:b/>
-        </w:rPr>
-        <w:t>NCUMPLIMIENTO CONTRACTUAL</w:t>
+        <w:t xml:space="preserve"> INCUMPLIMIENTO CONTRACTUAL</w:t>
       </w:r>
     </w:p>
     <w:p>
@@ -6936,29 +6451,20 @@
         <w:t>DEUDOR</w:t>
       </w:r>
       <w:r>
-        <w:t xml:space="preserve"> en caso no disponga capacidad económica en su planilla de haberes para descuentos como miembro de la PNP, este faculta al ACREEDOR para que pueda ejecutar el cobro mediante embargo de sus bienes o propiedades que se encuentra registrados en la SUNARP, asi</w:t>
-      </w:r>
-      <w:r>
-        <w:t>mismo embargo de sus cuentas bancarias que posee en los diferentes bancos, Cajas y otras Financieras a nivel Nacional con la finalidad de honrar la deuda contraída con la Cooperativa, Además si es que existe dos o más transacciones extrajudiciales, y las p</w:t>
-      </w:r>
-      <w:r>
-        <w:t>artes son las mismas (ACREEDOR Y DEUDOR), acuerdan que se acumule y se inicie en un solo proceso ejecutivo, con la finalidad de evitar dilaciones indebidas y los montos se sumen en un solo petitorio.</w:t>
-      </w:r>
-    </w:p>
-    <w:p>
-      <w:pPr>
-        <w:pStyle w:val="ParrafopStyle"/>
-      </w:pPr>
-    </w:p>
-    <w:p>
-      <w:pPr>
-        <w:pStyle w:val="ParrafopStyle"/>
-      </w:pPr>
-      <w:r>
-        <w:t>En señal de absoluta conformidad con el contenido de es</w:t>
-      </w:r>
-      <w:r>
-        <w:t>te documento, las partes suscriben el presente documento en la ciudad de ${lugar}, ${</w:t>
+        <w:t xml:space="preserve"> en caso no disponga capacidad económica en su planilla de haberes para descuentos como miembro de la PNP, este faculta al ACREEDOR para que pueda ejecutar el cobro mediante embargo de sus bienes o propiedades que se encuentra registrados en la SUNARP, asimismo embargo de sus cuentas bancarias que posee en los diferentes bancos, Cajas y otras Financieras a nivel Nacional con la finalidad de honrar la deuda contraída con la Cooperativa, Además si es que existe dos o más transacciones extrajudiciales, y las partes son las mismas (ACREEDOR Y DEUDOR), acuerdan que se acumule y se inicie en un solo proceso ejecutivo, con la finalidad de evitar dilaciones indebidas y los montos se sumen en un solo petitorio.</w:t>
+      </w:r>
+    </w:p>
+    <w:p>
+      <w:pPr>
+        <w:pStyle w:val="ParrafopStyle"/>
+      </w:pPr>
+    </w:p>
+    <w:p>
+      <w:pPr>
+        <w:pStyle w:val="ParrafopStyle"/>
+      </w:pPr>
+      <w:r>
+        <w:t>En señal de absoluta conformidad con el contenido de este documento, las partes suscriben el presente documento en la ciudad de ${lugar}, ${</w:t>
       </w:r>
       <w:proofErr w:type="spellStart"/>
       <w:r>
@@ -7113,13 +6619,7 @@
               <w:rPr>
                 <w:b/>
               </w:rPr>
-              <w:t>EL</w:t>
-            </w:r>
-            <w:r>
-              <w:rPr>
-                <w:b/>
-              </w:rPr>
-              <w:t xml:space="preserve"> ACREEDOR</w:t>
+              <w:t>EL ACREEDOR</w:t>
             </w:r>
           </w:p>
         </w:tc>
@@ -7698,7 +7198,6 @@
   <w:style w:type="character" w:default="1" w:styleId="Fuentedeprrafopredeter">
     <w:name w:val="Default Paragraph Font"/>
     <w:uiPriority w:val="1"/>
-    <w:semiHidden/>
     <w:unhideWhenUsed/>
   </w:style>
   <w:style w:type="table" w:default="1" w:styleId="Tablanormal">
